--- a/Documentation/Web_Report_Kouri_Mantes_Pateli_2024.docx
+++ b/Documentation/Web_Report_Kouri_Mantes_Pateli_2024.docx
@@ -3648,23 +3648,7 @@
           <w:sz w:val="22"/>
           <w:szCs w:val="22"/>
         </w:rPr>
-        <w:t xml:space="preserve"> διαθέτει </w:t>
-      </w:r>
-      <w:r>
-        <w:rPr>
-          <w:rFonts w:ascii="Century Gothic" w:hAnsi="Century Gothic"/>
-          <w:sz w:val="22"/>
-          <w:szCs w:val="22"/>
-        </w:rPr>
-        <w:t>μια πινακίδα οχήματος</w:t>
-      </w:r>
-      <w:r>
-        <w:rPr>
-          <w:rFonts w:ascii="Century Gothic" w:hAnsi="Century Gothic"/>
-          <w:sz w:val="22"/>
-          <w:szCs w:val="22"/>
-        </w:rPr>
-        <w:t xml:space="preserve"> (</w:t>
+        <w:t xml:space="preserve"> διαθέτει μια πινακίδα οχήματος (</w:t>
       </w:r>
       <w:r>
         <w:rPr>
@@ -3790,15 +3774,7 @@
           <w:sz w:val="22"/>
           <w:szCs w:val="22"/>
         </w:rPr>
-        <w:t xml:space="preserve"> που ορίζουν τη θέση του </w:t>
-      </w:r>
-      <w:r>
-        <w:rPr>
-          <w:rFonts w:ascii="Century Gothic" w:hAnsi="Century Gothic"/>
-          <w:sz w:val="22"/>
-          <w:szCs w:val="22"/>
-        </w:rPr>
-        <w:t>οχήματός</w:t>
+        <w:t xml:space="preserve"> που ορίζουν τη θέση του οχήματός</w:t>
       </w:r>
       <w:r>
         <w:rPr>
@@ -3970,23 +3946,7 @@
           <w:sz w:val="22"/>
           <w:szCs w:val="22"/>
         </w:rPr>
-        <w:t>με το</w:t>
-      </w:r>
-      <w:r>
-        <w:rPr>
-          <w:rFonts w:ascii="Century Gothic" w:hAnsi="Century Gothic"/>
-          <w:sz w:val="22"/>
-          <w:szCs w:val="22"/>
-        </w:rPr>
-        <w:t xml:space="preserve"> πρωτεύον κλειδί</w:t>
-      </w:r>
-      <w:r>
-        <w:rPr>
-          <w:rFonts w:ascii="Century Gothic" w:hAnsi="Century Gothic"/>
-          <w:sz w:val="22"/>
-          <w:szCs w:val="22"/>
-        </w:rPr>
-        <w:t xml:space="preserve"> </w:t>
+        <w:t xml:space="preserve">με το πρωτεύον κλειδί </w:t>
       </w:r>
       <w:r>
         <w:rPr>
@@ -4117,23 +4077,7 @@
           <w:sz w:val="22"/>
           <w:szCs w:val="22"/>
         </w:rPr>
-        <w:t xml:space="preserve"> των στοιχείων του </w:t>
-      </w:r>
-      <w:r>
-        <w:rPr>
-          <w:rFonts w:ascii="Century Gothic" w:hAnsi="Century Gothic"/>
-          <w:sz w:val="22"/>
-          <w:szCs w:val="22"/>
-        </w:rPr>
-        <w:t xml:space="preserve">φορτίου του οχήματος </w:t>
-      </w:r>
-      <w:r>
-        <w:rPr>
-          <w:rFonts w:ascii="Century Gothic" w:hAnsi="Century Gothic"/>
-          <w:sz w:val="22"/>
-          <w:szCs w:val="22"/>
-        </w:rPr>
-        <w:t xml:space="preserve">κάθε </w:t>
+        <w:t xml:space="preserve"> των στοιχείων του φορτίου του οχήματος κάθε </w:t>
       </w:r>
       <w:proofErr w:type="spellStart"/>
       <w:r>
@@ -4151,23 +4095,61 @@
           <w:sz w:val="22"/>
           <w:szCs w:val="22"/>
         </w:rPr>
-        <w:t xml:space="preserve"> κατά τη διαχείριση του φορτίου</w:t>
-      </w:r>
-      <w:r>
-        <w:rPr>
-          <w:rFonts w:ascii="Century Gothic" w:hAnsi="Century Gothic"/>
-          <w:sz w:val="22"/>
-          <w:szCs w:val="22"/>
-        </w:rPr>
-        <w:t xml:space="preserve">. Κάθε </w:t>
-      </w:r>
-      <w:r>
-        <w:rPr>
-          <w:rFonts w:ascii="Century Gothic" w:hAnsi="Century Gothic"/>
-          <w:sz w:val="22"/>
-          <w:szCs w:val="22"/>
-        </w:rPr>
-        <w:t>φορτίο οχήματος</w:t>
+        <w:t xml:space="preserve"> κατά τη διαχείριση του φορτίου. Κάθε φορτίο οχήματος περιέχει διαφορετικά αντικείμενα (</w:t>
+      </w:r>
+      <w:r>
+        <w:rPr>
+          <w:rFonts w:ascii="Century Gothic" w:hAnsi="Century Gothic"/>
+          <w:b/>
+          <w:bCs/>
+          <w:sz w:val="22"/>
+          <w:szCs w:val="22"/>
+          <w:lang w:val="en-US"/>
+        </w:rPr>
+        <w:t>item</w:t>
+      </w:r>
+      <w:r>
+        <w:rPr>
+          <w:rFonts w:ascii="Century Gothic" w:hAnsi="Century Gothic"/>
+          <w:sz w:val="22"/>
+          <w:szCs w:val="22"/>
+        </w:rPr>
+        <w:t xml:space="preserve">) </w:t>
+      </w:r>
+      <w:r>
+        <w:rPr>
+          <w:rFonts w:ascii="Century Gothic" w:hAnsi="Century Gothic"/>
+          <w:sz w:val="22"/>
+          <w:szCs w:val="22"/>
+        </w:rPr>
+        <w:t>και τις τρέχουσες ποσότητές τους στο όχημα (</w:t>
+      </w:r>
+      <w:r>
+        <w:rPr>
+          <w:rFonts w:ascii="Century Gothic" w:hAnsi="Century Gothic"/>
+          <w:b/>
+          <w:bCs/>
+          <w:sz w:val="22"/>
+          <w:szCs w:val="22"/>
+          <w:lang w:val="en-US"/>
+        </w:rPr>
+        <w:t>quantity</w:t>
+      </w:r>
+      <w:r>
+        <w:rPr>
+          <w:rFonts w:ascii="Century Gothic" w:hAnsi="Century Gothic"/>
+          <w:sz w:val="22"/>
+          <w:szCs w:val="22"/>
+        </w:rPr>
+        <w:t>)</w:t>
+      </w:r>
+      <w:r>
+        <w:rPr>
+          <w:rFonts w:ascii="Century Gothic" w:hAnsi="Century Gothic"/>
+          <w:sz w:val="22"/>
+          <w:szCs w:val="22"/>
+        </w:rPr>
+        <w:t>.</w:t>
       </w:r>
       <w:r>
         <w:rPr>
@@ -4183,18 +4165,63 @@
           <w:sz w:val="22"/>
           <w:szCs w:val="22"/>
         </w:rPr>
-        <w:t>περιέχει διαφορετικά αντικείμενα (</w:t>
-      </w:r>
-      <w:r>
-        <w:rPr>
-          <w:rFonts w:ascii="Century Gothic" w:hAnsi="Century Gothic"/>
-          <w:b/>
-          <w:bCs/>
-          <w:sz w:val="22"/>
-          <w:szCs w:val="22"/>
-          <w:lang w:val="en-US"/>
-        </w:rPr>
-        <w:t>item</w:t>
+        <w:t>Επίσης, συνδέεται η πινακίδα</w:t>
+      </w:r>
+      <w:r>
+        <w:rPr>
+          <w:rFonts w:ascii="Century Gothic" w:hAnsi="Century Gothic"/>
+          <w:sz w:val="22"/>
+          <w:szCs w:val="22"/>
+        </w:rPr>
+        <w:t xml:space="preserve"> </w:t>
+      </w:r>
+      <w:r>
+        <w:rPr>
+          <w:rFonts w:ascii="Century Gothic" w:hAnsi="Century Gothic"/>
+          <w:sz w:val="22"/>
+          <w:szCs w:val="22"/>
+        </w:rPr>
+        <w:t xml:space="preserve">του οχήματος </w:t>
+      </w:r>
+      <w:r>
+        <w:rPr>
+          <w:rFonts w:ascii="Century Gothic" w:hAnsi="Century Gothic"/>
+          <w:sz w:val="22"/>
+          <w:szCs w:val="22"/>
+        </w:rPr>
+        <w:t>(</w:t>
+      </w:r>
+      <w:r>
+        <w:rPr>
+          <w:rFonts w:ascii="Century Gothic" w:hAnsi="Century Gothic"/>
+          <w:b/>
+          <w:bCs/>
+          <w:sz w:val="22"/>
+          <w:szCs w:val="22"/>
+          <w:lang w:val="en-US"/>
+        </w:rPr>
+        <w:t>vehicle</w:t>
+      </w:r>
+      <w:r>
+        <w:rPr>
+          <w:rFonts w:ascii="Century Gothic" w:hAnsi="Century Gothic"/>
+          <w:b/>
+          <w:bCs/>
+          <w:sz w:val="22"/>
+          <w:szCs w:val="22"/>
+        </w:rPr>
+        <w:t>_</w:t>
+      </w:r>
+      <w:r>
+        <w:rPr>
+          <w:rFonts w:ascii="Century Gothic" w:hAnsi="Century Gothic"/>
+          <w:b/>
+          <w:bCs/>
+          <w:sz w:val="22"/>
+          <w:szCs w:val="22"/>
+          <w:lang w:val="en-US"/>
+        </w:rPr>
+        <w:t>id</w:t>
       </w:r>
       <w:r>
         <w:rPr>
@@ -4210,34 +4237,16 @@
           <w:sz w:val="22"/>
           <w:szCs w:val="22"/>
         </w:rPr>
-        <w:t>και τις τρέχουσες ποσότητές τους στο όχημα (</w:t>
-      </w:r>
-      <w:r>
-        <w:rPr>
-          <w:rFonts w:ascii="Century Gothic" w:hAnsi="Century Gothic"/>
-          <w:b/>
-          <w:bCs/>
-          <w:sz w:val="22"/>
-          <w:szCs w:val="22"/>
-          <w:lang w:val="en-US"/>
-        </w:rPr>
-        <w:t>quantity</w:t>
-      </w:r>
-      <w:r>
-        <w:rPr>
-          <w:rFonts w:ascii="Century Gothic" w:hAnsi="Century Gothic"/>
-          <w:sz w:val="22"/>
-          <w:szCs w:val="22"/>
-        </w:rPr>
-        <w:t>)</w:t>
-      </w:r>
-      <w:r>
-        <w:rPr>
-          <w:rFonts w:ascii="Century Gothic" w:hAnsi="Century Gothic"/>
-          <w:sz w:val="22"/>
-          <w:szCs w:val="22"/>
-        </w:rPr>
-        <w:t>.</w:t>
+        <w:t xml:space="preserve">μέσω </w:t>
+      </w:r>
+      <w:r>
+        <w:rPr>
+          <w:rFonts w:ascii="Century Gothic" w:hAnsi="Century Gothic"/>
+          <w:sz w:val="22"/>
+          <w:szCs w:val="22"/>
+          <w:lang w:val="en-US"/>
+        </w:rPr>
+        <w:t>foreign</w:t>
       </w:r>
       <w:r>
         <w:rPr>
@@ -4252,16 +4261,9 @@
           <w:rFonts w:ascii="Century Gothic" w:hAnsi="Century Gothic"/>
           <w:sz w:val="22"/>
           <w:szCs w:val="22"/>
-        </w:rPr>
-        <w:t xml:space="preserve">Επίσης, συνδέεται </w:t>
-      </w:r>
-      <w:r>
-        <w:rPr>
-          <w:rFonts w:ascii="Century Gothic" w:hAnsi="Century Gothic"/>
-          <w:sz w:val="22"/>
-          <w:szCs w:val="22"/>
-        </w:rPr>
-        <w:t>η πινακίδα</w:t>
+          <w:lang w:val="en-US"/>
+        </w:rPr>
+        <w:t>key</w:t>
       </w:r>
       <w:r>
         <w:rPr>
@@ -4276,81 +4278,9 @@
           <w:rFonts w:ascii="Century Gothic" w:hAnsi="Century Gothic"/>
           <w:sz w:val="22"/>
           <w:szCs w:val="22"/>
-        </w:rPr>
-        <w:t xml:space="preserve">του </w:t>
-      </w:r>
-      <w:r>
-        <w:rPr>
-          <w:rFonts w:ascii="Century Gothic" w:hAnsi="Century Gothic"/>
-          <w:sz w:val="22"/>
-          <w:szCs w:val="22"/>
-        </w:rPr>
-        <w:t xml:space="preserve">οχήματος </w:t>
-      </w:r>
-      <w:r>
-        <w:rPr>
-          <w:rFonts w:ascii="Century Gothic" w:hAnsi="Century Gothic"/>
-          <w:sz w:val="22"/>
-          <w:szCs w:val="22"/>
-        </w:rPr>
-        <w:t>(</w:t>
-      </w:r>
-      <w:r>
-        <w:rPr>
-          <w:rFonts w:ascii="Century Gothic" w:hAnsi="Century Gothic"/>
-          <w:b/>
-          <w:bCs/>
-          <w:sz w:val="22"/>
-          <w:szCs w:val="22"/>
-          <w:lang w:val="en-US"/>
-        </w:rPr>
-        <w:t>vehicle</w:t>
-      </w:r>
-      <w:r>
-        <w:rPr>
-          <w:rFonts w:ascii="Century Gothic" w:hAnsi="Century Gothic"/>
-          <w:b/>
-          <w:bCs/>
-          <w:sz w:val="22"/>
-          <w:szCs w:val="22"/>
-        </w:rPr>
-        <w:t>_</w:t>
-      </w:r>
-      <w:r>
-        <w:rPr>
-          <w:rFonts w:ascii="Century Gothic" w:hAnsi="Century Gothic"/>
-          <w:b/>
-          <w:bCs/>
-          <w:sz w:val="22"/>
-          <w:szCs w:val="22"/>
-          <w:lang w:val="en-US"/>
-        </w:rPr>
-        <w:t>id</w:t>
-      </w:r>
-      <w:r>
-        <w:rPr>
-          <w:rFonts w:ascii="Century Gothic" w:hAnsi="Century Gothic"/>
-          <w:sz w:val="22"/>
-          <w:szCs w:val="22"/>
-        </w:rPr>
-        <w:t xml:space="preserve">) </w:t>
-      </w:r>
-      <w:r>
-        <w:rPr>
-          <w:rFonts w:ascii="Century Gothic" w:hAnsi="Century Gothic"/>
-          <w:sz w:val="22"/>
-          <w:szCs w:val="22"/>
-        </w:rPr>
-        <w:t xml:space="preserve">μέσω </w:t>
-      </w:r>
-      <w:r>
-        <w:rPr>
-          <w:rFonts w:ascii="Century Gothic" w:hAnsi="Century Gothic"/>
-          <w:sz w:val="22"/>
-          <w:szCs w:val="22"/>
-          <w:lang w:val="en-US"/>
-        </w:rPr>
-        <w:t>foreign</w:t>
+          <w:lang w:val="en-US"/>
+        </w:rPr>
+        <w:t>constraint</w:t>
       </w:r>
       <w:r>
         <w:rPr>
@@ -4365,9 +4295,8 @@
           <w:rFonts w:ascii="Century Gothic" w:hAnsi="Century Gothic"/>
           <w:sz w:val="22"/>
           <w:szCs w:val="22"/>
-          <w:lang w:val="en-US"/>
-        </w:rPr>
-        <w:t>key</w:t>
+        </w:rPr>
+        <w:t>με το</w:t>
       </w:r>
       <w:r>
         <w:rPr>
@@ -4382,49 +4311,8 @@
           <w:rFonts w:ascii="Century Gothic" w:hAnsi="Century Gothic"/>
           <w:sz w:val="22"/>
           <w:szCs w:val="22"/>
-          <w:lang w:val="en-US"/>
-        </w:rPr>
-        <w:t>constraint</w:t>
-      </w:r>
-      <w:r>
-        <w:rPr>
-          <w:rFonts w:ascii="Century Gothic" w:hAnsi="Century Gothic"/>
-          <w:sz w:val="22"/>
-          <w:szCs w:val="22"/>
-        </w:rPr>
-        <w:t xml:space="preserve"> </w:t>
-      </w:r>
-      <w:r>
-        <w:rPr>
-          <w:rFonts w:ascii="Century Gothic" w:hAnsi="Century Gothic"/>
-          <w:sz w:val="22"/>
-          <w:szCs w:val="22"/>
-        </w:rPr>
-        <w:t>με το</w:t>
-      </w:r>
-      <w:r>
-        <w:rPr>
-          <w:rFonts w:ascii="Century Gothic" w:hAnsi="Century Gothic"/>
-          <w:sz w:val="22"/>
-          <w:szCs w:val="22"/>
-        </w:rPr>
-        <w:t xml:space="preserve"> </w:t>
-      </w:r>
-      <w:r>
-        <w:rPr>
-          <w:rFonts w:ascii="Century Gothic" w:hAnsi="Century Gothic"/>
-          <w:sz w:val="22"/>
-          <w:szCs w:val="22"/>
-        </w:rPr>
-        <w:t>πρωτεύον κλειδί</w:t>
-      </w:r>
-      <w:r>
-        <w:rPr>
-          <w:rFonts w:ascii="Century Gothic" w:hAnsi="Century Gothic"/>
-          <w:sz w:val="22"/>
-          <w:szCs w:val="22"/>
-        </w:rPr>
-        <w:t xml:space="preserve"> </w:t>
+        </w:rPr>
+        <w:t xml:space="preserve">πρωτεύον κλειδί </w:t>
       </w:r>
       <w:r>
         <w:rPr>
@@ -4500,7 +4388,654 @@
           <w:szCs w:val="22"/>
           <w:lang w:val="en-US"/>
         </w:rPr>
-        <w:t>inquiry</w:t>
+        <w:t>I</w:t>
+      </w:r>
+      <w:r>
+        <w:rPr>
+          <w:rFonts w:ascii="Century Gothic" w:hAnsi="Century Gothic"/>
+          <w:b/>
+          <w:bCs/>
+          <w:sz w:val="22"/>
+          <w:szCs w:val="22"/>
+          <w:lang w:val="en-US"/>
+        </w:rPr>
+        <w:t>nquiry</w:t>
+      </w:r>
+      <w:r>
+        <w:rPr>
+          <w:rFonts w:ascii="Century Gothic" w:hAnsi="Century Gothic"/>
+          <w:b/>
+          <w:bCs/>
+          <w:sz w:val="22"/>
+          <w:szCs w:val="22"/>
+          <w:lang w:val="en-150"/>
+        </w:rPr>
+        <w:t xml:space="preserve">: </w:t>
+      </w:r>
+      <w:r>
+        <w:rPr>
+          <w:rFonts w:ascii="Century Gothic" w:hAnsi="Century Gothic"/>
+          <w:sz w:val="22"/>
+          <w:szCs w:val="22"/>
+        </w:rPr>
+        <w:t xml:space="preserve">Ο </w:t>
+      </w:r>
+      <w:r>
+        <w:rPr>
+          <w:rFonts w:ascii="Century Gothic" w:hAnsi="Century Gothic"/>
+          <w:sz w:val="22"/>
+          <w:szCs w:val="22"/>
+        </w:rPr>
+        <w:t>συγκεκριμένος πίνακας χρησιμοποιείται για την αποθήκευση</w:t>
+      </w:r>
+      <w:r>
+        <w:rPr>
+          <w:rFonts w:ascii="Century Gothic" w:hAnsi="Century Gothic"/>
+          <w:sz w:val="22"/>
+          <w:szCs w:val="22"/>
+        </w:rPr>
+        <w:t xml:space="preserve"> των αιτημάτων που γίνονται από του πολίτες. Κάθε αίτημα περιέχει ένα μοναδικό </w:t>
+      </w:r>
+      <w:r>
+        <w:rPr>
+          <w:rFonts w:ascii="Century Gothic" w:hAnsi="Century Gothic"/>
+          <w:sz w:val="22"/>
+          <w:szCs w:val="22"/>
+          <w:lang w:val="en-150"/>
+        </w:rPr>
+        <w:t xml:space="preserve">id </w:t>
+      </w:r>
+      <w:r>
+        <w:rPr>
+          <w:rFonts w:ascii="Century Gothic" w:hAnsi="Century Gothic"/>
+          <w:b/>
+          <w:bCs/>
+          <w:sz w:val="22"/>
+          <w:szCs w:val="22"/>
+          <w:lang w:val="en-150"/>
+        </w:rPr>
+        <w:t>(</w:t>
+      </w:r>
+      <w:proofErr w:type="spellStart"/>
+      <w:r>
+        <w:rPr>
+          <w:rFonts w:ascii="Century Gothic" w:hAnsi="Century Gothic"/>
+          <w:b/>
+          <w:bCs/>
+          <w:sz w:val="22"/>
+          <w:szCs w:val="22"/>
+          <w:lang w:val="en-150"/>
+        </w:rPr>
+        <w:t>inquiry_id</w:t>
+      </w:r>
+      <w:proofErr w:type="spellEnd"/>
+      <w:r>
+        <w:rPr>
+          <w:rFonts w:ascii="Century Gothic" w:hAnsi="Century Gothic"/>
+          <w:b/>
+          <w:bCs/>
+          <w:sz w:val="22"/>
+          <w:szCs w:val="22"/>
+          <w:lang w:val="en-150"/>
+        </w:rPr>
+        <w:t>)</w:t>
+      </w:r>
+      <w:r>
+        <w:rPr>
+          <w:rFonts w:ascii="Century Gothic" w:hAnsi="Century Gothic"/>
+          <w:b/>
+          <w:bCs/>
+          <w:sz w:val="22"/>
+          <w:szCs w:val="22"/>
+          <w:lang w:val="en-150"/>
+        </w:rPr>
+        <w:t>,</w:t>
+      </w:r>
+      <w:r>
+        <w:rPr>
+          <w:rFonts w:ascii="Century Gothic" w:hAnsi="Century Gothic"/>
+          <w:sz w:val="22"/>
+          <w:szCs w:val="22"/>
+        </w:rPr>
+        <w:t xml:space="preserve"> </w:t>
+      </w:r>
+      <w:r>
+        <w:rPr>
+          <w:rFonts w:ascii="Century Gothic" w:hAnsi="Century Gothic"/>
+          <w:sz w:val="22"/>
+          <w:szCs w:val="22"/>
+        </w:rPr>
+        <w:t xml:space="preserve">το </w:t>
+      </w:r>
+      <w:r>
+        <w:rPr>
+          <w:rFonts w:ascii="Century Gothic" w:hAnsi="Century Gothic"/>
+          <w:sz w:val="22"/>
+          <w:szCs w:val="22"/>
+          <w:lang w:val="en-150"/>
+        </w:rPr>
+        <w:t xml:space="preserve">username </w:t>
+      </w:r>
+      <w:r>
+        <w:rPr>
+          <w:rFonts w:ascii="Century Gothic" w:hAnsi="Century Gothic"/>
+          <w:b/>
+          <w:bCs/>
+          <w:sz w:val="22"/>
+          <w:szCs w:val="22"/>
+          <w:lang w:val="en-150"/>
+        </w:rPr>
+        <w:t>(</w:t>
+      </w:r>
+      <w:proofErr w:type="spellStart"/>
+      <w:r>
+        <w:rPr>
+          <w:rFonts w:ascii="Century Gothic" w:hAnsi="Century Gothic"/>
+          <w:b/>
+          <w:bCs/>
+          <w:sz w:val="22"/>
+          <w:szCs w:val="22"/>
+          <w:lang w:val="en-150"/>
+        </w:rPr>
+        <w:t>inquiry_</w:t>
+      </w:r>
+      <w:r>
+        <w:rPr>
+          <w:rFonts w:ascii="Century Gothic" w:hAnsi="Century Gothic"/>
+          <w:b/>
+          <w:bCs/>
+          <w:sz w:val="22"/>
+          <w:szCs w:val="22"/>
+          <w:lang w:val="en-150"/>
+        </w:rPr>
+        <w:t>user</w:t>
+      </w:r>
+      <w:proofErr w:type="spellEnd"/>
+      <w:r>
+        <w:rPr>
+          <w:rFonts w:ascii="Century Gothic" w:hAnsi="Century Gothic"/>
+          <w:b/>
+          <w:bCs/>
+          <w:sz w:val="22"/>
+          <w:szCs w:val="22"/>
+          <w:lang w:val="en-150"/>
+        </w:rPr>
+        <w:t>)</w:t>
+      </w:r>
+      <w:r>
+        <w:rPr>
+          <w:rFonts w:ascii="Century Gothic" w:hAnsi="Century Gothic"/>
+          <w:sz w:val="22"/>
+          <w:szCs w:val="22"/>
+          <w:lang w:val="en-150"/>
+        </w:rPr>
+        <w:t xml:space="preserve"> </w:t>
+      </w:r>
+      <w:r>
+        <w:rPr>
+          <w:rFonts w:ascii="Century Gothic" w:hAnsi="Century Gothic"/>
+          <w:sz w:val="22"/>
+          <w:szCs w:val="22"/>
+        </w:rPr>
+        <w:t>του πολίτη που το δημιούργησε</w:t>
+      </w:r>
+      <w:r>
+        <w:rPr>
+          <w:rFonts w:ascii="Century Gothic" w:hAnsi="Century Gothic"/>
+          <w:sz w:val="22"/>
+          <w:szCs w:val="22"/>
+        </w:rPr>
+        <w:t xml:space="preserve">, </w:t>
+      </w:r>
+      <w:r>
+        <w:rPr>
+          <w:rFonts w:ascii="Century Gothic" w:hAnsi="Century Gothic"/>
+          <w:sz w:val="22"/>
+          <w:szCs w:val="22"/>
+        </w:rPr>
+        <w:t xml:space="preserve">το οποίο συνδέεται </w:t>
+      </w:r>
+      <w:r>
+        <w:rPr>
+          <w:rFonts w:ascii="Century Gothic" w:hAnsi="Century Gothic"/>
+          <w:sz w:val="22"/>
+          <w:szCs w:val="22"/>
+        </w:rPr>
+        <w:t xml:space="preserve">μέσω </w:t>
+      </w:r>
+      <w:r>
+        <w:rPr>
+          <w:rFonts w:ascii="Century Gothic" w:hAnsi="Century Gothic"/>
+          <w:sz w:val="22"/>
+          <w:szCs w:val="22"/>
+          <w:lang w:val="en-US"/>
+        </w:rPr>
+        <w:t>foreign</w:t>
+      </w:r>
+      <w:r>
+        <w:rPr>
+          <w:rFonts w:ascii="Century Gothic" w:hAnsi="Century Gothic"/>
+          <w:sz w:val="22"/>
+          <w:szCs w:val="22"/>
+        </w:rPr>
+        <w:t xml:space="preserve"> </w:t>
+      </w:r>
+      <w:r>
+        <w:rPr>
+          <w:rFonts w:ascii="Century Gothic" w:hAnsi="Century Gothic"/>
+          <w:sz w:val="22"/>
+          <w:szCs w:val="22"/>
+          <w:lang w:val="en-US"/>
+        </w:rPr>
+        <w:t>key</w:t>
+      </w:r>
+      <w:r>
+        <w:rPr>
+          <w:rFonts w:ascii="Century Gothic" w:hAnsi="Century Gothic"/>
+          <w:sz w:val="22"/>
+          <w:szCs w:val="22"/>
+        </w:rPr>
+        <w:t xml:space="preserve"> </w:t>
+      </w:r>
+      <w:r>
+        <w:rPr>
+          <w:rFonts w:ascii="Century Gothic" w:hAnsi="Century Gothic"/>
+          <w:sz w:val="22"/>
+          <w:szCs w:val="22"/>
+          <w:lang w:val="en-US"/>
+        </w:rPr>
+        <w:t>constraint</w:t>
+      </w:r>
+      <w:r>
+        <w:rPr>
+          <w:rFonts w:ascii="Century Gothic" w:hAnsi="Century Gothic"/>
+          <w:sz w:val="22"/>
+          <w:szCs w:val="22"/>
+        </w:rPr>
+        <w:t xml:space="preserve"> </w:t>
+      </w:r>
+      <w:r>
+        <w:rPr>
+          <w:rFonts w:ascii="Century Gothic" w:hAnsi="Century Gothic"/>
+          <w:sz w:val="22"/>
+          <w:szCs w:val="22"/>
+        </w:rPr>
+        <w:t xml:space="preserve">με το πρωτεύον κλειδί </w:t>
+      </w:r>
+      <w:r>
+        <w:rPr>
+          <w:rFonts w:ascii="Century Gothic" w:hAnsi="Century Gothic"/>
+          <w:b/>
+          <w:bCs/>
+          <w:sz w:val="22"/>
+          <w:szCs w:val="22"/>
+          <w:lang w:val="en-US"/>
+        </w:rPr>
+        <w:t>civilian</w:t>
+      </w:r>
+      <w:r>
+        <w:rPr>
+          <w:rFonts w:ascii="Century Gothic" w:hAnsi="Century Gothic"/>
+          <w:b/>
+          <w:bCs/>
+          <w:sz w:val="22"/>
+          <w:szCs w:val="22"/>
+        </w:rPr>
+        <w:t>_</w:t>
+      </w:r>
+      <w:r>
+        <w:rPr>
+          <w:rFonts w:ascii="Century Gothic" w:hAnsi="Century Gothic"/>
+          <w:b/>
+          <w:bCs/>
+          <w:sz w:val="22"/>
+          <w:szCs w:val="22"/>
+          <w:lang w:val="en-US"/>
+        </w:rPr>
+        <w:t>user</w:t>
+      </w:r>
+      <w:r>
+        <w:rPr>
+          <w:rFonts w:ascii="Century Gothic" w:hAnsi="Century Gothic"/>
+          <w:sz w:val="22"/>
+          <w:szCs w:val="22"/>
+        </w:rPr>
+        <w:t xml:space="preserve"> </w:t>
+      </w:r>
+      <w:r>
+        <w:rPr>
+          <w:rFonts w:ascii="Century Gothic" w:hAnsi="Century Gothic"/>
+          <w:sz w:val="22"/>
+          <w:szCs w:val="22"/>
+        </w:rPr>
+        <w:t xml:space="preserve">στον πίνακα </w:t>
+      </w:r>
+      <w:r>
+        <w:rPr>
+          <w:rFonts w:ascii="Century Gothic" w:hAnsi="Century Gothic"/>
+          <w:b/>
+          <w:bCs/>
+          <w:sz w:val="22"/>
+          <w:szCs w:val="22"/>
+          <w:lang w:val="en-US"/>
+        </w:rPr>
+        <w:t>civilian</w:t>
+      </w:r>
+      <w:r>
+        <w:rPr>
+          <w:rFonts w:ascii="Century Gothic" w:hAnsi="Century Gothic"/>
+          <w:sz w:val="22"/>
+          <w:szCs w:val="22"/>
+        </w:rPr>
+        <w:t xml:space="preserve">, </w:t>
+      </w:r>
+      <w:r>
+        <w:rPr>
+          <w:rFonts w:ascii="Century Gothic" w:hAnsi="Century Gothic"/>
+          <w:sz w:val="22"/>
+          <w:szCs w:val="22"/>
+        </w:rPr>
+        <w:t xml:space="preserve">το </w:t>
+      </w:r>
+      <w:r>
+        <w:rPr>
+          <w:rFonts w:ascii="Century Gothic" w:hAnsi="Century Gothic"/>
+          <w:sz w:val="22"/>
+          <w:szCs w:val="22"/>
+          <w:lang w:val="en-150"/>
+        </w:rPr>
+        <w:t>id</w:t>
+      </w:r>
+      <w:r>
+        <w:rPr>
+          <w:rFonts w:ascii="Century Gothic" w:hAnsi="Century Gothic"/>
+          <w:sz w:val="22"/>
+          <w:szCs w:val="22"/>
+        </w:rPr>
+        <w:t xml:space="preserve"> </w:t>
+      </w:r>
+      <w:r>
+        <w:rPr>
+          <w:rFonts w:ascii="Century Gothic" w:hAnsi="Century Gothic"/>
+          <w:sz w:val="22"/>
+          <w:szCs w:val="22"/>
+        </w:rPr>
+        <w:t xml:space="preserve">του προϊόντος </w:t>
+      </w:r>
+      <w:r>
+        <w:rPr>
+          <w:rFonts w:ascii="Century Gothic" w:hAnsi="Century Gothic"/>
+          <w:b/>
+          <w:bCs/>
+          <w:sz w:val="22"/>
+          <w:szCs w:val="22"/>
+          <w:lang w:val="en-150"/>
+        </w:rPr>
+        <w:t>(</w:t>
+      </w:r>
+      <w:proofErr w:type="spellStart"/>
+      <w:r>
+        <w:rPr>
+          <w:rFonts w:ascii="Century Gothic" w:hAnsi="Century Gothic"/>
+          <w:b/>
+          <w:bCs/>
+          <w:sz w:val="22"/>
+          <w:szCs w:val="22"/>
+          <w:lang w:val="en-150"/>
+        </w:rPr>
+        <w:t>inquiry_</w:t>
+      </w:r>
+      <w:r>
+        <w:rPr>
+          <w:rFonts w:ascii="Century Gothic" w:hAnsi="Century Gothic"/>
+          <w:b/>
+          <w:bCs/>
+          <w:sz w:val="22"/>
+          <w:szCs w:val="22"/>
+          <w:lang w:val="en-150"/>
+        </w:rPr>
+        <w:t>product</w:t>
+      </w:r>
+      <w:proofErr w:type="spellEnd"/>
+      <w:r>
+        <w:rPr>
+          <w:rFonts w:ascii="Century Gothic" w:hAnsi="Century Gothic"/>
+          <w:b/>
+          <w:bCs/>
+          <w:sz w:val="22"/>
+          <w:szCs w:val="22"/>
+          <w:lang w:val="en-150"/>
+        </w:rPr>
+        <w:t>)</w:t>
+      </w:r>
+      <w:r>
+        <w:rPr>
+          <w:rFonts w:ascii="Century Gothic" w:hAnsi="Century Gothic"/>
+          <w:b/>
+          <w:bCs/>
+          <w:sz w:val="22"/>
+          <w:szCs w:val="22"/>
+          <w:lang w:val="en-150"/>
+        </w:rPr>
+        <w:t xml:space="preserve"> </w:t>
+      </w:r>
+      <w:r>
+        <w:rPr>
+          <w:rFonts w:ascii="Century Gothic" w:hAnsi="Century Gothic"/>
+          <w:sz w:val="22"/>
+          <w:szCs w:val="22"/>
+        </w:rPr>
+        <w:t>που αφορά το αίτημα</w:t>
+      </w:r>
+      <w:r>
+        <w:rPr>
+          <w:rFonts w:ascii="Century Gothic" w:hAnsi="Century Gothic"/>
+          <w:sz w:val="22"/>
+          <w:szCs w:val="22"/>
+        </w:rPr>
+        <w:t>,</w:t>
+      </w:r>
+      <w:r>
+        <w:rPr>
+          <w:rFonts w:ascii="Century Gothic" w:hAnsi="Century Gothic"/>
+          <w:sz w:val="22"/>
+          <w:szCs w:val="22"/>
+        </w:rPr>
+        <w:t xml:space="preserve"> </w:t>
+      </w:r>
+      <w:r>
+        <w:rPr>
+          <w:rFonts w:ascii="Century Gothic" w:hAnsi="Century Gothic"/>
+          <w:sz w:val="22"/>
+          <w:szCs w:val="22"/>
+        </w:rPr>
+        <w:t xml:space="preserve">το οποίο συνδέεται μέσω </w:t>
+      </w:r>
+      <w:r>
+        <w:rPr>
+          <w:rFonts w:ascii="Century Gothic" w:hAnsi="Century Gothic"/>
+          <w:sz w:val="22"/>
+          <w:szCs w:val="22"/>
+          <w:lang w:val="en-US"/>
+        </w:rPr>
+        <w:t>foreign</w:t>
+      </w:r>
+      <w:r>
+        <w:rPr>
+          <w:rFonts w:ascii="Century Gothic" w:hAnsi="Century Gothic"/>
+          <w:sz w:val="22"/>
+          <w:szCs w:val="22"/>
+        </w:rPr>
+        <w:t xml:space="preserve"> </w:t>
+      </w:r>
+      <w:r>
+        <w:rPr>
+          <w:rFonts w:ascii="Century Gothic" w:hAnsi="Century Gothic"/>
+          <w:sz w:val="22"/>
+          <w:szCs w:val="22"/>
+          <w:lang w:val="en-US"/>
+        </w:rPr>
+        <w:t>key</w:t>
+      </w:r>
+      <w:r>
+        <w:rPr>
+          <w:rFonts w:ascii="Century Gothic" w:hAnsi="Century Gothic"/>
+          <w:sz w:val="22"/>
+          <w:szCs w:val="22"/>
+        </w:rPr>
+        <w:t xml:space="preserve"> </w:t>
+      </w:r>
+      <w:r>
+        <w:rPr>
+          <w:rFonts w:ascii="Century Gothic" w:hAnsi="Century Gothic"/>
+          <w:sz w:val="22"/>
+          <w:szCs w:val="22"/>
+          <w:lang w:val="en-US"/>
+        </w:rPr>
+        <w:t>constraint</w:t>
+      </w:r>
+      <w:r>
+        <w:rPr>
+          <w:rFonts w:ascii="Century Gothic" w:hAnsi="Century Gothic"/>
+          <w:sz w:val="22"/>
+          <w:szCs w:val="22"/>
+        </w:rPr>
+        <w:t xml:space="preserve"> </w:t>
+      </w:r>
+      <w:r>
+        <w:rPr>
+          <w:rFonts w:ascii="Century Gothic" w:hAnsi="Century Gothic"/>
+          <w:sz w:val="22"/>
+          <w:szCs w:val="22"/>
+        </w:rPr>
+        <w:t xml:space="preserve">με το πρωτεύον κλειδί </w:t>
+      </w:r>
+      <w:proofErr w:type="spellStart"/>
+      <w:r>
+        <w:rPr>
+          <w:rFonts w:ascii="Century Gothic" w:hAnsi="Century Gothic"/>
+          <w:b/>
+          <w:bCs/>
+          <w:sz w:val="22"/>
+          <w:szCs w:val="22"/>
+          <w:lang w:val="en-150"/>
+        </w:rPr>
+        <w:t>product_id</w:t>
+      </w:r>
+      <w:proofErr w:type="spellEnd"/>
+      <w:r>
+        <w:rPr>
+          <w:rFonts w:ascii="Century Gothic" w:hAnsi="Century Gothic"/>
+          <w:sz w:val="22"/>
+          <w:szCs w:val="22"/>
+        </w:rPr>
+        <w:t xml:space="preserve"> </w:t>
+      </w:r>
+      <w:r>
+        <w:rPr>
+          <w:rFonts w:ascii="Century Gothic" w:hAnsi="Century Gothic"/>
+          <w:sz w:val="22"/>
+          <w:szCs w:val="22"/>
+        </w:rPr>
+        <w:t xml:space="preserve">στον πίνακα </w:t>
+      </w:r>
+      <w:r>
+        <w:rPr>
+          <w:rFonts w:ascii="Century Gothic" w:hAnsi="Century Gothic"/>
+          <w:b/>
+          <w:bCs/>
+          <w:sz w:val="22"/>
+          <w:szCs w:val="22"/>
+          <w:lang w:val="en-US"/>
+        </w:rPr>
+        <w:t>products</w:t>
+      </w:r>
+      <w:r>
+        <w:rPr>
+          <w:rFonts w:ascii="Century Gothic" w:hAnsi="Century Gothic"/>
+          <w:sz w:val="22"/>
+          <w:szCs w:val="22"/>
+        </w:rPr>
+        <w:t xml:space="preserve"> </w:t>
+      </w:r>
+      <w:r>
+        <w:rPr>
+          <w:rFonts w:ascii="Century Gothic" w:hAnsi="Century Gothic"/>
+          <w:sz w:val="22"/>
+          <w:szCs w:val="22"/>
+        </w:rPr>
+        <w:t>καθώς και τ</w:t>
+      </w:r>
+      <w:r>
+        <w:rPr>
+          <w:rFonts w:ascii="Century Gothic" w:hAnsi="Century Gothic"/>
+          <w:sz w:val="22"/>
+          <w:szCs w:val="22"/>
+          <w:lang w:val="en-150"/>
+        </w:rPr>
+        <w:t xml:space="preserve">o </w:t>
+      </w:r>
+      <w:r>
+        <w:rPr>
+          <w:rFonts w:ascii="Century Gothic" w:hAnsi="Century Gothic"/>
+          <w:sz w:val="22"/>
+          <w:szCs w:val="22"/>
+        </w:rPr>
+        <w:t xml:space="preserve">πλήθος των ατόμων που αφορά το αίτημα </w:t>
+      </w:r>
+      <w:r>
+        <w:rPr>
+          <w:rFonts w:ascii="Century Gothic" w:hAnsi="Century Gothic"/>
+          <w:b/>
+          <w:bCs/>
+          <w:sz w:val="22"/>
+          <w:szCs w:val="22"/>
+          <w:lang w:val="en-150"/>
+        </w:rPr>
+        <w:t>(</w:t>
+      </w:r>
+      <w:proofErr w:type="spellStart"/>
+      <w:r>
+        <w:rPr>
+          <w:rFonts w:ascii="Century Gothic" w:hAnsi="Century Gothic"/>
+          <w:b/>
+          <w:bCs/>
+          <w:sz w:val="22"/>
+          <w:szCs w:val="22"/>
+          <w:lang w:val="en-150"/>
+        </w:rPr>
+        <w:t>inquiry_</w:t>
+      </w:r>
+      <w:r>
+        <w:rPr>
+          <w:rFonts w:ascii="Century Gothic" w:hAnsi="Century Gothic"/>
+          <w:b/>
+          <w:bCs/>
+          <w:sz w:val="22"/>
+          <w:szCs w:val="22"/>
+          <w:lang w:val="en-150"/>
+        </w:rPr>
+        <w:t>quantity</w:t>
+      </w:r>
+      <w:proofErr w:type="spellEnd"/>
+      <w:r>
+        <w:rPr>
+          <w:rFonts w:ascii="Century Gothic" w:hAnsi="Century Gothic"/>
+          <w:b/>
+          <w:bCs/>
+          <w:sz w:val="22"/>
+          <w:szCs w:val="22"/>
+          <w:lang w:val="en-150"/>
+        </w:rPr>
+        <w:t>)</w:t>
+      </w:r>
+      <w:r>
+        <w:rPr>
+          <w:rFonts w:ascii="Century Gothic" w:hAnsi="Century Gothic"/>
+          <w:sz w:val="22"/>
+          <w:szCs w:val="22"/>
+        </w:rPr>
+        <w:t>.</w:t>
       </w:r>
     </w:p>
     <w:p>
@@ -4517,6 +5052,7 @@
           <w:bCs/>
           <w:sz w:val="22"/>
           <w:szCs w:val="22"/>
+          <w:highlight w:val="yellow"/>
         </w:rPr>
       </w:pPr>
       <w:proofErr w:type="spellStart"/>
@@ -4527,6 +5063,7 @@
           <w:bCs/>
           <w:sz w:val="22"/>
           <w:szCs w:val="22"/>
+          <w:highlight w:val="yellow"/>
           <w:lang w:val="en-US"/>
         </w:rPr>
         <w:t>inquiry_details</w:t>
@@ -4547,6 +5084,7 @@
           <w:bCs/>
           <w:sz w:val="22"/>
           <w:szCs w:val="22"/>
+          <w:highlight w:val="yellow"/>
         </w:rPr>
       </w:pPr>
       <w:proofErr w:type="spellStart"/>
@@ -4557,6 +5095,7 @@
           <w:bCs/>
           <w:sz w:val="22"/>
           <w:szCs w:val="22"/>
+          <w:highlight w:val="yellow"/>
           <w:lang w:val="en-US"/>
         </w:rPr>
         <w:t>inquiry_history</w:t>
@@ -4590,6 +5129,869 @@
         </w:rPr>
         <w:t>offers</w:t>
       </w:r>
+      <w:r>
+        <w:rPr>
+          <w:rFonts w:ascii="Century Gothic" w:hAnsi="Century Gothic"/>
+          <w:b/>
+          <w:bCs/>
+          <w:sz w:val="22"/>
+          <w:szCs w:val="22"/>
+          <w:lang w:val="en-150"/>
+        </w:rPr>
+        <w:t>:</w:t>
+      </w:r>
+      <w:r>
+        <w:rPr>
+          <w:rFonts w:ascii="Century Gothic" w:hAnsi="Century Gothic"/>
+          <w:sz w:val="22"/>
+          <w:szCs w:val="22"/>
+        </w:rPr>
+        <w:t xml:space="preserve"> </w:t>
+      </w:r>
+      <w:r>
+        <w:rPr>
+          <w:rFonts w:ascii="Century Gothic" w:hAnsi="Century Gothic"/>
+          <w:sz w:val="22"/>
+          <w:szCs w:val="22"/>
+        </w:rPr>
+        <w:t xml:space="preserve">Ο </w:t>
+      </w:r>
+      <w:r>
+        <w:rPr>
+          <w:rFonts w:ascii="Century Gothic" w:hAnsi="Century Gothic"/>
+          <w:sz w:val="22"/>
+          <w:szCs w:val="22"/>
+        </w:rPr>
+        <w:t>συγκεκριμένος πίνακας χρησιμοποιείται για την αποθήκευση</w:t>
+      </w:r>
+      <w:r>
+        <w:rPr>
+          <w:rFonts w:ascii="Century Gothic" w:hAnsi="Century Gothic"/>
+          <w:sz w:val="22"/>
+          <w:szCs w:val="22"/>
+        </w:rPr>
+        <w:t xml:space="preserve"> των </w:t>
+      </w:r>
+      <w:r>
+        <w:rPr>
+          <w:rFonts w:ascii="Century Gothic" w:hAnsi="Century Gothic"/>
+          <w:sz w:val="22"/>
+          <w:szCs w:val="22"/>
+        </w:rPr>
+        <w:t>προσφορών</w:t>
+      </w:r>
+      <w:r>
+        <w:rPr>
+          <w:rFonts w:ascii="Century Gothic" w:hAnsi="Century Gothic"/>
+          <w:sz w:val="22"/>
+          <w:szCs w:val="22"/>
+        </w:rPr>
+        <w:t xml:space="preserve"> που γίνονται από του πολίτες. Κάθε </w:t>
+      </w:r>
+      <w:r>
+        <w:rPr>
+          <w:rFonts w:ascii="Century Gothic" w:hAnsi="Century Gothic"/>
+          <w:sz w:val="22"/>
+          <w:szCs w:val="22"/>
+        </w:rPr>
+        <w:t>προσφορά</w:t>
+      </w:r>
+      <w:r>
+        <w:rPr>
+          <w:rFonts w:ascii="Century Gothic" w:hAnsi="Century Gothic"/>
+          <w:sz w:val="22"/>
+          <w:szCs w:val="22"/>
+        </w:rPr>
+        <w:t xml:space="preserve"> περιέχει ένα μοναδικό </w:t>
+      </w:r>
+      <w:r>
+        <w:rPr>
+          <w:rFonts w:ascii="Century Gothic" w:hAnsi="Century Gothic"/>
+          <w:sz w:val="22"/>
+          <w:szCs w:val="22"/>
+          <w:lang w:val="en-150"/>
+        </w:rPr>
+        <w:t xml:space="preserve">id </w:t>
+      </w:r>
+      <w:r>
+        <w:rPr>
+          <w:rFonts w:ascii="Century Gothic" w:hAnsi="Century Gothic"/>
+          <w:b/>
+          <w:bCs/>
+          <w:sz w:val="22"/>
+          <w:szCs w:val="22"/>
+          <w:lang w:val="en-150"/>
+        </w:rPr>
+        <w:t>(</w:t>
+      </w:r>
+      <w:proofErr w:type="spellStart"/>
+      <w:r>
+        <w:rPr>
+          <w:rFonts w:ascii="Century Gothic" w:hAnsi="Century Gothic"/>
+          <w:b/>
+          <w:bCs/>
+          <w:sz w:val="22"/>
+          <w:szCs w:val="22"/>
+          <w:lang w:val="en-150"/>
+        </w:rPr>
+        <w:t>offer</w:t>
+      </w:r>
+      <w:r>
+        <w:rPr>
+          <w:rFonts w:ascii="Century Gothic" w:hAnsi="Century Gothic"/>
+          <w:b/>
+          <w:bCs/>
+          <w:sz w:val="22"/>
+          <w:szCs w:val="22"/>
+          <w:lang w:val="en-150"/>
+        </w:rPr>
+        <w:t>_id</w:t>
+      </w:r>
+      <w:proofErr w:type="spellEnd"/>
+      <w:r>
+        <w:rPr>
+          <w:rFonts w:ascii="Century Gothic" w:hAnsi="Century Gothic"/>
+          <w:b/>
+          <w:bCs/>
+          <w:sz w:val="22"/>
+          <w:szCs w:val="22"/>
+          <w:lang w:val="en-150"/>
+        </w:rPr>
+        <w:t>)</w:t>
+      </w:r>
+      <w:r>
+        <w:rPr>
+          <w:rFonts w:ascii="Century Gothic" w:hAnsi="Century Gothic"/>
+          <w:b/>
+          <w:bCs/>
+          <w:sz w:val="22"/>
+          <w:szCs w:val="22"/>
+          <w:lang w:val="en-150"/>
+        </w:rPr>
+        <w:t>,</w:t>
+      </w:r>
+      <w:r>
+        <w:rPr>
+          <w:rFonts w:ascii="Century Gothic" w:hAnsi="Century Gothic"/>
+          <w:sz w:val="22"/>
+          <w:szCs w:val="22"/>
+        </w:rPr>
+        <w:t xml:space="preserve"> </w:t>
+      </w:r>
+      <w:r>
+        <w:rPr>
+          <w:rFonts w:ascii="Century Gothic" w:hAnsi="Century Gothic"/>
+          <w:sz w:val="22"/>
+          <w:szCs w:val="22"/>
+        </w:rPr>
+        <w:t xml:space="preserve">το </w:t>
+      </w:r>
+      <w:r>
+        <w:rPr>
+          <w:rFonts w:ascii="Century Gothic" w:hAnsi="Century Gothic"/>
+          <w:sz w:val="22"/>
+          <w:szCs w:val="22"/>
+          <w:lang w:val="en-150"/>
+        </w:rPr>
+        <w:t xml:space="preserve">username </w:t>
+      </w:r>
+      <w:r>
+        <w:rPr>
+          <w:rFonts w:ascii="Century Gothic" w:hAnsi="Century Gothic"/>
+          <w:b/>
+          <w:bCs/>
+          <w:sz w:val="22"/>
+          <w:szCs w:val="22"/>
+          <w:lang w:val="en-150"/>
+        </w:rPr>
+        <w:t>(</w:t>
+      </w:r>
+      <w:proofErr w:type="spellStart"/>
+      <w:r>
+        <w:rPr>
+          <w:rFonts w:ascii="Century Gothic" w:hAnsi="Century Gothic"/>
+          <w:b/>
+          <w:bCs/>
+          <w:sz w:val="22"/>
+          <w:szCs w:val="22"/>
+          <w:lang w:val="en-150"/>
+        </w:rPr>
+        <w:t>offer</w:t>
+      </w:r>
+      <w:r>
+        <w:rPr>
+          <w:rFonts w:ascii="Century Gothic" w:hAnsi="Century Gothic"/>
+          <w:b/>
+          <w:bCs/>
+          <w:sz w:val="22"/>
+          <w:szCs w:val="22"/>
+          <w:lang w:val="en-150"/>
+        </w:rPr>
+        <w:t>_</w:t>
+      </w:r>
+      <w:r>
+        <w:rPr>
+          <w:rFonts w:ascii="Century Gothic" w:hAnsi="Century Gothic"/>
+          <w:b/>
+          <w:bCs/>
+          <w:sz w:val="22"/>
+          <w:szCs w:val="22"/>
+          <w:lang w:val="en-150"/>
+        </w:rPr>
+        <w:t>user</w:t>
+      </w:r>
+      <w:proofErr w:type="spellEnd"/>
+      <w:r>
+        <w:rPr>
+          <w:rFonts w:ascii="Century Gothic" w:hAnsi="Century Gothic"/>
+          <w:b/>
+          <w:bCs/>
+          <w:sz w:val="22"/>
+          <w:szCs w:val="22"/>
+          <w:lang w:val="en-150"/>
+        </w:rPr>
+        <w:t>)</w:t>
+      </w:r>
+      <w:r>
+        <w:rPr>
+          <w:rFonts w:ascii="Century Gothic" w:hAnsi="Century Gothic"/>
+          <w:sz w:val="22"/>
+          <w:szCs w:val="22"/>
+          <w:lang w:val="en-150"/>
+        </w:rPr>
+        <w:t xml:space="preserve"> </w:t>
+      </w:r>
+      <w:r>
+        <w:rPr>
+          <w:rFonts w:ascii="Century Gothic" w:hAnsi="Century Gothic"/>
+          <w:sz w:val="22"/>
+          <w:szCs w:val="22"/>
+        </w:rPr>
+        <w:t>του πολίτη που</w:t>
+      </w:r>
+      <w:r>
+        <w:rPr>
+          <w:rFonts w:ascii="Century Gothic" w:hAnsi="Century Gothic"/>
+          <w:sz w:val="22"/>
+          <w:szCs w:val="22"/>
+        </w:rPr>
+        <w:t xml:space="preserve"> έκανε την προσφορά</w:t>
+      </w:r>
+      <w:r>
+        <w:rPr>
+          <w:rFonts w:ascii="Century Gothic" w:hAnsi="Century Gothic"/>
+          <w:sz w:val="22"/>
+          <w:szCs w:val="22"/>
+        </w:rPr>
+        <w:t xml:space="preserve">, </w:t>
+      </w:r>
+      <w:r>
+        <w:rPr>
+          <w:rFonts w:ascii="Century Gothic" w:hAnsi="Century Gothic"/>
+          <w:sz w:val="22"/>
+          <w:szCs w:val="22"/>
+        </w:rPr>
+        <w:t xml:space="preserve">το οποίο συνδέεται μέσω </w:t>
+      </w:r>
+      <w:r>
+        <w:rPr>
+          <w:rFonts w:ascii="Century Gothic" w:hAnsi="Century Gothic"/>
+          <w:sz w:val="22"/>
+          <w:szCs w:val="22"/>
+          <w:lang w:val="en-US"/>
+        </w:rPr>
+        <w:t>foreign</w:t>
+      </w:r>
+      <w:r>
+        <w:rPr>
+          <w:rFonts w:ascii="Century Gothic" w:hAnsi="Century Gothic"/>
+          <w:sz w:val="22"/>
+          <w:szCs w:val="22"/>
+        </w:rPr>
+        <w:t xml:space="preserve"> </w:t>
+      </w:r>
+      <w:r>
+        <w:rPr>
+          <w:rFonts w:ascii="Century Gothic" w:hAnsi="Century Gothic"/>
+          <w:sz w:val="22"/>
+          <w:szCs w:val="22"/>
+          <w:lang w:val="en-US"/>
+        </w:rPr>
+        <w:t>key</w:t>
+      </w:r>
+      <w:r>
+        <w:rPr>
+          <w:rFonts w:ascii="Century Gothic" w:hAnsi="Century Gothic"/>
+          <w:sz w:val="22"/>
+          <w:szCs w:val="22"/>
+        </w:rPr>
+        <w:t xml:space="preserve"> </w:t>
+      </w:r>
+      <w:r>
+        <w:rPr>
+          <w:rFonts w:ascii="Century Gothic" w:hAnsi="Century Gothic"/>
+          <w:sz w:val="22"/>
+          <w:szCs w:val="22"/>
+          <w:lang w:val="en-US"/>
+        </w:rPr>
+        <w:t>constraint</w:t>
+      </w:r>
+      <w:r>
+        <w:rPr>
+          <w:rFonts w:ascii="Century Gothic" w:hAnsi="Century Gothic"/>
+          <w:sz w:val="22"/>
+          <w:szCs w:val="22"/>
+        </w:rPr>
+        <w:t xml:space="preserve"> </w:t>
+      </w:r>
+      <w:r>
+        <w:rPr>
+          <w:rFonts w:ascii="Century Gothic" w:hAnsi="Century Gothic"/>
+          <w:sz w:val="22"/>
+          <w:szCs w:val="22"/>
+        </w:rPr>
+        <w:t xml:space="preserve">με το πρωτεύον κλειδί </w:t>
+      </w:r>
+      <w:r>
+        <w:rPr>
+          <w:rFonts w:ascii="Century Gothic" w:hAnsi="Century Gothic"/>
+          <w:b/>
+          <w:bCs/>
+          <w:sz w:val="22"/>
+          <w:szCs w:val="22"/>
+          <w:lang w:val="en-US"/>
+        </w:rPr>
+        <w:t>civilian</w:t>
+      </w:r>
+      <w:r>
+        <w:rPr>
+          <w:rFonts w:ascii="Century Gothic" w:hAnsi="Century Gothic"/>
+          <w:b/>
+          <w:bCs/>
+          <w:sz w:val="22"/>
+          <w:szCs w:val="22"/>
+        </w:rPr>
+        <w:t>_</w:t>
+      </w:r>
+      <w:r>
+        <w:rPr>
+          <w:rFonts w:ascii="Century Gothic" w:hAnsi="Century Gothic"/>
+          <w:b/>
+          <w:bCs/>
+          <w:sz w:val="22"/>
+          <w:szCs w:val="22"/>
+          <w:lang w:val="en-US"/>
+        </w:rPr>
+        <w:t>user</w:t>
+      </w:r>
+      <w:r>
+        <w:rPr>
+          <w:rFonts w:ascii="Century Gothic" w:hAnsi="Century Gothic"/>
+          <w:sz w:val="22"/>
+          <w:szCs w:val="22"/>
+        </w:rPr>
+        <w:t xml:space="preserve"> </w:t>
+      </w:r>
+      <w:r>
+        <w:rPr>
+          <w:rFonts w:ascii="Century Gothic" w:hAnsi="Century Gothic"/>
+          <w:sz w:val="22"/>
+          <w:szCs w:val="22"/>
+        </w:rPr>
+        <w:t xml:space="preserve">στον πίνακα </w:t>
+      </w:r>
+      <w:r>
+        <w:rPr>
+          <w:rFonts w:ascii="Century Gothic" w:hAnsi="Century Gothic"/>
+          <w:b/>
+          <w:bCs/>
+          <w:sz w:val="22"/>
+          <w:szCs w:val="22"/>
+          <w:lang w:val="en-US"/>
+        </w:rPr>
+        <w:t>civilian</w:t>
+      </w:r>
+      <w:r>
+        <w:rPr>
+          <w:rFonts w:ascii="Century Gothic" w:hAnsi="Century Gothic"/>
+          <w:sz w:val="22"/>
+          <w:szCs w:val="22"/>
+        </w:rPr>
+        <w:t xml:space="preserve">, το </w:t>
+      </w:r>
+      <w:r>
+        <w:rPr>
+          <w:rFonts w:ascii="Century Gothic" w:hAnsi="Century Gothic"/>
+          <w:sz w:val="22"/>
+          <w:szCs w:val="22"/>
+          <w:lang w:val="en-150"/>
+        </w:rPr>
+        <w:t>id</w:t>
+      </w:r>
+      <w:r>
+        <w:rPr>
+          <w:rFonts w:ascii="Century Gothic" w:hAnsi="Century Gothic"/>
+          <w:sz w:val="22"/>
+          <w:szCs w:val="22"/>
+        </w:rPr>
+        <w:t xml:space="preserve"> του προϊόντος </w:t>
+      </w:r>
+      <w:r>
+        <w:rPr>
+          <w:rFonts w:ascii="Century Gothic" w:hAnsi="Century Gothic"/>
+          <w:b/>
+          <w:bCs/>
+          <w:sz w:val="22"/>
+          <w:szCs w:val="22"/>
+          <w:lang w:val="en-150"/>
+        </w:rPr>
+        <w:t>(</w:t>
+      </w:r>
+      <w:proofErr w:type="spellStart"/>
+      <w:r>
+        <w:rPr>
+          <w:rFonts w:ascii="Century Gothic" w:hAnsi="Century Gothic"/>
+          <w:b/>
+          <w:bCs/>
+          <w:sz w:val="22"/>
+          <w:szCs w:val="22"/>
+          <w:lang w:val="en-150"/>
+        </w:rPr>
+        <w:t>offer</w:t>
+      </w:r>
+      <w:r>
+        <w:rPr>
+          <w:rFonts w:ascii="Century Gothic" w:hAnsi="Century Gothic"/>
+          <w:b/>
+          <w:bCs/>
+          <w:sz w:val="22"/>
+          <w:szCs w:val="22"/>
+          <w:lang w:val="en-150"/>
+        </w:rPr>
+        <w:t>_product</w:t>
+      </w:r>
+      <w:proofErr w:type="spellEnd"/>
+      <w:r>
+        <w:rPr>
+          <w:rFonts w:ascii="Century Gothic" w:hAnsi="Century Gothic"/>
+          <w:b/>
+          <w:bCs/>
+          <w:sz w:val="22"/>
+          <w:szCs w:val="22"/>
+          <w:lang w:val="en-150"/>
+        </w:rPr>
+        <w:t xml:space="preserve">) </w:t>
+      </w:r>
+      <w:r>
+        <w:rPr>
+          <w:rFonts w:ascii="Century Gothic" w:hAnsi="Century Gothic"/>
+          <w:sz w:val="22"/>
+          <w:szCs w:val="22"/>
+        </w:rPr>
+        <w:t>που αφορά</w:t>
+      </w:r>
+      <w:r>
+        <w:rPr>
+          <w:rFonts w:ascii="Century Gothic" w:hAnsi="Century Gothic"/>
+          <w:sz w:val="22"/>
+          <w:szCs w:val="22"/>
+        </w:rPr>
+        <w:t xml:space="preserve"> η προσφορά</w:t>
+      </w:r>
+      <w:r>
+        <w:rPr>
+          <w:rFonts w:ascii="Century Gothic" w:hAnsi="Century Gothic"/>
+          <w:sz w:val="22"/>
+          <w:szCs w:val="22"/>
+        </w:rPr>
+        <w:t>,</w:t>
+      </w:r>
+      <w:r>
+        <w:rPr>
+          <w:rFonts w:ascii="Century Gothic" w:hAnsi="Century Gothic"/>
+          <w:sz w:val="22"/>
+          <w:szCs w:val="22"/>
+        </w:rPr>
+        <w:t xml:space="preserve"> </w:t>
+      </w:r>
+      <w:r>
+        <w:rPr>
+          <w:rFonts w:ascii="Century Gothic" w:hAnsi="Century Gothic"/>
+          <w:sz w:val="22"/>
+          <w:szCs w:val="22"/>
+        </w:rPr>
+        <w:t xml:space="preserve">το οποίο συνδέεται μέσω </w:t>
+      </w:r>
+      <w:r>
+        <w:rPr>
+          <w:rFonts w:ascii="Century Gothic" w:hAnsi="Century Gothic"/>
+          <w:sz w:val="22"/>
+          <w:szCs w:val="22"/>
+          <w:lang w:val="en-US"/>
+        </w:rPr>
+        <w:t>foreign</w:t>
+      </w:r>
+      <w:r>
+        <w:rPr>
+          <w:rFonts w:ascii="Century Gothic" w:hAnsi="Century Gothic"/>
+          <w:sz w:val="22"/>
+          <w:szCs w:val="22"/>
+        </w:rPr>
+        <w:t xml:space="preserve"> </w:t>
+      </w:r>
+      <w:r>
+        <w:rPr>
+          <w:rFonts w:ascii="Century Gothic" w:hAnsi="Century Gothic"/>
+          <w:sz w:val="22"/>
+          <w:szCs w:val="22"/>
+          <w:lang w:val="en-US"/>
+        </w:rPr>
+        <w:t>key</w:t>
+      </w:r>
+      <w:r>
+        <w:rPr>
+          <w:rFonts w:ascii="Century Gothic" w:hAnsi="Century Gothic"/>
+          <w:sz w:val="22"/>
+          <w:szCs w:val="22"/>
+        </w:rPr>
+        <w:t xml:space="preserve"> </w:t>
+      </w:r>
+      <w:r>
+        <w:rPr>
+          <w:rFonts w:ascii="Century Gothic" w:hAnsi="Century Gothic"/>
+          <w:sz w:val="22"/>
+          <w:szCs w:val="22"/>
+          <w:lang w:val="en-US"/>
+        </w:rPr>
+        <w:t>constraint</w:t>
+      </w:r>
+      <w:r>
+        <w:rPr>
+          <w:rFonts w:ascii="Century Gothic" w:hAnsi="Century Gothic"/>
+          <w:sz w:val="22"/>
+          <w:szCs w:val="22"/>
+        </w:rPr>
+        <w:t xml:space="preserve"> </w:t>
+      </w:r>
+      <w:r>
+        <w:rPr>
+          <w:rFonts w:ascii="Century Gothic" w:hAnsi="Century Gothic"/>
+          <w:sz w:val="22"/>
+          <w:szCs w:val="22"/>
+        </w:rPr>
+        <w:t xml:space="preserve">με το πρωτεύον κλειδί </w:t>
+      </w:r>
+      <w:proofErr w:type="spellStart"/>
+      <w:r>
+        <w:rPr>
+          <w:rFonts w:ascii="Century Gothic" w:hAnsi="Century Gothic"/>
+          <w:b/>
+          <w:bCs/>
+          <w:sz w:val="22"/>
+          <w:szCs w:val="22"/>
+          <w:lang w:val="en-150"/>
+        </w:rPr>
+        <w:t>product_id</w:t>
+      </w:r>
+      <w:proofErr w:type="spellEnd"/>
+      <w:r>
+        <w:rPr>
+          <w:rFonts w:ascii="Century Gothic" w:hAnsi="Century Gothic"/>
+          <w:sz w:val="22"/>
+          <w:szCs w:val="22"/>
+        </w:rPr>
+        <w:t xml:space="preserve"> </w:t>
+      </w:r>
+      <w:r>
+        <w:rPr>
+          <w:rFonts w:ascii="Century Gothic" w:hAnsi="Century Gothic"/>
+          <w:sz w:val="22"/>
+          <w:szCs w:val="22"/>
+        </w:rPr>
+        <w:t xml:space="preserve">στον πίνακα </w:t>
+      </w:r>
+      <w:r>
+        <w:rPr>
+          <w:rFonts w:ascii="Century Gothic" w:hAnsi="Century Gothic"/>
+          <w:b/>
+          <w:bCs/>
+          <w:sz w:val="22"/>
+          <w:szCs w:val="22"/>
+          <w:lang w:val="en-US"/>
+        </w:rPr>
+        <w:t>products</w:t>
+      </w:r>
+      <w:r>
+        <w:rPr>
+          <w:rFonts w:ascii="Century Gothic" w:hAnsi="Century Gothic"/>
+          <w:sz w:val="22"/>
+          <w:szCs w:val="22"/>
+        </w:rPr>
+        <w:t xml:space="preserve">, την ποσότητα που προσφέρει ο πολίτης  </w:t>
+      </w:r>
+      <w:r>
+        <w:rPr>
+          <w:rFonts w:ascii="Century Gothic" w:hAnsi="Century Gothic"/>
+          <w:b/>
+          <w:bCs/>
+          <w:sz w:val="22"/>
+          <w:szCs w:val="22"/>
+          <w:lang w:val="en-150"/>
+        </w:rPr>
+        <w:t>(</w:t>
+      </w:r>
+      <w:proofErr w:type="spellStart"/>
+      <w:r>
+        <w:rPr>
+          <w:rFonts w:ascii="Century Gothic" w:hAnsi="Century Gothic"/>
+          <w:b/>
+          <w:bCs/>
+          <w:sz w:val="22"/>
+          <w:szCs w:val="22"/>
+          <w:lang w:val="en-150"/>
+        </w:rPr>
+        <w:t>offer</w:t>
+      </w:r>
+      <w:r>
+        <w:rPr>
+          <w:rFonts w:ascii="Century Gothic" w:hAnsi="Century Gothic"/>
+          <w:b/>
+          <w:bCs/>
+          <w:sz w:val="22"/>
+          <w:szCs w:val="22"/>
+          <w:lang w:val="en-150"/>
+        </w:rPr>
+        <w:t>_quantity</w:t>
+      </w:r>
+      <w:proofErr w:type="spellEnd"/>
+      <w:r>
+        <w:rPr>
+          <w:rFonts w:ascii="Century Gothic" w:hAnsi="Century Gothic"/>
+          <w:b/>
+          <w:bCs/>
+          <w:sz w:val="22"/>
+          <w:szCs w:val="22"/>
+          <w:lang w:val="en-150"/>
+        </w:rPr>
+        <w:t>)</w:t>
+      </w:r>
+      <w:r>
+        <w:rPr>
+          <w:rFonts w:ascii="Century Gothic" w:hAnsi="Century Gothic"/>
+          <w:b/>
+          <w:bCs/>
+          <w:sz w:val="22"/>
+          <w:szCs w:val="22"/>
+        </w:rPr>
+        <w:t xml:space="preserve">, </w:t>
+      </w:r>
+      <w:r>
+        <w:rPr>
+          <w:rFonts w:ascii="Century Gothic" w:hAnsi="Century Gothic"/>
+          <w:sz w:val="22"/>
+          <w:szCs w:val="22"/>
+        </w:rPr>
+        <w:t>καθώς και το</w:t>
+      </w:r>
+      <w:r>
+        <w:rPr>
+          <w:rFonts w:ascii="Century Gothic" w:hAnsi="Century Gothic"/>
+          <w:sz w:val="22"/>
+          <w:szCs w:val="22"/>
+        </w:rPr>
+        <w:t xml:space="preserve"> </w:t>
+      </w:r>
+      <w:r>
+        <w:rPr>
+          <w:rFonts w:ascii="Century Gothic" w:hAnsi="Century Gothic"/>
+          <w:sz w:val="22"/>
+          <w:szCs w:val="22"/>
+          <w:lang w:val="en-150"/>
+        </w:rPr>
+        <w:t>id (</w:t>
+      </w:r>
+      <w:proofErr w:type="spellStart"/>
+      <w:r>
+        <w:rPr>
+          <w:rFonts w:ascii="Century Gothic" w:hAnsi="Century Gothic"/>
+          <w:b/>
+          <w:bCs/>
+          <w:sz w:val="22"/>
+          <w:szCs w:val="22"/>
+          <w:lang w:val="en-150"/>
+        </w:rPr>
+        <w:t>announce_id</w:t>
+      </w:r>
+      <w:proofErr w:type="spellEnd"/>
+      <w:r>
+        <w:rPr>
+          <w:rFonts w:ascii="Century Gothic" w:hAnsi="Century Gothic"/>
+          <w:b/>
+          <w:bCs/>
+          <w:sz w:val="22"/>
+          <w:szCs w:val="22"/>
+          <w:lang w:val="en-150"/>
+        </w:rPr>
+        <w:t xml:space="preserve">) </w:t>
+      </w:r>
+      <w:r>
+        <w:rPr>
+          <w:rFonts w:ascii="Century Gothic" w:hAnsi="Century Gothic"/>
+          <w:sz w:val="22"/>
+          <w:szCs w:val="22"/>
+        </w:rPr>
+        <w:t>της ανακοίνωσης</w:t>
+      </w:r>
+      <w:r>
+        <w:rPr>
+          <w:rFonts w:ascii="Century Gothic" w:hAnsi="Century Gothic"/>
+          <w:sz w:val="22"/>
+          <w:szCs w:val="22"/>
+        </w:rPr>
+        <w:t xml:space="preserve"> που ο </w:t>
+      </w:r>
+      <w:r>
+        <w:rPr>
+          <w:rFonts w:ascii="Century Gothic" w:hAnsi="Century Gothic"/>
+          <w:sz w:val="22"/>
+          <w:szCs w:val="22"/>
+          <w:lang w:val="en-150"/>
+        </w:rPr>
+        <w:t xml:space="preserve">admin </w:t>
+      </w:r>
+      <w:r>
+        <w:rPr>
+          <w:rFonts w:ascii="Century Gothic" w:hAnsi="Century Gothic"/>
+          <w:sz w:val="22"/>
+          <w:szCs w:val="22"/>
+        </w:rPr>
+        <w:t>ζητούσε το συγκεκριμένο είδος,</w:t>
+      </w:r>
+      <w:r>
+        <w:rPr>
+          <w:rFonts w:ascii="Century Gothic" w:hAnsi="Century Gothic"/>
+          <w:b/>
+          <w:bCs/>
+          <w:sz w:val="22"/>
+          <w:szCs w:val="22"/>
+        </w:rPr>
+        <w:t xml:space="preserve"> </w:t>
+      </w:r>
+      <w:r>
+        <w:rPr>
+          <w:rFonts w:ascii="Century Gothic" w:hAnsi="Century Gothic"/>
+          <w:sz w:val="22"/>
+          <w:szCs w:val="22"/>
+        </w:rPr>
+        <w:t xml:space="preserve">το οποίο συνδέεται μέσω </w:t>
+      </w:r>
+      <w:r>
+        <w:rPr>
+          <w:rFonts w:ascii="Century Gothic" w:hAnsi="Century Gothic"/>
+          <w:sz w:val="22"/>
+          <w:szCs w:val="22"/>
+          <w:lang w:val="en-US"/>
+        </w:rPr>
+        <w:t>foreign</w:t>
+      </w:r>
+      <w:r>
+        <w:rPr>
+          <w:rFonts w:ascii="Century Gothic" w:hAnsi="Century Gothic"/>
+          <w:sz w:val="22"/>
+          <w:szCs w:val="22"/>
+        </w:rPr>
+        <w:t xml:space="preserve"> </w:t>
+      </w:r>
+      <w:r>
+        <w:rPr>
+          <w:rFonts w:ascii="Century Gothic" w:hAnsi="Century Gothic"/>
+          <w:sz w:val="22"/>
+          <w:szCs w:val="22"/>
+          <w:lang w:val="en-US"/>
+        </w:rPr>
+        <w:t>key</w:t>
+      </w:r>
+      <w:r>
+        <w:rPr>
+          <w:rFonts w:ascii="Century Gothic" w:hAnsi="Century Gothic"/>
+          <w:sz w:val="22"/>
+          <w:szCs w:val="22"/>
+        </w:rPr>
+        <w:t xml:space="preserve"> </w:t>
+      </w:r>
+      <w:r>
+        <w:rPr>
+          <w:rFonts w:ascii="Century Gothic" w:hAnsi="Century Gothic"/>
+          <w:sz w:val="22"/>
+          <w:szCs w:val="22"/>
+          <w:lang w:val="en-US"/>
+        </w:rPr>
+        <w:t>constraint</w:t>
+      </w:r>
+      <w:r>
+        <w:rPr>
+          <w:rFonts w:ascii="Century Gothic" w:hAnsi="Century Gothic"/>
+          <w:sz w:val="22"/>
+          <w:szCs w:val="22"/>
+        </w:rPr>
+        <w:t xml:space="preserve"> </w:t>
+      </w:r>
+      <w:r>
+        <w:rPr>
+          <w:rFonts w:ascii="Century Gothic" w:hAnsi="Century Gothic"/>
+          <w:sz w:val="22"/>
+          <w:szCs w:val="22"/>
+        </w:rPr>
+        <w:t xml:space="preserve">με το πρωτεύον κλειδί </w:t>
+      </w:r>
+      <w:proofErr w:type="spellStart"/>
+      <w:r>
+        <w:rPr>
+          <w:rFonts w:ascii="Century Gothic" w:hAnsi="Century Gothic"/>
+          <w:b/>
+          <w:bCs/>
+          <w:sz w:val="22"/>
+          <w:szCs w:val="22"/>
+          <w:lang w:val="en-150"/>
+        </w:rPr>
+        <w:t>announce_id</w:t>
+      </w:r>
+      <w:proofErr w:type="spellEnd"/>
+      <w:r>
+        <w:rPr>
+          <w:rFonts w:ascii="Century Gothic" w:hAnsi="Century Gothic"/>
+          <w:sz w:val="22"/>
+          <w:szCs w:val="22"/>
+        </w:rPr>
+        <w:t xml:space="preserve"> </w:t>
+      </w:r>
+      <w:r>
+        <w:rPr>
+          <w:rFonts w:ascii="Century Gothic" w:hAnsi="Century Gothic"/>
+          <w:sz w:val="22"/>
+          <w:szCs w:val="22"/>
+        </w:rPr>
+        <w:t xml:space="preserve">στον πίνακα </w:t>
+      </w:r>
+      <w:r>
+        <w:rPr>
+          <w:rFonts w:ascii="Century Gothic" w:hAnsi="Century Gothic"/>
+          <w:b/>
+          <w:bCs/>
+          <w:sz w:val="22"/>
+          <w:szCs w:val="22"/>
+          <w:lang w:val="en-150"/>
+        </w:rPr>
+        <w:t>announcements</w:t>
+      </w:r>
+      <w:r>
+        <w:rPr>
+          <w:rFonts w:ascii="Century Gothic" w:hAnsi="Century Gothic"/>
+          <w:sz w:val="22"/>
+          <w:szCs w:val="22"/>
+        </w:rPr>
+        <w:t>.</w:t>
+      </w:r>
     </w:p>
     <w:p>
       <w:pPr>
@@ -4605,6 +6007,7 @@
           <w:bCs/>
           <w:sz w:val="22"/>
           <w:szCs w:val="22"/>
+          <w:highlight w:val="yellow"/>
         </w:rPr>
       </w:pPr>
       <w:proofErr w:type="spellStart"/>
@@ -4615,6 +6018,7 @@
           <w:bCs/>
           <w:sz w:val="22"/>
           <w:szCs w:val="22"/>
+          <w:highlight w:val="yellow"/>
           <w:lang w:val="en-US"/>
         </w:rPr>
         <w:t>offers_details</w:t>
@@ -4635,6 +6039,7 @@
           <w:bCs/>
           <w:sz w:val="22"/>
           <w:szCs w:val="22"/>
+          <w:highlight w:val="yellow"/>
         </w:rPr>
       </w:pPr>
       <w:proofErr w:type="spellStart"/>
@@ -4645,6 +6050,7 @@
           <w:bCs/>
           <w:sz w:val="22"/>
           <w:szCs w:val="22"/>
+          <w:highlight w:val="yellow"/>
           <w:lang w:val="en-US"/>
         </w:rPr>
         <w:t>offer_history</w:t>
@@ -4661,8 +6067,6 @@
         <w:jc w:val="both"/>
         <w:rPr>
           <w:rFonts w:ascii="Century Gothic" w:hAnsi="Century Gothic"/>
-          <w:b/>
-          <w:bCs/>
           <w:sz w:val="22"/>
           <w:szCs w:val="22"/>
         </w:rPr>
@@ -4677,6 +6081,180 @@
           <w:lang w:val="en-US"/>
         </w:rPr>
         <w:t>announcements</w:t>
+      </w:r>
+      <w:r>
+        <w:rPr>
+          <w:rFonts w:ascii="Century Gothic" w:hAnsi="Century Gothic"/>
+          <w:b/>
+          <w:bCs/>
+          <w:sz w:val="22"/>
+          <w:szCs w:val="22"/>
+          <w:lang w:val="en-150"/>
+        </w:rPr>
+        <w:t>:</w:t>
+      </w:r>
+      <w:r>
+        <w:rPr>
+          <w:rFonts w:ascii="Century Gothic" w:hAnsi="Century Gothic"/>
+          <w:sz w:val="22"/>
+          <w:szCs w:val="22"/>
+        </w:rPr>
+        <w:t xml:space="preserve"> </w:t>
+      </w:r>
+      <w:r>
+        <w:rPr>
+          <w:rFonts w:ascii="Century Gothic" w:hAnsi="Century Gothic"/>
+          <w:sz w:val="22"/>
+          <w:szCs w:val="22"/>
+        </w:rPr>
+        <w:t xml:space="preserve">Ο </w:t>
+      </w:r>
+      <w:r>
+        <w:rPr>
+          <w:rFonts w:ascii="Century Gothic" w:hAnsi="Century Gothic"/>
+          <w:sz w:val="22"/>
+          <w:szCs w:val="22"/>
+        </w:rPr>
+        <w:t>συγκεκριμένος πίνακας χρησιμοποιείται για την αποθήκευση</w:t>
+      </w:r>
+      <w:r>
+        <w:rPr>
+          <w:rFonts w:ascii="Century Gothic" w:hAnsi="Century Gothic"/>
+          <w:sz w:val="22"/>
+          <w:szCs w:val="22"/>
+        </w:rPr>
+        <w:t xml:space="preserve"> των </w:t>
+      </w:r>
+      <w:r>
+        <w:rPr>
+          <w:rFonts w:ascii="Century Gothic" w:hAnsi="Century Gothic"/>
+          <w:sz w:val="22"/>
+          <w:szCs w:val="22"/>
+        </w:rPr>
+        <w:t>ανακοινώσεων που δημιουργεί ο διαχειριστής</w:t>
+      </w:r>
+      <w:r>
+        <w:rPr>
+          <w:rFonts w:ascii="Century Gothic" w:hAnsi="Century Gothic"/>
+          <w:sz w:val="22"/>
+          <w:szCs w:val="22"/>
+        </w:rPr>
+        <w:t>.</w:t>
+      </w:r>
+      <w:r>
+        <w:rPr>
+          <w:rFonts w:ascii="Century Gothic" w:hAnsi="Century Gothic"/>
+          <w:sz w:val="22"/>
+          <w:szCs w:val="22"/>
+        </w:rPr>
+        <w:t xml:space="preserve"> Κάθε ανακοίνωση περιέχει ένα μοναδικό </w:t>
+      </w:r>
+      <w:r>
+        <w:rPr>
+          <w:rFonts w:ascii="Century Gothic" w:hAnsi="Century Gothic"/>
+          <w:sz w:val="22"/>
+          <w:szCs w:val="22"/>
+          <w:lang w:val="en-150"/>
+        </w:rPr>
+        <w:t xml:space="preserve">id </w:t>
+      </w:r>
+      <w:r>
+        <w:rPr>
+          <w:rFonts w:ascii="Century Gothic" w:hAnsi="Century Gothic"/>
+          <w:sz w:val="22"/>
+          <w:szCs w:val="22"/>
+        </w:rPr>
+        <w:t> </w:t>
+      </w:r>
+      <w:r>
+        <w:rPr>
+          <w:rFonts w:ascii="Century Gothic" w:hAnsi="Century Gothic"/>
+          <w:sz w:val="22"/>
+          <w:szCs w:val="22"/>
+        </w:rPr>
+        <w:t>(</w:t>
+      </w:r>
+      <w:proofErr w:type="spellStart"/>
+      <w:r>
+        <w:rPr>
+          <w:rFonts w:ascii="Century Gothic" w:hAnsi="Century Gothic"/>
+          <w:b/>
+          <w:bCs/>
+          <w:sz w:val="22"/>
+          <w:szCs w:val="22"/>
+        </w:rPr>
+        <w:t>announce_id</w:t>
+      </w:r>
+      <w:proofErr w:type="spellEnd"/>
+      <w:r>
+        <w:rPr>
+          <w:rFonts w:ascii="Century Gothic" w:hAnsi="Century Gothic"/>
+          <w:sz w:val="22"/>
+          <w:szCs w:val="22"/>
+        </w:rPr>
+        <w:t xml:space="preserve">) </w:t>
+      </w:r>
+      <w:r>
+        <w:rPr>
+          <w:rFonts w:ascii="Century Gothic" w:hAnsi="Century Gothic"/>
+          <w:sz w:val="22"/>
+          <w:szCs w:val="22"/>
+        </w:rPr>
+        <w:t xml:space="preserve">και την </w:t>
+      </w:r>
+      <w:proofErr w:type="spellStart"/>
+      <w:r>
+        <w:rPr>
+          <w:rFonts w:ascii="Century Gothic" w:hAnsi="Century Gothic"/>
+          <w:sz w:val="22"/>
+          <w:szCs w:val="22"/>
+        </w:rPr>
+        <w:t>χρονοσφραγίδα</w:t>
+      </w:r>
+      <w:proofErr w:type="spellEnd"/>
+      <w:r>
+        <w:rPr>
+          <w:rFonts w:ascii="Century Gothic" w:hAnsi="Century Gothic"/>
+          <w:sz w:val="22"/>
+          <w:szCs w:val="22"/>
+        </w:rPr>
+        <w:t xml:space="preserve"> </w:t>
+      </w:r>
+      <w:r>
+        <w:rPr>
+          <w:rFonts w:ascii="Century Gothic" w:hAnsi="Century Gothic"/>
+          <w:sz w:val="22"/>
+          <w:szCs w:val="22"/>
+        </w:rPr>
+        <w:t> </w:t>
+      </w:r>
+      <w:r>
+        <w:rPr>
+          <w:rFonts w:ascii="Century Gothic" w:hAnsi="Century Gothic"/>
+          <w:sz w:val="22"/>
+          <w:szCs w:val="22"/>
+        </w:rPr>
+        <w:t>(</w:t>
+      </w:r>
+      <w:proofErr w:type="spellStart"/>
+      <w:r>
+        <w:rPr>
+          <w:rFonts w:ascii="Century Gothic" w:hAnsi="Century Gothic"/>
+          <w:b/>
+          <w:bCs/>
+          <w:sz w:val="22"/>
+          <w:szCs w:val="22"/>
+        </w:rPr>
+        <w:t>created_at</w:t>
+      </w:r>
+      <w:proofErr w:type="spellEnd"/>
+      <w:r>
+        <w:rPr>
+          <w:rFonts w:ascii="Century Gothic" w:hAnsi="Century Gothic"/>
+          <w:sz w:val="22"/>
+          <w:szCs w:val="22"/>
+        </w:rPr>
+        <w:t>).</w:t>
       </w:r>
     </w:p>
     <w:p>
@@ -4693,21 +6271,65 @@
           <w:bCs/>
           <w:sz w:val="22"/>
           <w:szCs w:val="22"/>
-        </w:rPr>
-      </w:pPr>
-      <w:proofErr w:type="spellStart"/>
-      <w:r>
-        <w:rPr>
-          <w:rFonts w:ascii="Century Gothic" w:hAnsi="Century Gothic"/>
-          <w:b/>
-          <w:bCs/>
-          <w:sz w:val="22"/>
-          <w:szCs w:val="22"/>
-          <w:lang w:val="en-US"/>
-        </w:rPr>
-        <w:t>announcement_items</w:t>
-      </w:r>
-      <w:proofErr w:type="spellEnd"/>
+          <w:highlight w:val="yellow"/>
+        </w:rPr>
+      </w:pPr>
+      <w:r>
+        <w:rPr>
+          <w:rFonts w:ascii="Century Gothic" w:hAnsi="Century Gothic"/>
+          <w:b/>
+          <w:bCs/>
+          <w:sz w:val="22"/>
+          <w:szCs w:val="22"/>
+          <w:highlight w:val="yellow"/>
+          <w:lang w:val="en-US"/>
+        </w:rPr>
+        <w:t>announcement</w:t>
+      </w:r>
+      <w:r>
+        <w:rPr>
+          <w:rFonts w:ascii="Century Gothic" w:hAnsi="Century Gothic"/>
+          <w:b/>
+          <w:bCs/>
+          <w:sz w:val="22"/>
+          <w:szCs w:val="22"/>
+          <w:highlight w:val="yellow"/>
+        </w:rPr>
+        <w:t>_</w:t>
+      </w:r>
+      <w:r>
+        <w:rPr>
+          <w:rFonts w:ascii="Century Gothic" w:hAnsi="Century Gothic"/>
+          <w:b/>
+          <w:bCs/>
+          <w:sz w:val="22"/>
+          <w:szCs w:val="22"/>
+          <w:highlight w:val="yellow"/>
+          <w:lang w:val="en-US"/>
+        </w:rPr>
+        <w:t>items</w:t>
+      </w:r>
+      <w:r>
+        <w:rPr>
+          <w:rFonts w:ascii="Century Gothic" w:hAnsi="Century Gothic"/>
+          <w:b/>
+          <w:bCs/>
+          <w:sz w:val="22"/>
+          <w:szCs w:val="22"/>
+          <w:highlight w:val="yellow"/>
+          <w:lang w:val="en-150"/>
+        </w:rPr>
+        <w:t>:</w:t>
+      </w:r>
+      <w:r>
+        <w:rPr>
+          <w:rFonts w:ascii="Century Gothic" w:hAnsi="Century Gothic"/>
+          <w:sz w:val="22"/>
+          <w:szCs w:val="22"/>
+          <w:highlight w:val="yellow"/>
+        </w:rPr>
+        <w:t xml:space="preserve"> </w:t>
+      </w:r>
     </w:p>
     <w:p>
       <w:pPr>
@@ -4719,8 +6341,6 @@
         <w:jc w:val="both"/>
         <w:rPr>
           <w:rFonts w:ascii="Century Gothic" w:hAnsi="Century Gothic"/>
-          <w:b/>
-          <w:bCs/>
           <w:sz w:val="22"/>
           <w:szCs w:val="22"/>
         </w:rPr>
@@ -4735,6 +6355,210 @@
           <w:lang w:val="en-US"/>
         </w:rPr>
         <w:t>categories</w:t>
+      </w:r>
+      <w:r>
+        <w:rPr>
+          <w:rFonts w:ascii="Century Gothic" w:hAnsi="Century Gothic"/>
+          <w:b/>
+          <w:bCs/>
+          <w:sz w:val="22"/>
+          <w:szCs w:val="22"/>
+          <w:lang w:val="en-150"/>
+        </w:rPr>
+        <w:t>:</w:t>
+      </w:r>
+      <w:r>
+        <w:rPr>
+          <w:rFonts w:ascii="Century Gothic" w:hAnsi="Century Gothic"/>
+          <w:sz w:val="22"/>
+          <w:szCs w:val="22"/>
+        </w:rPr>
+        <w:t xml:space="preserve"> </w:t>
+      </w:r>
+      <w:bookmarkStart w:id="1" w:name="_Hlk177237338"/>
+      <w:r>
+        <w:rPr>
+          <w:rFonts w:ascii="Century Gothic" w:hAnsi="Century Gothic"/>
+          <w:sz w:val="22"/>
+          <w:szCs w:val="22"/>
+        </w:rPr>
+        <w:t xml:space="preserve">Ο </w:t>
+      </w:r>
+      <w:r>
+        <w:rPr>
+          <w:rFonts w:ascii="Century Gothic" w:hAnsi="Century Gothic"/>
+          <w:sz w:val="22"/>
+          <w:szCs w:val="22"/>
+        </w:rPr>
+        <w:t>συγκεκριμένος πίνακας χρησιμοποιείται για την αποθήκευση</w:t>
+      </w:r>
+      <w:r>
+        <w:rPr>
+          <w:rFonts w:ascii="Century Gothic" w:hAnsi="Century Gothic"/>
+          <w:sz w:val="22"/>
+          <w:szCs w:val="22"/>
+        </w:rPr>
+        <w:t xml:space="preserve"> των </w:t>
+      </w:r>
+      <w:r>
+        <w:rPr>
+          <w:rFonts w:ascii="Century Gothic" w:hAnsi="Century Gothic"/>
+          <w:sz w:val="22"/>
+          <w:szCs w:val="22"/>
+        </w:rPr>
+        <w:t>κατηγοριών</w:t>
+      </w:r>
+      <w:r>
+        <w:rPr>
+          <w:rFonts w:ascii="Century Gothic" w:hAnsi="Century Gothic"/>
+          <w:sz w:val="22"/>
+          <w:szCs w:val="22"/>
+        </w:rPr>
+        <w:t>.</w:t>
+      </w:r>
+      <w:r>
+        <w:rPr>
+          <w:rFonts w:ascii="Century Gothic" w:hAnsi="Century Gothic"/>
+          <w:sz w:val="22"/>
+          <w:szCs w:val="22"/>
+        </w:rPr>
+        <w:t xml:space="preserve"> </w:t>
+      </w:r>
+      <w:bookmarkEnd w:id="1"/>
+      <w:r>
+        <w:rPr>
+          <w:rFonts w:ascii="Century Gothic" w:hAnsi="Century Gothic"/>
+          <w:sz w:val="22"/>
+          <w:szCs w:val="22"/>
+        </w:rPr>
+        <w:t xml:space="preserve">Κάθε κατηγορία διαθέτει ένα μοναδικό </w:t>
+      </w:r>
+      <w:r>
+        <w:rPr>
+          <w:rFonts w:ascii="Century Gothic" w:hAnsi="Century Gothic"/>
+          <w:sz w:val="22"/>
+          <w:szCs w:val="22"/>
+          <w:lang w:val="en-150"/>
+        </w:rPr>
+        <w:t>id</w:t>
+      </w:r>
+      <w:r>
+        <w:rPr>
+          <w:rFonts w:ascii="Century Gothic" w:hAnsi="Century Gothic"/>
+          <w:sz w:val="22"/>
+          <w:szCs w:val="22"/>
+        </w:rPr>
+        <w:t xml:space="preserve"> </w:t>
+      </w:r>
+      <w:r>
+        <w:rPr>
+          <w:rFonts w:ascii="Century Gothic" w:hAnsi="Century Gothic"/>
+          <w:b/>
+          <w:bCs/>
+          <w:sz w:val="22"/>
+          <w:szCs w:val="22"/>
+        </w:rPr>
+        <w:t>(</w:t>
+      </w:r>
+      <w:proofErr w:type="spellStart"/>
+      <w:r>
+        <w:rPr>
+          <w:rFonts w:ascii="Century Gothic" w:hAnsi="Century Gothic"/>
+          <w:b/>
+          <w:bCs/>
+          <w:sz w:val="22"/>
+          <w:szCs w:val="22"/>
+        </w:rPr>
+        <w:t>category_id</w:t>
+      </w:r>
+      <w:proofErr w:type="spellEnd"/>
+      <w:r>
+        <w:rPr>
+          <w:rFonts w:ascii="Century Gothic" w:hAnsi="Century Gothic"/>
+          <w:b/>
+          <w:bCs/>
+          <w:sz w:val="22"/>
+          <w:szCs w:val="22"/>
+        </w:rPr>
+        <w:t>)</w:t>
+      </w:r>
+      <w:r>
+        <w:rPr>
+          <w:rFonts w:ascii="Century Gothic" w:hAnsi="Century Gothic"/>
+          <w:sz w:val="22"/>
+          <w:szCs w:val="22"/>
+          <w:lang w:val="en-150"/>
+        </w:rPr>
+        <w:t xml:space="preserve">, </w:t>
+      </w:r>
+      <w:r>
+        <w:rPr>
+          <w:rFonts w:ascii="Century Gothic" w:hAnsi="Century Gothic"/>
+          <w:sz w:val="22"/>
+          <w:szCs w:val="22"/>
+        </w:rPr>
+        <w:t>καθώς και το όνομα της κατηγορία</w:t>
+      </w:r>
+      <w:r>
+        <w:rPr>
+          <w:rFonts w:ascii="Century Gothic" w:hAnsi="Century Gothic"/>
+          <w:sz w:val="22"/>
+          <w:szCs w:val="22"/>
+        </w:rPr>
+        <w:t xml:space="preserve">ς </w:t>
+      </w:r>
+      <w:r>
+        <w:rPr>
+          <w:rFonts w:ascii="Century Gothic" w:hAnsi="Century Gothic"/>
+          <w:b/>
+          <w:bCs/>
+          <w:sz w:val="22"/>
+          <w:szCs w:val="22"/>
+        </w:rPr>
+        <w:t>(</w:t>
+      </w:r>
+      <w:proofErr w:type="spellStart"/>
+      <w:r>
+        <w:rPr>
+          <w:rFonts w:ascii="Century Gothic" w:hAnsi="Century Gothic"/>
+          <w:b/>
+          <w:bCs/>
+          <w:sz w:val="22"/>
+          <w:szCs w:val="22"/>
+        </w:rPr>
+        <w:t>category</w:t>
+      </w:r>
+      <w:proofErr w:type="spellEnd"/>
+      <w:r>
+        <w:rPr>
+          <w:rFonts w:ascii="Century Gothic" w:hAnsi="Century Gothic"/>
+          <w:b/>
+          <w:bCs/>
+          <w:sz w:val="22"/>
+          <w:szCs w:val="22"/>
+        </w:rPr>
+        <w:t>_</w:t>
+      </w:r>
+      <w:r>
+        <w:rPr>
+          <w:rFonts w:ascii="Century Gothic" w:hAnsi="Century Gothic"/>
+          <w:b/>
+          <w:bCs/>
+          <w:sz w:val="22"/>
+          <w:szCs w:val="22"/>
+          <w:lang w:val="en-150"/>
+        </w:rPr>
+        <w:t>name)</w:t>
+      </w:r>
+      <w:r>
+        <w:rPr>
+          <w:rFonts w:ascii="Century Gothic" w:hAnsi="Century Gothic"/>
+          <w:b/>
+          <w:bCs/>
+          <w:sz w:val="22"/>
+          <w:szCs w:val="22"/>
+        </w:rPr>
+        <w:t>.</w:t>
       </w:r>
     </w:p>
     <w:p>
@@ -4747,22 +6571,468 @@
         <w:jc w:val="both"/>
         <w:rPr>
           <w:rFonts w:ascii="Century Gothic" w:hAnsi="Century Gothic"/>
-          <w:b/>
-          <w:bCs/>
-          <w:sz w:val="22"/>
-          <w:szCs w:val="22"/>
-        </w:rPr>
-      </w:pPr>
-      <w:r>
-        <w:rPr>
-          <w:rFonts w:ascii="Century Gothic" w:hAnsi="Century Gothic"/>
-          <w:b/>
-          <w:bCs/>
-          <w:sz w:val="22"/>
-          <w:szCs w:val="22"/>
-          <w:lang w:val="en-US"/>
-        </w:rPr>
-        <w:t>products</w:t>
+          <w:sz w:val="22"/>
+          <w:szCs w:val="22"/>
+        </w:rPr>
+      </w:pPr>
+      <w:r>
+        <w:rPr>
+          <w:rFonts w:ascii="Century Gothic" w:hAnsi="Century Gothic"/>
+          <w:b/>
+          <w:bCs/>
+          <w:sz w:val="22"/>
+          <w:szCs w:val="22"/>
+          <w:lang w:val="en-US"/>
+        </w:rPr>
+        <w:t>P</w:t>
+      </w:r>
+      <w:r>
+        <w:rPr>
+          <w:rFonts w:ascii="Century Gothic" w:hAnsi="Century Gothic"/>
+          <w:b/>
+          <w:bCs/>
+          <w:sz w:val="22"/>
+          <w:szCs w:val="22"/>
+          <w:lang w:val="en-US"/>
+        </w:rPr>
+        <w:t>roducts</w:t>
+      </w:r>
+      <w:r>
+        <w:rPr>
+          <w:rFonts w:ascii="Century Gothic" w:hAnsi="Century Gothic"/>
+          <w:b/>
+          <w:bCs/>
+          <w:sz w:val="22"/>
+          <w:szCs w:val="22"/>
+          <w:lang w:val="en-150"/>
+        </w:rPr>
+        <w:t>:</w:t>
+      </w:r>
+      <w:r>
+        <w:rPr>
+          <w:rFonts w:ascii="Century Gothic" w:hAnsi="Century Gothic"/>
+          <w:sz w:val="22"/>
+          <w:szCs w:val="22"/>
+        </w:rPr>
+        <w:t xml:space="preserve"> </w:t>
+      </w:r>
+      <w:r>
+        <w:rPr>
+          <w:rFonts w:ascii="Century Gothic" w:hAnsi="Century Gothic"/>
+          <w:sz w:val="22"/>
+          <w:szCs w:val="22"/>
+        </w:rPr>
+        <w:t xml:space="preserve">Ο </w:t>
+      </w:r>
+      <w:r>
+        <w:rPr>
+          <w:rFonts w:ascii="Century Gothic" w:hAnsi="Century Gothic"/>
+          <w:sz w:val="22"/>
+          <w:szCs w:val="22"/>
+        </w:rPr>
+        <w:t>συγκεκριμένος πίνακας χρησιμοποιείται για την αποθήκευση</w:t>
+      </w:r>
+      <w:r>
+        <w:rPr>
+          <w:rFonts w:ascii="Century Gothic" w:hAnsi="Century Gothic"/>
+          <w:sz w:val="22"/>
+          <w:szCs w:val="22"/>
+        </w:rPr>
+        <w:t xml:space="preserve"> των </w:t>
+      </w:r>
+      <w:r>
+        <w:rPr>
+          <w:rFonts w:ascii="Century Gothic" w:hAnsi="Century Gothic"/>
+          <w:sz w:val="22"/>
+          <w:szCs w:val="22"/>
+        </w:rPr>
+        <w:t xml:space="preserve">προϊόντων. Κάθε </w:t>
+      </w:r>
+      <w:proofErr w:type="spellStart"/>
+      <w:r>
+        <w:rPr>
+          <w:rFonts w:ascii="Century Gothic" w:hAnsi="Century Gothic"/>
+          <w:sz w:val="22"/>
+          <w:szCs w:val="22"/>
+        </w:rPr>
+        <w:t>προιόν</w:t>
+      </w:r>
+      <w:proofErr w:type="spellEnd"/>
+      <w:r>
+        <w:rPr>
+          <w:rFonts w:ascii="Century Gothic" w:hAnsi="Century Gothic"/>
+          <w:sz w:val="22"/>
+          <w:szCs w:val="22"/>
+        </w:rPr>
+        <w:t xml:space="preserve"> διαθέτει ένα μοναδικό </w:t>
+      </w:r>
+      <w:r>
+        <w:rPr>
+          <w:rFonts w:ascii="Century Gothic" w:hAnsi="Century Gothic"/>
+          <w:sz w:val="22"/>
+          <w:szCs w:val="22"/>
+          <w:lang w:val="en-150"/>
+        </w:rPr>
+        <w:t>id (</w:t>
+      </w:r>
+      <w:r>
+        <w:rPr>
+          <w:rFonts w:ascii="Century Gothic" w:hAnsi="Century Gothic"/>
+          <w:b/>
+          <w:bCs/>
+          <w:sz w:val="22"/>
+          <w:szCs w:val="22"/>
+          <w:lang w:val="en-150"/>
+        </w:rPr>
+        <w:t>product</w:t>
+      </w:r>
+      <w:r>
+        <w:rPr>
+          <w:rFonts w:ascii="Century Gothic" w:hAnsi="Century Gothic"/>
+          <w:b/>
+          <w:bCs/>
+          <w:sz w:val="22"/>
+          <w:szCs w:val="22"/>
+        </w:rPr>
+        <w:t>_</w:t>
+      </w:r>
+      <w:proofErr w:type="spellStart"/>
+      <w:r>
+        <w:rPr>
+          <w:rFonts w:ascii="Century Gothic" w:hAnsi="Century Gothic"/>
+          <w:b/>
+          <w:bCs/>
+          <w:sz w:val="22"/>
+          <w:szCs w:val="22"/>
+        </w:rPr>
+        <w:t>id</w:t>
+      </w:r>
+      <w:proofErr w:type="spellEnd"/>
+      <w:r>
+        <w:rPr>
+          <w:rFonts w:ascii="Century Gothic" w:hAnsi="Century Gothic"/>
+          <w:sz w:val="22"/>
+          <w:szCs w:val="22"/>
+          <w:lang w:val="en-150"/>
+        </w:rPr>
+        <w:t>)</w:t>
+      </w:r>
+      <w:r>
+        <w:rPr>
+          <w:rFonts w:ascii="Century Gothic" w:hAnsi="Century Gothic"/>
+          <w:sz w:val="22"/>
+          <w:szCs w:val="22"/>
+          <w:lang w:val="en-150"/>
+        </w:rPr>
+        <w:t xml:space="preserve">, </w:t>
+      </w:r>
+      <w:r>
+        <w:rPr>
+          <w:rFonts w:ascii="Century Gothic" w:hAnsi="Century Gothic"/>
+          <w:sz w:val="22"/>
+          <w:szCs w:val="22"/>
+        </w:rPr>
+        <w:t xml:space="preserve">το όνομα του </w:t>
+      </w:r>
+      <w:r>
+        <w:rPr>
+          <w:rFonts w:ascii="Century Gothic" w:hAnsi="Century Gothic"/>
+          <w:sz w:val="22"/>
+          <w:szCs w:val="22"/>
+        </w:rPr>
+        <w:t>προϊόντος</w:t>
+      </w:r>
+      <w:r>
+        <w:rPr>
+          <w:rFonts w:ascii="Century Gothic" w:hAnsi="Century Gothic"/>
+          <w:sz w:val="22"/>
+          <w:szCs w:val="22"/>
+          <w:lang w:val="en-150"/>
+        </w:rPr>
+        <w:t xml:space="preserve"> (</w:t>
+      </w:r>
+      <w:r>
+        <w:rPr>
+          <w:rFonts w:ascii="Century Gothic" w:hAnsi="Century Gothic"/>
+          <w:b/>
+          <w:bCs/>
+          <w:sz w:val="22"/>
+          <w:szCs w:val="22"/>
+          <w:lang w:val="en-150"/>
+        </w:rPr>
+        <w:t>item</w:t>
+      </w:r>
+      <w:r>
+        <w:rPr>
+          <w:rFonts w:ascii="Century Gothic" w:hAnsi="Century Gothic"/>
+          <w:sz w:val="22"/>
+          <w:szCs w:val="22"/>
+          <w:lang w:val="en-150"/>
+        </w:rPr>
+        <w:t>)</w:t>
+      </w:r>
+      <w:r>
+        <w:rPr>
+          <w:rFonts w:ascii="Century Gothic" w:hAnsi="Century Gothic"/>
+          <w:sz w:val="22"/>
+          <w:szCs w:val="22"/>
+        </w:rPr>
+        <w:t>, την ποσότητ</w:t>
+      </w:r>
+      <w:r>
+        <w:rPr>
+          <w:rFonts w:ascii="Century Gothic" w:hAnsi="Century Gothic"/>
+          <w:sz w:val="22"/>
+          <w:szCs w:val="22"/>
+        </w:rPr>
+        <w:t>α</w:t>
+      </w:r>
+      <w:r>
+        <w:rPr>
+          <w:rFonts w:ascii="Century Gothic" w:hAnsi="Century Gothic"/>
+          <w:sz w:val="22"/>
+          <w:szCs w:val="22"/>
+        </w:rPr>
+        <w:t xml:space="preserve"> του</w:t>
+      </w:r>
+      <w:r>
+        <w:rPr>
+          <w:rFonts w:ascii="Century Gothic" w:hAnsi="Century Gothic"/>
+          <w:sz w:val="22"/>
+          <w:szCs w:val="22"/>
+          <w:lang w:val="en-150"/>
+        </w:rPr>
+        <w:t xml:space="preserve"> (</w:t>
+      </w:r>
+      <w:r>
+        <w:rPr>
+          <w:rFonts w:ascii="Century Gothic" w:hAnsi="Century Gothic"/>
+          <w:b/>
+          <w:bCs/>
+          <w:sz w:val="22"/>
+          <w:szCs w:val="22"/>
+          <w:lang w:val="en-150"/>
+        </w:rPr>
+        <w:t>available</w:t>
+      </w:r>
+      <w:r>
+        <w:rPr>
+          <w:rFonts w:ascii="Century Gothic" w:hAnsi="Century Gothic"/>
+          <w:sz w:val="22"/>
+          <w:szCs w:val="22"/>
+          <w:lang w:val="en-150"/>
+        </w:rPr>
+        <w:t>)</w:t>
+      </w:r>
+      <w:r>
+        <w:rPr>
+          <w:rFonts w:ascii="Century Gothic" w:hAnsi="Century Gothic"/>
+          <w:sz w:val="22"/>
+          <w:szCs w:val="22"/>
+        </w:rPr>
+        <w:t>, μια περιγραφή του προϊόντος (</w:t>
+      </w:r>
+      <w:r>
+        <w:rPr>
+          <w:rFonts w:ascii="Century Gothic" w:hAnsi="Century Gothic"/>
+          <w:b/>
+          <w:bCs/>
+          <w:sz w:val="22"/>
+          <w:szCs w:val="22"/>
+          <w:lang w:val="en-150"/>
+        </w:rPr>
+        <w:t>description</w:t>
+      </w:r>
+      <w:r>
+        <w:rPr>
+          <w:rFonts w:ascii="Century Gothic" w:hAnsi="Century Gothic"/>
+          <w:sz w:val="22"/>
+          <w:szCs w:val="22"/>
+          <w:lang w:val="en-150"/>
+        </w:rPr>
+        <w:t xml:space="preserve">) </w:t>
+      </w:r>
+      <w:r>
+        <w:rPr>
+          <w:rFonts w:ascii="Century Gothic" w:hAnsi="Century Gothic"/>
+          <w:sz w:val="22"/>
+          <w:szCs w:val="22"/>
+        </w:rPr>
+        <w:t>καθώς και την κατηγορία στην οποία ανήκει</w:t>
+      </w:r>
+      <w:r>
+        <w:rPr>
+          <w:rFonts w:ascii="Century Gothic" w:hAnsi="Century Gothic"/>
+          <w:sz w:val="22"/>
+          <w:szCs w:val="22"/>
+          <w:lang w:val="en-150"/>
+        </w:rPr>
+        <w:t xml:space="preserve"> (</w:t>
+      </w:r>
+      <w:proofErr w:type="spellStart"/>
+      <w:r>
+        <w:rPr>
+          <w:rFonts w:ascii="Century Gothic" w:hAnsi="Century Gothic"/>
+          <w:b/>
+          <w:bCs/>
+          <w:sz w:val="22"/>
+          <w:szCs w:val="22"/>
+        </w:rPr>
+        <w:t>category_id</w:t>
+      </w:r>
+      <w:proofErr w:type="spellEnd"/>
+      <w:r>
+        <w:rPr>
+          <w:rFonts w:ascii="Century Gothic" w:hAnsi="Century Gothic"/>
+          <w:sz w:val="22"/>
+          <w:szCs w:val="22"/>
+          <w:lang w:val="en-150"/>
+        </w:rPr>
+        <w:t xml:space="preserve">), </w:t>
+      </w:r>
+      <w:r>
+        <w:rPr>
+          <w:rFonts w:ascii="Century Gothic" w:hAnsi="Century Gothic"/>
+          <w:sz w:val="22"/>
+          <w:szCs w:val="22"/>
+        </w:rPr>
+        <w:t xml:space="preserve">η </w:t>
+      </w:r>
+      <w:r>
+        <w:rPr>
+          <w:rFonts w:ascii="Century Gothic" w:hAnsi="Century Gothic"/>
+          <w:sz w:val="22"/>
+          <w:szCs w:val="22"/>
+        </w:rPr>
+        <w:t>οποί</w:t>
+      </w:r>
+      <w:r>
+        <w:rPr>
+          <w:rFonts w:ascii="Century Gothic" w:hAnsi="Century Gothic"/>
+          <w:sz w:val="22"/>
+          <w:szCs w:val="22"/>
+        </w:rPr>
+        <w:t>α</w:t>
+      </w:r>
+      <w:r>
+        <w:rPr>
+          <w:rFonts w:ascii="Century Gothic" w:hAnsi="Century Gothic"/>
+          <w:sz w:val="22"/>
+          <w:szCs w:val="22"/>
+        </w:rPr>
+        <w:t xml:space="preserve"> συνδέεται μέσω </w:t>
+      </w:r>
+      <w:r>
+        <w:rPr>
+          <w:rFonts w:ascii="Century Gothic" w:hAnsi="Century Gothic"/>
+          <w:sz w:val="22"/>
+          <w:szCs w:val="22"/>
+          <w:lang w:val="en-US"/>
+        </w:rPr>
+        <w:t>foreign</w:t>
+      </w:r>
+      <w:r>
+        <w:rPr>
+          <w:rFonts w:ascii="Century Gothic" w:hAnsi="Century Gothic"/>
+          <w:sz w:val="22"/>
+          <w:szCs w:val="22"/>
+        </w:rPr>
+        <w:t xml:space="preserve"> </w:t>
+      </w:r>
+      <w:r>
+        <w:rPr>
+          <w:rFonts w:ascii="Century Gothic" w:hAnsi="Century Gothic"/>
+          <w:sz w:val="22"/>
+          <w:szCs w:val="22"/>
+          <w:lang w:val="en-US"/>
+        </w:rPr>
+        <w:t>key</w:t>
+      </w:r>
+      <w:r>
+        <w:rPr>
+          <w:rFonts w:ascii="Century Gothic" w:hAnsi="Century Gothic"/>
+          <w:sz w:val="22"/>
+          <w:szCs w:val="22"/>
+        </w:rPr>
+        <w:t xml:space="preserve"> </w:t>
+      </w:r>
+      <w:r>
+        <w:rPr>
+          <w:rFonts w:ascii="Century Gothic" w:hAnsi="Century Gothic"/>
+          <w:sz w:val="22"/>
+          <w:szCs w:val="22"/>
+          <w:lang w:val="en-US"/>
+        </w:rPr>
+        <w:t>constraint</w:t>
+      </w:r>
+      <w:r>
+        <w:rPr>
+          <w:rFonts w:ascii="Century Gothic" w:hAnsi="Century Gothic"/>
+          <w:sz w:val="22"/>
+          <w:szCs w:val="22"/>
+        </w:rPr>
+        <w:t xml:space="preserve"> με το πρωτεύον κλειδί </w:t>
+      </w:r>
+      <w:proofErr w:type="spellStart"/>
+      <w:r>
+        <w:rPr>
+          <w:rFonts w:ascii="Century Gothic" w:hAnsi="Century Gothic"/>
+          <w:b/>
+          <w:bCs/>
+          <w:sz w:val="22"/>
+          <w:szCs w:val="22"/>
+        </w:rPr>
+        <w:t>category_id</w:t>
+      </w:r>
+      <w:proofErr w:type="spellEnd"/>
+      <w:r>
+        <w:rPr>
+          <w:rFonts w:ascii="Century Gothic" w:hAnsi="Century Gothic"/>
+          <w:b/>
+          <w:bCs/>
+          <w:sz w:val="22"/>
+          <w:szCs w:val="22"/>
+        </w:rPr>
+        <w:t xml:space="preserve"> </w:t>
+      </w:r>
+      <w:r>
+        <w:rPr>
+          <w:rFonts w:ascii="Century Gothic" w:hAnsi="Century Gothic"/>
+          <w:sz w:val="22"/>
+          <w:szCs w:val="22"/>
+        </w:rPr>
+        <w:t xml:space="preserve">στον πίνακα </w:t>
+      </w:r>
+      <w:proofErr w:type="spellStart"/>
+      <w:r>
+        <w:rPr>
+          <w:rFonts w:ascii="Century Gothic" w:hAnsi="Century Gothic"/>
+          <w:b/>
+          <w:bCs/>
+          <w:sz w:val="22"/>
+          <w:szCs w:val="22"/>
+        </w:rPr>
+        <w:t>categor</w:t>
+      </w:r>
+      <w:r>
+        <w:rPr>
+          <w:rFonts w:ascii="Century Gothic" w:hAnsi="Century Gothic"/>
+          <w:b/>
+          <w:bCs/>
+          <w:sz w:val="22"/>
+          <w:szCs w:val="22"/>
+          <w:lang w:val="en-150"/>
+        </w:rPr>
+        <w:t>ies</w:t>
+      </w:r>
+      <w:proofErr w:type="spellEnd"/>
+      <w:r>
+        <w:rPr>
+          <w:rFonts w:ascii="Century Gothic" w:hAnsi="Century Gothic"/>
+          <w:sz w:val="22"/>
+          <w:szCs w:val="22"/>
+        </w:rPr>
+        <w:t>.</w:t>
       </w:r>
     </w:p>
     <w:p>
@@ -4774,47 +7044,69 @@
         </w:numPr>
         <w:jc w:val="both"/>
         <w:rPr>
-          <w:rFonts w:ascii="Century Gothic" w:hAnsi="Century Gothic"/>
-          <w:b/>
-          <w:bCs/>
-          <w:sz w:val="22"/>
-          <w:szCs w:val="22"/>
-        </w:rPr>
-      </w:pPr>
-      <w:proofErr w:type="spellStart"/>
-      <w:r>
-        <w:rPr>
-          <w:rFonts w:ascii="Century Gothic" w:hAnsi="Century Gothic"/>
-          <w:b/>
-          <w:bCs/>
-          <w:sz w:val="22"/>
-          <w:szCs w:val="22"/>
-          <w:lang w:val="en-US"/>
-        </w:rPr>
-        <w:t>product_details</w:t>
-      </w:r>
-      <w:proofErr w:type="spellEnd"/>
+          <w:highlight w:val="yellow"/>
+        </w:rPr>
+      </w:pPr>
+      <w:r>
+        <w:rPr>
+          <w:rFonts w:ascii="Century Gothic" w:hAnsi="Century Gothic"/>
+          <w:b/>
+          <w:bCs/>
+          <w:sz w:val="22"/>
+          <w:szCs w:val="22"/>
+          <w:highlight w:val="yellow"/>
+          <w:lang w:val="en-US"/>
+        </w:rPr>
+        <w:t>product</w:t>
+      </w:r>
+      <w:r>
+        <w:rPr>
+          <w:rFonts w:ascii="Century Gothic" w:hAnsi="Century Gothic"/>
+          <w:b/>
+          <w:bCs/>
+          <w:sz w:val="22"/>
+          <w:szCs w:val="22"/>
+          <w:highlight w:val="yellow"/>
+        </w:rPr>
+        <w:t>_</w:t>
+      </w:r>
+      <w:r>
+        <w:rPr>
+          <w:rFonts w:ascii="Century Gothic" w:hAnsi="Century Gothic"/>
+          <w:b/>
+          <w:bCs/>
+          <w:sz w:val="22"/>
+          <w:szCs w:val="22"/>
+          <w:highlight w:val="yellow"/>
+          <w:lang w:val="en-US"/>
+        </w:rPr>
+        <w:t>details</w:t>
+      </w:r>
+      <w:r>
+        <w:rPr>
+          <w:rFonts w:ascii="Century Gothic" w:hAnsi="Century Gothic"/>
+          <w:b/>
+          <w:bCs/>
+          <w:sz w:val="22"/>
+          <w:szCs w:val="22"/>
+          <w:highlight w:val="yellow"/>
+          <w:lang w:val="en-150"/>
+        </w:rPr>
+        <w:t>:</w:t>
+      </w:r>
+      <w:r>
+        <w:rPr>
+          <w:rFonts w:ascii="Century Gothic" w:hAnsi="Century Gothic"/>
+          <w:sz w:val="22"/>
+          <w:szCs w:val="22"/>
+          <w:highlight w:val="yellow"/>
+        </w:rPr>
+        <w:t xml:space="preserve"> </w:t>
+      </w:r>
     </w:p>
     <w:p/>
     <w:p/>
     <w:p/>
-    <w:p/>
-    <w:p/>
-    <w:p/>
-    <w:p/>
-    <w:p/>
-    <w:p/>
-    <w:p/>
-    <w:p/>
-    <w:p/>
-    <w:p/>
-    <w:p/>
-    <w:p/>
-    <w:p>
-      <w:pPr>
-        <w:jc w:val="right"/>
-      </w:pPr>
-    </w:p>
     <w:p>
       <w:pPr>
         <w:rPr>
@@ -4838,7 +7130,7 @@
         </w:rPr>
         <w:lastRenderedPageBreak/>
         <w:drawing>
-          <wp:anchor distT="0" distB="0" distL="114300" distR="114300" simplePos="0" relativeHeight="251668480" behindDoc="0" locked="0" layoutInCell="1" allowOverlap="1" wp14:anchorId="5360B8B3" wp14:editId="690A46EA">
+          <wp:anchor distT="0" distB="0" distL="114300" distR="114300" simplePos="0" relativeHeight="251668480" behindDoc="0" locked="0" layoutInCell="1" allowOverlap="1" wp14:anchorId="5360B8B3" wp14:editId="1CFA2EAF">
             <wp:simplePos x="0" y="0"/>
             <wp:positionH relativeFrom="margin">
               <wp:align>right</wp:align>
@@ -5023,7 +7315,7 @@
           <w:lang w:val="en-US"/>
         </w:rPr>
         <w:drawing>
-          <wp:anchor distT="0" distB="0" distL="114300" distR="114300" simplePos="0" relativeHeight="251670528" behindDoc="0" locked="0" layoutInCell="1" allowOverlap="1" wp14:anchorId="01FD49C0" wp14:editId="0A11D44D">
+          <wp:anchor distT="0" distB="0" distL="114300" distR="114300" simplePos="0" relativeHeight="251670528" behindDoc="0" locked="0" layoutInCell="1" allowOverlap="1" wp14:anchorId="01FD49C0" wp14:editId="198EF92F">
             <wp:simplePos x="0" y="0"/>
             <wp:positionH relativeFrom="margin">
               <wp:align>center</wp:align>
@@ -5088,7 +7380,7 @@
           <w:lang w:val="en-US"/>
         </w:rPr>
         <w:drawing>
-          <wp:anchor distT="0" distB="0" distL="114300" distR="114300" simplePos="0" relativeHeight="251669504" behindDoc="0" locked="0" layoutInCell="1" allowOverlap="1" wp14:anchorId="2A561FE8" wp14:editId="1BA0FCE0">
+          <wp:anchor distT="0" distB="0" distL="114300" distR="114300" simplePos="0" relativeHeight="251669504" behindDoc="0" locked="0" layoutInCell="1" allowOverlap="1" wp14:anchorId="2A561FE8" wp14:editId="33428256">
             <wp:simplePos x="0" y="0"/>
             <wp:positionH relativeFrom="margin">
               <wp:align>right</wp:align>
@@ -5183,7 +7475,6 @@
           <w:bCs/>
           <w:sz w:val="26"/>
           <w:szCs w:val="26"/>
-          <w:lang w:val="en-US"/>
         </w:rPr>
       </w:pPr>
     </w:p>
@@ -5295,7 +7586,7 @@
           <w:lang w:val="en-US"/>
         </w:rPr>
         <w:drawing>
-          <wp:anchor distT="0" distB="0" distL="114300" distR="114300" simplePos="0" relativeHeight="251673600" behindDoc="0" locked="0" layoutInCell="1" allowOverlap="1" wp14:anchorId="37397B1A" wp14:editId="1C704F5A">
+          <wp:anchor distT="0" distB="0" distL="114300" distR="114300" simplePos="0" relativeHeight="251673600" behindDoc="0" locked="0" layoutInCell="1" allowOverlap="1" wp14:anchorId="37397B1A" wp14:editId="70B6E37F">
             <wp:simplePos x="0" y="0"/>
             <wp:positionH relativeFrom="margin">
               <wp:align>right</wp:align>
@@ -5384,7 +7675,6 @@
           <w:rFonts w:ascii="Century Gothic" w:hAnsi="Century Gothic"/>
           <w:sz w:val="22"/>
           <w:szCs w:val="22"/>
-          <w:lang w:val="en-US"/>
         </w:rPr>
       </w:pPr>
     </w:p>
@@ -5395,7 +7685,6 @@
           <w:rFonts w:ascii="Century Gothic" w:hAnsi="Century Gothic"/>
           <w:sz w:val="22"/>
           <w:szCs w:val="22"/>
-          <w:lang w:val="en-US"/>
         </w:rPr>
       </w:pPr>
       <w:r>
@@ -5503,7 +7792,7 @@
           <w:szCs w:val="22"/>
         </w:rPr>
         <w:drawing>
-          <wp:anchor distT="0" distB="0" distL="114300" distR="114300" simplePos="0" relativeHeight="251674624" behindDoc="0" locked="0" layoutInCell="1" allowOverlap="1" wp14:anchorId="42D91554" wp14:editId="33F0155D">
+          <wp:anchor distT="0" distB="0" distL="114300" distR="114300" simplePos="0" relativeHeight="251674624" behindDoc="0" locked="0" layoutInCell="1" allowOverlap="1" wp14:anchorId="42D91554" wp14:editId="06045ED6">
             <wp:simplePos x="0" y="0"/>
             <wp:positionH relativeFrom="margin">
               <wp:align>right</wp:align>
@@ -5566,7 +7855,7 @@
           <w:lang w:val="en-US"/>
         </w:rPr>
         <w:drawing>
-          <wp:anchor distT="0" distB="0" distL="114300" distR="114300" simplePos="0" relativeHeight="251671552" behindDoc="0" locked="0" layoutInCell="1" allowOverlap="1" wp14:anchorId="0BD78F2E" wp14:editId="7185C554">
+          <wp:anchor distT="0" distB="0" distL="114300" distR="114300" simplePos="0" relativeHeight="251671552" behindDoc="0" locked="0" layoutInCell="1" allowOverlap="1" wp14:anchorId="0BD78F2E" wp14:editId="1CEB32B1">
             <wp:simplePos x="461727" y="461727"/>
             <wp:positionH relativeFrom="margin">
               <wp:align>center</wp:align>
@@ -6019,7 +8308,7 @@
           <w:szCs w:val="22"/>
         </w:rPr>
         <w:drawing>
-          <wp:anchor distT="0" distB="0" distL="114300" distR="114300" simplePos="0" relativeHeight="251680768" behindDoc="0" locked="0" layoutInCell="1" allowOverlap="1" wp14:anchorId="1CCDA924" wp14:editId="12B1CFBC">
+          <wp:anchor distT="0" distB="0" distL="114300" distR="114300" simplePos="0" relativeHeight="251680768" behindDoc="0" locked="0" layoutInCell="1" allowOverlap="1" wp14:anchorId="1CCDA924" wp14:editId="7318E3E1">
             <wp:simplePos x="0" y="0"/>
             <wp:positionH relativeFrom="margin">
               <wp:align>center</wp:align>
@@ -6366,7 +8655,7 @@
           <w:lang w:val="en-US"/>
         </w:rPr>
         <w:drawing>
-          <wp:anchor distT="0" distB="0" distL="114300" distR="114300" simplePos="0" relativeHeight="251683840" behindDoc="0" locked="0" layoutInCell="1" allowOverlap="1" wp14:anchorId="32028A5B" wp14:editId="51CF2456">
+          <wp:anchor distT="0" distB="0" distL="114300" distR="114300" simplePos="0" relativeHeight="251683840" behindDoc="0" locked="0" layoutInCell="1" allowOverlap="1" wp14:anchorId="32028A5B" wp14:editId="63E8BFF4">
             <wp:simplePos x="0" y="0"/>
             <wp:positionH relativeFrom="margin">
               <wp:align>right</wp:align>
@@ -6498,7 +8787,6 @@
           <w:rFonts w:ascii="Century Gothic" w:hAnsi="Century Gothic"/>
           <w:sz w:val="22"/>
           <w:szCs w:val="22"/>
-          <w:lang w:val="en-US"/>
         </w:rPr>
       </w:pPr>
       <w:r>
@@ -6517,7 +8805,6 @@
           <w:rFonts w:ascii="Century Gothic" w:hAnsi="Century Gothic"/>
           <w:sz w:val="22"/>
           <w:szCs w:val="22"/>
-          <w:lang w:val="en-US"/>
         </w:rPr>
         <w:t>: 2, 1</w:t>
       </w:r>
@@ -6894,6 +9181,7 @@
           <w:rFonts w:ascii="Century Gothic" w:hAnsi="Century Gothic"/>
           <w:sz w:val="22"/>
           <w:szCs w:val="22"/>
+          <w:highlight w:val="yellow"/>
         </w:rPr>
         <w:lastRenderedPageBreak/>
         <w:t>Με αντίστοιχο τρόπο δημιουργούμε άλλους 2 Πολίτες για τους οποίους καταχωρούμε τα εξής αιτήματα:</w:t>
@@ -6916,7 +9204,7 @@
           <w:szCs w:val="22"/>
         </w:rPr>
         <w:drawing>
-          <wp:anchor distT="0" distB="0" distL="114300" distR="114300" simplePos="0" relativeHeight="251687936" behindDoc="0" locked="0" layoutInCell="1" allowOverlap="1" wp14:anchorId="6FB2AB9A" wp14:editId="48C8937E">
+          <wp:anchor distT="0" distB="0" distL="114300" distR="114300" simplePos="0" relativeHeight="251687936" behindDoc="0" locked="0" layoutInCell="1" allowOverlap="1" wp14:anchorId="6FB2AB9A" wp14:editId="416F3FA0">
             <wp:simplePos x="0" y="0"/>
             <wp:positionH relativeFrom="margin">
               <wp:align>right</wp:align>
@@ -7124,13 +9412,13 @@
           <w:szCs w:val="22"/>
         </w:rPr>
         <w:drawing>
-          <wp:anchor distT="0" distB="0" distL="114300" distR="114300" simplePos="0" relativeHeight="251688960" behindDoc="0" locked="0" layoutInCell="1" allowOverlap="1" wp14:anchorId="62FB1575" wp14:editId="4655130C">
+          <wp:anchor distT="0" distB="0" distL="114300" distR="114300" simplePos="0" relativeHeight="251688960" behindDoc="0" locked="0" layoutInCell="1" allowOverlap="1" wp14:anchorId="62FB1575" wp14:editId="43377423">
             <wp:simplePos x="0" y="0"/>
             <wp:positionH relativeFrom="margin">
               <wp:align>left</wp:align>
             </wp:positionH>
             <wp:positionV relativeFrom="margin">
-              <wp:posOffset>5630784</wp:posOffset>
+              <wp:posOffset>5897245</wp:posOffset>
             </wp:positionV>
             <wp:extent cx="6645910" cy="3113405"/>
             <wp:effectExtent l="19050" t="19050" r="21590" b="10795"/>
@@ -7280,39 +9568,121 @@
           <w:sz w:val="22"/>
           <w:szCs w:val="22"/>
         </w:rPr>
-        <w:t>εμφανίζονται όλα τα διαθέσιμα προϊόντα για τη συγκεκριμένη κατηγορία που διάλεξε. Τέλος, αφού επιλέξει προϊόν εισάγει και τ</w:t>
-      </w:r>
-      <w:r>
-        <w:rPr>
-          <w:rFonts w:ascii="Century Gothic" w:hAnsi="Century Gothic"/>
-          <w:sz w:val="22"/>
-          <w:szCs w:val="22"/>
-        </w:rPr>
-        <w:t xml:space="preserve">η ποσότητα του αντικειμένου </w:t>
-      </w:r>
-      <w:r>
-        <w:rPr>
-          <w:rFonts w:ascii="Century Gothic" w:hAnsi="Century Gothic"/>
-          <w:sz w:val="22"/>
-          <w:szCs w:val="22"/>
-        </w:rPr>
-        <w:t xml:space="preserve">που αφορά </w:t>
-      </w:r>
-      <w:r>
-        <w:rPr>
-          <w:rFonts w:ascii="Century Gothic" w:hAnsi="Century Gothic"/>
-          <w:sz w:val="22"/>
-          <w:szCs w:val="22"/>
-        </w:rPr>
-        <w:t>η συγκεκριμένη ανακοίνωση</w:t>
-      </w:r>
-      <w:r>
-        <w:rPr>
-          <w:rFonts w:ascii="Century Gothic" w:hAnsi="Century Gothic"/>
-          <w:sz w:val="22"/>
-          <w:szCs w:val="22"/>
-        </w:rPr>
-        <w:t xml:space="preserve"> και πατάει </w:t>
+        <w:t xml:space="preserve">εμφανίζονται όλα τα διαθέσιμα προϊόντα για τη συγκεκριμένη κατηγορία που διάλεξε. </w:t>
+      </w:r>
+      <w:r>
+        <w:rPr>
+          <w:rFonts w:ascii="Century Gothic" w:hAnsi="Century Gothic"/>
+          <w:sz w:val="22"/>
+          <w:szCs w:val="22"/>
+        </w:rPr>
+        <w:t>Σ</w:t>
+      </w:r>
+      <w:r>
+        <w:rPr>
+          <w:rFonts w:ascii="Century Gothic" w:hAnsi="Century Gothic"/>
+          <w:sz w:val="22"/>
+          <w:szCs w:val="22"/>
+        </w:rPr>
+        <w:t>την συνέχει</w:t>
+      </w:r>
+      <w:r>
+        <w:rPr>
+          <w:rFonts w:ascii="Century Gothic" w:hAnsi="Century Gothic"/>
+          <w:sz w:val="22"/>
+          <w:szCs w:val="22"/>
+        </w:rPr>
+        <w:t>α,</w:t>
+      </w:r>
+      <w:r>
+        <w:rPr>
+          <w:rFonts w:ascii="Century Gothic" w:hAnsi="Century Gothic"/>
+          <w:sz w:val="22"/>
+          <w:szCs w:val="22"/>
+        </w:rPr>
+        <w:t xml:space="preserve"> </w:t>
+      </w:r>
+      <w:r>
+        <w:rPr>
+          <w:rFonts w:ascii="Century Gothic" w:hAnsi="Century Gothic"/>
+          <w:sz w:val="22"/>
+          <w:szCs w:val="22"/>
+        </w:rPr>
+        <w:t>α</w:t>
+      </w:r>
+      <w:r>
+        <w:rPr>
+          <w:rFonts w:ascii="Century Gothic" w:hAnsi="Century Gothic"/>
+          <w:sz w:val="22"/>
+          <w:szCs w:val="22"/>
+        </w:rPr>
+        <w:t>φού επιλέξει προϊόν εισάγει και τη ποσότητα του αντικειμένου που αφορά η συγκεκριμένη ανακοίνωση και πατάει</w:t>
+      </w:r>
+      <w:r>
+        <w:rPr>
+          <w:rFonts w:ascii="Century Gothic" w:hAnsi="Century Gothic"/>
+          <w:sz w:val="22"/>
+          <w:szCs w:val="22"/>
+        </w:rPr>
+        <w:t xml:space="preserve"> </w:t>
+      </w:r>
+      <w:r>
+        <w:rPr>
+          <w:rFonts w:ascii="Century Gothic" w:hAnsi="Century Gothic"/>
+          <w:b/>
+          <w:bCs/>
+          <w:sz w:val="22"/>
+          <w:szCs w:val="22"/>
+          <w:lang w:val="en-US"/>
+        </w:rPr>
+        <w:t>Add</w:t>
+      </w:r>
+      <w:r>
+        <w:rPr>
+          <w:rFonts w:ascii="Century Gothic" w:hAnsi="Century Gothic"/>
+          <w:b/>
+          <w:bCs/>
+          <w:sz w:val="22"/>
+          <w:szCs w:val="22"/>
+        </w:rPr>
+        <w:t xml:space="preserve"> </w:t>
+      </w:r>
+      <w:r>
+        <w:rPr>
+          <w:rFonts w:ascii="Century Gothic" w:hAnsi="Century Gothic"/>
+          <w:b/>
+          <w:bCs/>
+          <w:sz w:val="22"/>
+          <w:szCs w:val="22"/>
+          <w:lang w:val="en-US"/>
+        </w:rPr>
+        <w:t>Item</w:t>
+      </w:r>
+      <w:r>
+        <w:rPr>
+          <w:rFonts w:ascii="Century Gothic" w:hAnsi="Century Gothic"/>
+          <w:b/>
+          <w:bCs/>
+          <w:sz w:val="22"/>
+          <w:szCs w:val="22"/>
+        </w:rPr>
+        <w:t xml:space="preserve">. </w:t>
+      </w:r>
+      <w:r>
+        <w:rPr>
+          <w:rFonts w:ascii="Century Gothic" w:hAnsi="Century Gothic"/>
+          <w:sz w:val="22"/>
+          <w:szCs w:val="22"/>
+        </w:rPr>
+        <w:t>Αν επιθυμεί να προσθέσει και άλλα προϊόντα στην συγκεκριμένη ανακοίνωση τα προσθέτει με τον αντίστοιχο τρόπο. Τέλος,  πατάει</w:t>
+      </w:r>
+      <w:r>
+        <w:rPr>
+          <w:rFonts w:ascii="Century Gothic" w:hAnsi="Century Gothic"/>
+          <w:sz w:val="22"/>
+          <w:szCs w:val="22"/>
+        </w:rPr>
+        <w:t xml:space="preserve"> </w:t>
       </w:r>
       <w:r>
         <w:rPr>
@@ -7349,6 +9719,24 @@
       <w:r>
         <w:rPr>
           <w:rFonts w:ascii="Century Gothic" w:hAnsi="Century Gothic"/>
+          <w:b/>
+          <w:bCs/>
+          <w:sz w:val="22"/>
+          <w:szCs w:val="22"/>
+        </w:rPr>
+        <w:t xml:space="preserve"> </w:t>
+      </w:r>
+      <w:r>
+        <w:rPr>
+          <w:rFonts w:ascii="Century Gothic" w:hAnsi="Century Gothic"/>
+          <w:sz w:val="22"/>
+          <w:szCs w:val="22"/>
+        </w:rPr>
+        <w:t>ώστε να δημιουργηθεί η ανακοίνωση</w:t>
+      </w:r>
+      <w:r>
+        <w:rPr>
+          <w:rFonts w:ascii="Century Gothic" w:hAnsi="Century Gothic"/>
           <w:sz w:val="22"/>
           <w:szCs w:val="22"/>
         </w:rPr>
@@ -7362,11 +9750,2209 @@
           <w:rFonts w:ascii="Century Gothic" w:hAnsi="Century Gothic"/>
           <w:sz w:val="22"/>
           <w:szCs w:val="22"/>
+          <w:lang w:val="en-150"/>
+        </w:rPr>
+      </w:pPr>
+    </w:p>
+    <w:p>
+      <w:pPr>
+        <w:jc w:val="both"/>
+        <w:rPr>
+          <w:rFonts w:ascii="Century Gothic" w:hAnsi="Century Gothic"/>
+          <w:sz w:val="22"/>
+          <w:szCs w:val="22"/>
+          <w:lang w:val="en-150"/>
+        </w:rPr>
+      </w:pPr>
+      <w:r>
+        <w:rPr>
+          <w:rFonts w:ascii="Century Gothic" w:hAnsi="Century Gothic"/>
+          <w:sz w:val="22"/>
+          <w:szCs w:val="22"/>
+          <w:lang w:val="en-150"/>
+        </w:rPr>
+        <w:lastRenderedPageBreak/>
+        <w:drawing>
+          <wp:inline distT="0" distB="0" distL="0" distR="0" wp14:anchorId="01A3A378" wp14:editId="135872C4">
+            <wp:extent cx="6645910" cy="3108960"/>
+            <wp:effectExtent l="0" t="0" r="2540" b="0"/>
+            <wp:docPr id="492131982" name="Εικόνα 1" descr="Εικόνα που περιέχει κείμενο, στιγμιότυπο οθόνης, γραμματοσειρά, αριθμός&#10;&#10;Περιγραφή που δημιουργήθηκε αυτόματα"/>
+            <wp:cNvGraphicFramePr>
+              <a:graphicFrameLocks xmlns:a="http://schemas.openxmlformats.org/drawingml/2006/main" noChangeAspect="1"/>
+            </wp:cNvGraphicFramePr>
+            <a:graphic xmlns:a="http://schemas.openxmlformats.org/drawingml/2006/main">
+              <a:graphicData uri="http://schemas.openxmlformats.org/drawingml/2006/picture">
+                <pic:pic xmlns:pic="http://schemas.openxmlformats.org/drawingml/2006/picture">
+                  <pic:nvPicPr>
+                    <pic:cNvPr id="492131982" name="Εικόνα 1" descr="Εικόνα που περιέχει κείμενο, στιγμιότυπο οθόνης, γραμματοσειρά, αριθμός&#10;&#10;Περιγραφή που δημιουργήθηκε αυτόματα"/>
+                    <pic:cNvPicPr/>
+                  </pic:nvPicPr>
+                  <pic:blipFill>
+                    <a:blip r:embed="rId26"/>
+                    <a:stretch>
+                      <a:fillRect/>
+                    </a:stretch>
+                  </pic:blipFill>
+                  <pic:spPr>
+                    <a:xfrm>
+                      <a:off x="0" y="0"/>
+                      <a:ext cx="6645910" cy="3108960"/>
+                    </a:xfrm>
+                    <a:prstGeom prst="rect">
+                      <a:avLst/>
+                    </a:prstGeom>
+                  </pic:spPr>
+                </pic:pic>
+              </a:graphicData>
+            </a:graphic>
+          </wp:inline>
+        </w:drawing>
+      </w:r>
+    </w:p>
+    <w:p>
+      <w:pPr>
+        <w:jc w:val="both"/>
+        <w:rPr>
+          <w:rFonts w:ascii="Century Gothic" w:hAnsi="Century Gothic"/>
+          <w:sz w:val="22"/>
+          <w:szCs w:val="22"/>
+          <w:lang w:val="en-150"/>
+        </w:rPr>
+      </w:pPr>
+      <w:r>
+        <w:rPr>
+          <w:rFonts w:ascii="Century Gothic" w:hAnsi="Century Gothic"/>
+          <w:sz w:val="22"/>
+          <w:szCs w:val="22"/>
+          <w:lang w:val="en-150"/>
+        </w:rPr>
+        <w:drawing>
+          <wp:inline distT="0" distB="0" distL="0" distR="0" wp14:anchorId="6FF35AE0" wp14:editId="6B6A641F">
+            <wp:extent cx="6645910" cy="3114040"/>
+            <wp:effectExtent l="0" t="0" r="2540" b="0"/>
+            <wp:docPr id="1985269894" name="Εικόνα 1" descr="Εικόνα που περιέχει κείμενο, στιγμιότυπο οθόνης, γραμματοσειρά, αριθμός&#10;&#10;Περιγραφή που δημιουργήθηκε αυτόματα"/>
+            <wp:cNvGraphicFramePr>
+              <a:graphicFrameLocks xmlns:a="http://schemas.openxmlformats.org/drawingml/2006/main" noChangeAspect="1"/>
+            </wp:cNvGraphicFramePr>
+            <a:graphic xmlns:a="http://schemas.openxmlformats.org/drawingml/2006/main">
+              <a:graphicData uri="http://schemas.openxmlformats.org/drawingml/2006/picture">
+                <pic:pic xmlns:pic="http://schemas.openxmlformats.org/drawingml/2006/picture">
+                  <pic:nvPicPr>
+                    <pic:cNvPr id="1985269894" name="Εικόνα 1" descr="Εικόνα που περιέχει κείμενο, στιγμιότυπο οθόνης, γραμματοσειρά, αριθμός&#10;&#10;Περιγραφή που δημιουργήθηκε αυτόματα"/>
+                    <pic:cNvPicPr/>
+                  </pic:nvPicPr>
+                  <pic:blipFill>
+                    <a:blip r:embed="rId27"/>
+                    <a:stretch>
+                      <a:fillRect/>
+                    </a:stretch>
+                  </pic:blipFill>
+                  <pic:spPr>
+                    <a:xfrm>
+                      <a:off x="0" y="0"/>
+                      <a:ext cx="6645910" cy="3114040"/>
+                    </a:xfrm>
+                    <a:prstGeom prst="rect">
+                      <a:avLst/>
+                    </a:prstGeom>
+                  </pic:spPr>
+                </pic:pic>
+              </a:graphicData>
+            </a:graphic>
+          </wp:inline>
+        </w:drawing>
+      </w:r>
+    </w:p>
+    <w:p>
+      <w:pPr>
+        <w:jc w:val="both"/>
+        <w:rPr>
+          <w:rFonts w:ascii="Century Gothic" w:hAnsi="Century Gothic"/>
+          <w:sz w:val="22"/>
+          <w:szCs w:val="22"/>
+          <w:lang w:val="en-150"/>
+        </w:rPr>
+      </w:pPr>
+      <w:r>
+        <w:rPr>
+          <w:rFonts w:ascii="Century Gothic" w:hAnsi="Century Gothic"/>
+          <w:sz w:val="22"/>
+          <w:szCs w:val="22"/>
+        </w:rPr>
+        <w:t xml:space="preserve">Συνδεόμαστε ως πολίτης </w:t>
+      </w:r>
+      <w:proofErr w:type="spellStart"/>
+      <w:r>
+        <w:rPr>
+          <w:rFonts w:ascii="Century Gothic" w:hAnsi="Century Gothic"/>
+          <w:sz w:val="22"/>
+          <w:szCs w:val="22"/>
+          <w:lang w:val="en-150"/>
+        </w:rPr>
+        <w:t>mariak</w:t>
+      </w:r>
+      <w:proofErr w:type="spellEnd"/>
+      <w:r>
+        <w:rPr>
+          <w:rFonts w:ascii="Century Gothic" w:hAnsi="Century Gothic"/>
+          <w:sz w:val="22"/>
+          <w:szCs w:val="22"/>
+        </w:rPr>
+        <w:t xml:space="preserve"> </w:t>
+      </w:r>
+      <w:r>
+        <w:rPr>
+          <w:rFonts w:ascii="Century Gothic" w:hAnsi="Century Gothic"/>
+          <w:sz w:val="22"/>
+          <w:szCs w:val="22"/>
+        </w:rPr>
+        <w:t xml:space="preserve">και βλέπουμε ότι στις ανακοινώσεις </w:t>
+      </w:r>
+      <w:r>
+        <w:rPr>
+          <w:rFonts w:ascii="Century Gothic" w:hAnsi="Century Gothic"/>
+          <w:b/>
+          <w:bCs/>
+          <w:sz w:val="22"/>
+          <w:szCs w:val="22"/>
+          <w:lang w:val="en-150"/>
+        </w:rPr>
+        <w:t>Announcements</w:t>
+      </w:r>
+      <w:r>
+        <w:rPr>
+          <w:rFonts w:ascii="Century Gothic" w:hAnsi="Century Gothic"/>
+          <w:sz w:val="22"/>
+          <w:szCs w:val="22"/>
+          <w:lang w:val="en-150"/>
+        </w:rPr>
+        <w:t xml:space="preserve"> </w:t>
+      </w:r>
+      <w:r>
+        <w:rPr>
+          <w:rFonts w:ascii="Century Gothic" w:hAnsi="Century Gothic"/>
+          <w:sz w:val="22"/>
+          <w:szCs w:val="22"/>
+        </w:rPr>
+        <w:t xml:space="preserve">υπάρχουν οι ανακοινώσεις που δημιούργησε ο </w:t>
+      </w:r>
+      <w:r>
+        <w:rPr>
+          <w:rFonts w:ascii="Century Gothic" w:hAnsi="Century Gothic"/>
+          <w:sz w:val="22"/>
+          <w:szCs w:val="22"/>
+          <w:lang w:val="en-150"/>
+        </w:rPr>
+        <w:t>admin.</w:t>
+      </w:r>
+      <w:r>
+        <w:rPr>
+          <w:rFonts w:ascii="Century Gothic" w:hAnsi="Century Gothic"/>
+          <w:b/>
+          <w:bCs/>
+          <w:noProof/>
+          <w:sz w:val="26"/>
+          <w:szCs w:val="26"/>
+        </w:rPr>
+        <w:t xml:space="preserve"> </w:t>
+      </w:r>
+    </w:p>
+    <w:p>
+      <w:pPr>
+        <w:jc w:val="both"/>
+        <w:rPr>
+          <w:rFonts w:ascii="Century Gothic" w:hAnsi="Century Gothic"/>
+          <w:sz w:val="22"/>
+          <w:szCs w:val="22"/>
+          <w:lang w:val="en-150"/>
+        </w:rPr>
+      </w:pPr>
+      <w:r>
+        <w:rPr>
+          <w:rFonts w:ascii="Century Gothic" w:hAnsi="Century Gothic"/>
+          <w:sz w:val="22"/>
+          <w:szCs w:val="22"/>
+          <w:lang w:val="en-150"/>
+        </w:rPr>
+        <w:lastRenderedPageBreak/>
+        <w:drawing>
+          <wp:inline distT="0" distB="0" distL="0" distR="0" wp14:anchorId="7BCF7463" wp14:editId="4342C509">
+            <wp:extent cx="6645910" cy="3076575"/>
+            <wp:effectExtent l="0" t="0" r="2540" b="9525"/>
+            <wp:docPr id="1814266337" name="Εικόνα 1" descr="Εικόνα που περιέχει κείμενο, στιγμιότυπο οθόνης, γραμματοσειρά, λογισμικό&#10;&#10;Περιγραφή που δημιουργήθηκε αυτόματα"/>
+            <wp:cNvGraphicFramePr>
+              <a:graphicFrameLocks xmlns:a="http://schemas.openxmlformats.org/drawingml/2006/main" noChangeAspect="1"/>
+            </wp:cNvGraphicFramePr>
+            <a:graphic xmlns:a="http://schemas.openxmlformats.org/drawingml/2006/main">
+              <a:graphicData uri="http://schemas.openxmlformats.org/drawingml/2006/picture">
+                <pic:pic xmlns:pic="http://schemas.openxmlformats.org/drawingml/2006/picture">
+                  <pic:nvPicPr>
+                    <pic:cNvPr id="1814266337" name="Εικόνα 1" descr="Εικόνα που περιέχει κείμενο, στιγμιότυπο οθόνης, γραμματοσειρά, λογισμικό&#10;&#10;Περιγραφή που δημιουργήθηκε αυτόματα"/>
+                    <pic:cNvPicPr/>
+                  </pic:nvPicPr>
+                  <pic:blipFill rotWithShape="1">
+                    <a:blip r:embed="rId28"/>
+                    <a:srcRect b="1664"/>
+                    <a:stretch/>
+                  </pic:blipFill>
+                  <pic:spPr bwMode="auto">
+                    <a:xfrm>
+                      <a:off x="0" y="0"/>
+                      <a:ext cx="6645910" cy="3076575"/>
+                    </a:xfrm>
+                    <a:prstGeom prst="rect">
+                      <a:avLst/>
+                    </a:prstGeom>
+                    <a:ln>
+                      <a:noFill/>
+                    </a:ln>
+                    <a:extLst>
+                      <a:ext uri="{53640926-AAD7-44D8-BBD7-CCE9431645EC}">
+                        <a14:shadowObscured xmlns:a14="http://schemas.microsoft.com/office/drawing/2010/main"/>
+                      </a:ext>
+                    </a:extLst>
+                  </pic:spPr>
+                </pic:pic>
+              </a:graphicData>
+            </a:graphic>
+          </wp:inline>
+        </w:drawing>
+      </w:r>
+      <w:r>
+        <w:rPr>
+          <w:rFonts w:ascii="Century Gothic" w:hAnsi="Century Gothic"/>
+          <w:sz w:val="22"/>
+          <w:szCs w:val="22"/>
+        </w:rPr>
+        <w:t xml:space="preserve">Ο πολίτης θα κάνει προσφορά ότι διαθέτει 2  </w:t>
+      </w:r>
+      <w:r>
+        <w:rPr>
+          <w:rFonts w:ascii="Century Gothic" w:hAnsi="Century Gothic"/>
+          <w:sz w:val="22"/>
+          <w:szCs w:val="22"/>
+          <w:lang w:val="en-150"/>
+        </w:rPr>
+        <w:t xml:space="preserve">dishes, 3 water </w:t>
+      </w:r>
+      <w:r>
+        <w:rPr>
+          <w:rFonts w:ascii="Century Gothic" w:hAnsi="Century Gothic"/>
+          <w:sz w:val="22"/>
+          <w:szCs w:val="22"/>
+        </w:rPr>
+        <w:t xml:space="preserve">και </w:t>
+      </w:r>
+      <w:r>
+        <w:rPr>
+          <w:rFonts w:ascii="Century Gothic" w:hAnsi="Century Gothic"/>
+          <w:sz w:val="22"/>
+          <w:szCs w:val="22"/>
+          <w:lang w:val="en-150"/>
+        </w:rPr>
+        <w:t>7 blanket</w:t>
+      </w:r>
+      <w:r>
+        <w:rPr>
+          <w:rFonts w:ascii="Century Gothic" w:hAnsi="Century Gothic"/>
+          <w:sz w:val="22"/>
+          <w:szCs w:val="22"/>
+        </w:rPr>
+        <w:t xml:space="preserve">, </w:t>
+      </w:r>
+      <w:r>
+        <w:rPr>
+          <w:rFonts w:ascii="Century Gothic" w:hAnsi="Century Gothic"/>
+          <w:sz w:val="22"/>
+          <w:szCs w:val="22"/>
+        </w:rPr>
+        <w:t>οπότε τα αιτήματα στις ανακοινώσεις θα μειωθούν</w:t>
+      </w:r>
+      <w:r>
+        <w:rPr>
+          <w:rFonts w:ascii="Century Gothic" w:hAnsi="Century Gothic"/>
+          <w:sz w:val="22"/>
+          <w:szCs w:val="22"/>
+          <w:lang w:val="en-150"/>
+        </w:rPr>
+        <w:t xml:space="preserve">.  </w:t>
+      </w:r>
+    </w:p>
+    <w:p>
+      <w:pPr>
+        <w:jc w:val="both"/>
+        <w:rPr>
+          <w:rFonts w:ascii="Century Gothic" w:hAnsi="Century Gothic"/>
+          <w:sz w:val="22"/>
+          <w:szCs w:val="22"/>
+          <w:lang w:val="en-150"/>
+        </w:rPr>
+      </w:pPr>
+      <w:r>
+        <w:rPr>
+          <w:rFonts w:ascii="Century Gothic" w:hAnsi="Century Gothic"/>
+          <w:sz w:val="22"/>
+          <w:szCs w:val="22"/>
+          <w:lang w:val="en-150"/>
+        </w:rPr>
+        <w:drawing>
+          <wp:inline distT="0" distB="0" distL="0" distR="0" wp14:anchorId="2A37146C" wp14:editId="5EF320DA">
+            <wp:extent cx="6645910" cy="3138170"/>
+            <wp:effectExtent l="0" t="0" r="2540" b="5080"/>
+            <wp:docPr id="1862319331" name="Εικόνα 1" descr="Εικόνα που περιέχει κείμενο, στιγμιότυπο οθόνης, λογισμικό, ιστοσελίδα&#10;&#10;Περιγραφή που δημιουργήθηκε αυτόματα"/>
+            <wp:cNvGraphicFramePr>
+              <a:graphicFrameLocks xmlns:a="http://schemas.openxmlformats.org/drawingml/2006/main" noChangeAspect="1"/>
+            </wp:cNvGraphicFramePr>
+            <a:graphic xmlns:a="http://schemas.openxmlformats.org/drawingml/2006/main">
+              <a:graphicData uri="http://schemas.openxmlformats.org/drawingml/2006/picture">
+                <pic:pic xmlns:pic="http://schemas.openxmlformats.org/drawingml/2006/picture">
+                  <pic:nvPicPr>
+                    <pic:cNvPr id="1862319331" name="Εικόνα 1" descr="Εικόνα που περιέχει κείμενο, στιγμιότυπο οθόνης, λογισμικό, ιστοσελίδα&#10;&#10;Περιγραφή που δημιουργήθηκε αυτόματα"/>
+                    <pic:cNvPicPr/>
+                  </pic:nvPicPr>
+                  <pic:blipFill>
+                    <a:blip r:embed="rId29"/>
+                    <a:stretch>
+                      <a:fillRect/>
+                    </a:stretch>
+                  </pic:blipFill>
+                  <pic:spPr>
+                    <a:xfrm>
+                      <a:off x="0" y="0"/>
+                      <a:ext cx="6645910" cy="3138170"/>
+                    </a:xfrm>
+                    <a:prstGeom prst="rect">
+                      <a:avLst/>
+                    </a:prstGeom>
+                  </pic:spPr>
+                </pic:pic>
+              </a:graphicData>
+            </a:graphic>
+          </wp:inline>
+        </w:drawing>
+      </w:r>
+    </w:p>
+    <w:p>
+      <w:pPr>
+        <w:jc w:val="both"/>
+        <w:rPr>
+          <w:rFonts w:ascii="Century Gothic" w:hAnsi="Century Gothic"/>
+          <w:sz w:val="22"/>
+          <w:szCs w:val="22"/>
+        </w:rPr>
+      </w:pPr>
+      <w:r>
+        <w:rPr>
+          <w:rFonts w:ascii="Century Gothic" w:hAnsi="Century Gothic"/>
+          <w:sz w:val="22"/>
+          <w:szCs w:val="22"/>
+        </w:rPr>
+        <w:t>Μ</w:t>
+      </w:r>
+      <w:r>
+        <w:rPr>
+          <w:rFonts w:ascii="Century Gothic" w:hAnsi="Century Gothic"/>
+          <w:sz w:val="22"/>
+          <w:szCs w:val="22"/>
+        </w:rPr>
+        <w:t xml:space="preserve">εταβαίνοντας στο </w:t>
+      </w:r>
+      <w:r>
+        <w:rPr>
+          <w:rFonts w:ascii="Century Gothic" w:hAnsi="Century Gothic"/>
+          <w:b/>
+          <w:bCs/>
+          <w:sz w:val="22"/>
+          <w:szCs w:val="22"/>
+          <w:lang w:val="en-150"/>
+        </w:rPr>
+        <w:t>Offers</w:t>
+      </w:r>
+      <w:r>
+        <w:rPr>
+          <w:rFonts w:ascii="Century Gothic" w:hAnsi="Century Gothic"/>
+          <w:b/>
+          <w:bCs/>
+          <w:sz w:val="22"/>
+          <w:szCs w:val="22"/>
+        </w:rPr>
+        <w:t xml:space="preserve"> </w:t>
+      </w:r>
+      <w:r>
+        <w:rPr>
+          <w:rFonts w:ascii="Century Gothic" w:hAnsi="Century Gothic"/>
+          <w:b/>
+          <w:bCs/>
+          <w:sz w:val="22"/>
+          <w:szCs w:val="22"/>
+          <w:lang w:val="en-US"/>
+        </w:rPr>
+        <w:t>History</w:t>
+      </w:r>
+      <w:r>
+        <w:rPr>
+          <w:rFonts w:ascii="Century Gothic" w:hAnsi="Century Gothic"/>
+          <w:sz w:val="22"/>
+          <w:szCs w:val="22"/>
+        </w:rPr>
+        <w:t xml:space="preserve"> </w:t>
+      </w:r>
+      <w:r>
+        <w:rPr>
+          <w:rFonts w:ascii="Century Gothic" w:hAnsi="Century Gothic"/>
+          <w:sz w:val="22"/>
+          <w:szCs w:val="22"/>
+        </w:rPr>
+        <w:t xml:space="preserve">ο χρήστης βλέπει τη τρέχουσα κατάσταση των </w:t>
+      </w:r>
+      <w:r>
+        <w:rPr>
+          <w:rFonts w:ascii="Century Gothic" w:hAnsi="Century Gothic"/>
+          <w:sz w:val="22"/>
+          <w:szCs w:val="22"/>
+        </w:rPr>
+        <w:t>3</w:t>
+      </w:r>
+      <w:r>
+        <w:rPr>
+          <w:rFonts w:ascii="Century Gothic" w:hAnsi="Century Gothic"/>
+          <w:sz w:val="22"/>
+          <w:szCs w:val="22"/>
+        </w:rPr>
+        <w:t xml:space="preserve"> </w:t>
+      </w:r>
+      <w:r>
+        <w:rPr>
+          <w:rFonts w:ascii="Century Gothic" w:hAnsi="Century Gothic"/>
+          <w:sz w:val="22"/>
+          <w:szCs w:val="22"/>
+        </w:rPr>
+        <w:t xml:space="preserve">προσφορών </w:t>
+      </w:r>
+      <w:r>
+        <w:rPr>
+          <w:rFonts w:ascii="Century Gothic" w:hAnsi="Century Gothic"/>
+          <w:sz w:val="22"/>
+          <w:szCs w:val="22"/>
+        </w:rPr>
+        <w:t xml:space="preserve">που υπέβαλε, η οποία είναι </w:t>
+      </w:r>
+      <w:r>
+        <w:rPr>
+          <w:rFonts w:ascii="Century Gothic" w:hAnsi="Century Gothic"/>
+          <w:sz w:val="22"/>
+          <w:szCs w:val="22"/>
+          <w:lang w:val="en-US"/>
+        </w:rPr>
+        <w:t>pending</w:t>
+      </w:r>
+      <w:r>
+        <w:rPr>
+          <w:rFonts w:ascii="Century Gothic" w:hAnsi="Century Gothic"/>
+          <w:sz w:val="22"/>
+          <w:szCs w:val="22"/>
+        </w:rPr>
+        <w:t xml:space="preserve">, </w:t>
+      </w:r>
+      <w:r>
+        <w:rPr>
+          <w:rFonts w:ascii="Century Gothic" w:hAnsi="Century Gothic"/>
+          <w:sz w:val="22"/>
+          <w:szCs w:val="22"/>
+        </w:rPr>
+        <w:t xml:space="preserve">αφού δεν έχουν γίνει αποδεκτά από κάποιον </w:t>
+      </w:r>
+      <w:proofErr w:type="spellStart"/>
+      <w:r>
+        <w:rPr>
+          <w:rFonts w:ascii="Century Gothic" w:hAnsi="Century Gothic"/>
+          <w:sz w:val="22"/>
+          <w:szCs w:val="22"/>
+        </w:rPr>
+        <w:t>Διασώστη</w:t>
+      </w:r>
+      <w:proofErr w:type="spellEnd"/>
+      <w:r>
+        <w:rPr>
+          <w:rFonts w:ascii="Century Gothic" w:hAnsi="Century Gothic"/>
+          <w:sz w:val="22"/>
+          <w:szCs w:val="22"/>
+        </w:rPr>
+        <w:t xml:space="preserve">. </w:t>
+      </w:r>
+    </w:p>
+    <w:p>
+      <w:pPr>
+        <w:jc w:val="both"/>
+        <w:rPr>
+          <w:rFonts w:ascii="Century Gothic" w:hAnsi="Century Gothic"/>
+          <w:sz w:val="22"/>
+          <w:szCs w:val="22"/>
+        </w:rPr>
+      </w:pPr>
+      <w:r>
+        <w:rPr>
+          <w:rFonts w:ascii="Century Gothic" w:hAnsi="Century Gothic"/>
+          <w:sz w:val="22"/>
+          <w:szCs w:val="22"/>
+        </w:rPr>
+        <w:lastRenderedPageBreak/>
+        <w:drawing>
+          <wp:inline distT="0" distB="0" distL="0" distR="0" wp14:anchorId="50FAC78E" wp14:editId="5B87332E">
+            <wp:extent cx="6645910" cy="3123565"/>
+            <wp:effectExtent l="0" t="0" r="2540" b="635"/>
+            <wp:docPr id="623631050" name="Εικόνα 1" descr="Εικόνα που περιέχει κείμενο, στιγμιότυπο οθόνης, λογισμικό, εικονίδιο υπολογιστή&#10;&#10;Περιγραφή που δημιουργήθηκε αυτόματα"/>
+            <wp:cNvGraphicFramePr>
+              <a:graphicFrameLocks xmlns:a="http://schemas.openxmlformats.org/drawingml/2006/main" noChangeAspect="1"/>
+            </wp:cNvGraphicFramePr>
+            <a:graphic xmlns:a="http://schemas.openxmlformats.org/drawingml/2006/main">
+              <a:graphicData uri="http://schemas.openxmlformats.org/drawingml/2006/picture">
+                <pic:pic xmlns:pic="http://schemas.openxmlformats.org/drawingml/2006/picture">
+                  <pic:nvPicPr>
+                    <pic:cNvPr id="623631050" name="Εικόνα 1" descr="Εικόνα που περιέχει κείμενο, στιγμιότυπο οθόνης, λογισμικό, εικονίδιο υπολογιστή&#10;&#10;Περιγραφή που δημιουργήθηκε αυτόματα"/>
+                    <pic:cNvPicPr/>
+                  </pic:nvPicPr>
+                  <pic:blipFill>
+                    <a:blip r:embed="rId30"/>
+                    <a:stretch>
+                      <a:fillRect/>
+                    </a:stretch>
+                  </pic:blipFill>
+                  <pic:spPr>
+                    <a:xfrm>
+                      <a:off x="0" y="0"/>
+                      <a:ext cx="6645910" cy="3123565"/>
+                    </a:xfrm>
+                    <a:prstGeom prst="rect">
+                      <a:avLst/>
+                    </a:prstGeom>
+                  </pic:spPr>
+                </pic:pic>
+              </a:graphicData>
+            </a:graphic>
+          </wp:inline>
+        </w:drawing>
+      </w:r>
+    </w:p>
+    <w:p>
+      <w:pPr>
+        <w:jc w:val="both"/>
+        <w:rPr>
+          <w:rFonts w:ascii="Century Gothic" w:hAnsi="Century Gothic"/>
+          <w:sz w:val="22"/>
+          <w:szCs w:val="22"/>
+        </w:rPr>
+      </w:pPr>
+      <w:r>
+        <w:rPr>
+          <w:rFonts w:ascii="Century Gothic" w:hAnsi="Century Gothic"/>
+          <w:sz w:val="22"/>
+          <w:szCs w:val="22"/>
+        </w:rPr>
+        <w:t xml:space="preserve">Επίσης, έχει την δυνατότητα να </w:t>
+      </w:r>
+      <w:r>
+        <w:rPr>
+          <w:rFonts w:ascii="Century Gothic" w:hAnsi="Century Gothic"/>
+          <w:sz w:val="22"/>
+          <w:szCs w:val="22"/>
+        </w:rPr>
+        <w:t xml:space="preserve">πατήσει </w:t>
+      </w:r>
+      <w:r>
+        <w:rPr>
+          <w:rFonts w:ascii="Century Gothic" w:hAnsi="Century Gothic"/>
+          <w:b/>
+          <w:bCs/>
+          <w:sz w:val="22"/>
+          <w:szCs w:val="22"/>
+          <w:lang w:val="en-150"/>
+        </w:rPr>
+        <w:t>cancel</w:t>
+      </w:r>
+      <w:r>
+        <w:rPr>
+          <w:rFonts w:ascii="Century Gothic" w:hAnsi="Century Gothic"/>
+          <w:sz w:val="22"/>
+          <w:szCs w:val="22"/>
+          <w:lang w:val="en-150"/>
+        </w:rPr>
+        <w:t xml:space="preserve"> </w:t>
+      </w:r>
+      <w:r>
+        <w:rPr>
+          <w:rFonts w:ascii="Century Gothic" w:hAnsi="Century Gothic"/>
+          <w:sz w:val="22"/>
+          <w:szCs w:val="22"/>
+        </w:rPr>
+        <w:t xml:space="preserve">όσο οι προσφορές είναι στην κατάσταση </w:t>
+      </w:r>
+      <w:r>
+        <w:rPr>
+          <w:rFonts w:ascii="Century Gothic" w:hAnsi="Century Gothic"/>
+          <w:sz w:val="22"/>
+          <w:szCs w:val="22"/>
+          <w:lang w:val="en-150"/>
+        </w:rPr>
+        <w:t xml:space="preserve">pending </w:t>
+      </w:r>
+      <w:r>
+        <w:rPr>
+          <w:rFonts w:ascii="Century Gothic" w:hAnsi="Century Gothic"/>
+          <w:sz w:val="22"/>
+          <w:szCs w:val="22"/>
+        </w:rPr>
+        <w:t xml:space="preserve">ή </w:t>
+      </w:r>
+      <w:r>
+        <w:rPr>
+          <w:rFonts w:ascii="Century Gothic" w:hAnsi="Century Gothic"/>
+          <w:sz w:val="22"/>
+          <w:szCs w:val="22"/>
+          <w:lang w:val="en-US"/>
+        </w:rPr>
+        <w:t>approved</w:t>
+      </w:r>
+      <w:r>
+        <w:rPr>
+          <w:rFonts w:ascii="Century Gothic" w:hAnsi="Century Gothic"/>
+          <w:sz w:val="22"/>
+          <w:szCs w:val="22"/>
+        </w:rPr>
+        <w:t xml:space="preserve">, δηλαδή μπορεί να ακυρώσει την προσφορά όσο δεν τα έχει παραλάβει κάποιος </w:t>
+      </w:r>
+      <w:proofErr w:type="spellStart"/>
+      <w:r>
+        <w:rPr>
+          <w:rFonts w:ascii="Century Gothic" w:hAnsi="Century Gothic"/>
+          <w:sz w:val="22"/>
+          <w:szCs w:val="22"/>
+        </w:rPr>
+        <w:t>διασώστης</w:t>
+      </w:r>
+      <w:proofErr w:type="spellEnd"/>
+      <w:r>
+        <w:rPr>
+          <w:rFonts w:ascii="Century Gothic" w:hAnsi="Century Gothic"/>
+          <w:sz w:val="22"/>
+          <w:szCs w:val="22"/>
+        </w:rPr>
+        <w:t xml:space="preserve">. Επιλέγουμε να ακυρώσουμε τα </w:t>
+      </w:r>
+      <w:r>
+        <w:rPr>
+          <w:rFonts w:ascii="Century Gothic" w:hAnsi="Century Gothic"/>
+          <w:sz w:val="22"/>
+          <w:szCs w:val="22"/>
+          <w:lang w:val="en-150"/>
+        </w:rPr>
+        <w:t xml:space="preserve">dishes </w:t>
+      </w:r>
+      <w:r>
+        <w:rPr>
+          <w:rFonts w:ascii="Century Gothic" w:hAnsi="Century Gothic"/>
+          <w:sz w:val="22"/>
+          <w:szCs w:val="22"/>
+        </w:rPr>
+        <w:t xml:space="preserve">οπότε η κατάσταση θα γίνει </w:t>
+      </w:r>
+      <w:proofErr w:type="spellStart"/>
+      <w:r>
+        <w:rPr>
+          <w:rFonts w:ascii="Century Gothic" w:hAnsi="Century Gothic"/>
+          <w:sz w:val="22"/>
+          <w:szCs w:val="22"/>
+          <w:lang w:val="en-150"/>
+        </w:rPr>
+        <w:t>canceled</w:t>
+      </w:r>
+      <w:proofErr w:type="spellEnd"/>
+      <w:r>
+        <w:rPr>
+          <w:rFonts w:ascii="Century Gothic" w:hAnsi="Century Gothic"/>
+          <w:sz w:val="22"/>
+          <w:szCs w:val="22"/>
+          <w:lang w:val="en-150"/>
+        </w:rPr>
+        <w:t xml:space="preserve"> </w:t>
+      </w:r>
+      <w:r>
+        <w:rPr>
+          <w:rFonts w:ascii="Century Gothic" w:hAnsi="Century Gothic"/>
+          <w:sz w:val="22"/>
+          <w:szCs w:val="22"/>
+        </w:rPr>
+        <w:t xml:space="preserve">και επιλέγοντας το </w:t>
+      </w:r>
+      <w:r>
+        <w:rPr>
+          <w:rFonts w:ascii="Century Gothic" w:hAnsi="Century Gothic"/>
+          <w:b/>
+          <w:bCs/>
+          <w:sz w:val="22"/>
+          <w:szCs w:val="22"/>
+          <w:lang w:val="en-150"/>
+        </w:rPr>
+        <w:t>View History</w:t>
+      </w:r>
+      <w:r>
+        <w:rPr>
+          <w:rFonts w:ascii="Century Gothic" w:hAnsi="Century Gothic"/>
+          <w:sz w:val="22"/>
+          <w:szCs w:val="22"/>
+          <w:lang w:val="en-150"/>
+        </w:rPr>
+        <w:t xml:space="preserve"> </w:t>
+      </w:r>
+      <w:r>
+        <w:rPr>
+          <w:rFonts w:ascii="Century Gothic" w:hAnsi="Century Gothic"/>
+          <w:sz w:val="22"/>
+          <w:szCs w:val="22"/>
+        </w:rPr>
+        <w:t>μπορεί ο πολίτης όλες τις καταστάσεις της συγκεκριμένης προσφοράς.</w:t>
+      </w:r>
+    </w:p>
+    <w:p>
+      <w:pPr>
+        <w:jc w:val="both"/>
+        <w:rPr>
+          <w:rFonts w:ascii="Century Gothic" w:hAnsi="Century Gothic"/>
+          <w:sz w:val="22"/>
+          <w:szCs w:val="22"/>
+        </w:rPr>
+      </w:pPr>
+      <w:r>
+        <w:rPr>
+          <w:rFonts w:ascii="Century Gothic" w:hAnsi="Century Gothic"/>
+          <w:sz w:val="22"/>
+          <w:szCs w:val="22"/>
+        </w:rPr>
+        <w:drawing>
+          <wp:inline distT="0" distB="0" distL="0" distR="0" wp14:anchorId="4C45A179" wp14:editId="25BEC300">
+            <wp:extent cx="6645910" cy="3118485"/>
+            <wp:effectExtent l="0" t="0" r="2540" b="5715"/>
+            <wp:docPr id="1647611580" name="Εικόνα 1" descr="Εικόνα που περιέχει κείμενο, στιγμιότυπο οθόνης, λογισμικό, εικονίδιο υπολογιστή&#10;&#10;Περιγραφή που δημιουργήθηκε αυτόματα"/>
+            <wp:cNvGraphicFramePr>
+              <a:graphicFrameLocks xmlns:a="http://schemas.openxmlformats.org/drawingml/2006/main" noChangeAspect="1"/>
+            </wp:cNvGraphicFramePr>
+            <a:graphic xmlns:a="http://schemas.openxmlformats.org/drawingml/2006/main">
+              <a:graphicData uri="http://schemas.openxmlformats.org/drawingml/2006/picture">
+                <pic:pic xmlns:pic="http://schemas.openxmlformats.org/drawingml/2006/picture">
+                  <pic:nvPicPr>
+                    <pic:cNvPr id="1647611580" name="Εικόνα 1" descr="Εικόνα που περιέχει κείμενο, στιγμιότυπο οθόνης, λογισμικό, εικονίδιο υπολογιστή&#10;&#10;Περιγραφή που δημιουργήθηκε αυτόματα"/>
+                    <pic:cNvPicPr/>
+                  </pic:nvPicPr>
+                  <pic:blipFill>
+                    <a:blip r:embed="rId31"/>
+                    <a:stretch>
+                      <a:fillRect/>
+                    </a:stretch>
+                  </pic:blipFill>
+                  <pic:spPr>
+                    <a:xfrm>
+                      <a:off x="0" y="0"/>
+                      <a:ext cx="6645910" cy="3118485"/>
+                    </a:xfrm>
+                    <a:prstGeom prst="rect">
+                      <a:avLst/>
+                    </a:prstGeom>
+                  </pic:spPr>
+                </pic:pic>
+              </a:graphicData>
+            </a:graphic>
+          </wp:inline>
+        </w:drawing>
+      </w:r>
+    </w:p>
+    <w:p>
+      <w:pPr>
+        <w:jc w:val="both"/>
+        <w:rPr>
+          <w:rFonts w:ascii="Century Gothic" w:hAnsi="Century Gothic"/>
+          <w:sz w:val="22"/>
+          <w:szCs w:val="22"/>
+        </w:rPr>
+      </w:pPr>
+      <w:r>
+        <w:rPr>
+          <w:rFonts w:ascii="Century Gothic" w:hAnsi="Century Gothic"/>
+          <w:sz w:val="22"/>
+          <w:szCs w:val="22"/>
+        </w:rPr>
+        <w:t>Επιπλέον, εφόσον ακυρώθηκε η συγκεκριμένη προσφορά θα αυξηθεί η ποσότητα στις ανακοινώσεις.</w:t>
+      </w:r>
+    </w:p>
+    <w:p>
+      <w:pPr>
+        <w:jc w:val="both"/>
+        <w:rPr>
+          <w:rFonts w:ascii="Century Gothic" w:hAnsi="Century Gothic"/>
+          <w:sz w:val="22"/>
+          <w:szCs w:val="22"/>
+          <w:lang w:val="en-150"/>
+        </w:rPr>
+      </w:pPr>
+      <w:r>
+        <w:rPr>
+          <w:rFonts w:ascii="Century Gothic" w:hAnsi="Century Gothic"/>
+          <w:sz w:val="22"/>
+          <w:szCs w:val="22"/>
+        </w:rPr>
+        <w:lastRenderedPageBreak/>
+        <w:drawing>
+          <wp:inline distT="0" distB="0" distL="0" distR="0" wp14:anchorId="3951D226" wp14:editId="50CDD05E">
+            <wp:extent cx="6645910" cy="3128645"/>
+            <wp:effectExtent l="0" t="0" r="2540" b="0"/>
+            <wp:docPr id="1063771752" name="Εικόνα 1" descr="Εικόνα που περιέχει κείμενο, στιγμιότυπο οθόνης, λογισμικό, ιστοσελίδα&#10;&#10;Περιγραφή που δημιουργήθηκε αυτόματα"/>
+            <wp:cNvGraphicFramePr>
+              <a:graphicFrameLocks xmlns:a="http://schemas.openxmlformats.org/drawingml/2006/main" noChangeAspect="1"/>
+            </wp:cNvGraphicFramePr>
+            <a:graphic xmlns:a="http://schemas.openxmlformats.org/drawingml/2006/main">
+              <a:graphicData uri="http://schemas.openxmlformats.org/drawingml/2006/picture">
+                <pic:pic xmlns:pic="http://schemas.openxmlformats.org/drawingml/2006/picture">
+                  <pic:nvPicPr>
+                    <pic:cNvPr id="1063771752" name="Εικόνα 1" descr="Εικόνα που περιέχει κείμενο, στιγμιότυπο οθόνης, λογισμικό, ιστοσελίδα&#10;&#10;Περιγραφή που δημιουργήθηκε αυτόματα"/>
+                    <pic:cNvPicPr/>
+                  </pic:nvPicPr>
+                  <pic:blipFill>
+                    <a:blip r:embed="rId32"/>
+                    <a:stretch>
+                      <a:fillRect/>
+                    </a:stretch>
+                  </pic:blipFill>
+                  <pic:spPr>
+                    <a:xfrm>
+                      <a:off x="0" y="0"/>
+                      <a:ext cx="6645910" cy="3128645"/>
+                    </a:xfrm>
+                    <a:prstGeom prst="rect">
+                      <a:avLst/>
+                    </a:prstGeom>
+                  </pic:spPr>
+                </pic:pic>
+              </a:graphicData>
+            </a:graphic>
+          </wp:inline>
+        </w:drawing>
+      </w:r>
+    </w:p>
+    <w:p>
+      <w:pPr>
+        <w:jc w:val="both"/>
+        <w:rPr>
+          <w:rFonts w:ascii="Century Gothic" w:hAnsi="Century Gothic"/>
+          <w:sz w:val="22"/>
+          <w:szCs w:val="22"/>
+          <w:lang w:val="en-150"/>
+        </w:rPr>
+      </w:pPr>
+    </w:p>
+    <w:p>
+      <w:pPr>
+        <w:jc w:val="both"/>
+        <w:rPr>
+          <w:rFonts w:ascii="Century Gothic" w:hAnsi="Century Gothic"/>
+          <w:sz w:val="22"/>
+          <w:szCs w:val="22"/>
+          <w:lang w:val="en-150"/>
+        </w:rPr>
+      </w:pPr>
+    </w:p>
+    <w:p>
+      <w:pPr>
+        <w:jc w:val="both"/>
+        <w:rPr>
+          <w:rFonts w:ascii="Century Gothic" w:hAnsi="Century Gothic"/>
+          <w:sz w:val="22"/>
+          <w:szCs w:val="22"/>
+          <w:lang w:val="en-150"/>
+        </w:rPr>
+      </w:pPr>
+    </w:p>
+    <w:p>
+      <w:pPr>
+        <w:jc w:val="both"/>
+        <w:rPr>
+          <w:rFonts w:ascii="Century Gothic" w:hAnsi="Century Gothic"/>
+          <w:sz w:val="22"/>
+          <w:szCs w:val="22"/>
+          <w:lang w:val="en-150"/>
+        </w:rPr>
+      </w:pPr>
+    </w:p>
+    <w:p>
+      <w:pPr>
+        <w:jc w:val="both"/>
+        <w:rPr>
+          <w:rFonts w:ascii="Century Gothic" w:hAnsi="Century Gothic"/>
+          <w:sz w:val="22"/>
+          <w:szCs w:val="22"/>
+          <w:lang w:val="en-150"/>
+        </w:rPr>
+      </w:pPr>
+    </w:p>
+    <w:p>
+      <w:pPr>
+        <w:jc w:val="both"/>
+        <w:rPr>
+          <w:rFonts w:ascii="Century Gothic" w:hAnsi="Century Gothic"/>
+          <w:sz w:val="22"/>
+          <w:szCs w:val="22"/>
+          <w:lang w:val="en-150"/>
+        </w:rPr>
+      </w:pPr>
+    </w:p>
+    <w:p>
+      <w:pPr>
+        <w:jc w:val="both"/>
+        <w:rPr>
+          <w:rFonts w:ascii="Century Gothic" w:hAnsi="Century Gothic"/>
+          <w:sz w:val="22"/>
+          <w:szCs w:val="22"/>
+          <w:lang w:val="en-150"/>
+        </w:rPr>
+      </w:pPr>
+    </w:p>
+    <w:p>
+      <w:pPr>
+        <w:jc w:val="both"/>
+        <w:rPr>
+          <w:rFonts w:ascii="Century Gothic" w:hAnsi="Century Gothic"/>
+          <w:sz w:val="22"/>
+          <w:szCs w:val="22"/>
+          <w:lang w:val="en-150"/>
+        </w:rPr>
+      </w:pPr>
+    </w:p>
+    <w:p>
+      <w:pPr>
+        <w:jc w:val="both"/>
+        <w:rPr>
+          <w:rFonts w:ascii="Century Gothic" w:hAnsi="Century Gothic"/>
+          <w:sz w:val="22"/>
+          <w:szCs w:val="22"/>
+          <w:lang w:val="en-150"/>
+        </w:rPr>
+      </w:pPr>
+    </w:p>
+    <w:p>
+      <w:pPr>
+        <w:jc w:val="both"/>
+        <w:rPr>
+          <w:rFonts w:ascii="Century Gothic" w:hAnsi="Century Gothic"/>
+          <w:sz w:val="22"/>
+          <w:szCs w:val="22"/>
+          <w:lang w:val="en-150"/>
+        </w:rPr>
+      </w:pPr>
+    </w:p>
+    <w:p>
+      <w:pPr>
+        <w:jc w:val="both"/>
+        <w:rPr>
+          <w:rFonts w:ascii="Century Gothic" w:hAnsi="Century Gothic"/>
+          <w:sz w:val="22"/>
+          <w:szCs w:val="22"/>
+          <w:lang w:val="en-150"/>
+        </w:rPr>
+      </w:pPr>
+    </w:p>
+    <w:p>
+      <w:pPr>
+        <w:jc w:val="both"/>
+        <w:rPr>
+          <w:rFonts w:ascii="Century Gothic" w:hAnsi="Century Gothic"/>
+          <w:sz w:val="22"/>
+          <w:szCs w:val="22"/>
+          <w:lang w:val="en-150"/>
+        </w:rPr>
+      </w:pPr>
+    </w:p>
+    <w:p>
+      <w:pPr>
+        <w:jc w:val="both"/>
+        <w:rPr>
+          <w:rFonts w:ascii="Century Gothic" w:hAnsi="Century Gothic"/>
+          <w:sz w:val="22"/>
+          <w:szCs w:val="22"/>
+          <w:lang w:val="en-150"/>
+        </w:rPr>
+      </w:pPr>
+    </w:p>
+    <w:p>
+      <w:pPr>
+        <w:jc w:val="both"/>
+        <w:rPr>
+          <w:rFonts w:ascii="Century Gothic" w:hAnsi="Century Gothic"/>
+          <w:sz w:val="22"/>
+          <w:szCs w:val="22"/>
+          <w:lang w:val="en-150"/>
+        </w:rPr>
+      </w:pPr>
+    </w:p>
+    <w:p>
+      <w:pPr>
+        <w:jc w:val="both"/>
+        <w:rPr>
+          <w:rFonts w:ascii="Century Gothic" w:hAnsi="Century Gothic"/>
+          <w:sz w:val="22"/>
+          <w:szCs w:val="22"/>
+          <w:lang w:val="en-150"/>
+        </w:rPr>
+      </w:pPr>
+    </w:p>
+    <w:p>
+      <w:pPr>
+        <w:jc w:val="both"/>
+        <w:rPr>
+          <w:rFonts w:ascii="Century Gothic" w:hAnsi="Century Gothic"/>
+          <w:sz w:val="22"/>
+          <w:szCs w:val="22"/>
+          <w:lang w:val="en-150"/>
+        </w:rPr>
+      </w:pPr>
+    </w:p>
+    <w:p>
+      <w:pPr>
+        <w:jc w:val="both"/>
+        <w:rPr>
+          <w:rFonts w:ascii="Century Gothic" w:hAnsi="Century Gothic"/>
+          <w:sz w:val="22"/>
+          <w:szCs w:val="22"/>
+          <w:lang w:val="en-150"/>
+        </w:rPr>
+      </w:pPr>
+    </w:p>
+    <w:p>
+      <w:pPr>
+        <w:jc w:val="both"/>
+        <w:rPr>
+          <w:rFonts w:ascii="Century Gothic" w:hAnsi="Century Gothic"/>
+          <w:sz w:val="22"/>
+          <w:szCs w:val="22"/>
+          <w:lang w:val="en-150"/>
+        </w:rPr>
+      </w:pPr>
+    </w:p>
+    <w:p>
+      <w:pPr>
+        <w:jc w:val="both"/>
+        <w:rPr>
+          <w:rFonts w:ascii="Century Gothic" w:hAnsi="Century Gothic"/>
+          <w:sz w:val="22"/>
+          <w:szCs w:val="22"/>
+          <w:lang w:val="en-150"/>
+        </w:rPr>
+      </w:pPr>
+    </w:p>
+    <w:p>
+      <w:pPr>
+        <w:jc w:val="both"/>
+        <w:rPr>
+          <w:rFonts w:ascii="Century Gothic" w:hAnsi="Century Gothic"/>
+          <w:sz w:val="22"/>
+          <w:szCs w:val="22"/>
+          <w:lang w:val="en-150"/>
+        </w:rPr>
+      </w:pPr>
+    </w:p>
+    <w:p>
+      <w:pPr>
+        <w:jc w:val="both"/>
+        <w:rPr>
+          <w:rFonts w:ascii="Century Gothic" w:hAnsi="Century Gothic"/>
+          <w:sz w:val="22"/>
+          <w:szCs w:val="22"/>
+          <w:lang w:val="en-150"/>
+        </w:rPr>
+      </w:pPr>
+    </w:p>
+    <w:p>
+      <w:pPr>
+        <w:jc w:val="both"/>
+        <w:rPr>
+          <w:rFonts w:ascii="Century Gothic" w:hAnsi="Century Gothic"/>
+          <w:sz w:val="22"/>
+          <w:szCs w:val="22"/>
+        </w:rPr>
+      </w:pPr>
+      <w:r>
+        <w:rPr>
+          <w:rFonts w:ascii="Century Gothic" w:hAnsi="Century Gothic"/>
+          <w:sz w:val="22"/>
+          <w:szCs w:val="22"/>
+        </w:rPr>
+        <w:lastRenderedPageBreak/>
+        <w:t>Όσον</w:t>
+      </w:r>
+      <w:r>
+        <w:rPr>
+          <w:rFonts w:ascii="Century Gothic" w:hAnsi="Century Gothic"/>
+          <w:sz w:val="22"/>
+          <w:szCs w:val="22"/>
+          <w:lang w:val="en-150"/>
+        </w:rPr>
+        <w:t xml:space="preserve"> </w:t>
+      </w:r>
+      <w:r>
+        <w:rPr>
+          <w:rFonts w:ascii="Century Gothic" w:hAnsi="Century Gothic"/>
+          <w:sz w:val="22"/>
+          <w:szCs w:val="22"/>
+        </w:rPr>
+        <w:t>αφορά</w:t>
+      </w:r>
+      <w:r>
+        <w:rPr>
+          <w:rFonts w:ascii="Century Gothic" w:hAnsi="Century Gothic"/>
+          <w:sz w:val="22"/>
+          <w:szCs w:val="22"/>
+          <w:lang w:val="en-150"/>
+        </w:rPr>
+        <w:t xml:space="preserve"> </w:t>
+      </w:r>
+      <w:r>
+        <w:rPr>
+          <w:rFonts w:ascii="Century Gothic" w:hAnsi="Century Gothic"/>
+          <w:sz w:val="22"/>
+          <w:szCs w:val="22"/>
+        </w:rPr>
+        <w:t>τον</w:t>
+      </w:r>
+      <w:r>
+        <w:rPr>
+          <w:rFonts w:ascii="Century Gothic" w:hAnsi="Century Gothic"/>
+          <w:sz w:val="22"/>
+          <w:szCs w:val="22"/>
+          <w:lang w:val="en-150"/>
+        </w:rPr>
+        <w:t xml:space="preserve"> </w:t>
+      </w:r>
+      <w:r>
+        <w:rPr>
+          <w:rFonts w:ascii="Century Gothic" w:hAnsi="Century Gothic"/>
+          <w:sz w:val="22"/>
+          <w:szCs w:val="22"/>
+          <w:lang w:val="en-150"/>
+        </w:rPr>
+        <w:t xml:space="preserve">admin </w:t>
+      </w:r>
+      <w:r>
+        <w:rPr>
+          <w:rFonts w:ascii="Century Gothic" w:hAnsi="Century Gothic"/>
+          <w:sz w:val="22"/>
+          <w:szCs w:val="22"/>
+        </w:rPr>
+        <w:t>επιλέγοντας</w:t>
+      </w:r>
+      <w:r>
+        <w:rPr>
+          <w:rFonts w:ascii="Century Gothic" w:hAnsi="Century Gothic"/>
+          <w:sz w:val="22"/>
+          <w:szCs w:val="22"/>
+          <w:lang w:val="en-150"/>
+        </w:rPr>
+        <w:t xml:space="preserve"> </w:t>
+      </w:r>
+      <w:r>
+        <w:rPr>
+          <w:rFonts w:ascii="Century Gothic" w:hAnsi="Century Gothic"/>
+          <w:b/>
+          <w:bCs/>
+          <w:sz w:val="22"/>
+          <w:szCs w:val="22"/>
+          <w:lang w:val="en-150"/>
+        </w:rPr>
+        <w:t xml:space="preserve">Create </w:t>
+      </w:r>
+      <w:r>
+        <w:rPr>
+          <w:rFonts w:ascii="Century Gothic" w:hAnsi="Century Gothic"/>
+          <w:b/>
+          <w:bCs/>
+          <w:sz w:val="22"/>
+          <w:szCs w:val="22"/>
+        </w:rPr>
+        <w:t>Α</w:t>
+      </w:r>
+      <w:proofErr w:type="spellStart"/>
+      <w:r>
+        <w:rPr>
+          <w:rFonts w:ascii="Century Gothic" w:hAnsi="Century Gothic"/>
+          <w:b/>
+          <w:bCs/>
+          <w:sz w:val="22"/>
+          <w:szCs w:val="22"/>
+          <w:lang w:val="en-150"/>
+        </w:rPr>
+        <w:t>ccount</w:t>
+      </w:r>
+      <w:proofErr w:type="spellEnd"/>
+      <w:r>
+        <w:rPr>
+          <w:rFonts w:ascii="Century Gothic" w:hAnsi="Century Gothic"/>
+          <w:sz w:val="22"/>
+          <w:szCs w:val="22"/>
+        </w:rPr>
+        <w:t xml:space="preserve"> μπορεί να δημιουργήσει τα προφίλ των </w:t>
+      </w:r>
+      <w:proofErr w:type="spellStart"/>
+      <w:r>
+        <w:rPr>
+          <w:rFonts w:ascii="Century Gothic" w:hAnsi="Century Gothic"/>
+          <w:sz w:val="22"/>
+          <w:szCs w:val="22"/>
+        </w:rPr>
+        <w:t>διασωστών</w:t>
+      </w:r>
+      <w:proofErr w:type="spellEnd"/>
+      <w:r>
+        <w:rPr>
+          <w:rFonts w:ascii="Century Gothic" w:hAnsi="Century Gothic"/>
+          <w:sz w:val="22"/>
+          <w:szCs w:val="22"/>
+        </w:rPr>
+        <w:t xml:space="preserve">. </w:t>
+      </w:r>
+    </w:p>
+    <w:p>
+      <w:pPr>
+        <w:jc w:val="both"/>
+        <w:rPr>
+          <w:rFonts w:ascii="Century Gothic" w:hAnsi="Century Gothic"/>
+          <w:sz w:val="22"/>
+          <w:szCs w:val="22"/>
+        </w:rPr>
+      </w:pPr>
+      <w:r>
+        <w:rPr>
+          <w:rFonts w:ascii="Century Gothic" w:hAnsi="Century Gothic"/>
+          <w:sz w:val="22"/>
+          <w:szCs w:val="22"/>
+        </w:rPr>
+        <w:drawing>
+          <wp:inline distT="0" distB="0" distL="0" distR="0" wp14:anchorId="5863D8BE" wp14:editId="6654D90F">
+            <wp:extent cx="6645910" cy="3092450"/>
+            <wp:effectExtent l="0" t="0" r="2540" b="0"/>
+            <wp:docPr id="1721614882" name="Εικόνα 1" descr="Εικόνα που περιέχει κείμενο, στιγμιότυπο οθόνης, αριθμός, γραμματοσειρά&#10;&#10;Περιγραφή που δημιουργήθηκε αυτόματα"/>
+            <wp:cNvGraphicFramePr>
+              <a:graphicFrameLocks xmlns:a="http://schemas.openxmlformats.org/drawingml/2006/main" noChangeAspect="1"/>
+            </wp:cNvGraphicFramePr>
+            <a:graphic xmlns:a="http://schemas.openxmlformats.org/drawingml/2006/main">
+              <a:graphicData uri="http://schemas.openxmlformats.org/drawingml/2006/picture">
+                <pic:pic xmlns:pic="http://schemas.openxmlformats.org/drawingml/2006/picture">
+                  <pic:nvPicPr>
+                    <pic:cNvPr id="1721614882" name="Εικόνα 1" descr="Εικόνα που περιέχει κείμενο, στιγμιότυπο οθόνης, αριθμός, γραμματοσειρά&#10;&#10;Περιγραφή που δημιουργήθηκε αυτόματα"/>
+                    <pic:cNvPicPr/>
+                  </pic:nvPicPr>
+                  <pic:blipFill rotWithShape="1">
+                    <a:blip r:embed="rId33"/>
+                    <a:srcRect t="1217"/>
+                    <a:stretch/>
+                  </pic:blipFill>
+                  <pic:spPr bwMode="auto">
+                    <a:xfrm>
+                      <a:off x="0" y="0"/>
+                      <a:ext cx="6645910" cy="3092450"/>
+                    </a:xfrm>
+                    <a:prstGeom prst="rect">
+                      <a:avLst/>
+                    </a:prstGeom>
+                    <a:ln>
+                      <a:noFill/>
+                    </a:ln>
+                    <a:extLst>
+                      <a:ext uri="{53640926-AAD7-44D8-BBD7-CCE9431645EC}">
+                        <a14:shadowObscured xmlns:a14="http://schemas.microsoft.com/office/drawing/2010/main"/>
+                      </a:ext>
+                    </a:extLst>
+                  </pic:spPr>
+                </pic:pic>
+              </a:graphicData>
+            </a:graphic>
+          </wp:inline>
+        </w:drawing>
+      </w:r>
+    </w:p>
+    <w:p>
+      <w:pPr>
+        <w:jc w:val="both"/>
+        <w:rPr>
+          <w:rFonts w:ascii="Century Gothic" w:hAnsi="Century Gothic"/>
+          <w:sz w:val="22"/>
+          <w:szCs w:val="22"/>
+          <w:lang w:val="en-150"/>
+        </w:rPr>
+      </w:pPr>
+      <w:r>
+        <w:rPr>
+          <w:rFonts w:ascii="Century Gothic" w:hAnsi="Century Gothic"/>
+          <w:sz w:val="22"/>
+          <w:szCs w:val="22"/>
+        </w:rPr>
+        <w:t xml:space="preserve">Συμπληρώνει τα στοιχεία και επιλέγει </w:t>
+      </w:r>
+      <w:r>
+        <w:rPr>
+          <w:rFonts w:ascii="Century Gothic" w:hAnsi="Century Gothic"/>
+          <w:b/>
+          <w:bCs/>
+          <w:sz w:val="22"/>
+          <w:szCs w:val="22"/>
+          <w:lang w:val="en-150"/>
+        </w:rPr>
+        <w:t>Create User</w:t>
+      </w:r>
+      <w:r>
+        <w:rPr>
+          <w:rFonts w:ascii="Century Gothic" w:hAnsi="Century Gothic"/>
+          <w:sz w:val="22"/>
+          <w:szCs w:val="22"/>
+        </w:rPr>
+        <w:t xml:space="preserve"> </w:t>
+      </w:r>
+      <w:r>
+        <w:rPr>
+          <w:rFonts w:ascii="Century Gothic" w:hAnsi="Century Gothic"/>
+          <w:sz w:val="22"/>
+          <w:szCs w:val="22"/>
+        </w:rPr>
+        <w:t xml:space="preserve">έτσι αποθηκεύεται στην βάση ο </w:t>
+      </w:r>
+      <w:r>
+        <w:rPr>
+          <w:rFonts w:ascii="Century Gothic" w:hAnsi="Century Gothic"/>
+          <w:sz w:val="22"/>
+          <w:szCs w:val="22"/>
+          <w:lang w:val="en-150"/>
+        </w:rPr>
+        <w:t xml:space="preserve">volunteer </w:t>
+      </w:r>
+      <w:r>
+        <w:rPr>
+          <w:rFonts w:ascii="Century Gothic" w:hAnsi="Century Gothic"/>
+          <w:sz w:val="22"/>
+          <w:szCs w:val="22"/>
+        </w:rPr>
+        <w:t xml:space="preserve">οπότε πλέον μπορεί να συνδεθεί με το </w:t>
+      </w:r>
+      <w:r>
+        <w:rPr>
+          <w:rFonts w:ascii="Century Gothic" w:hAnsi="Century Gothic"/>
+          <w:sz w:val="22"/>
+          <w:szCs w:val="22"/>
+          <w:lang w:val="en-150"/>
+        </w:rPr>
+        <w:t xml:space="preserve">username </w:t>
+      </w:r>
+      <w:r>
+        <w:rPr>
+          <w:rFonts w:ascii="Century Gothic" w:hAnsi="Century Gothic"/>
+          <w:sz w:val="22"/>
+          <w:szCs w:val="22"/>
+        </w:rPr>
+        <w:t xml:space="preserve">και το </w:t>
+      </w:r>
+      <w:r>
+        <w:rPr>
+          <w:rFonts w:ascii="Century Gothic" w:hAnsi="Century Gothic"/>
+          <w:sz w:val="22"/>
+          <w:szCs w:val="22"/>
+          <w:lang w:val="en-150"/>
+        </w:rPr>
+        <w:t>password</w:t>
+      </w:r>
+      <w:r>
+        <w:rPr>
+          <w:rFonts w:ascii="Century Gothic" w:hAnsi="Century Gothic"/>
+          <w:sz w:val="22"/>
+          <w:szCs w:val="22"/>
+        </w:rPr>
+        <w:t xml:space="preserve"> που του έχει αναθέσει ο </w:t>
+      </w:r>
+      <w:r>
+        <w:rPr>
+          <w:rFonts w:ascii="Century Gothic" w:hAnsi="Century Gothic"/>
+          <w:sz w:val="22"/>
+          <w:szCs w:val="22"/>
+          <w:lang w:val="en-150"/>
+        </w:rPr>
+        <w:t>admin.</w:t>
+      </w:r>
+    </w:p>
+    <w:p>
+      <w:pPr>
+        <w:jc w:val="both"/>
+        <w:rPr>
+          <w:rFonts w:ascii="Century Gothic" w:hAnsi="Century Gothic"/>
+          <w:sz w:val="22"/>
+          <w:szCs w:val="22"/>
+        </w:rPr>
+      </w:pPr>
+      <w:r>
+        <w:rPr>
+          <w:rFonts w:ascii="Century Gothic" w:hAnsi="Century Gothic"/>
+          <w:sz w:val="22"/>
+          <w:szCs w:val="22"/>
+          <w:lang w:val="en-150"/>
+        </w:rPr>
+        <w:drawing>
+          <wp:inline distT="0" distB="0" distL="0" distR="0" wp14:anchorId="1F694EBC" wp14:editId="3451E416">
+            <wp:extent cx="6645910" cy="3118485"/>
+            <wp:effectExtent l="0" t="0" r="2540" b="5715"/>
+            <wp:docPr id="1798769742" name="Εικόνα 1" descr="Εικόνα που περιέχει κείμενο, στιγμιότυπο οθόνης, λογισμικό, αριθμός&#10;&#10;Περιγραφή που δημιουργήθηκε αυτόματα"/>
+            <wp:cNvGraphicFramePr>
+              <a:graphicFrameLocks xmlns:a="http://schemas.openxmlformats.org/drawingml/2006/main" noChangeAspect="1"/>
+            </wp:cNvGraphicFramePr>
+            <a:graphic xmlns:a="http://schemas.openxmlformats.org/drawingml/2006/main">
+              <a:graphicData uri="http://schemas.openxmlformats.org/drawingml/2006/picture">
+                <pic:pic xmlns:pic="http://schemas.openxmlformats.org/drawingml/2006/picture">
+                  <pic:nvPicPr>
+                    <pic:cNvPr id="1798769742" name="Εικόνα 1" descr="Εικόνα που περιέχει κείμενο, στιγμιότυπο οθόνης, λογισμικό, αριθμός&#10;&#10;Περιγραφή που δημιουργήθηκε αυτόματα"/>
+                    <pic:cNvPicPr/>
+                  </pic:nvPicPr>
+                  <pic:blipFill>
+                    <a:blip r:embed="rId34"/>
+                    <a:stretch>
+                      <a:fillRect/>
+                    </a:stretch>
+                  </pic:blipFill>
+                  <pic:spPr>
+                    <a:xfrm>
+                      <a:off x="0" y="0"/>
+                      <a:ext cx="6645910" cy="3118485"/>
+                    </a:xfrm>
+                    <a:prstGeom prst="rect">
+                      <a:avLst/>
+                    </a:prstGeom>
+                  </pic:spPr>
+                </pic:pic>
+              </a:graphicData>
+            </a:graphic>
+          </wp:inline>
+        </w:drawing>
+      </w:r>
+    </w:p>
+    <w:p>
+      <w:pPr>
+        <w:jc w:val="both"/>
+        <w:rPr>
+          <w:rFonts w:ascii="Century Gothic" w:hAnsi="Century Gothic"/>
+          <w:sz w:val="22"/>
+          <w:szCs w:val="22"/>
+        </w:rPr>
+      </w:pPr>
+    </w:p>
+    <w:p>
+      <w:pPr>
+        <w:jc w:val="both"/>
+        <w:rPr>
+          <w:rFonts w:ascii="Century Gothic" w:hAnsi="Century Gothic"/>
+          <w:sz w:val="22"/>
+          <w:szCs w:val="22"/>
+        </w:rPr>
+      </w:pPr>
+      <w:r>
+        <w:rPr>
+          <w:rFonts w:ascii="Century Gothic" w:hAnsi="Century Gothic"/>
+          <w:sz w:val="22"/>
+          <w:szCs w:val="22"/>
+        </w:rPr>
+        <w:t xml:space="preserve">Επιπλέον επιλέγοντας από το μενού </w:t>
+      </w:r>
+      <w:r>
+        <w:rPr>
+          <w:rFonts w:ascii="Century Gothic" w:hAnsi="Century Gothic"/>
+          <w:b/>
+          <w:bCs/>
+          <w:sz w:val="22"/>
+          <w:szCs w:val="22"/>
+          <w:lang w:val="en-150"/>
+        </w:rPr>
+        <w:t>Update Products from JSON</w:t>
+      </w:r>
+      <w:r>
+        <w:rPr>
+          <w:rFonts w:ascii="Century Gothic" w:hAnsi="Century Gothic"/>
+          <w:sz w:val="22"/>
+          <w:szCs w:val="22"/>
+          <w:lang w:val="en-150"/>
+        </w:rPr>
+        <w:t xml:space="preserve"> </w:t>
+      </w:r>
+      <w:r>
+        <w:rPr>
+          <w:rFonts w:ascii="Century Gothic" w:hAnsi="Century Gothic"/>
+          <w:sz w:val="22"/>
+          <w:szCs w:val="22"/>
+        </w:rPr>
+        <w:t xml:space="preserve">έχει την δυνατότητα είτε να εισάγει κάποιο αρχείο </w:t>
+      </w:r>
+      <w:r>
+        <w:rPr>
+          <w:rFonts w:ascii="Century Gothic" w:hAnsi="Century Gothic"/>
+          <w:sz w:val="22"/>
+          <w:szCs w:val="22"/>
+          <w:lang w:val="en-150"/>
+        </w:rPr>
+        <w:t>JSON</w:t>
+      </w:r>
+      <w:r>
+        <w:rPr>
+          <w:rFonts w:ascii="Century Gothic" w:hAnsi="Century Gothic"/>
+          <w:sz w:val="22"/>
+          <w:szCs w:val="22"/>
+        </w:rPr>
+        <w:t xml:space="preserve"> (1) ώστε να </w:t>
+      </w:r>
+      <w:r>
+        <w:rPr>
+          <w:rFonts w:ascii="Century Gothic" w:hAnsi="Century Gothic"/>
+          <w:sz w:val="22"/>
+          <w:szCs w:val="22"/>
+        </w:rPr>
+        <w:t>εισάγει κατηγορίες-προϊόντα στην βάση</w:t>
+      </w:r>
+      <w:r>
+        <w:rPr>
+          <w:rFonts w:ascii="Century Gothic" w:hAnsi="Century Gothic"/>
+          <w:sz w:val="22"/>
+          <w:szCs w:val="22"/>
+        </w:rPr>
+        <w:t>, είτε να επιλέξει να την ενημερώσει από το κοινόχρηστο αποθετήριο</w:t>
+      </w:r>
+      <w:r>
+        <w:rPr>
+          <w:rFonts w:ascii="Century Gothic" w:hAnsi="Century Gothic"/>
+          <w:sz w:val="22"/>
+          <w:szCs w:val="22"/>
+        </w:rPr>
+        <w:t xml:space="preserve"> </w:t>
+      </w:r>
+      <w:r>
+        <w:rPr>
+          <w:rFonts w:ascii="Century Gothic" w:hAnsi="Century Gothic"/>
+          <w:sz w:val="22"/>
+          <w:szCs w:val="22"/>
+        </w:rPr>
+        <w:t>(2).</w:t>
+      </w:r>
+    </w:p>
+    <w:p>
+      <w:pPr>
+        <w:jc w:val="both"/>
+        <w:rPr>
+          <w:rFonts w:ascii="Century Gothic" w:hAnsi="Century Gothic"/>
+          <w:sz w:val="22"/>
+          <w:szCs w:val="22"/>
+        </w:rPr>
+      </w:pPr>
+      <w:r>
+        <w:rPr>
+          <w:rFonts w:ascii="Century Gothic" w:hAnsi="Century Gothic"/>
+          <w:b/>
+          <w:bCs/>
+          <w:noProof/>
+          <w:sz w:val="26"/>
+          <w:szCs w:val="26"/>
+          <w:lang w:val="en-US"/>
+        </w:rPr>
+        <w:lastRenderedPageBreak/>
+        <mc:AlternateContent>
+          <mc:Choice Requires="wps">
+            <w:drawing>
+              <wp:anchor distT="0" distB="0" distL="114300" distR="114300" simplePos="0" relativeHeight="251697152" behindDoc="0" locked="0" layoutInCell="1" allowOverlap="1" wp14:anchorId="00B9B874" wp14:editId="7E960821">
+                <wp:simplePos x="0" y="0"/>
+                <wp:positionH relativeFrom="column">
+                  <wp:posOffset>4324350</wp:posOffset>
+                </wp:positionH>
+                <wp:positionV relativeFrom="paragraph">
+                  <wp:posOffset>2009775</wp:posOffset>
+                </wp:positionV>
+                <wp:extent cx="400050" cy="304800"/>
+                <wp:effectExtent l="0" t="0" r="0" b="0"/>
+                <wp:wrapNone/>
+                <wp:docPr id="1983837191" name="Ορθογώνιο 8"/>
+                <wp:cNvGraphicFramePr/>
+                <a:graphic xmlns:a="http://schemas.openxmlformats.org/drawingml/2006/main">
+                  <a:graphicData uri="http://schemas.microsoft.com/office/word/2010/wordprocessingShape">
+                    <wps:wsp>
+                      <wps:cNvSpPr/>
+                      <wps:spPr>
+                        <a:xfrm>
+                          <a:off x="0" y="0"/>
+                          <a:ext cx="400050" cy="304800"/>
+                        </a:xfrm>
+                        <a:prstGeom prst="rect">
+                          <a:avLst/>
+                        </a:prstGeom>
+                        <a:noFill/>
+                        <a:ln>
+                          <a:noFill/>
+                        </a:ln>
+                      </wps:spPr>
+                      <wps:style>
+                        <a:lnRef idx="0">
+                          <a:scrgbClr r="0" g="0" b="0"/>
+                        </a:lnRef>
+                        <a:fillRef idx="0">
+                          <a:scrgbClr r="0" g="0" b="0"/>
+                        </a:fillRef>
+                        <a:effectRef idx="0">
+                          <a:scrgbClr r="0" g="0" b="0"/>
+                        </a:effectRef>
+                        <a:fontRef idx="minor">
+                          <a:schemeClr val="dk1"/>
+                        </a:fontRef>
+                      </wps:style>
+                      <wps:txbx>
+                        <w:txbxContent>
+                          <w:p>
+                            <w:pPr>
+                              <w:jc w:val="center"/>
+                              <w:rPr>
+                                <w:b/>
+                                <w:bCs/>
+                              </w:rPr>
+                            </w:pPr>
+                            <w:r>
+                              <w:rPr>
+                                <w:b/>
+                                <w:bCs/>
+                              </w:rPr>
+                              <w:t>2</w:t>
+                            </w:r>
+                          </w:p>
+                        </w:txbxContent>
+                      </wps:txbx>
+                      <wps:bodyPr rot="0" spcFirstLastPara="0" vertOverflow="overflow" horzOverflow="overflow" vert="horz" wrap="square" lIns="91440" tIns="45720" rIns="91440" bIns="45720" numCol="1" spcCol="0" rtlCol="0" fromWordArt="0" anchor="ctr" anchorCtr="0" forceAA="0" compatLnSpc="1">
+                        <a:prstTxWarp prst="textNoShape">
+                          <a:avLst/>
+                        </a:prstTxWarp>
+                        <a:noAutofit/>
+                      </wps:bodyPr>
+                    </wps:wsp>
+                  </a:graphicData>
+                </a:graphic>
+              </wp:anchor>
+            </w:drawing>
+          </mc:Choice>
+          <mc:Fallback>
+            <w:pict>
+              <v:rect w14:anchorId="00B9B874" id="Ορθογώνιο 8" o:spid="_x0000_s1026" style="position:absolute;left:0;text-align:left;margin-left:340.5pt;margin-top:158.25pt;width:31.5pt;height:24pt;z-index:251697152;visibility:visible;mso-wrap-style:square;mso-wrap-distance-left:9pt;mso-wrap-distance-top:0;mso-wrap-distance-right:9pt;mso-wrap-distance-bottom:0;mso-position-horizontal:absolute;mso-position-horizontal-relative:text;mso-position-vertical:absolute;mso-position-vertical-relative:text;v-text-anchor:middle" o:gfxdata="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" filled="f" stroked="f">
+                <v:textbox>
+                  <w:txbxContent>
+                    <w:p>
+                      <w:pPr>
+                        <w:jc w:val="center"/>
+                        <w:rPr>
+                          <w:b/>
+                          <w:bCs/>
+                        </w:rPr>
+                      </w:pPr>
+                      <w:r>
+                        <w:rPr>
+                          <w:b/>
+                          <w:bCs/>
+                        </w:rPr>
+                        <w:t>2</w:t>
+                      </w:r>
+                    </w:p>
+                  </w:txbxContent>
+                </v:textbox>
+              </v:rect>
+            </w:pict>
+          </mc:Fallback>
+        </mc:AlternateContent>
+      </w:r>
+      <w:r>
+        <w:rPr>
+          <w:rFonts w:ascii="Century Gothic" w:hAnsi="Century Gothic"/>
+          <w:b/>
+          <w:bCs/>
+          <w:noProof/>
+          <w:sz w:val="26"/>
+          <w:szCs w:val="26"/>
+          <w:lang w:val="en-US"/>
+        </w:rPr>
+        <mc:AlternateContent>
+          <mc:Choice Requires="wps">
+            <w:drawing>
+              <wp:anchor distT="0" distB="0" distL="114300" distR="114300" simplePos="0" relativeHeight="251695104" behindDoc="0" locked="0" layoutInCell="1" allowOverlap="1" wp14:anchorId="056F9864" wp14:editId="493BAA7A">
+                <wp:simplePos x="0" y="0"/>
+                <wp:positionH relativeFrom="column">
+                  <wp:posOffset>4267200</wp:posOffset>
+                </wp:positionH>
+                <wp:positionV relativeFrom="paragraph">
+                  <wp:posOffset>742950</wp:posOffset>
+                </wp:positionV>
+                <wp:extent cx="400050" cy="304800"/>
+                <wp:effectExtent l="0" t="0" r="0" b="0"/>
+                <wp:wrapNone/>
+                <wp:docPr id="770665391" name="Ορθογώνιο 8"/>
+                <wp:cNvGraphicFramePr/>
+                <a:graphic xmlns:a="http://schemas.openxmlformats.org/drawingml/2006/main">
+                  <a:graphicData uri="http://schemas.microsoft.com/office/word/2010/wordprocessingShape">
+                    <wps:wsp>
+                      <wps:cNvSpPr/>
+                      <wps:spPr>
+                        <a:xfrm>
+                          <a:off x="0" y="0"/>
+                          <a:ext cx="400050" cy="304800"/>
+                        </a:xfrm>
+                        <a:prstGeom prst="rect">
+                          <a:avLst/>
+                        </a:prstGeom>
+                        <a:noFill/>
+                        <a:ln>
+                          <a:noFill/>
+                        </a:ln>
+                      </wps:spPr>
+                      <wps:style>
+                        <a:lnRef idx="0">
+                          <a:scrgbClr r="0" g="0" b="0"/>
+                        </a:lnRef>
+                        <a:fillRef idx="0">
+                          <a:scrgbClr r="0" g="0" b="0"/>
+                        </a:fillRef>
+                        <a:effectRef idx="0">
+                          <a:scrgbClr r="0" g="0" b="0"/>
+                        </a:effectRef>
+                        <a:fontRef idx="minor">
+                          <a:schemeClr val="dk1"/>
+                        </a:fontRef>
+                      </wps:style>
+                      <wps:txbx>
+                        <w:txbxContent>
+                          <w:p>
+                            <w:pPr>
+                              <w:jc w:val="center"/>
+                              <w:rPr>
+                                <w:b/>
+                                <w:bCs/>
+                              </w:rPr>
+                            </w:pPr>
+                            <w:r>
+                              <w:rPr>
+                                <w:b/>
+                                <w:bCs/>
+                              </w:rPr>
+                              <w:t>1</w:t>
+                            </w:r>
+                            <w:r>
+                              <w:rPr>
+                                <w:b/>
+                                <w:bCs/>
+                                <w:noProof/>
+                              </w:rPr>
+                              <w:drawing>
+                                <wp:inline distT="0" distB="0" distL="0" distR="0" wp14:anchorId="12B0CFF7" wp14:editId="61D5BBD1">
+                                  <wp:extent cx="217170" cy="165735"/>
+                                  <wp:effectExtent l="0" t="0" r="0" b="0"/>
+                                  <wp:docPr id="7467057" name="Εικόνα 9"/>
+                                  <wp:cNvGraphicFramePr>
+                                    <a:graphicFrameLocks xmlns:a="http://schemas.openxmlformats.org/drawingml/2006/main" noChangeAspect="1"/>
+                                  </wp:cNvGraphicFramePr>
+                                  <a:graphic xmlns:a="http://schemas.openxmlformats.org/drawingml/2006/main">
+                                    <a:graphicData uri="http://schemas.openxmlformats.org/drawingml/2006/picture">
+                                      <pic:pic xmlns:pic="http://schemas.openxmlformats.org/drawingml/2006/picture">
+                                        <pic:nvPicPr>
+                                          <pic:cNvPr id="0" name="Picture 1"/>
+                                          <pic:cNvPicPr>
+                                            <a:picLocks noChangeAspect="1" noChangeArrowheads="1"/>
+                                          </pic:cNvPicPr>
+                                        </pic:nvPicPr>
+                                        <pic:blipFill>
+                                          <a:blip r:embed="rId35">
+                                            <a:extLst>
+                                              <a:ext uri="{28A0092B-C50C-407E-A947-70E740481C1C}">
+                                                <a14:useLocalDpi xmlns:a14="http://schemas.microsoft.com/office/drawing/2010/main" val="0"/>
+                                              </a:ext>
+                                            </a:extLst>
+                                          </a:blip>
+                                          <a:srcRect/>
+                                          <a:stretch>
+                                            <a:fillRect/>
+                                          </a:stretch>
+                                        </pic:blipFill>
+                                        <pic:spPr bwMode="auto">
+                                          <a:xfrm>
+                                            <a:off x="0" y="0"/>
+                                            <a:ext cx="217170" cy="165735"/>
+                                          </a:xfrm>
+                                          <a:prstGeom prst="rect">
+                                            <a:avLst/>
+                                          </a:prstGeom>
+                                          <a:noFill/>
+                                          <a:ln>
+                                            <a:noFill/>
+                                          </a:ln>
+                                        </pic:spPr>
+                                      </pic:pic>
+                                    </a:graphicData>
+                                  </a:graphic>
+                                </wp:inline>
+                              </w:drawing>
+                            </w:r>
+                          </w:p>
+                        </w:txbxContent>
+                      </wps:txbx>
+                      <wps:bodyPr rot="0" spcFirstLastPara="0" vertOverflow="overflow" horzOverflow="overflow" vert="horz" wrap="square" lIns="91440" tIns="45720" rIns="91440" bIns="45720" numCol="1" spcCol="0" rtlCol="0" fromWordArt="0" anchor="ctr" anchorCtr="0" forceAA="0" compatLnSpc="1">
+                        <a:prstTxWarp prst="textNoShape">
+                          <a:avLst/>
+                        </a:prstTxWarp>
+                        <a:noAutofit/>
+                      </wps:bodyPr>
+                    </wps:wsp>
+                  </a:graphicData>
+                </a:graphic>
+              </wp:anchor>
+            </w:drawing>
+          </mc:Choice>
+          <mc:Fallback>
+            <w:pict>
+              <v:rect w14:anchorId="056F9864" id="_x0000_s1027" style="position:absolute;left:0;text-align:left;margin-left:336pt;margin-top:58.5pt;width:31.5pt;height:24pt;z-index:251695104;visibility:visible;mso-wrap-style:square;mso-wrap-distance-left:9pt;mso-wrap-distance-top:0;mso-wrap-distance-right:9pt;mso-wrap-distance-bottom:0;mso-position-horizontal:absolute;mso-position-horizontal-relative:text;mso-position-vertical:absolute;mso-position-vertical-relative:text;v-text-anchor:middle" o:gfxdata="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" filled="f" stroked="f">
+                <v:textbox>
+                  <w:txbxContent>
+                    <w:p>
+                      <w:pPr>
+                        <w:jc w:val="center"/>
+                        <w:rPr>
+                          <w:b/>
+                          <w:bCs/>
+                        </w:rPr>
+                      </w:pPr>
+                      <w:r>
+                        <w:rPr>
+                          <w:b/>
+                          <w:bCs/>
+                        </w:rPr>
+                        <w:t>1</w:t>
+                      </w:r>
+                      <w:r>
+                        <w:rPr>
+                          <w:b/>
+                          <w:bCs/>
+                          <w:noProof/>
+                        </w:rPr>
+                        <w:drawing>
+                          <wp:inline distT="0" distB="0" distL="0" distR="0" wp14:anchorId="12B0CFF7" wp14:editId="61D5BBD1">
+                            <wp:extent cx="217170" cy="165735"/>
+                            <wp:effectExtent l="0" t="0" r="0" b="0"/>
+                            <wp:docPr id="7467057" name="Εικόνα 9"/>
+                            <wp:cNvGraphicFramePr>
+                              <a:graphicFrameLocks xmlns:a="http://schemas.openxmlformats.org/drawingml/2006/main" noChangeAspect="1"/>
+                            </wp:cNvGraphicFramePr>
+                            <a:graphic xmlns:a="http://schemas.openxmlformats.org/drawingml/2006/main">
+                              <a:graphicData uri="http://schemas.openxmlformats.org/drawingml/2006/picture">
+                                <pic:pic xmlns:pic="http://schemas.openxmlformats.org/drawingml/2006/picture">
+                                  <pic:nvPicPr>
+                                    <pic:cNvPr id="0" name="Picture 1"/>
+                                    <pic:cNvPicPr>
+                                      <a:picLocks noChangeAspect="1" noChangeArrowheads="1"/>
+                                    </pic:cNvPicPr>
+                                  </pic:nvPicPr>
+                                  <pic:blipFill>
+                                    <a:blip r:embed="rId35">
+                                      <a:extLst>
+                                        <a:ext uri="{28A0092B-C50C-407E-A947-70E740481C1C}">
+                                          <a14:useLocalDpi xmlns:a14="http://schemas.microsoft.com/office/drawing/2010/main" val="0"/>
+                                        </a:ext>
+                                      </a:extLst>
+                                    </a:blip>
+                                    <a:srcRect/>
+                                    <a:stretch>
+                                      <a:fillRect/>
+                                    </a:stretch>
+                                  </pic:blipFill>
+                                  <pic:spPr bwMode="auto">
+                                    <a:xfrm>
+                                      <a:off x="0" y="0"/>
+                                      <a:ext cx="217170" cy="165735"/>
+                                    </a:xfrm>
+                                    <a:prstGeom prst="rect">
+                                      <a:avLst/>
+                                    </a:prstGeom>
+                                    <a:noFill/>
+                                    <a:ln>
+                                      <a:noFill/>
+                                    </a:ln>
+                                  </pic:spPr>
+                                </pic:pic>
+                              </a:graphicData>
+                            </a:graphic>
+                          </wp:inline>
+                        </w:drawing>
+                      </w:r>
+                    </w:p>
+                  </w:txbxContent>
+                </v:textbox>
+              </v:rect>
+            </w:pict>
+          </mc:Fallback>
+        </mc:AlternateContent>
+      </w:r>
+      <w:r>
+        <w:rPr>
+          <w:rFonts w:ascii="Century Gothic" w:hAnsi="Century Gothic"/>
+          <w:b/>
+          <w:bCs/>
+          <w:noProof/>
+          <w:sz w:val="26"/>
+          <w:szCs w:val="26"/>
+          <w:lang w:val="en-US"/>
+        </w:rPr>
+        <mc:AlternateContent>
+          <mc:Choice Requires="wps">
+            <w:drawing>
+              <wp:anchor distT="0" distB="0" distL="114300" distR="114300" simplePos="0" relativeHeight="251693056" behindDoc="0" locked="0" layoutInCell="1" allowOverlap="1" wp14:anchorId="4FE8BCD2" wp14:editId="09F62CE1">
+                <wp:simplePos x="0" y="0"/>
+                <wp:positionH relativeFrom="margin">
+                  <wp:posOffset>3219450</wp:posOffset>
+                </wp:positionH>
+                <wp:positionV relativeFrom="paragraph">
+                  <wp:posOffset>2114550</wp:posOffset>
+                </wp:positionV>
+                <wp:extent cx="1320165" cy="423545"/>
+                <wp:effectExtent l="57150" t="57150" r="108585" b="109855"/>
+                <wp:wrapNone/>
+                <wp:docPr id="285141382" name="Οβάλ 5"/>
+                <wp:cNvGraphicFramePr/>
+                <a:graphic xmlns:a="http://schemas.openxmlformats.org/drawingml/2006/main">
+                  <a:graphicData uri="http://schemas.microsoft.com/office/word/2010/wordprocessingShape">
+                    <wps:wsp>
+                      <wps:cNvSpPr/>
+                      <wps:spPr>
+                        <a:xfrm>
+                          <a:off x="0" y="0"/>
+                          <a:ext cx="1320165" cy="423545"/>
+                        </a:xfrm>
+                        <a:prstGeom prst="ellipse">
+                          <a:avLst/>
+                        </a:prstGeom>
+                        <a:noFill/>
+                        <a:ln w="38100">
+                          <a:solidFill>
+                            <a:schemeClr val="tx1"/>
+                          </a:solidFill>
+                        </a:ln>
+                        <a:effectLst>
+                          <a:outerShdw blurRad="50800" dist="38100" dir="2700000" algn="tl" rotWithShape="0">
+                            <a:prstClr val="black">
+                              <a:alpha val="40000"/>
+                            </a:prstClr>
+                          </a:outerShdw>
+                        </a:effectLst>
+                      </wps:spPr>
+                      <wps:style>
+                        <a:lnRef idx="2">
+                          <a:schemeClr val="accent1">
+                            <a:shade val="15000"/>
+                          </a:schemeClr>
+                        </a:lnRef>
+                        <a:fillRef idx="1">
+                          <a:schemeClr val="accent1"/>
+                        </a:fillRef>
+                        <a:effectRef idx="0">
+                          <a:schemeClr val="accent1"/>
+                        </a:effectRef>
+                        <a:fontRef idx="minor">
+                          <a:schemeClr val="lt1"/>
+                        </a:fontRef>
+                      </wps:style>
+                      <wps:bodyPr rot="0" spcFirstLastPara="0" vertOverflow="overflow" horzOverflow="overflow" vert="horz" wrap="square" lIns="91440" tIns="45720" rIns="91440" bIns="45720" numCol="1" spcCol="0" rtlCol="0" fromWordArt="0" anchor="ctr" anchorCtr="0" forceAA="0" compatLnSpc="1">
+                        <a:prstTxWarp prst="textNoShape">
+                          <a:avLst/>
+                        </a:prstTxWarp>
+                        <a:noAutofit/>
+                      </wps:bodyPr>
+                    </wps:wsp>
+                  </a:graphicData>
+                </a:graphic>
+                <wp14:sizeRelH relativeFrom="margin">
+                  <wp14:pctWidth>0</wp14:pctWidth>
+                </wp14:sizeRelH>
+                <wp14:sizeRelV relativeFrom="margin">
+                  <wp14:pctHeight>0</wp14:pctHeight>
+                </wp14:sizeRelV>
+              </wp:anchor>
+            </w:drawing>
+          </mc:Choice>
+          <mc:Fallback>
+            <w:pict>
+              <v:oval w14:anchorId="1A238856" id="Οβάλ 5" o:spid="_x0000_s1026" style="position:absolute;margin-left:253.5pt;margin-top:166.5pt;width:103.95pt;height:33.35pt;z-index:251693056;visibility:visible;mso-wrap-style:square;mso-width-percent:0;mso-height-percent:0;mso-wrap-distance-left:9pt;mso-wrap-distance-top:0;mso-wrap-distance-right:9pt;mso-wrap-distance-bottom:0;mso-position-horizontal:absolute;mso-position-horizontal-relative:margin;mso-position-vertical:absolute;mso-position-vertical-relative:text;mso-width-percent:0;mso-height-percent:0;mso-width-relative:margin;mso-height-relative:margin;v-text-anchor:middle" o:gfxdata="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" filled="f" strokecolor="black [3213]" strokeweight="3pt">
+                <v:stroke joinstyle="miter"/>
+                <v:shadow on="t" color="black" opacity="26214f" origin="-.5,-.5" offset=".74836mm,.74836mm"/>
+                <w10:wrap anchorx="margin"/>
+              </v:oval>
+            </w:pict>
+          </mc:Fallback>
+        </mc:AlternateContent>
+      </w:r>
+      <w:r>
+        <w:rPr>
+          <w:rFonts w:ascii="Century Gothic" w:hAnsi="Century Gothic"/>
+          <w:b/>
+          <w:bCs/>
+          <w:noProof/>
+          <w:sz w:val="26"/>
+          <w:szCs w:val="26"/>
+          <w:lang w:val="en-US"/>
+        </w:rPr>
+        <mc:AlternateContent>
+          <mc:Choice Requires="wps">
+            <w:drawing>
+              <wp:anchor distT="0" distB="0" distL="114300" distR="114300" simplePos="0" relativeHeight="251691008" behindDoc="0" locked="0" layoutInCell="1" allowOverlap="1" wp14:anchorId="4001AA4E" wp14:editId="22777F93">
+                <wp:simplePos x="0" y="0"/>
+                <wp:positionH relativeFrom="margin">
+                  <wp:posOffset>3209925</wp:posOffset>
+                </wp:positionH>
+                <wp:positionV relativeFrom="paragraph">
+                  <wp:posOffset>866775</wp:posOffset>
+                </wp:positionV>
+                <wp:extent cx="1320165" cy="423545"/>
+                <wp:effectExtent l="57150" t="57150" r="108585" b="109855"/>
+                <wp:wrapNone/>
+                <wp:docPr id="1148775029" name="Οβάλ 5"/>
+                <wp:cNvGraphicFramePr/>
+                <a:graphic xmlns:a="http://schemas.openxmlformats.org/drawingml/2006/main">
+                  <a:graphicData uri="http://schemas.microsoft.com/office/word/2010/wordprocessingShape">
+                    <wps:wsp>
+                      <wps:cNvSpPr/>
+                      <wps:spPr>
+                        <a:xfrm>
+                          <a:off x="0" y="0"/>
+                          <a:ext cx="1320165" cy="423545"/>
+                        </a:xfrm>
+                        <a:prstGeom prst="ellipse">
+                          <a:avLst/>
+                        </a:prstGeom>
+                        <a:noFill/>
+                        <a:ln w="38100">
+                          <a:solidFill>
+                            <a:schemeClr val="tx1"/>
+                          </a:solidFill>
+                        </a:ln>
+                        <a:effectLst>
+                          <a:outerShdw blurRad="50800" dist="38100" dir="2700000" algn="tl" rotWithShape="0">
+                            <a:prstClr val="black">
+                              <a:alpha val="40000"/>
+                            </a:prstClr>
+                          </a:outerShdw>
+                        </a:effectLst>
+                      </wps:spPr>
+                      <wps:style>
+                        <a:lnRef idx="2">
+                          <a:schemeClr val="accent1">
+                            <a:shade val="15000"/>
+                          </a:schemeClr>
+                        </a:lnRef>
+                        <a:fillRef idx="1">
+                          <a:schemeClr val="accent1"/>
+                        </a:fillRef>
+                        <a:effectRef idx="0">
+                          <a:schemeClr val="accent1"/>
+                        </a:effectRef>
+                        <a:fontRef idx="minor">
+                          <a:schemeClr val="lt1"/>
+                        </a:fontRef>
+                      </wps:style>
+                      <wps:bodyPr rot="0" spcFirstLastPara="0" vertOverflow="overflow" horzOverflow="overflow" vert="horz" wrap="square" lIns="91440" tIns="45720" rIns="91440" bIns="45720" numCol="1" spcCol="0" rtlCol="0" fromWordArt="0" anchor="ctr" anchorCtr="0" forceAA="0" compatLnSpc="1">
+                        <a:prstTxWarp prst="textNoShape">
+                          <a:avLst/>
+                        </a:prstTxWarp>
+                        <a:noAutofit/>
+                      </wps:bodyPr>
+                    </wps:wsp>
+                  </a:graphicData>
+                </a:graphic>
+                <wp14:sizeRelH relativeFrom="margin">
+                  <wp14:pctWidth>0</wp14:pctWidth>
+                </wp14:sizeRelH>
+                <wp14:sizeRelV relativeFrom="margin">
+                  <wp14:pctHeight>0</wp14:pctHeight>
+                </wp14:sizeRelV>
+              </wp:anchor>
+            </w:drawing>
+          </mc:Choice>
+          <mc:Fallback>
+            <w:pict>
+              <v:oval w14:anchorId="7AE4D3FC" id="Οβάλ 5" o:spid="_x0000_s1026" style="position:absolute;margin-left:252.75pt;margin-top:68.25pt;width:103.95pt;height:33.35pt;z-index:251691008;visibility:visible;mso-wrap-style:square;mso-width-percent:0;mso-height-percent:0;mso-wrap-distance-left:9pt;mso-wrap-distance-top:0;mso-wrap-distance-right:9pt;mso-wrap-distance-bottom:0;mso-position-horizontal:absolute;mso-position-horizontal-relative:margin;mso-position-vertical:absolute;mso-position-vertical-relative:text;mso-width-percent:0;mso-height-percent:0;mso-width-relative:margin;mso-height-relative:margin;v-text-anchor:middle" o:gfxdata="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" filled="f" strokecolor="black [3213]" strokeweight="3pt">
+                <v:stroke joinstyle="miter"/>
+                <v:shadow on="t" color="black" opacity="26214f" origin="-.5,-.5" offset=".74836mm,.74836mm"/>
+                <w10:wrap anchorx="margin"/>
+              </v:oval>
+            </w:pict>
+          </mc:Fallback>
+        </mc:AlternateContent>
+      </w:r>
+      <w:r>
+        <w:rPr>
+          <w:rFonts w:ascii="Century Gothic" w:hAnsi="Century Gothic"/>
+          <w:sz w:val="22"/>
+          <w:szCs w:val="22"/>
+          <w:lang w:val="en-150"/>
+        </w:rPr>
+        <w:drawing>
+          <wp:inline distT="0" distB="0" distL="0" distR="0" wp14:anchorId="33195EE7" wp14:editId="5E190EAC">
+            <wp:extent cx="6645910" cy="3089275"/>
+            <wp:effectExtent l="0" t="0" r="2540" b="0"/>
+            <wp:docPr id="49015328" name="Εικόνα 1" descr="Εικόνα που περιέχει κείμενο, στιγμιότυπο οθόνης, γραμματοσειρά, αριθμός&#10;&#10;Περιγραφή που δημιουργήθηκε αυτόματα"/>
+            <wp:cNvGraphicFramePr>
+              <a:graphicFrameLocks xmlns:a="http://schemas.openxmlformats.org/drawingml/2006/main" noChangeAspect="1"/>
+            </wp:cNvGraphicFramePr>
+            <a:graphic xmlns:a="http://schemas.openxmlformats.org/drawingml/2006/main">
+              <a:graphicData uri="http://schemas.openxmlformats.org/drawingml/2006/picture">
+                <pic:pic xmlns:pic="http://schemas.openxmlformats.org/drawingml/2006/picture">
+                  <pic:nvPicPr>
+                    <pic:cNvPr id="49015328" name="Εικόνα 1" descr="Εικόνα που περιέχει κείμενο, στιγμιότυπο οθόνης, γραμματοσειρά, αριθμός&#10;&#10;Περιγραφή που δημιουργήθηκε αυτόματα"/>
+                    <pic:cNvPicPr/>
+                  </pic:nvPicPr>
+                  <pic:blipFill>
+                    <a:blip r:embed="rId36"/>
+                    <a:stretch>
+                      <a:fillRect/>
+                    </a:stretch>
+                  </pic:blipFill>
+                  <pic:spPr>
+                    <a:xfrm>
+                      <a:off x="0" y="0"/>
+                      <a:ext cx="6645910" cy="3089275"/>
+                    </a:xfrm>
+                    <a:prstGeom prst="rect">
+                      <a:avLst/>
+                    </a:prstGeom>
+                  </pic:spPr>
+                </pic:pic>
+              </a:graphicData>
+            </a:graphic>
+          </wp:inline>
+        </w:drawing>
+      </w:r>
+    </w:p>
+    <w:p>
+      <w:pPr>
+        <w:jc w:val="both"/>
+        <w:rPr>
+          <w:rFonts w:ascii="Century Gothic" w:hAnsi="Century Gothic"/>
+          <w:sz w:val="22"/>
+          <w:szCs w:val="22"/>
+        </w:rPr>
+      </w:pPr>
+    </w:p>
+    <w:p>
+      <w:pPr>
+        <w:jc w:val="both"/>
+        <w:rPr>
+          <w:rFonts w:ascii="Century Gothic" w:hAnsi="Century Gothic"/>
+          <w:sz w:val="22"/>
+          <w:szCs w:val="22"/>
         </w:rPr>
       </w:pPr>
     </w:p>
     <w:sectPr>
-      <w:footerReference w:type="default" r:id="rId26"/>
+      <w:footerReference w:type="default" r:id="rId37"/>
       <w:pgSz w:w="11906" w:h="16838"/>
       <w:pgMar w:top="720" w:right="720" w:bottom="720" w:left="720" w:header="708" w:footer="708" w:gutter="0"/>
       <w:cols w:space="708"/>
@@ -7993,7 +12579,7 @@
   <w:style w:type="paragraph" w:default="1" w:styleId="a">
     <w:name w:val="Normal"/>
     <w:qFormat/>
-    <w:rsid w:val="00E80856"/>
+    <w:rsid w:val="00E02158"/>
   </w:style>
   <w:style w:type="paragraph" w:styleId="1">
     <w:name w:val="heading 1"/>
@@ -8197,7 +12783,6 @@
   <w:style w:type="character" w:default="1" w:styleId="a0">
     <w:name w:val="Default Paragraph Font"/>
     <w:uiPriority w:val="1"/>
-    <w:semiHidden/>
     <w:unhideWhenUsed/>
   </w:style>
   <w:style w:type="table" w:default="1" w:styleId="a1">

--- a/Documentation/Web_Report_Kouri_Mantes_Pateli_2024.docx
+++ b/Documentation/Web_Report_Kouri_Mantes_Pateli_2024.docx
@@ -351,7 +351,29 @@
           <w:sz w:val="30"/>
           <w:szCs w:val="30"/>
         </w:rPr>
-        <w:t>13/ 09 / 2024</w:t>
+        <w:t>1</w:t>
+      </w:r>
+      <w:r>
+        <w:rPr>
+          <w:rFonts w:ascii="Century Gothic" w:hAnsi="Century Gothic"/>
+          <w:b w:val="0"/>
+          <w:bCs w:val="0"/>
+          <w:color w:val="auto"/>
+          <w:sz w:val="30"/>
+          <w:szCs w:val="30"/>
+        </w:rPr>
+        <w:t>6</w:t>
+      </w:r>
+      <w:r>
+        <w:rPr>
+          <w:rFonts w:ascii="Century Gothic" w:hAnsi="Century Gothic"/>
+          <w:b w:val="0"/>
+          <w:bCs w:val="0"/>
+          <w:color w:val="auto"/>
+          <w:sz w:val="30"/>
+          <w:szCs w:val="30"/>
+        </w:rPr>
+        <w:t>/ 09 / 2024</w:t>
       </w:r>
     </w:p>
     <w:p>
@@ -4593,15 +4615,7 @@
           <w:sz w:val="22"/>
           <w:szCs w:val="22"/>
         </w:rPr>
-        <w:t xml:space="preserve">το οποίο συνδέεται </w:t>
-      </w:r>
-      <w:r>
-        <w:rPr>
-          <w:rFonts w:ascii="Century Gothic" w:hAnsi="Century Gothic"/>
-          <w:sz w:val="22"/>
-          <w:szCs w:val="22"/>
-        </w:rPr>
-        <w:t xml:space="preserve">μέσω </w:t>
+        <w:t xml:space="preserve">το οποίο συνδέεται μέσω </w:t>
       </w:r>
       <w:r>
         <w:rPr>
@@ -4727,15 +4741,7 @@
           <w:sz w:val="22"/>
           <w:szCs w:val="22"/>
         </w:rPr>
-        <w:t xml:space="preserve">, </w:t>
-      </w:r>
-      <w:r>
-        <w:rPr>
-          <w:rFonts w:ascii="Century Gothic" w:hAnsi="Century Gothic"/>
-          <w:sz w:val="22"/>
-          <w:szCs w:val="22"/>
-        </w:rPr>
-        <w:t xml:space="preserve">το </w:t>
+        <w:t xml:space="preserve">, το </w:t>
       </w:r>
       <w:r>
         <w:rPr>
@@ -4783,18 +4789,7 @@
           <w:szCs w:val="22"/>
           <w:lang w:val="en-150"/>
         </w:rPr>
-        <w:t>inquiry_</w:t>
-      </w:r>
-      <w:r>
-        <w:rPr>
-          <w:rFonts w:ascii="Century Gothic" w:hAnsi="Century Gothic"/>
-          <w:b/>
-          <w:bCs/>
-          <w:sz w:val="22"/>
-          <w:szCs w:val="22"/>
-          <w:lang w:val="en-150"/>
-        </w:rPr>
-        <w:t>product</w:t>
+        <w:t>inquiry_product</w:t>
       </w:r>
       <w:proofErr w:type="spellEnd"/>
       <w:r>
@@ -4806,16 +4801,29 @@
           <w:szCs w:val="22"/>
           <w:lang w:val="en-150"/>
         </w:rPr>
-        <w:t>)</w:t>
-      </w:r>
-      <w:r>
-        <w:rPr>
-          <w:rFonts w:ascii="Century Gothic" w:hAnsi="Century Gothic"/>
-          <w:b/>
-          <w:bCs/>
-          <w:sz w:val="22"/>
-          <w:szCs w:val="22"/>
-          <w:lang w:val="en-150"/>
+        <w:t xml:space="preserve">) </w:t>
+      </w:r>
+      <w:r>
+        <w:rPr>
+          <w:rFonts w:ascii="Century Gothic" w:hAnsi="Century Gothic"/>
+          <w:sz w:val="22"/>
+          <w:szCs w:val="22"/>
+        </w:rPr>
+        <w:t>που αφορά το αίτημα</w:t>
+      </w:r>
+      <w:r>
+        <w:rPr>
+          <w:rFonts w:ascii="Century Gothic" w:hAnsi="Century Gothic"/>
+          <w:sz w:val="22"/>
+          <w:szCs w:val="22"/>
+        </w:rPr>
+        <w:t>,</w:t>
+      </w:r>
+      <w:r>
+        <w:rPr>
+          <w:rFonts w:ascii="Century Gothic" w:hAnsi="Century Gothic"/>
+          <w:sz w:val="22"/>
+          <w:szCs w:val="22"/>
         </w:rPr>
         <w:t xml:space="preserve"> </w:t>
       </w:r>
@@ -4825,15 +4833,16 @@
           <w:sz w:val="22"/>
           <w:szCs w:val="22"/>
         </w:rPr>
-        <w:t>που αφορά το αίτημα</w:t>
-      </w:r>
-      <w:r>
-        <w:rPr>
-          <w:rFonts w:ascii="Century Gothic" w:hAnsi="Century Gothic"/>
-          <w:sz w:val="22"/>
-          <w:szCs w:val="22"/>
-        </w:rPr>
-        <w:t>,</w:t>
+        <w:t xml:space="preserve">το οποίο συνδέεται μέσω </w:t>
+      </w:r>
+      <w:r>
+        <w:rPr>
+          <w:rFonts w:ascii="Century Gothic" w:hAnsi="Century Gothic"/>
+          <w:sz w:val="22"/>
+          <w:szCs w:val="22"/>
+          <w:lang w:val="en-US"/>
+        </w:rPr>
+        <w:t>foreign</w:t>
       </w:r>
       <w:r>
         <w:rPr>
@@ -4848,17 +4857,9 @@
           <w:rFonts w:ascii="Century Gothic" w:hAnsi="Century Gothic"/>
           <w:sz w:val="22"/>
           <w:szCs w:val="22"/>
-        </w:rPr>
-        <w:t xml:space="preserve">το οποίο συνδέεται μέσω </w:t>
-      </w:r>
-      <w:r>
-        <w:rPr>
-          <w:rFonts w:ascii="Century Gothic" w:hAnsi="Century Gothic"/>
-          <w:sz w:val="22"/>
-          <w:szCs w:val="22"/>
-          <w:lang w:val="en-US"/>
-        </w:rPr>
-        <w:t>foreign</w:t>
+          <w:lang w:val="en-US"/>
+        </w:rPr>
+        <w:t>key</w:t>
       </w:r>
       <w:r>
         <w:rPr>
@@ -4875,7 +4876,7 @@
           <w:szCs w:val="22"/>
           <w:lang w:val="en-US"/>
         </w:rPr>
-        <w:t>key</w:t>
+        <w:t>constraint</w:t>
       </w:r>
       <w:r>
         <w:rPr>
@@ -4890,10 +4891,22 @@
           <w:rFonts w:ascii="Century Gothic" w:hAnsi="Century Gothic"/>
           <w:sz w:val="22"/>
           <w:szCs w:val="22"/>
-          <w:lang w:val="en-US"/>
-        </w:rPr>
-        <w:t>constraint</w:t>
-      </w:r>
+        </w:rPr>
+        <w:t xml:space="preserve">με το πρωτεύον κλειδί </w:t>
+      </w:r>
+      <w:proofErr w:type="spellStart"/>
+      <w:r>
+        <w:rPr>
+          <w:rFonts w:ascii="Century Gothic" w:hAnsi="Century Gothic"/>
+          <w:b/>
+          <w:bCs/>
+          <w:sz w:val="22"/>
+          <w:szCs w:val="22"/>
+          <w:lang w:val="en-150"/>
+        </w:rPr>
+        <w:t>product_id</w:t>
+      </w:r>
+      <w:proofErr w:type="spellEnd"/>
       <w:r>
         <w:rPr>
           <w:rFonts w:ascii="Century Gothic" w:hAnsi="Century Gothic"/>
@@ -4908,7 +4921,62 @@
           <w:sz w:val="22"/>
           <w:szCs w:val="22"/>
         </w:rPr>
-        <w:t xml:space="preserve">με το πρωτεύον κλειδί </w:t>
+        <w:t xml:space="preserve">στον πίνακα </w:t>
+      </w:r>
+      <w:r>
+        <w:rPr>
+          <w:rFonts w:ascii="Century Gothic" w:hAnsi="Century Gothic"/>
+          <w:b/>
+          <w:bCs/>
+          <w:sz w:val="22"/>
+          <w:szCs w:val="22"/>
+          <w:lang w:val="en-US"/>
+        </w:rPr>
+        <w:t>products</w:t>
+      </w:r>
+      <w:r>
+        <w:rPr>
+          <w:rFonts w:ascii="Century Gothic" w:hAnsi="Century Gothic"/>
+          <w:sz w:val="22"/>
+          <w:szCs w:val="22"/>
+        </w:rPr>
+        <w:t xml:space="preserve"> </w:t>
+      </w:r>
+      <w:r>
+        <w:rPr>
+          <w:rFonts w:ascii="Century Gothic" w:hAnsi="Century Gothic"/>
+          <w:sz w:val="22"/>
+          <w:szCs w:val="22"/>
+        </w:rPr>
+        <w:t>καθώς και τ</w:t>
+      </w:r>
+      <w:r>
+        <w:rPr>
+          <w:rFonts w:ascii="Century Gothic" w:hAnsi="Century Gothic"/>
+          <w:sz w:val="22"/>
+          <w:szCs w:val="22"/>
+          <w:lang w:val="en-150"/>
+        </w:rPr>
+        <w:t xml:space="preserve">o </w:t>
+      </w:r>
+      <w:r>
+        <w:rPr>
+          <w:rFonts w:ascii="Century Gothic" w:hAnsi="Century Gothic"/>
+          <w:sz w:val="22"/>
+          <w:szCs w:val="22"/>
+        </w:rPr>
+        <w:t xml:space="preserve">πλήθος των ατόμων που αφορά το αίτημα </w:t>
+      </w:r>
+      <w:r>
+        <w:rPr>
+          <w:rFonts w:ascii="Century Gothic" w:hAnsi="Century Gothic"/>
+          <w:b/>
+          <w:bCs/>
+          <w:sz w:val="22"/>
+          <w:szCs w:val="22"/>
+          <w:lang w:val="en-150"/>
+        </w:rPr>
+        <w:t>(</w:t>
       </w:r>
       <w:proofErr w:type="spellStart"/>
       <w:r>
@@ -4920,102 +4988,7 @@
           <w:szCs w:val="22"/>
           <w:lang w:val="en-150"/>
         </w:rPr>
-        <w:t>product_id</w:t>
-      </w:r>
-      <w:proofErr w:type="spellEnd"/>
-      <w:r>
-        <w:rPr>
-          <w:rFonts w:ascii="Century Gothic" w:hAnsi="Century Gothic"/>
-          <w:sz w:val="22"/>
-          <w:szCs w:val="22"/>
-        </w:rPr>
-        <w:t xml:space="preserve"> </w:t>
-      </w:r>
-      <w:r>
-        <w:rPr>
-          <w:rFonts w:ascii="Century Gothic" w:hAnsi="Century Gothic"/>
-          <w:sz w:val="22"/>
-          <w:szCs w:val="22"/>
-        </w:rPr>
-        <w:t xml:space="preserve">στον πίνακα </w:t>
-      </w:r>
-      <w:r>
-        <w:rPr>
-          <w:rFonts w:ascii="Century Gothic" w:hAnsi="Century Gothic"/>
-          <w:b/>
-          <w:bCs/>
-          <w:sz w:val="22"/>
-          <w:szCs w:val="22"/>
-          <w:lang w:val="en-US"/>
-        </w:rPr>
-        <w:t>products</w:t>
-      </w:r>
-      <w:r>
-        <w:rPr>
-          <w:rFonts w:ascii="Century Gothic" w:hAnsi="Century Gothic"/>
-          <w:sz w:val="22"/>
-          <w:szCs w:val="22"/>
-        </w:rPr>
-        <w:t xml:space="preserve"> </w:t>
-      </w:r>
-      <w:r>
-        <w:rPr>
-          <w:rFonts w:ascii="Century Gothic" w:hAnsi="Century Gothic"/>
-          <w:sz w:val="22"/>
-          <w:szCs w:val="22"/>
-        </w:rPr>
-        <w:t>καθώς και τ</w:t>
-      </w:r>
-      <w:r>
-        <w:rPr>
-          <w:rFonts w:ascii="Century Gothic" w:hAnsi="Century Gothic"/>
-          <w:sz w:val="22"/>
-          <w:szCs w:val="22"/>
-          <w:lang w:val="en-150"/>
-        </w:rPr>
-        <w:t xml:space="preserve">o </w:t>
-      </w:r>
-      <w:r>
-        <w:rPr>
-          <w:rFonts w:ascii="Century Gothic" w:hAnsi="Century Gothic"/>
-          <w:sz w:val="22"/>
-          <w:szCs w:val="22"/>
-        </w:rPr>
-        <w:t xml:space="preserve">πλήθος των ατόμων που αφορά το αίτημα </w:t>
-      </w:r>
-      <w:r>
-        <w:rPr>
-          <w:rFonts w:ascii="Century Gothic" w:hAnsi="Century Gothic"/>
-          <w:b/>
-          <w:bCs/>
-          <w:sz w:val="22"/>
-          <w:szCs w:val="22"/>
-          <w:lang w:val="en-150"/>
-        </w:rPr>
-        <w:t>(</w:t>
-      </w:r>
-      <w:proofErr w:type="spellStart"/>
-      <w:r>
-        <w:rPr>
-          <w:rFonts w:ascii="Century Gothic" w:hAnsi="Century Gothic"/>
-          <w:b/>
-          <w:bCs/>
-          <w:sz w:val="22"/>
-          <w:szCs w:val="22"/>
-          <w:lang w:val="en-150"/>
-        </w:rPr>
-        <w:t>inquiry_</w:t>
-      </w:r>
-      <w:r>
-        <w:rPr>
-          <w:rFonts w:ascii="Century Gothic" w:hAnsi="Century Gothic"/>
-          <w:b/>
-          <w:bCs/>
-          <w:sz w:val="22"/>
-          <w:szCs w:val="22"/>
-          <w:lang w:val="en-150"/>
-        </w:rPr>
-        <w:t>quantity</w:t>
+        <w:t>inquiry_quantity</w:t>
       </w:r>
       <w:proofErr w:type="spellEnd"/>
       <w:r>
@@ -5048,13 +5021,144 @@
         <w:jc w:val="both"/>
         <w:rPr>
           <w:rFonts w:ascii="Century Gothic" w:hAnsi="Century Gothic"/>
-          <w:b/>
-          <w:bCs/>
-          <w:sz w:val="22"/>
-          <w:szCs w:val="22"/>
-          <w:highlight w:val="yellow"/>
-        </w:rPr>
-      </w:pPr>
+          <w:sz w:val="22"/>
+          <w:szCs w:val="22"/>
+        </w:rPr>
+      </w:pPr>
+      <w:r>
+        <w:rPr>
+          <w:rFonts w:ascii="Century Gothic" w:hAnsi="Century Gothic"/>
+          <w:b/>
+          <w:bCs/>
+          <w:sz w:val="22"/>
+          <w:szCs w:val="22"/>
+          <w:lang w:val="en-US"/>
+        </w:rPr>
+        <w:t>inquiry</w:t>
+      </w:r>
+      <w:r>
+        <w:rPr>
+          <w:rFonts w:ascii="Century Gothic" w:hAnsi="Century Gothic"/>
+          <w:b/>
+          <w:bCs/>
+          <w:sz w:val="22"/>
+          <w:szCs w:val="22"/>
+        </w:rPr>
+        <w:t>_</w:t>
+      </w:r>
+      <w:r>
+        <w:rPr>
+          <w:rFonts w:ascii="Century Gothic" w:hAnsi="Century Gothic"/>
+          <w:b/>
+          <w:bCs/>
+          <w:sz w:val="22"/>
+          <w:szCs w:val="22"/>
+          <w:lang w:val="en-US"/>
+        </w:rPr>
+        <w:t>details</w:t>
+      </w:r>
+      <w:proofErr w:type="gramStart"/>
+      <w:r>
+        <w:rPr>
+          <w:rFonts w:ascii="Century Gothic" w:hAnsi="Century Gothic"/>
+          <w:b/>
+          <w:bCs/>
+          <w:sz w:val="22"/>
+          <w:szCs w:val="22"/>
+        </w:rPr>
+        <w:t>:</w:t>
+      </w:r>
+      <w:r>
+        <w:rPr>
+          <w:rFonts w:ascii="Century Gothic" w:hAnsi="Century Gothic"/>
+          <w:b/>
+          <w:bCs/>
+          <w:sz w:val="22"/>
+          <w:szCs w:val="22"/>
+          <w:lang w:val="en-150"/>
+        </w:rPr>
+        <w:t xml:space="preserve"> </w:t>
+      </w:r>
+      <w:r>
+        <w:rPr>
+          <w:rFonts w:ascii="Century Gothic" w:hAnsi="Century Gothic"/>
+          <w:b/>
+          <w:bCs/>
+          <w:sz w:val="22"/>
+          <w:szCs w:val="22"/>
+          <w:lang w:val="en-150"/>
+        </w:rPr>
+        <w:t>:</w:t>
+      </w:r>
+      <w:proofErr w:type="gramEnd"/>
+      <w:r>
+        <w:rPr>
+          <w:rFonts w:ascii="Century Gothic" w:hAnsi="Century Gothic"/>
+          <w:b/>
+          <w:bCs/>
+          <w:sz w:val="22"/>
+          <w:szCs w:val="22"/>
+          <w:lang w:val="en-150"/>
+        </w:rPr>
+        <w:t xml:space="preserve"> </w:t>
+      </w:r>
+      <w:r>
+        <w:rPr>
+          <w:rFonts w:ascii="Century Gothic" w:hAnsi="Century Gothic"/>
+          <w:sz w:val="22"/>
+          <w:szCs w:val="22"/>
+        </w:rPr>
+        <w:t xml:space="preserve">Ο </w:t>
+      </w:r>
+      <w:r>
+        <w:rPr>
+          <w:rFonts w:ascii="Century Gothic" w:hAnsi="Century Gothic"/>
+          <w:sz w:val="22"/>
+          <w:szCs w:val="22"/>
+        </w:rPr>
+        <w:t>συγκεκριμένος πίνακας χρησιμοποιείται για την αποθήκευση</w:t>
+      </w:r>
+      <w:r>
+        <w:rPr>
+          <w:rFonts w:ascii="Century Gothic" w:hAnsi="Century Gothic"/>
+          <w:sz w:val="22"/>
+          <w:szCs w:val="22"/>
+        </w:rPr>
+        <w:t xml:space="preserve"> των </w:t>
+      </w:r>
+      <w:r>
+        <w:rPr>
+          <w:rFonts w:ascii="Century Gothic" w:hAnsi="Century Gothic"/>
+          <w:sz w:val="22"/>
+          <w:szCs w:val="22"/>
+        </w:rPr>
+        <w:t xml:space="preserve">λεπτομερειών των </w:t>
+      </w:r>
+      <w:r>
+        <w:rPr>
+          <w:rFonts w:ascii="Century Gothic" w:hAnsi="Century Gothic"/>
+          <w:sz w:val="22"/>
+          <w:szCs w:val="22"/>
+        </w:rPr>
+        <w:t>αιτημάτων που γίνονται από του πολίτες.</w:t>
+      </w:r>
+      <w:r>
+        <w:rPr>
+          <w:rFonts w:ascii="Century Gothic" w:hAnsi="Century Gothic"/>
+          <w:sz w:val="22"/>
+          <w:szCs w:val="22"/>
+        </w:rPr>
+        <w:t xml:space="preserve"> Περιέχει το </w:t>
+      </w:r>
+      <w:r>
+        <w:rPr>
+          <w:rFonts w:ascii="Century Gothic" w:hAnsi="Century Gothic"/>
+          <w:sz w:val="22"/>
+          <w:szCs w:val="22"/>
+          <w:lang w:val="en-150"/>
+        </w:rPr>
+        <w:t>id (</w:t>
+      </w:r>
       <w:proofErr w:type="spellStart"/>
       <w:r>
         <w:rPr>
@@ -5063,12 +5167,357 @@
           <w:bCs/>
           <w:sz w:val="22"/>
           <w:szCs w:val="22"/>
-          <w:highlight w:val="yellow"/>
-          <w:lang w:val="en-US"/>
-        </w:rPr>
-        <w:t>inquiry_details</w:t>
+          <w:lang w:val="en-150"/>
+        </w:rPr>
+        <w:t>details_id</w:t>
       </w:r>
       <w:proofErr w:type="spellEnd"/>
+      <w:r>
+        <w:rPr>
+          <w:rFonts w:ascii="Century Gothic" w:hAnsi="Century Gothic"/>
+          <w:sz w:val="22"/>
+          <w:szCs w:val="22"/>
+          <w:lang w:val="en-150"/>
+        </w:rPr>
+        <w:t xml:space="preserve">), </w:t>
+      </w:r>
+      <w:r>
+        <w:rPr>
+          <w:rFonts w:ascii="Century Gothic" w:hAnsi="Century Gothic"/>
+          <w:sz w:val="22"/>
+          <w:szCs w:val="22"/>
+        </w:rPr>
+        <w:t xml:space="preserve">το οποίο συνδέεται μέσω </w:t>
+      </w:r>
+      <w:r>
+        <w:rPr>
+          <w:rFonts w:ascii="Century Gothic" w:hAnsi="Century Gothic"/>
+          <w:sz w:val="22"/>
+          <w:szCs w:val="22"/>
+          <w:lang w:val="en-US"/>
+        </w:rPr>
+        <w:t>foreign</w:t>
+      </w:r>
+      <w:r>
+        <w:rPr>
+          <w:rFonts w:ascii="Century Gothic" w:hAnsi="Century Gothic"/>
+          <w:sz w:val="22"/>
+          <w:szCs w:val="22"/>
+        </w:rPr>
+        <w:t xml:space="preserve"> </w:t>
+      </w:r>
+      <w:r>
+        <w:rPr>
+          <w:rFonts w:ascii="Century Gothic" w:hAnsi="Century Gothic"/>
+          <w:sz w:val="22"/>
+          <w:szCs w:val="22"/>
+          <w:lang w:val="en-US"/>
+        </w:rPr>
+        <w:t>key</w:t>
+      </w:r>
+      <w:r>
+        <w:rPr>
+          <w:rFonts w:ascii="Century Gothic" w:hAnsi="Century Gothic"/>
+          <w:sz w:val="22"/>
+          <w:szCs w:val="22"/>
+        </w:rPr>
+        <w:t xml:space="preserve"> </w:t>
+      </w:r>
+      <w:r>
+        <w:rPr>
+          <w:rFonts w:ascii="Century Gothic" w:hAnsi="Century Gothic"/>
+          <w:sz w:val="22"/>
+          <w:szCs w:val="22"/>
+          <w:lang w:val="en-US"/>
+        </w:rPr>
+        <w:t>constraint</w:t>
+      </w:r>
+      <w:r>
+        <w:rPr>
+          <w:rFonts w:ascii="Century Gothic" w:hAnsi="Century Gothic"/>
+          <w:sz w:val="22"/>
+          <w:szCs w:val="22"/>
+        </w:rPr>
+        <w:t xml:space="preserve"> </w:t>
+      </w:r>
+      <w:r>
+        <w:rPr>
+          <w:rFonts w:ascii="Century Gothic" w:hAnsi="Century Gothic"/>
+          <w:sz w:val="22"/>
+          <w:szCs w:val="22"/>
+        </w:rPr>
+        <w:t xml:space="preserve">με το πρωτεύον κλειδί </w:t>
+      </w:r>
+      <w:r>
+        <w:rPr>
+          <w:rFonts w:ascii="Century Gothic" w:hAnsi="Century Gothic"/>
+          <w:b/>
+          <w:bCs/>
+          <w:sz w:val="22"/>
+          <w:szCs w:val="22"/>
+          <w:lang w:val="en-US"/>
+        </w:rPr>
+        <w:t>inquiry</w:t>
+      </w:r>
+      <w:r>
+        <w:rPr>
+          <w:rFonts w:ascii="Century Gothic" w:hAnsi="Century Gothic"/>
+          <w:b/>
+          <w:bCs/>
+          <w:sz w:val="22"/>
+          <w:szCs w:val="22"/>
+        </w:rPr>
+        <w:t>_</w:t>
+      </w:r>
+      <w:r>
+        <w:rPr>
+          <w:rFonts w:ascii="Century Gothic" w:hAnsi="Century Gothic"/>
+          <w:b/>
+          <w:bCs/>
+          <w:sz w:val="22"/>
+          <w:szCs w:val="22"/>
+          <w:lang w:val="en-US"/>
+        </w:rPr>
+        <w:t>id</w:t>
+      </w:r>
+      <w:r>
+        <w:rPr>
+          <w:rFonts w:ascii="Century Gothic" w:hAnsi="Century Gothic"/>
+          <w:sz w:val="22"/>
+          <w:szCs w:val="22"/>
+        </w:rPr>
+        <w:t xml:space="preserve"> </w:t>
+      </w:r>
+      <w:r>
+        <w:rPr>
+          <w:rFonts w:ascii="Century Gothic" w:hAnsi="Century Gothic"/>
+          <w:sz w:val="22"/>
+          <w:szCs w:val="22"/>
+        </w:rPr>
+        <w:t xml:space="preserve">στον πίνακα </w:t>
+      </w:r>
+      <w:r>
+        <w:rPr>
+          <w:rFonts w:ascii="Century Gothic" w:hAnsi="Century Gothic"/>
+          <w:b/>
+          <w:bCs/>
+          <w:sz w:val="22"/>
+          <w:szCs w:val="22"/>
+          <w:lang w:val="en-US"/>
+        </w:rPr>
+        <w:t>inquiry</w:t>
+      </w:r>
+      <w:r>
+        <w:rPr>
+          <w:rFonts w:ascii="Century Gothic" w:hAnsi="Century Gothic"/>
+          <w:sz w:val="22"/>
+          <w:szCs w:val="22"/>
+        </w:rPr>
+        <w:t>,</w:t>
+      </w:r>
+      <w:r>
+        <w:rPr>
+          <w:rFonts w:ascii="Century Gothic" w:hAnsi="Century Gothic"/>
+          <w:sz w:val="22"/>
+          <w:szCs w:val="22"/>
+        </w:rPr>
+        <w:t xml:space="preserve"> την τρέχουσα κατάσταση του αιτήματος (</w:t>
+      </w:r>
+      <w:proofErr w:type="spellStart"/>
+      <w:r>
+        <w:rPr>
+          <w:rFonts w:ascii="Century Gothic" w:hAnsi="Century Gothic"/>
+          <w:b/>
+          <w:bCs/>
+          <w:sz w:val="22"/>
+          <w:szCs w:val="22"/>
+        </w:rPr>
+        <w:t>inquiry_status</w:t>
+      </w:r>
+      <w:proofErr w:type="spellEnd"/>
+      <w:r>
+        <w:rPr>
+          <w:rFonts w:ascii="Century Gothic" w:hAnsi="Century Gothic"/>
+          <w:sz w:val="22"/>
+          <w:szCs w:val="22"/>
+        </w:rPr>
+        <w:t>)</w:t>
+      </w:r>
+      <w:r>
+        <w:rPr>
+          <w:rFonts w:ascii="Century Gothic" w:hAnsi="Century Gothic"/>
+          <w:sz w:val="22"/>
+          <w:szCs w:val="22"/>
+        </w:rPr>
+        <w:t xml:space="preserve"> και την αντίστοιχη </w:t>
+      </w:r>
+      <w:proofErr w:type="spellStart"/>
+      <w:r>
+        <w:rPr>
+          <w:rFonts w:ascii="Century Gothic" w:hAnsi="Century Gothic"/>
+          <w:sz w:val="22"/>
+          <w:szCs w:val="22"/>
+        </w:rPr>
+        <w:t>χρονοσφραγίδα</w:t>
+      </w:r>
+      <w:proofErr w:type="spellEnd"/>
+      <w:r>
+        <w:rPr>
+          <w:rFonts w:ascii="Century Gothic" w:hAnsi="Century Gothic"/>
+          <w:sz w:val="22"/>
+          <w:szCs w:val="22"/>
+          <w:lang w:val="en-150"/>
+        </w:rPr>
+        <w:t xml:space="preserve"> (</w:t>
+      </w:r>
+      <w:proofErr w:type="spellStart"/>
+      <w:r>
+        <w:rPr>
+          <w:rFonts w:ascii="Century Gothic" w:hAnsi="Century Gothic"/>
+          <w:b/>
+          <w:bCs/>
+          <w:sz w:val="22"/>
+          <w:szCs w:val="22"/>
+        </w:rPr>
+        <w:t>inquiry_date</w:t>
+      </w:r>
+      <w:proofErr w:type="spellEnd"/>
+      <w:r>
+        <w:rPr>
+          <w:rFonts w:ascii="Century Gothic" w:hAnsi="Century Gothic"/>
+          <w:sz w:val="22"/>
+          <w:szCs w:val="22"/>
+          <w:lang w:val="en-150"/>
+        </w:rPr>
+        <w:t>)</w:t>
+      </w:r>
+      <w:r>
+        <w:rPr>
+          <w:rFonts w:ascii="Century Gothic" w:hAnsi="Century Gothic"/>
+          <w:sz w:val="22"/>
+          <w:szCs w:val="22"/>
+        </w:rPr>
+        <w:t xml:space="preserve">. Επίσης, περιέχει το </w:t>
+      </w:r>
+      <w:r>
+        <w:rPr>
+          <w:rFonts w:ascii="Century Gothic" w:hAnsi="Century Gothic"/>
+          <w:sz w:val="22"/>
+          <w:szCs w:val="22"/>
+          <w:lang w:val="en-150"/>
+        </w:rPr>
+        <w:t xml:space="preserve">id </w:t>
+      </w:r>
+      <w:r>
+        <w:rPr>
+          <w:rFonts w:ascii="Century Gothic" w:hAnsi="Century Gothic"/>
+          <w:sz w:val="22"/>
+          <w:szCs w:val="22"/>
+        </w:rPr>
+        <w:t xml:space="preserve">του οχήματος </w:t>
+      </w:r>
+      <w:r>
+        <w:rPr>
+          <w:rFonts w:ascii="Century Gothic" w:hAnsi="Century Gothic"/>
+          <w:sz w:val="22"/>
+          <w:szCs w:val="22"/>
+          <w:lang w:val="en-150"/>
+        </w:rPr>
+        <w:t>(</w:t>
+      </w:r>
+      <w:proofErr w:type="spellStart"/>
+      <w:r>
+        <w:rPr>
+          <w:rFonts w:ascii="Century Gothic" w:hAnsi="Century Gothic"/>
+          <w:b/>
+          <w:bCs/>
+          <w:sz w:val="22"/>
+          <w:szCs w:val="22"/>
+        </w:rPr>
+        <w:t>approved_vehicle_id</w:t>
+      </w:r>
+      <w:proofErr w:type="spellEnd"/>
+      <w:r>
+        <w:rPr>
+          <w:rFonts w:ascii="Century Gothic" w:hAnsi="Century Gothic"/>
+          <w:sz w:val="22"/>
+          <w:szCs w:val="22"/>
+          <w:lang w:val="en-150"/>
+        </w:rPr>
+        <w:t xml:space="preserve">) </w:t>
+      </w:r>
+      <w:r>
+        <w:rPr>
+          <w:rFonts w:ascii="Century Gothic" w:hAnsi="Century Gothic"/>
+          <w:sz w:val="22"/>
+          <w:szCs w:val="22"/>
+        </w:rPr>
+        <w:t xml:space="preserve">που ανέλαβε το αίτημα και την </w:t>
+      </w:r>
+      <w:proofErr w:type="spellStart"/>
+      <w:r>
+        <w:rPr>
+          <w:rFonts w:ascii="Century Gothic" w:hAnsi="Century Gothic"/>
+          <w:sz w:val="22"/>
+          <w:szCs w:val="22"/>
+        </w:rPr>
+        <w:t>χρονοσφραγίδα</w:t>
+      </w:r>
+      <w:proofErr w:type="spellEnd"/>
+      <w:r>
+        <w:rPr>
+          <w:rFonts w:ascii="Century Gothic" w:hAnsi="Century Gothic"/>
+          <w:sz w:val="22"/>
+          <w:szCs w:val="22"/>
+        </w:rPr>
+        <w:t xml:space="preserve"> που δηλώνει πότε έγινε </w:t>
+      </w:r>
+      <w:r>
+        <w:rPr>
+          <w:rFonts w:ascii="Century Gothic" w:hAnsi="Century Gothic"/>
+          <w:sz w:val="22"/>
+          <w:szCs w:val="22"/>
+          <w:lang w:val="en-150"/>
+        </w:rPr>
+        <w:t>approved</w:t>
+      </w:r>
+      <w:r>
+        <w:rPr>
+          <w:rFonts w:ascii="Century Gothic" w:hAnsi="Century Gothic"/>
+          <w:sz w:val="22"/>
+          <w:szCs w:val="22"/>
+        </w:rPr>
+        <w:t xml:space="preserve"> (</w:t>
+      </w:r>
+      <w:proofErr w:type="spellStart"/>
+      <w:r>
+        <w:rPr>
+          <w:rFonts w:ascii="Century Gothic" w:hAnsi="Century Gothic"/>
+          <w:b/>
+          <w:bCs/>
+          <w:sz w:val="22"/>
+          <w:szCs w:val="22"/>
+        </w:rPr>
+        <w:t>approved_timestamp</w:t>
+      </w:r>
+      <w:proofErr w:type="spellEnd"/>
+      <w:r>
+        <w:rPr>
+          <w:rFonts w:ascii="Century Gothic" w:hAnsi="Century Gothic"/>
+          <w:sz w:val="22"/>
+          <w:szCs w:val="22"/>
+        </w:rPr>
+        <w:t>)</w:t>
+      </w:r>
+      <w:r>
+        <w:rPr>
+          <w:rFonts w:ascii="Century Gothic" w:hAnsi="Century Gothic"/>
+          <w:sz w:val="22"/>
+          <w:szCs w:val="22"/>
+          <w:lang w:val="en-150"/>
+        </w:rPr>
+        <w:t>.</w:t>
+      </w:r>
     </w:p>
     <w:p>
       <w:pPr>
@@ -5080,13 +5529,142 @@
         <w:jc w:val="both"/>
         <w:rPr>
           <w:rFonts w:ascii="Century Gothic" w:hAnsi="Century Gothic"/>
-          <w:b/>
-          <w:bCs/>
-          <w:sz w:val="22"/>
-          <w:szCs w:val="22"/>
-          <w:highlight w:val="yellow"/>
-        </w:rPr>
-      </w:pPr>
+          <w:sz w:val="22"/>
+          <w:szCs w:val="22"/>
+        </w:rPr>
+      </w:pPr>
+      <w:r>
+        <w:rPr>
+          <w:rFonts w:ascii="Century Gothic" w:hAnsi="Century Gothic"/>
+          <w:b/>
+          <w:bCs/>
+          <w:sz w:val="22"/>
+          <w:szCs w:val="22"/>
+          <w:lang w:val="en-US"/>
+        </w:rPr>
+        <w:t>inquiry</w:t>
+      </w:r>
+      <w:r>
+        <w:rPr>
+          <w:rFonts w:ascii="Century Gothic" w:hAnsi="Century Gothic"/>
+          <w:b/>
+          <w:bCs/>
+          <w:sz w:val="22"/>
+          <w:szCs w:val="22"/>
+        </w:rPr>
+        <w:t>_</w:t>
+      </w:r>
+      <w:r>
+        <w:rPr>
+          <w:rFonts w:ascii="Century Gothic" w:hAnsi="Century Gothic"/>
+          <w:b/>
+          <w:bCs/>
+          <w:sz w:val="22"/>
+          <w:szCs w:val="22"/>
+          <w:lang w:val="en-US"/>
+        </w:rPr>
+        <w:t>history</w:t>
+      </w:r>
+      <w:r>
+        <w:rPr>
+          <w:rFonts w:ascii="Century Gothic" w:hAnsi="Century Gothic"/>
+          <w:b/>
+          <w:bCs/>
+          <w:sz w:val="22"/>
+          <w:szCs w:val="22"/>
+          <w:lang w:val="en-150"/>
+        </w:rPr>
+        <w:t>:</w:t>
+      </w:r>
+      <w:r>
+        <w:rPr>
+          <w:rFonts w:ascii="Century Gothic" w:hAnsi="Century Gothic"/>
+          <w:sz w:val="22"/>
+          <w:szCs w:val="22"/>
+        </w:rPr>
+        <w:t xml:space="preserve"> </w:t>
+      </w:r>
+      <w:r>
+        <w:rPr>
+          <w:rFonts w:ascii="Century Gothic" w:hAnsi="Century Gothic"/>
+          <w:sz w:val="22"/>
+          <w:szCs w:val="22"/>
+        </w:rPr>
+        <w:t xml:space="preserve">Ο </w:t>
+      </w:r>
+      <w:r>
+        <w:rPr>
+          <w:rFonts w:ascii="Century Gothic" w:hAnsi="Century Gothic"/>
+          <w:sz w:val="22"/>
+          <w:szCs w:val="22"/>
+        </w:rPr>
+        <w:t>συγκεκριμένος πίνακας χρησιμοποιείται για την αποθήκευση</w:t>
+      </w:r>
+      <w:r>
+        <w:rPr>
+          <w:rFonts w:ascii="Century Gothic" w:hAnsi="Century Gothic"/>
+          <w:sz w:val="22"/>
+          <w:szCs w:val="22"/>
+        </w:rPr>
+        <w:t xml:space="preserve"> </w:t>
+      </w:r>
+      <w:r>
+        <w:rPr>
+          <w:rFonts w:ascii="Century Gothic" w:hAnsi="Century Gothic"/>
+          <w:sz w:val="22"/>
+          <w:szCs w:val="22"/>
+        </w:rPr>
+        <w:t>όλων των</w:t>
+      </w:r>
+      <w:r>
+        <w:rPr>
+          <w:rFonts w:ascii="Century Gothic" w:hAnsi="Century Gothic"/>
+          <w:sz w:val="22"/>
+          <w:szCs w:val="22"/>
+        </w:rPr>
+        <w:t xml:space="preserve"> </w:t>
+      </w:r>
+      <w:r>
+        <w:rPr>
+          <w:rFonts w:ascii="Century Gothic" w:hAnsi="Century Gothic"/>
+          <w:sz w:val="22"/>
+          <w:szCs w:val="22"/>
+        </w:rPr>
+        <w:t>καταστάσεων</w:t>
+      </w:r>
+      <w:r>
+        <w:rPr>
+          <w:rFonts w:ascii="Century Gothic" w:hAnsi="Century Gothic"/>
+          <w:sz w:val="22"/>
+          <w:szCs w:val="22"/>
+        </w:rPr>
+        <w:t xml:space="preserve"> των αιτημάτων που γίνονται από του πολίτ</w:t>
+      </w:r>
+      <w:r>
+        <w:rPr>
+          <w:rFonts w:ascii="Century Gothic" w:hAnsi="Century Gothic"/>
+          <w:sz w:val="22"/>
+          <w:szCs w:val="22"/>
+        </w:rPr>
+        <w:t>ες. Περιέχει</w:t>
+      </w:r>
+      <w:r>
+        <w:rPr>
+          <w:rFonts w:ascii="Century Gothic" w:hAnsi="Century Gothic"/>
+          <w:sz w:val="22"/>
+          <w:szCs w:val="22"/>
+        </w:rPr>
+        <w:t xml:space="preserve"> το </w:t>
+      </w:r>
+      <w:r>
+        <w:rPr>
+          <w:rFonts w:ascii="Century Gothic" w:hAnsi="Century Gothic"/>
+          <w:sz w:val="22"/>
+          <w:szCs w:val="22"/>
+          <w:lang w:val="en-150"/>
+        </w:rPr>
+        <w:t>id (</w:t>
+      </w:r>
       <w:proofErr w:type="spellStart"/>
       <w:r>
         <w:rPr>
@@ -5095,12 +5673,212 @@
           <w:bCs/>
           <w:sz w:val="22"/>
           <w:szCs w:val="22"/>
-          <w:highlight w:val="yellow"/>
-          <w:lang w:val="en-US"/>
-        </w:rPr>
-        <w:t>inquiry_history</w:t>
+        </w:rPr>
+        <w:t>inquiry_history_id</w:t>
       </w:r>
       <w:proofErr w:type="spellEnd"/>
+      <w:r>
+        <w:rPr>
+          <w:rFonts w:ascii="Century Gothic" w:hAnsi="Century Gothic"/>
+          <w:sz w:val="22"/>
+          <w:szCs w:val="22"/>
+          <w:lang w:val="en-150"/>
+        </w:rPr>
+        <w:t xml:space="preserve">), </w:t>
+      </w:r>
+      <w:r>
+        <w:rPr>
+          <w:rFonts w:ascii="Century Gothic" w:hAnsi="Century Gothic"/>
+          <w:sz w:val="22"/>
+          <w:szCs w:val="22"/>
+        </w:rPr>
+        <w:t xml:space="preserve">το οποίο συνδέεται μέσω </w:t>
+      </w:r>
+      <w:r>
+        <w:rPr>
+          <w:rFonts w:ascii="Century Gothic" w:hAnsi="Century Gothic"/>
+          <w:sz w:val="22"/>
+          <w:szCs w:val="22"/>
+          <w:lang w:val="en-US"/>
+        </w:rPr>
+        <w:t>foreign</w:t>
+      </w:r>
+      <w:r>
+        <w:rPr>
+          <w:rFonts w:ascii="Century Gothic" w:hAnsi="Century Gothic"/>
+          <w:sz w:val="22"/>
+          <w:szCs w:val="22"/>
+        </w:rPr>
+        <w:t xml:space="preserve"> </w:t>
+      </w:r>
+      <w:r>
+        <w:rPr>
+          <w:rFonts w:ascii="Century Gothic" w:hAnsi="Century Gothic"/>
+          <w:sz w:val="22"/>
+          <w:szCs w:val="22"/>
+          <w:lang w:val="en-US"/>
+        </w:rPr>
+        <w:t>key</w:t>
+      </w:r>
+      <w:r>
+        <w:rPr>
+          <w:rFonts w:ascii="Century Gothic" w:hAnsi="Century Gothic"/>
+          <w:sz w:val="22"/>
+          <w:szCs w:val="22"/>
+        </w:rPr>
+        <w:t xml:space="preserve"> </w:t>
+      </w:r>
+      <w:r>
+        <w:rPr>
+          <w:rFonts w:ascii="Century Gothic" w:hAnsi="Century Gothic"/>
+          <w:sz w:val="22"/>
+          <w:szCs w:val="22"/>
+          <w:lang w:val="en-US"/>
+        </w:rPr>
+        <w:t>constraint</w:t>
+      </w:r>
+      <w:r>
+        <w:rPr>
+          <w:rFonts w:ascii="Century Gothic" w:hAnsi="Century Gothic"/>
+          <w:sz w:val="22"/>
+          <w:szCs w:val="22"/>
+        </w:rPr>
+        <w:t xml:space="preserve"> με το πρωτεύον κλειδί </w:t>
+      </w:r>
+      <w:r>
+        <w:rPr>
+          <w:rFonts w:ascii="Century Gothic" w:hAnsi="Century Gothic"/>
+          <w:b/>
+          <w:bCs/>
+          <w:sz w:val="22"/>
+          <w:szCs w:val="22"/>
+          <w:lang w:val="en-US"/>
+        </w:rPr>
+        <w:t>inquiry</w:t>
+      </w:r>
+      <w:r>
+        <w:rPr>
+          <w:rFonts w:ascii="Century Gothic" w:hAnsi="Century Gothic"/>
+          <w:b/>
+          <w:bCs/>
+          <w:sz w:val="22"/>
+          <w:szCs w:val="22"/>
+        </w:rPr>
+        <w:t>_</w:t>
+      </w:r>
+      <w:r>
+        <w:rPr>
+          <w:rFonts w:ascii="Century Gothic" w:hAnsi="Century Gothic"/>
+          <w:b/>
+          <w:bCs/>
+          <w:sz w:val="22"/>
+          <w:szCs w:val="22"/>
+          <w:lang w:val="en-US"/>
+        </w:rPr>
+        <w:t>id</w:t>
+      </w:r>
+      <w:r>
+        <w:rPr>
+          <w:rFonts w:ascii="Century Gothic" w:hAnsi="Century Gothic"/>
+          <w:sz w:val="22"/>
+          <w:szCs w:val="22"/>
+        </w:rPr>
+        <w:t xml:space="preserve"> στον πίνακα </w:t>
+      </w:r>
+      <w:r>
+        <w:rPr>
+          <w:rFonts w:ascii="Century Gothic" w:hAnsi="Century Gothic"/>
+          <w:b/>
+          <w:bCs/>
+          <w:sz w:val="22"/>
+          <w:szCs w:val="22"/>
+          <w:lang w:val="en-US"/>
+        </w:rPr>
+        <w:t>inquiry</w:t>
+      </w:r>
+      <w:r>
+        <w:rPr>
+          <w:rFonts w:ascii="Century Gothic" w:hAnsi="Century Gothic"/>
+          <w:sz w:val="22"/>
+          <w:szCs w:val="22"/>
+        </w:rPr>
+        <w:t>, την κατάσταση του αιτήματος (</w:t>
+      </w:r>
+      <w:proofErr w:type="spellStart"/>
+      <w:r>
+        <w:rPr>
+          <w:rFonts w:ascii="Century Gothic" w:hAnsi="Century Gothic"/>
+          <w:b/>
+          <w:bCs/>
+          <w:sz w:val="22"/>
+          <w:szCs w:val="22"/>
+        </w:rPr>
+        <w:t>history_status</w:t>
+      </w:r>
+      <w:proofErr w:type="spellEnd"/>
+      <w:r>
+        <w:rPr>
+          <w:rFonts w:ascii="Century Gothic" w:hAnsi="Century Gothic"/>
+          <w:sz w:val="22"/>
+          <w:szCs w:val="22"/>
+        </w:rPr>
+        <w:t xml:space="preserve">) </w:t>
+      </w:r>
+      <w:r>
+        <w:rPr>
+          <w:rFonts w:ascii="Century Gothic" w:hAnsi="Century Gothic"/>
+          <w:sz w:val="22"/>
+          <w:szCs w:val="22"/>
+        </w:rPr>
+        <w:t xml:space="preserve">και την αντίστοιχη </w:t>
+      </w:r>
+      <w:proofErr w:type="spellStart"/>
+      <w:r>
+        <w:rPr>
+          <w:rFonts w:ascii="Century Gothic" w:hAnsi="Century Gothic"/>
+          <w:sz w:val="22"/>
+          <w:szCs w:val="22"/>
+        </w:rPr>
+        <w:t>χρονοσφραγίδα</w:t>
+      </w:r>
+      <w:proofErr w:type="spellEnd"/>
+      <w:r>
+        <w:rPr>
+          <w:rFonts w:ascii="Century Gothic" w:hAnsi="Century Gothic"/>
+          <w:sz w:val="22"/>
+          <w:szCs w:val="22"/>
+        </w:rPr>
+        <w:t xml:space="preserve"> (</w:t>
+      </w:r>
+      <w:proofErr w:type="spellStart"/>
+      <w:r>
+        <w:rPr>
+          <w:rFonts w:ascii="Century Gothic" w:hAnsi="Century Gothic"/>
+          <w:b/>
+          <w:bCs/>
+          <w:sz w:val="22"/>
+          <w:szCs w:val="22"/>
+        </w:rPr>
+        <w:t>timestamp</w:t>
+      </w:r>
+      <w:proofErr w:type="spellEnd"/>
+      <w:r>
+        <w:rPr>
+          <w:rFonts w:ascii="Century Gothic" w:hAnsi="Century Gothic"/>
+          <w:sz w:val="22"/>
+          <w:szCs w:val="22"/>
+        </w:rPr>
+        <w:t>)</w:t>
+      </w:r>
+      <w:r>
+        <w:rPr>
+          <w:rFonts w:ascii="Century Gothic" w:hAnsi="Century Gothic"/>
+          <w:sz w:val="22"/>
+          <w:szCs w:val="22"/>
+          <w:lang w:val="en-150"/>
+        </w:rPr>
+        <w:t>.</w:t>
+      </w:r>
     </w:p>
     <w:p>
       <w:pPr>
@@ -5170,39 +5948,7 @@
           <w:sz w:val="22"/>
           <w:szCs w:val="22"/>
         </w:rPr>
-        <w:t xml:space="preserve"> των </w:t>
-      </w:r>
-      <w:r>
-        <w:rPr>
-          <w:rFonts w:ascii="Century Gothic" w:hAnsi="Century Gothic"/>
-          <w:sz w:val="22"/>
-          <w:szCs w:val="22"/>
-        </w:rPr>
-        <w:t>προσφορών</w:t>
-      </w:r>
-      <w:r>
-        <w:rPr>
-          <w:rFonts w:ascii="Century Gothic" w:hAnsi="Century Gothic"/>
-          <w:sz w:val="22"/>
-          <w:szCs w:val="22"/>
-        </w:rPr>
-        <w:t xml:space="preserve"> που γίνονται από του πολίτες. Κάθε </w:t>
-      </w:r>
-      <w:r>
-        <w:rPr>
-          <w:rFonts w:ascii="Century Gothic" w:hAnsi="Century Gothic"/>
-          <w:sz w:val="22"/>
-          <w:szCs w:val="22"/>
-        </w:rPr>
-        <w:t>προσφορά</w:t>
-      </w:r>
-      <w:r>
-        <w:rPr>
-          <w:rFonts w:ascii="Century Gothic" w:hAnsi="Century Gothic"/>
-          <w:sz w:val="22"/>
-          <w:szCs w:val="22"/>
-        </w:rPr>
-        <w:t xml:space="preserve"> περιέχει ένα μοναδικό </w:t>
+        <w:t xml:space="preserve"> των προσφορών που γίνονται από του πολίτες. Κάθε προσφορά περιέχει ένα μοναδικό </w:t>
       </w:r>
       <w:r>
         <w:rPr>
@@ -5367,15 +6113,7 @@
           <w:sz w:val="22"/>
           <w:szCs w:val="22"/>
         </w:rPr>
-        <w:t>του πολίτη που</w:t>
-      </w:r>
-      <w:r>
-        <w:rPr>
-          <w:rFonts w:ascii="Century Gothic" w:hAnsi="Century Gothic"/>
-          <w:sz w:val="22"/>
-          <w:szCs w:val="22"/>
-        </w:rPr>
-        <w:t xml:space="preserve"> έκανε την προσφορά</w:t>
+        <w:t>του πολίτη που έκανε την προσφορά</w:t>
       </w:r>
       <w:r>
         <w:rPr>
@@ -5596,15 +6334,7 @@
           <w:sz w:val="22"/>
           <w:szCs w:val="22"/>
         </w:rPr>
-        <w:t xml:space="preserve"> η προσφορά</w:t>
-      </w:r>
-      <w:r>
-        <w:rPr>
-          <w:rFonts w:ascii="Century Gothic" w:hAnsi="Century Gothic"/>
-          <w:sz w:val="22"/>
-          <w:szCs w:val="22"/>
-        </w:rPr>
-        <w:t>,</w:t>
+        <w:t xml:space="preserve"> η προσφορά,</w:t>
       </w:r>
       <w:r>
         <w:rPr>
@@ -5963,15 +6693,7 @@
           <w:sz w:val="22"/>
           <w:szCs w:val="22"/>
         </w:rPr>
-        <w:t xml:space="preserve"> </w:t>
-      </w:r>
-      <w:r>
-        <w:rPr>
-          <w:rFonts w:ascii="Century Gothic" w:hAnsi="Century Gothic"/>
-          <w:sz w:val="22"/>
-          <w:szCs w:val="22"/>
-        </w:rPr>
-        <w:t xml:space="preserve">στον πίνακα </w:t>
+        <w:t xml:space="preserve"> στον πίνακα </w:t>
       </w:r>
       <w:r>
         <w:rPr>
@@ -6007,9 +6729,108 @@
           <w:bCs/>
           <w:sz w:val="22"/>
           <w:szCs w:val="22"/>
-          <w:highlight w:val="yellow"/>
-        </w:rPr>
-      </w:pPr>
+        </w:rPr>
+      </w:pPr>
+      <w:r>
+        <w:rPr>
+          <w:rFonts w:ascii="Century Gothic" w:hAnsi="Century Gothic"/>
+          <w:b/>
+          <w:bCs/>
+          <w:sz w:val="22"/>
+          <w:szCs w:val="22"/>
+          <w:lang w:val="en-US"/>
+        </w:rPr>
+        <w:t>offers</w:t>
+      </w:r>
+      <w:r>
+        <w:rPr>
+          <w:rFonts w:ascii="Century Gothic" w:hAnsi="Century Gothic"/>
+          <w:b/>
+          <w:bCs/>
+          <w:sz w:val="22"/>
+          <w:szCs w:val="22"/>
+        </w:rPr>
+        <w:t>_</w:t>
+      </w:r>
+      <w:r>
+        <w:rPr>
+          <w:rFonts w:ascii="Century Gothic" w:hAnsi="Century Gothic"/>
+          <w:b/>
+          <w:bCs/>
+          <w:sz w:val="22"/>
+          <w:szCs w:val="22"/>
+          <w:lang w:val="en-US"/>
+        </w:rPr>
+        <w:t>details</w:t>
+      </w:r>
+      <w:r>
+        <w:rPr>
+          <w:rFonts w:ascii="Century Gothic" w:hAnsi="Century Gothic"/>
+          <w:b/>
+          <w:bCs/>
+          <w:sz w:val="22"/>
+          <w:szCs w:val="22"/>
+          <w:lang w:val="en-150"/>
+        </w:rPr>
+        <w:t>:</w:t>
+      </w:r>
+      <w:r>
+        <w:rPr>
+          <w:rFonts w:ascii="Century Gothic" w:hAnsi="Century Gothic"/>
+          <w:sz w:val="22"/>
+          <w:szCs w:val="22"/>
+        </w:rPr>
+        <w:t xml:space="preserve"> </w:t>
+      </w:r>
+      <w:r>
+        <w:rPr>
+          <w:rFonts w:ascii="Century Gothic" w:hAnsi="Century Gothic"/>
+          <w:sz w:val="22"/>
+          <w:szCs w:val="22"/>
+        </w:rPr>
+        <w:t xml:space="preserve">Ο </w:t>
+      </w:r>
+      <w:r>
+        <w:rPr>
+          <w:rFonts w:ascii="Century Gothic" w:hAnsi="Century Gothic"/>
+          <w:sz w:val="22"/>
+          <w:szCs w:val="22"/>
+        </w:rPr>
+        <w:t>συγκεκριμένος πίνακας χρησιμοποιείται για την αποθήκευση</w:t>
+      </w:r>
+      <w:r>
+        <w:rPr>
+          <w:rFonts w:ascii="Century Gothic" w:hAnsi="Century Gothic"/>
+          <w:sz w:val="22"/>
+          <w:szCs w:val="22"/>
+        </w:rPr>
+        <w:t xml:space="preserve"> των λεπτομερειών των </w:t>
+      </w:r>
+      <w:r>
+        <w:rPr>
+          <w:rFonts w:ascii="Century Gothic" w:hAnsi="Century Gothic"/>
+          <w:sz w:val="22"/>
+          <w:szCs w:val="22"/>
+        </w:rPr>
+        <w:t xml:space="preserve">προσφορών </w:t>
+      </w:r>
+      <w:r>
+        <w:rPr>
+          <w:rFonts w:ascii="Century Gothic" w:hAnsi="Century Gothic"/>
+          <w:sz w:val="22"/>
+          <w:szCs w:val="22"/>
+        </w:rPr>
+        <w:t xml:space="preserve">που γίνονται από του πολίτες. Περιέχει το </w:t>
+      </w:r>
+      <w:r>
+        <w:rPr>
+          <w:rFonts w:ascii="Century Gothic" w:hAnsi="Century Gothic"/>
+          <w:sz w:val="22"/>
+          <w:szCs w:val="22"/>
+          <w:lang w:val="en-150"/>
+        </w:rPr>
+        <w:t>id (</w:t>
+      </w:r>
       <w:proofErr w:type="spellStart"/>
       <w:r>
         <w:rPr>
@@ -6018,12 +6839,411 @@
           <w:bCs/>
           <w:sz w:val="22"/>
           <w:szCs w:val="22"/>
-          <w:highlight w:val="yellow"/>
-          <w:lang w:val="en-US"/>
-        </w:rPr>
-        <w:t>offers_details</w:t>
+          <w:lang w:val="en-150"/>
+        </w:rPr>
+        <w:t>details_id</w:t>
       </w:r>
       <w:proofErr w:type="spellEnd"/>
+      <w:r>
+        <w:rPr>
+          <w:rFonts w:ascii="Century Gothic" w:hAnsi="Century Gothic"/>
+          <w:sz w:val="22"/>
+          <w:szCs w:val="22"/>
+          <w:lang w:val="en-150"/>
+        </w:rPr>
+        <w:t xml:space="preserve">), </w:t>
+      </w:r>
+      <w:r>
+        <w:rPr>
+          <w:rFonts w:ascii="Century Gothic" w:hAnsi="Century Gothic"/>
+          <w:sz w:val="22"/>
+          <w:szCs w:val="22"/>
+        </w:rPr>
+        <w:t xml:space="preserve">το οποίο συνδέεται μέσω </w:t>
+      </w:r>
+      <w:r>
+        <w:rPr>
+          <w:rFonts w:ascii="Century Gothic" w:hAnsi="Century Gothic"/>
+          <w:sz w:val="22"/>
+          <w:szCs w:val="22"/>
+          <w:lang w:val="en-US"/>
+        </w:rPr>
+        <w:t>foreign</w:t>
+      </w:r>
+      <w:r>
+        <w:rPr>
+          <w:rFonts w:ascii="Century Gothic" w:hAnsi="Century Gothic"/>
+          <w:sz w:val="22"/>
+          <w:szCs w:val="22"/>
+        </w:rPr>
+        <w:t xml:space="preserve"> </w:t>
+      </w:r>
+      <w:r>
+        <w:rPr>
+          <w:rFonts w:ascii="Century Gothic" w:hAnsi="Century Gothic"/>
+          <w:sz w:val="22"/>
+          <w:szCs w:val="22"/>
+          <w:lang w:val="en-US"/>
+        </w:rPr>
+        <w:t>key</w:t>
+      </w:r>
+      <w:r>
+        <w:rPr>
+          <w:rFonts w:ascii="Century Gothic" w:hAnsi="Century Gothic"/>
+          <w:sz w:val="22"/>
+          <w:szCs w:val="22"/>
+        </w:rPr>
+        <w:t xml:space="preserve"> </w:t>
+      </w:r>
+      <w:r>
+        <w:rPr>
+          <w:rFonts w:ascii="Century Gothic" w:hAnsi="Century Gothic"/>
+          <w:sz w:val="22"/>
+          <w:szCs w:val="22"/>
+          <w:lang w:val="en-US"/>
+        </w:rPr>
+        <w:t>constraint</w:t>
+      </w:r>
+      <w:r>
+        <w:rPr>
+          <w:rFonts w:ascii="Century Gothic" w:hAnsi="Century Gothic"/>
+          <w:sz w:val="22"/>
+          <w:szCs w:val="22"/>
+        </w:rPr>
+        <w:t xml:space="preserve"> </w:t>
+      </w:r>
+      <w:r>
+        <w:rPr>
+          <w:rFonts w:ascii="Century Gothic" w:hAnsi="Century Gothic"/>
+          <w:sz w:val="22"/>
+          <w:szCs w:val="22"/>
+        </w:rPr>
+        <w:t xml:space="preserve">με το πρωτεύον κλειδί </w:t>
+      </w:r>
+      <w:r>
+        <w:rPr>
+          <w:rFonts w:ascii="Century Gothic" w:hAnsi="Century Gothic"/>
+          <w:b/>
+          <w:bCs/>
+          <w:sz w:val="22"/>
+          <w:szCs w:val="22"/>
+          <w:lang w:val="en-150"/>
+        </w:rPr>
+        <w:t>offer</w:t>
+      </w:r>
+      <w:r>
+        <w:rPr>
+          <w:rFonts w:ascii="Century Gothic" w:hAnsi="Century Gothic"/>
+          <w:b/>
+          <w:bCs/>
+          <w:sz w:val="22"/>
+          <w:szCs w:val="22"/>
+        </w:rPr>
+        <w:t>_</w:t>
+      </w:r>
+      <w:r>
+        <w:rPr>
+          <w:rFonts w:ascii="Century Gothic" w:hAnsi="Century Gothic"/>
+          <w:b/>
+          <w:bCs/>
+          <w:sz w:val="22"/>
+          <w:szCs w:val="22"/>
+          <w:lang w:val="en-US"/>
+        </w:rPr>
+        <w:t>id</w:t>
+      </w:r>
+      <w:r>
+        <w:rPr>
+          <w:rFonts w:ascii="Century Gothic" w:hAnsi="Century Gothic"/>
+          <w:sz w:val="22"/>
+          <w:szCs w:val="22"/>
+        </w:rPr>
+        <w:t xml:space="preserve"> </w:t>
+      </w:r>
+      <w:r>
+        <w:rPr>
+          <w:rFonts w:ascii="Century Gothic" w:hAnsi="Century Gothic"/>
+          <w:sz w:val="22"/>
+          <w:szCs w:val="22"/>
+        </w:rPr>
+        <w:t xml:space="preserve">στον πίνακα </w:t>
+      </w:r>
+      <w:r>
+        <w:rPr>
+          <w:rFonts w:ascii="Century Gothic" w:hAnsi="Century Gothic"/>
+          <w:b/>
+          <w:bCs/>
+          <w:sz w:val="22"/>
+          <w:szCs w:val="22"/>
+          <w:lang w:val="en-US"/>
+        </w:rPr>
+        <w:t>offers</w:t>
+      </w:r>
+      <w:r>
+        <w:rPr>
+          <w:rFonts w:ascii="Century Gothic" w:hAnsi="Century Gothic"/>
+          <w:sz w:val="22"/>
+          <w:szCs w:val="22"/>
+        </w:rPr>
+        <w:t xml:space="preserve">, την τρέχουσα κατάσταση </w:t>
+      </w:r>
+      <w:r>
+        <w:rPr>
+          <w:rFonts w:ascii="Century Gothic" w:hAnsi="Century Gothic"/>
+          <w:sz w:val="22"/>
+          <w:szCs w:val="22"/>
+        </w:rPr>
+        <w:t>της προσφοράς</w:t>
+      </w:r>
+      <w:r>
+        <w:rPr>
+          <w:rFonts w:ascii="Century Gothic" w:hAnsi="Century Gothic"/>
+          <w:sz w:val="22"/>
+          <w:szCs w:val="22"/>
+        </w:rPr>
+        <w:t xml:space="preserve"> (</w:t>
+      </w:r>
+      <w:r>
+        <w:rPr>
+          <w:rFonts w:ascii="Century Gothic" w:hAnsi="Century Gothic"/>
+          <w:b/>
+          <w:bCs/>
+          <w:sz w:val="22"/>
+          <w:szCs w:val="22"/>
+          <w:lang w:val="en-150"/>
+        </w:rPr>
+        <w:t>offer</w:t>
+      </w:r>
+      <w:r>
+        <w:rPr>
+          <w:rFonts w:ascii="Century Gothic" w:hAnsi="Century Gothic"/>
+          <w:b/>
+          <w:bCs/>
+          <w:sz w:val="22"/>
+          <w:szCs w:val="22"/>
+        </w:rPr>
+        <w:t>_status</w:t>
+      </w:r>
+      <w:r>
+        <w:rPr>
+          <w:rFonts w:ascii="Century Gothic" w:hAnsi="Century Gothic"/>
+          <w:sz w:val="22"/>
+          <w:szCs w:val="22"/>
+        </w:rPr>
+        <w:t>)</w:t>
+      </w:r>
+      <w:r>
+        <w:rPr>
+          <w:rFonts w:ascii="Century Gothic" w:hAnsi="Century Gothic"/>
+          <w:sz w:val="22"/>
+          <w:szCs w:val="22"/>
+        </w:rPr>
+        <w:t xml:space="preserve"> και την αντίστοιχη </w:t>
+      </w:r>
+      <w:proofErr w:type="spellStart"/>
+      <w:r>
+        <w:rPr>
+          <w:rFonts w:ascii="Century Gothic" w:hAnsi="Century Gothic"/>
+          <w:sz w:val="22"/>
+          <w:szCs w:val="22"/>
+        </w:rPr>
+        <w:t>χρονοσφραγίδα</w:t>
+      </w:r>
+      <w:proofErr w:type="spellEnd"/>
+      <w:r>
+        <w:rPr>
+          <w:rFonts w:ascii="Century Gothic" w:hAnsi="Century Gothic"/>
+          <w:sz w:val="22"/>
+          <w:szCs w:val="22"/>
+          <w:lang w:val="en-150"/>
+        </w:rPr>
+        <w:t xml:space="preserve"> (</w:t>
+      </w:r>
+      <w:r>
+        <w:rPr>
+          <w:rFonts w:ascii="Century Gothic" w:hAnsi="Century Gothic"/>
+          <w:b/>
+          <w:bCs/>
+          <w:sz w:val="22"/>
+          <w:szCs w:val="22"/>
+          <w:lang w:val="en-150"/>
+        </w:rPr>
+        <w:t>offer</w:t>
+      </w:r>
+      <w:r>
+        <w:rPr>
+          <w:rFonts w:ascii="Century Gothic" w:hAnsi="Century Gothic"/>
+          <w:b/>
+          <w:bCs/>
+          <w:sz w:val="22"/>
+          <w:szCs w:val="22"/>
+        </w:rPr>
+        <w:t>_</w:t>
+      </w:r>
+      <w:proofErr w:type="spellStart"/>
+      <w:r>
+        <w:rPr>
+          <w:rFonts w:ascii="Century Gothic" w:hAnsi="Century Gothic"/>
+          <w:b/>
+          <w:bCs/>
+          <w:sz w:val="22"/>
+          <w:szCs w:val="22"/>
+        </w:rPr>
+        <w:t>date</w:t>
+      </w:r>
+      <w:proofErr w:type="spellEnd"/>
+      <w:r>
+        <w:rPr>
+          <w:rFonts w:ascii="Century Gothic" w:hAnsi="Century Gothic"/>
+          <w:sz w:val="22"/>
+          <w:szCs w:val="22"/>
+          <w:lang w:val="en-150"/>
+        </w:rPr>
+        <w:t>)</w:t>
+      </w:r>
+      <w:r>
+        <w:rPr>
+          <w:rFonts w:ascii="Century Gothic" w:hAnsi="Century Gothic"/>
+          <w:sz w:val="22"/>
+          <w:szCs w:val="22"/>
+        </w:rPr>
+        <w:t xml:space="preserve">. Επίσης, περιέχει το </w:t>
+      </w:r>
+      <w:r>
+        <w:rPr>
+          <w:rFonts w:ascii="Century Gothic" w:hAnsi="Century Gothic"/>
+          <w:sz w:val="22"/>
+          <w:szCs w:val="22"/>
+          <w:lang w:val="en-150"/>
+        </w:rPr>
+        <w:t xml:space="preserve">id </w:t>
+      </w:r>
+      <w:r>
+        <w:rPr>
+          <w:rFonts w:ascii="Century Gothic" w:hAnsi="Century Gothic"/>
+          <w:sz w:val="22"/>
+          <w:szCs w:val="22"/>
+        </w:rPr>
+        <w:t xml:space="preserve">του οχήματος </w:t>
+      </w:r>
+      <w:r>
+        <w:rPr>
+          <w:rFonts w:ascii="Century Gothic" w:hAnsi="Century Gothic"/>
+          <w:sz w:val="22"/>
+          <w:szCs w:val="22"/>
+          <w:lang w:val="en-150"/>
+        </w:rPr>
+        <w:t>(</w:t>
+      </w:r>
+      <w:proofErr w:type="spellStart"/>
+      <w:r>
+        <w:rPr>
+          <w:rFonts w:ascii="Century Gothic" w:hAnsi="Century Gothic"/>
+          <w:b/>
+          <w:bCs/>
+          <w:sz w:val="22"/>
+          <w:szCs w:val="22"/>
+        </w:rPr>
+        <w:t>approved_vehicle_id</w:t>
+      </w:r>
+      <w:proofErr w:type="spellEnd"/>
+      <w:r>
+        <w:rPr>
+          <w:rFonts w:ascii="Century Gothic" w:hAnsi="Century Gothic"/>
+          <w:sz w:val="22"/>
+          <w:szCs w:val="22"/>
+          <w:lang w:val="en-150"/>
+        </w:rPr>
+        <w:t xml:space="preserve">) </w:t>
+      </w:r>
+      <w:r>
+        <w:rPr>
+          <w:rFonts w:ascii="Century Gothic" w:hAnsi="Century Gothic"/>
+          <w:sz w:val="22"/>
+          <w:szCs w:val="22"/>
+        </w:rPr>
+        <w:t>που ανέλαβε τ</w:t>
+      </w:r>
+      <w:r>
+        <w:rPr>
+          <w:rFonts w:ascii="Century Gothic" w:hAnsi="Century Gothic"/>
+          <w:sz w:val="22"/>
+          <w:szCs w:val="22"/>
+        </w:rPr>
+        <w:t xml:space="preserve">ην προσφορά </w:t>
+      </w:r>
+      <w:r>
+        <w:rPr>
+          <w:rFonts w:ascii="Century Gothic" w:hAnsi="Century Gothic"/>
+          <w:sz w:val="22"/>
+          <w:szCs w:val="22"/>
+        </w:rPr>
+        <w:t xml:space="preserve">και την </w:t>
+      </w:r>
+      <w:proofErr w:type="spellStart"/>
+      <w:r>
+        <w:rPr>
+          <w:rFonts w:ascii="Century Gothic" w:hAnsi="Century Gothic"/>
+          <w:sz w:val="22"/>
+          <w:szCs w:val="22"/>
+        </w:rPr>
+        <w:t>χρονοσφραγίδα</w:t>
+      </w:r>
+      <w:proofErr w:type="spellEnd"/>
+      <w:r>
+        <w:rPr>
+          <w:rFonts w:ascii="Century Gothic" w:hAnsi="Century Gothic"/>
+          <w:sz w:val="22"/>
+          <w:szCs w:val="22"/>
+        </w:rPr>
+        <w:t xml:space="preserve"> που δηλώνει πότε έγινε </w:t>
+      </w:r>
+      <w:r>
+        <w:rPr>
+          <w:rFonts w:ascii="Century Gothic" w:hAnsi="Century Gothic"/>
+          <w:sz w:val="22"/>
+          <w:szCs w:val="22"/>
+          <w:lang w:val="en-150"/>
+        </w:rPr>
+        <w:t>approved</w:t>
+      </w:r>
+      <w:r>
+        <w:rPr>
+          <w:rFonts w:ascii="Century Gothic" w:hAnsi="Century Gothic"/>
+          <w:sz w:val="22"/>
+          <w:szCs w:val="22"/>
+        </w:rPr>
+        <w:t xml:space="preserve"> (</w:t>
+      </w:r>
+      <w:proofErr w:type="spellStart"/>
+      <w:r>
+        <w:rPr>
+          <w:rFonts w:ascii="Century Gothic" w:hAnsi="Century Gothic"/>
+          <w:b/>
+          <w:bCs/>
+          <w:sz w:val="22"/>
+          <w:szCs w:val="22"/>
+        </w:rPr>
+        <w:t>approved_timestamp</w:t>
+      </w:r>
+      <w:proofErr w:type="spellEnd"/>
+      <w:r>
+        <w:rPr>
+          <w:rFonts w:ascii="Century Gothic" w:hAnsi="Century Gothic"/>
+          <w:sz w:val="22"/>
+          <w:szCs w:val="22"/>
+        </w:rPr>
+        <w:t>)</w:t>
+      </w:r>
+      <w:r>
+        <w:rPr>
+          <w:rFonts w:ascii="Century Gothic" w:hAnsi="Century Gothic"/>
+          <w:sz w:val="22"/>
+          <w:szCs w:val="22"/>
+          <w:lang w:val="en-150"/>
+        </w:rPr>
+        <w:t>.</w:t>
+      </w:r>
     </w:p>
     <w:p>
       <w:pPr>
@@ -6035,13 +7255,131 @@
         <w:jc w:val="both"/>
         <w:rPr>
           <w:rFonts w:ascii="Century Gothic" w:hAnsi="Century Gothic"/>
-          <w:b/>
-          <w:bCs/>
-          <w:sz w:val="22"/>
-          <w:szCs w:val="22"/>
-          <w:highlight w:val="yellow"/>
-        </w:rPr>
-      </w:pPr>
+          <w:sz w:val="22"/>
+          <w:szCs w:val="22"/>
+        </w:rPr>
+      </w:pPr>
+      <w:r>
+        <w:rPr>
+          <w:rFonts w:ascii="Century Gothic" w:hAnsi="Century Gothic"/>
+          <w:b/>
+          <w:bCs/>
+          <w:sz w:val="22"/>
+          <w:szCs w:val="22"/>
+          <w:lang w:val="en-US"/>
+        </w:rPr>
+        <w:t>offer</w:t>
+      </w:r>
+      <w:r>
+        <w:rPr>
+          <w:rFonts w:ascii="Century Gothic" w:hAnsi="Century Gothic"/>
+          <w:b/>
+          <w:bCs/>
+          <w:sz w:val="22"/>
+          <w:szCs w:val="22"/>
+        </w:rPr>
+        <w:t>_</w:t>
+      </w:r>
+      <w:r>
+        <w:rPr>
+          <w:rFonts w:ascii="Century Gothic" w:hAnsi="Century Gothic"/>
+          <w:b/>
+          <w:bCs/>
+          <w:sz w:val="22"/>
+          <w:szCs w:val="22"/>
+          <w:lang w:val="en-US"/>
+        </w:rPr>
+        <w:t>history</w:t>
+      </w:r>
+      <w:r>
+        <w:rPr>
+          <w:rFonts w:ascii="Century Gothic" w:hAnsi="Century Gothic"/>
+          <w:b/>
+          <w:bCs/>
+          <w:sz w:val="22"/>
+          <w:szCs w:val="22"/>
+          <w:lang w:val="en-150"/>
+        </w:rPr>
+        <w:t>:</w:t>
+      </w:r>
+      <w:r>
+        <w:rPr>
+          <w:rFonts w:ascii="Century Gothic" w:hAnsi="Century Gothic"/>
+          <w:sz w:val="22"/>
+          <w:szCs w:val="22"/>
+        </w:rPr>
+        <w:t xml:space="preserve"> </w:t>
+      </w:r>
+      <w:r>
+        <w:rPr>
+          <w:rFonts w:ascii="Century Gothic" w:hAnsi="Century Gothic"/>
+          <w:sz w:val="22"/>
+          <w:szCs w:val="22"/>
+        </w:rPr>
+        <w:t xml:space="preserve">Ο </w:t>
+      </w:r>
+      <w:r>
+        <w:rPr>
+          <w:rFonts w:ascii="Century Gothic" w:hAnsi="Century Gothic"/>
+          <w:sz w:val="22"/>
+          <w:szCs w:val="22"/>
+        </w:rPr>
+        <w:t>συγκεκριμένος πίνακας χρησιμοποιείται για την αποθήκευση</w:t>
+      </w:r>
+      <w:r>
+        <w:rPr>
+          <w:rFonts w:ascii="Century Gothic" w:hAnsi="Century Gothic"/>
+          <w:sz w:val="22"/>
+          <w:szCs w:val="22"/>
+        </w:rPr>
+        <w:t xml:space="preserve"> όλων των καταστάσεων των </w:t>
+      </w:r>
+      <w:r>
+        <w:rPr>
+          <w:rFonts w:ascii="Century Gothic" w:hAnsi="Century Gothic"/>
+          <w:sz w:val="22"/>
+          <w:szCs w:val="22"/>
+        </w:rPr>
+        <w:t>προσφορών</w:t>
+      </w:r>
+      <w:r>
+        <w:rPr>
+          <w:rFonts w:ascii="Century Gothic" w:hAnsi="Century Gothic"/>
+          <w:sz w:val="22"/>
+          <w:szCs w:val="22"/>
+        </w:rPr>
+        <w:t xml:space="preserve"> που γίνονται από του πολίτες. Περιέχει το </w:t>
+      </w:r>
+      <w:r>
+        <w:rPr>
+          <w:rFonts w:ascii="Century Gothic" w:hAnsi="Century Gothic"/>
+          <w:sz w:val="22"/>
+          <w:szCs w:val="22"/>
+          <w:lang w:val="en-150"/>
+        </w:rPr>
+        <w:t>id (</w:t>
+      </w:r>
+      <w:r>
+        <w:rPr>
+          <w:rFonts w:ascii="Century Gothic" w:hAnsi="Century Gothic"/>
+          <w:b/>
+          <w:bCs/>
+          <w:sz w:val="22"/>
+          <w:szCs w:val="22"/>
+          <w:lang w:val="en-150"/>
+        </w:rPr>
+        <w:t>offer</w:t>
+      </w:r>
+      <w:r>
+        <w:rPr>
+          <w:rFonts w:ascii="Century Gothic" w:hAnsi="Century Gothic"/>
+          <w:b/>
+          <w:bCs/>
+          <w:sz w:val="22"/>
+          <w:szCs w:val="22"/>
+        </w:rPr>
+        <w:t>_</w:t>
+      </w:r>
       <w:proofErr w:type="spellStart"/>
       <w:r>
         <w:rPr>
@@ -6050,12 +7388,221 @@
           <w:bCs/>
           <w:sz w:val="22"/>
           <w:szCs w:val="22"/>
-          <w:highlight w:val="yellow"/>
-          <w:lang w:val="en-US"/>
-        </w:rPr>
-        <w:t>offer_history</w:t>
+        </w:rPr>
+        <w:t>history_id</w:t>
       </w:r>
       <w:proofErr w:type="spellEnd"/>
+      <w:r>
+        <w:rPr>
+          <w:rFonts w:ascii="Century Gothic" w:hAnsi="Century Gothic"/>
+          <w:sz w:val="22"/>
+          <w:szCs w:val="22"/>
+          <w:lang w:val="en-150"/>
+        </w:rPr>
+        <w:t xml:space="preserve">), </w:t>
+      </w:r>
+      <w:r>
+        <w:rPr>
+          <w:rFonts w:ascii="Century Gothic" w:hAnsi="Century Gothic"/>
+          <w:sz w:val="22"/>
+          <w:szCs w:val="22"/>
+        </w:rPr>
+        <w:t xml:space="preserve">το οποίο συνδέεται μέσω </w:t>
+      </w:r>
+      <w:r>
+        <w:rPr>
+          <w:rFonts w:ascii="Century Gothic" w:hAnsi="Century Gothic"/>
+          <w:sz w:val="22"/>
+          <w:szCs w:val="22"/>
+          <w:lang w:val="en-US"/>
+        </w:rPr>
+        <w:t>foreign</w:t>
+      </w:r>
+      <w:r>
+        <w:rPr>
+          <w:rFonts w:ascii="Century Gothic" w:hAnsi="Century Gothic"/>
+          <w:sz w:val="22"/>
+          <w:szCs w:val="22"/>
+        </w:rPr>
+        <w:t xml:space="preserve"> </w:t>
+      </w:r>
+      <w:r>
+        <w:rPr>
+          <w:rFonts w:ascii="Century Gothic" w:hAnsi="Century Gothic"/>
+          <w:sz w:val="22"/>
+          <w:szCs w:val="22"/>
+          <w:lang w:val="en-US"/>
+        </w:rPr>
+        <w:t>key</w:t>
+      </w:r>
+      <w:r>
+        <w:rPr>
+          <w:rFonts w:ascii="Century Gothic" w:hAnsi="Century Gothic"/>
+          <w:sz w:val="22"/>
+          <w:szCs w:val="22"/>
+        </w:rPr>
+        <w:t xml:space="preserve"> </w:t>
+      </w:r>
+      <w:r>
+        <w:rPr>
+          <w:rFonts w:ascii="Century Gothic" w:hAnsi="Century Gothic"/>
+          <w:sz w:val="22"/>
+          <w:szCs w:val="22"/>
+          <w:lang w:val="en-US"/>
+        </w:rPr>
+        <w:t>constraint</w:t>
+      </w:r>
+      <w:r>
+        <w:rPr>
+          <w:rFonts w:ascii="Century Gothic" w:hAnsi="Century Gothic"/>
+          <w:sz w:val="22"/>
+          <w:szCs w:val="22"/>
+        </w:rPr>
+        <w:t xml:space="preserve"> με το πρωτεύον κλειδί </w:t>
+      </w:r>
+      <w:r>
+        <w:rPr>
+          <w:rFonts w:ascii="Century Gothic" w:hAnsi="Century Gothic"/>
+          <w:b/>
+          <w:bCs/>
+          <w:sz w:val="22"/>
+          <w:szCs w:val="22"/>
+          <w:lang w:val="en-US"/>
+        </w:rPr>
+        <w:t>offer</w:t>
+      </w:r>
+      <w:r>
+        <w:rPr>
+          <w:rFonts w:ascii="Century Gothic" w:hAnsi="Century Gothic"/>
+          <w:b/>
+          <w:bCs/>
+          <w:sz w:val="22"/>
+          <w:szCs w:val="22"/>
+        </w:rPr>
+        <w:t>_</w:t>
+      </w:r>
+      <w:r>
+        <w:rPr>
+          <w:rFonts w:ascii="Century Gothic" w:hAnsi="Century Gothic"/>
+          <w:b/>
+          <w:bCs/>
+          <w:sz w:val="22"/>
+          <w:szCs w:val="22"/>
+          <w:lang w:val="en-US"/>
+        </w:rPr>
+        <w:t>id</w:t>
+      </w:r>
+      <w:r>
+        <w:rPr>
+          <w:rFonts w:ascii="Century Gothic" w:hAnsi="Century Gothic"/>
+          <w:sz w:val="22"/>
+          <w:szCs w:val="22"/>
+        </w:rPr>
+        <w:t xml:space="preserve"> στον πίνακα </w:t>
+      </w:r>
+      <w:r>
+        <w:rPr>
+          <w:rFonts w:ascii="Century Gothic" w:hAnsi="Century Gothic"/>
+          <w:b/>
+          <w:bCs/>
+          <w:sz w:val="22"/>
+          <w:szCs w:val="22"/>
+          <w:lang w:val="en-US"/>
+        </w:rPr>
+        <w:lastRenderedPageBreak/>
+        <w:t>offers</w:t>
+      </w:r>
+      <w:r>
+        <w:rPr>
+          <w:rFonts w:ascii="Century Gothic" w:hAnsi="Century Gothic"/>
+          <w:sz w:val="22"/>
+          <w:szCs w:val="22"/>
+        </w:rPr>
+        <w:t xml:space="preserve">, την κατάσταση </w:t>
+      </w:r>
+      <w:r>
+        <w:rPr>
+          <w:rFonts w:ascii="Century Gothic" w:hAnsi="Century Gothic"/>
+          <w:sz w:val="22"/>
+          <w:szCs w:val="22"/>
+        </w:rPr>
+        <w:t>της προσφοράς</w:t>
+      </w:r>
+      <w:r>
+        <w:rPr>
+          <w:rFonts w:ascii="Century Gothic" w:hAnsi="Century Gothic"/>
+          <w:sz w:val="22"/>
+          <w:szCs w:val="22"/>
+        </w:rPr>
+        <w:t xml:space="preserve"> (</w:t>
+      </w:r>
+      <w:proofErr w:type="spellStart"/>
+      <w:r>
+        <w:rPr>
+          <w:rFonts w:ascii="Century Gothic" w:hAnsi="Century Gothic"/>
+          <w:b/>
+          <w:bCs/>
+          <w:sz w:val="22"/>
+          <w:szCs w:val="22"/>
+        </w:rPr>
+        <w:t>history_status</w:t>
+      </w:r>
+      <w:proofErr w:type="spellEnd"/>
+      <w:r>
+        <w:rPr>
+          <w:rFonts w:ascii="Century Gothic" w:hAnsi="Century Gothic"/>
+          <w:sz w:val="22"/>
+          <w:szCs w:val="22"/>
+        </w:rPr>
+        <w:t xml:space="preserve">) και την αντίστοιχη </w:t>
+      </w:r>
+      <w:proofErr w:type="spellStart"/>
+      <w:r>
+        <w:rPr>
+          <w:rFonts w:ascii="Century Gothic" w:hAnsi="Century Gothic"/>
+          <w:sz w:val="22"/>
+          <w:szCs w:val="22"/>
+        </w:rPr>
+        <w:t>χρονοσφραγίδα</w:t>
+      </w:r>
+      <w:proofErr w:type="spellEnd"/>
+      <w:r>
+        <w:rPr>
+          <w:rFonts w:ascii="Century Gothic" w:hAnsi="Century Gothic"/>
+          <w:sz w:val="22"/>
+          <w:szCs w:val="22"/>
+        </w:rPr>
+        <w:t xml:space="preserve"> (</w:t>
+      </w:r>
+      <w:proofErr w:type="spellStart"/>
+      <w:r>
+        <w:rPr>
+          <w:rFonts w:ascii="Century Gothic" w:hAnsi="Century Gothic"/>
+          <w:b/>
+          <w:bCs/>
+          <w:sz w:val="22"/>
+          <w:szCs w:val="22"/>
+        </w:rPr>
+        <w:t>timestamp</w:t>
+      </w:r>
+      <w:proofErr w:type="spellEnd"/>
+      <w:r>
+        <w:rPr>
+          <w:rFonts w:ascii="Century Gothic" w:hAnsi="Century Gothic"/>
+          <w:sz w:val="22"/>
+          <w:szCs w:val="22"/>
+        </w:rPr>
+        <w:t>)</w:t>
+      </w:r>
+      <w:r>
+        <w:rPr>
+          <w:rFonts w:ascii="Century Gothic" w:hAnsi="Century Gothic"/>
+          <w:sz w:val="22"/>
+          <w:szCs w:val="22"/>
+          <w:lang w:val="en-150"/>
+        </w:rPr>
+        <w:t>.</w:t>
+      </w:r>
     </w:p>
     <w:p>
       <w:pPr>
@@ -6123,15 +7670,114 @@
           <w:sz w:val="22"/>
           <w:szCs w:val="22"/>
         </w:rPr>
-        <w:t xml:space="preserve"> των </w:t>
-      </w:r>
-      <w:r>
-        <w:rPr>
-          <w:rFonts w:ascii="Century Gothic" w:hAnsi="Century Gothic"/>
-          <w:sz w:val="22"/>
-          <w:szCs w:val="22"/>
-        </w:rPr>
-        <w:t>ανακοινώσεων που δημιουργεί ο διαχειριστής</w:t>
+        <w:t xml:space="preserve"> των ανακοινώσεων που δημιουργεί ο διαχειριστής. Κάθε ανακοίνωση περιέχει ένα μοναδικό </w:t>
+      </w:r>
+      <w:r>
+        <w:rPr>
+          <w:rFonts w:ascii="Century Gothic" w:hAnsi="Century Gothic"/>
+          <w:sz w:val="22"/>
+          <w:szCs w:val="22"/>
+          <w:lang w:val="en-150"/>
+        </w:rPr>
+        <w:t xml:space="preserve">id </w:t>
+      </w:r>
+      <w:r>
+        <w:rPr>
+          <w:rFonts w:ascii="Century Gothic" w:hAnsi="Century Gothic"/>
+          <w:sz w:val="22"/>
+          <w:szCs w:val="22"/>
+        </w:rPr>
+        <w:t> </w:t>
+      </w:r>
+      <w:r>
+        <w:rPr>
+          <w:rFonts w:ascii="Century Gothic" w:hAnsi="Century Gothic"/>
+          <w:sz w:val="22"/>
+          <w:szCs w:val="22"/>
+        </w:rPr>
+        <w:t>(</w:t>
+      </w:r>
+      <w:proofErr w:type="spellStart"/>
+      <w:r>
+        <w:rPr>
+          <w:rFonts w:ascii="Century Gothic" w:hAnsi="Century Gothic"/>
+          <w:b/>
+          <w:bCs/>
+          <w:sz w:val="22"/>
+          <w:szCs w:val="22"/>
+        </w:rPr>
+        <w:t>announce_id</w:t>
+      </w:r>
+      <w:proofErr w:type="spellEnd"/>
+      <w:r>
+        <w:rPr>
+          <w:rFonts w:ascii="Century Gothic" w:hAnsi="Century Gothic"/>
+          <w:sz w:val="22"/>
+          <w:szCs w:val="22"/>
+        </w:rPr>
+        <w:t xml:space="preserve">) </w:t>
+      </w:r>
+      <w:r>
+        <w:rPr>
+          <w:rFonts w:ascii="Century Gothic" w:hAnsi="Century Gothic"/>
+          <w:sz w:val="22"/>
+          <w:szCs w:val="22"/>
+        </w:rPr>
+        <w:t xml:space="preserve">και την </w:t>
+      </w:r>
+      <w:proofErr w:type="spellStart"/>
+      <w:r>
+        <w:rPr>
+          <w:rFonts w:ascii="Century Gothic" w:hAnsi="Century Gothic"/>
+          <w:sz w:val="22"/>
+          <w:szCs w:val="22"/>
+        </w:rPr>
+        <w:t>χρονοσφραγίδα</w:t>
+      </w:r>
+      <w:proofErr w:type="spellEnd"/>
+      <w:r>
+        <w:rPr>
+          <w:rFonts w:ascii="Century Gothic" w:hAnsi="Century Gothic"/>
+          <w:sz w:val="22"/>
+          <w:szCs w:val="22"/>
+        </w:rPr>
+        <w:t xml:space="preserve">  </w:t>
+      </w:r>
+      <w:r>
+        <w:rPr>
+          <w:rFonts w:ascii="Century Gothic" w:hAnsi="Century Gothic"/>
+          <w:sz w:val="22"/>
+          <w:szCs w:val="22"/>
+        </w:rPr>
+        <w:t>(</w:t>
+      </w:r>
+      <w:proofErr w:type="spellStart"/>
+      <w:r>
+        <w:rPr>
+          <w:rFonts w:ascii="Century Gothic" w:hAnsi="Century Gothic"/>
+          <w:b/>
+          <w:bCs/>
+          <w:sz w:val="22"/>
+          <w:szCs w:val="22"/>
+        </w:rPr>
+        <w:t>created_at</w:t>
+      </w:r>
+      <w:proofErr w:type="spellEnd"/>
+      <w:r>
+        <w:rPr>
+          <w:rFonts w:ascii="Century Gothic" w:hAnsi="Century Gothic"/>
+          <w:sz w:val="22"/>
+          <w:szCs w:val="22"/>
+        </w:rPr>
+        <w:t>)</w:t>
+      </w:r>
+      <w:r>
+        <w:rPr>
+          <w:rFonts w:ascii="Century Gothic" w:hAnsi="Century Gothic"/>
+          <w:sz w:val="22"/>
+          <w:szCs w:val="22"/>
+        </w:rPr>
+        <w:t xml:space="preserve"> δημιουργίας της</w:t>
       </w:r>
       <w:r>
         <w:rPr>
@@ -6140,121 +7786,6 @@
           <w:szCs w:val="22"/>
         </w:rPr>
         <w:t>.</w:t>
-      </w:r>
-      <w:r>
-        <w:rPr>
-          <w:rFonts w:ascii="Century Gothic" w:hAnsi="Century Gothic"/>
-          <w:sz w:val="22"/>
-          <w:szCs w:val="22"/>
-        </w:rPr>
-        <w:t xml:space="preserve"> Κάθε ανακοίνωση περιέχει ένα μοναδικό </w:t>
-      </w:r>
-      <w:r>
-        <w:rPr>
-          <w:rFonts w:ascii="Century Gothic" w:hAnsi="Century Gothic"/>
-          <w:sz w:val="22"/>
-          <w:szCs w:val="22"/>
-          <w:lang w:val="en-150"/>
-        </w:rPr>
-        <w:t xml:space="preserve">id </w:t>
-      </w:r>
-      <w:r>
-        <w:rPr>
-          <w:rFonts w:ascii="Century Gothic" w:hAnsi="Century Gothic"/>
-          <w:sz w:val="22"/>
-          <w:szCs w:val="22"/>
-        </w:rPr>
-        <w:t> </w:t>
-      </w:r>
-      <w:r>
-        <w:rPr>
-          <w:rFonts w:ascii="Century Gothic" w:hAnsi="Century Gothic"/>
-          <w:sz w:val="22"/>
-          <w:szCs w:val="22"/>
-        </w:rPr>
-        <w:t>(</w:t>
-      </w:r>
-      <w:proofErr w:type="spellStart"/>
-      <w:r>
-        <w:rPr>
-          <w:rFonts w:ascii="Century Gothic" w:hAnsi="Century Gothic"/>
-          <w:b/>
-          <w:bCs/>
-          <w:sz w:val="22"/>
-          <w:szCs w:val="22"/>
-        </w:rPr>
-        <w:t>announce_id</w:t>
-      </w:r>
-      <w:proofErr w:type="spellEnd"/>
-      <w:r>
-        <w:rPr>
-          <w:rFonts w:ascii="Century Gothic" w:hAnsi="Century Gothic"/>
-          <w:sz w:val="22"/>
-          <w:szCs w:val="22"/>
-        </w:rPr>
-        <w:t xml:space="preserve">) </w:t>
-      </w:r>
-      <w:r>
-        <w:rPr>
-          <w:rFonts w:ascii="Century Gothic" w:hAnsi="Century Gothic"/>
-          <w:sz w:val="22"/>
-          <w:szCs w:val="22"/>
-        </w:rPr>
-        <w:t xml:space="preserve">και την </w:t>
-      </w:r>
-      <w:proofErr w:type="spellStart"/>
-      <w:r>
-        <w:rPr>
-          <w:rFonts w:ascii="Century Gothic" w:hAnsi="Century Gothic"/>
-          <w:sz w:val="22"/>
-          <w:szCs w:val="22"/>
-        </w:rPr>
-        <w:t>χρονοσφραγίδα</w:t>
-      </w:r>
-      <w:proofErr w:type="spellEnd"/>
-      <w:r>
-        <w:rPr>
-          <w:rFonts w:ascii="Century Gothic" w:hAnsi="Century Gothic"/>
-          <w:sz w:val="22"/>
-          <w:szCs w:val="22"/>
-        </w:rPr>
-        <w:t xml:space="preserve"> </w:t>
-      </w:r>
-      <w:r>
-        <w:rPr>
-          <w:rFonts w:ascii="Century Gothic" w:hAnsi="Century Gothic"/>
-          <w:sz w:val="22"/>
-          <w:szCs w:val="22"/>
-        </w:rPr>
-        <w:t> </w:t>
-      </w:r>
-      <w:r>
-        <w:rPr>
-          <w:rFonts w:ascii="Century Gothic" w:hAnsi="Century Gothic"/>
-          <w:sz w:val="22"/>
-          <w:szCs w:val="22"/>
-        </w:rPr>
-        <w:t>(</w:t>
-      </w:r>
-      <w:proofErr w:type="spellStart"/>
-      <w:r>
-        <w:rPr>
-          <w:rFonts w:ascii="Century Gothic" w:hAnsi="Century Gothic"/>
-          <w:b/>
-          <w:bCs/>
-          <w:sz w:val="22"/>
-          <w:szCs w:val="22"/>
-        </w:rPr>
-        <w:t>created_at</w:t>
-      </w:r>
-      <w:proofErr w:type="spellEnd"/>
-      <w:r>
-        <w:rPr>
-          <w:rFonts w:ascii="Century Gothic" w:hAnsi="Century Gothic"/>
-          <w:sz w:val="22"/>
-          <w:szCs w:val="22"/>
-        </w:rPr>
-        <w:t>).</w:t>
       </w:r>
     </w:p>
     <w:p>
@@ -6267,21 +7798,17 @@
         <w:jc w:val="both"/>
         <w:rPr>
           <w:rFonts w:ascii="Century Gothic" w:hAnsi="Century Gothic"/>
-          <w:b/>
-          <w:bCs/>
-          <w:sz w:val="22"/>
-          <w:szCs w:val="22"/>
-          <w:highlight w:val="yellow"/>
-        </w:rPr>
-      </w:pPr>
-      <w:r>
-        <w:rPr>
-          <w:rFonts w:ascii="Century Gothic" w:hAnsi="Century Gothic"/>
-          <w:b/>
-          <w:bCs/>
-          <w:sz w:val="22"/>
-          <w:szCs w:val="22"/>
-          <w:highlight w:val="yellow"/>
+          <w:sz w:val="22"/>
+          <w:szCs w:val="22"/>
+        </w:rPr>
+      </w:pPr>
+      <w:r>
+        <w:rPr>
+          <w:rFonts w:ascii="Century Gothic" w:hAnsi="Century Gothic"/>
+          <w:b/>
+          <w:bCs/>
+          <w:sz w:val="22"/>
+          <w:szCs w:val="22"/>
           <w:lang w:val="en-US"/>
         </w:rPr>
         <w:t>announcement</w:t>
@@ -6293,7 +7820,6 @@
           <w:bCs/>
           <w:sz w:val="22"/>
           <w:szCs w:val="22"/>
-          <w:highlight w:val="yellow"/>
         </w:rPr>
         <w:t>_</w:t>
       </w:r>
@@ -6304,7 +7830,6 @@
           <w:bCs/>
           <w:sz w:val="22"/>
           <w:szCs w:val="22"/>
-          <w:highlight w:val="yellow"/>
           <w:lang w:val="en-US"/>
         </w:rPr>
         <w:t>items</w:t>
@@ -6316,7 +7841,6 @@
           <w:bCs/>
           <w:sz w:val="22"/>
           <w:szCs w:val="22"/>
-          <w:highlight w:val="yellow"/>
           <w:lang w:val="en-150"/>
         </w:rPr>
         <w:t>:</w:t>
@@ -6326,9 +7850,537 @@
           <w:rFonts w:ascii="Century Gothic" w:hAnsi="Century Gothic"/>
           <w:sz w:val="22"/>
           <w:szCs w:val="22"/>
-          <w:highlight w:val="yellow"/>
         </w:rPr>
         <w:t xml:space="preserve"> </w:t>
+      </w:r>
+      <w:r>
+        <w:rPr>
+          <w:rFonts w:ascii="Century Gothic" w:hAnsi="Century Gothic"/>
+          <w:sz w:val="22"/>
+          <w:szCs w:val="22"/>
+        </w:rPr>
+        <w:t xml:space="preserve">Ο </w:t>
+      </w:r>
+      <w:r>
+        <w:rPr>
+          <w:rFonts w:ascii="Century Gothic" w:hAnsi="Century Gothic"/>
+          <w:sz w:val="22"/>
+          <w:szCs w:val="22"/>
+        </w:rPr>
+        <w:t>συγκεκριμένος πίνακας χρησιμοποιείται για την αποθήκευση</w:t>
+      </w:r>
+      <w:r>
+        <w:rPr>
+          <w:rFonts w:ascii="Century Gothic" w:hAnsi="Century Gothic"/>
+          <w:sz w:val="22"/>
+          <w:szCs w:val="22"/>
+        </w:rPr>
+        <w:t xml:space="preserve"> των</w:t>
+      </w:r>
+      <w:r>
+        <w:rPr>
+          <w:rFonts w:ascii="Century Gothic" w:hAnsi="Century Gothic"/>
+          <w:sz w:val="22"/>
+          <w:szCs w:val="22"/>
+        </w:rPr>
+        <w:t xml:space="preserve"> λεπτομερειών των</w:t>
+      </w:r>
+      <w:r>
+        <w:rPr>
+          <w:rFonts w:ascii="Century Gothic" w:hAnsi="Century Gothic"/>
+          <w:sz w:val="22"/>
+          <w:szCs w:val="22"/>
+        </w:rPr>
+        <w:t xml:space="preserve"> ανακοινώσεων που δημιουργεί ο διαχειριστής.</w:t>
+      </w:r>
+      <w:r>
+        <w:rPr>
+          <w:rFonts w:ascii="Century Gothic" w:hAnsi="Century Gothic"/>
+          <w:sz w:val="22"/>
+          <w:szCs w:val="22"/>
+        </w:rPr>
+        <w:t xml:space="preserve"> </w:t>
+      </w:r>
+      <w:r>
+        <w:rPr>
+          <w:rFonts w:ascii="Century Gothic" w:hAnsi="Century Gothic"/>
+          <w:sz w:val="22"/>
+          <w:szCs w:val="22"/>
+        </w:rPr>
+        <w:t>Π</w:t>
+      </w:r>
+      <w:r>
+        <w:rPr>
+          <w:rFonts w:ascii="Century Gothic" w:hAnsi="Century Gothic"/>
+          <w:sz w:val="22"/>
+          <w:szCs w:val="22"/>
+        </w:rPr>
+        <w:t xml:space="preserve">εριέχει </w:t>
+      </w:r>
+      <w:r>
+        <w:rPr>
+          <w:rFonts w:ascii="Century Gothic" w:hAnsi="Century Gothic"/>
+          <w:sz w:val="22"/>
+          <w:szCs w:val="22"/>
+        </w:rPr>
+        <w:t>το</w:t>
+      </w:r>
+      <w:r>
+        <w:rPr>
+          <w:rFonts w:ascii="Century Gothic" w:hAnsi="Century Gothic"/>
+          <w:sz w:val="22"/>
+          <w:szCs w:val="22"/>
+        </w:rPr>
+        <w:t xml:space="preserve"> </w:t>
+      </w:r>
+      <w:r>
+        <w:rPr>
+          <w:rFonts w:ascii="Century Gothic" w:hAnsi="Century Gothic"/>
+          <w:sz w:val="22"/>
+          <w:szCs w:val="22"/>
+          <w:lang w:val="en-150"/>
+        </w:rPr>
+        <w:t xml:space="preserve">id </w:t>
+      </w:r>
+      <w:r>
+        <w:rPr>
+          <w:rFonts w:ascii="Century Gothic" w:hAnsi="Century Gothic"/>
+          <w:sz w:val="22"/>
+          <w:szCs w:val="22"/>
+        </w:rPr>
+        <w:t> </w:t>
+      </w:r>
+      <w:r>
+        <w:rPr>
+          <w:rFonts w:ascii="Century Gothic" w:hAnsi="Century Gothic"/>
+          <w:sz w:val="22"/>
+          <w:szCs w:val="22"/>
+        </w:rPr>
+        <w:t>(</w:t>
+      </w:r>
+      <w:proofErr w:type="spellStart"/>
+      <w:r>
+        <w:rPr>
+          <w:rFonts w:ascii="Century Gothic" w:hAnsi="Century Gothic"/>
+          <w:b/>
+          <w:bCs/>
+          <w:sz w:val="22"/>
+          <w:szCs w:val="22"/>
+        </w:rPr>
+        <w:t>announce_id</w:t>
+      </w:r>
+      <w:proofErr w:type="spellEnd"/>
+      <w:r>
+        <w:rPr>
+          <w:rFonts w:ascii="Century Gothic" w:hAnsi="Century Gothic"/>
+          <w:sz w:val="22"/>
+          <w:szCs w:val="22"/>
+        </w:rPr>
+        <w:t xml:space="preserve">) </w:t>
+      </w:r>
+      <w:r>
+        <w:rPr>
+          <w:rFonts w:ascii="Century Gothic" w:hAnsi="Century Gothic"/>
+          <w:sz w:val="22"/>
+          <w:szCs w:val="22"/>
+        </w:rPr>
+        <w:t>της ανακοίνωσης,</w:t>
+      </w:r>
+      <w:r>
+        <w:rPr>
+          <w:rFonts w:ascii="Century Gothic" w:hAnsi="Century Gothic"/>
+          <w:sz w:val="22"/>
+          <w:szCs w:val="22"/>
+        </w:rPr>
+        <w:t xml:space="preserve"> το</w:t>
+      </w:r>
+      <w:r>
+        <w:rPr>
+          <w:rFonts w:ascii="Century Gothic" w:hAnsi="Century Gothic"/>
+          <w:sz w:val="22"/>
+          <w:szCs w:val="22"/>
+        </w:rPr>
+        <w:t xml:space="preserve"> </w:t>
+      </w:r>
+      <w:r>
+        <w:rPr>
+          <w:rFonts w:ascii="Century Gothic" w:hAnsi="Century Gothic"/>
+          <w:sz w:val="22"/>
+          <w:szCs w:val="22"/>
+        </w:rPr>
+        <w:t>οποί</w:t>
+      </w:r>
+      <w:r>
+        <w:rPr>
+          <w:rFonts w:ascii="Century Gothic" w:hAnsi="Century Gothic"/>
+          <w:sz w:val="22"/>
+          <w:szCs w:val="22"/>
+        </w:rPr>
+        <w:t>ο</w:t>
+      </w:r>
+      <w:r>
+        <w:rPr>
+          <w:rFonts w:ascii="Century Gothic" w:hAnsi="Century Gothic"/>
+          <w:sz w:val="22"/>
+          <w:szCs w:val="22"/>
+        </w:rPr>
+        <w:t xml:space="preserve"> συνδέεται μέσω </w:t>
+      </w:r>
+      <w:r>
+        <w:rPr>
+          <w:rFonts w:ascii="Century Gothic" w:hAnsi="Century Gothic"/>
+          <w:sz w:val="22"/>
+          <w:szCs w:val="22"/>
+          <w:lang w:val="en-US"/>
+        </w:rPr>
+        <w:t>foreign</w:t>
+      </w:r>
+      <w:r>
+        <w:rPr>
+          <w:rFonts w:ascii="Century Gothic" w:hAnsi="Century Gothic"/>
+          <w:sz w:val="22"/>
+          <w:szCs w:val="22"/>
+        </w:rPr>
+        <w:t xml:space="preserve"> </w:t>
+      </w:r>
+      <w:r>
+        <w:rPr>
+          <w:rFonts w:ascii="Century Gothic" w:hAnsi="Century Gothic"/>
+          <w:sz w:val="22"/>
+          <w:szCs w:val="22"/>
+          <w:lang w:val="en-US"/>
+        </w:rPr>
+        <w:t>key</w:t>
+      </w:r>
+      <w:r>
+        <w:rPr>
+          <w:rFonts w:ascii="Century Gothic" w:hAnsi="Century Gothic"/>
+          <w:sz w:val="22"/>
+          <w:szCs w:val="22"/>
+        </w:rPr>
+        <w:t xml:space="preserve"> </w:t>
+      </w:r>
+      <w:r>
+        <w:rPr>
+          <w:rFonts w:ascii="Century Gothic" w:hAnsi="Century Gothic"/>
+          <w:sz w:val="22"/>
+          <w:szCs w:val="22"/>
+          <w:lang w:val="en-US"/>
+        </w:rPr>
+        <w:t>constraint</w:t>
+      </w:r>
+      <w:r>
+        <w:rPr>
+          <w:rFonts w:ascii="Century Gothic" w:hAnsi="Century Gothic"/>
+          <w:sz w:val="22"/>
+          <w:szCs w:val="22"/>
+        </w:rPr>
+        <w:t xml:space="preserve"> με το πρωτεύον κλειδί </w:t>
+      </w:r>
+      <w:r>
+        <w:rPr>
+          <w:rFonts w:ascii="Century Gothic" w:hAnsi="Century Gothic"/>
+          <w:b/>
+          <w:bCs/>
+          <w:sz w:val="22"/>
+          <w:szCs w:val="22"/>
+          <w:lang w:val="en-150"/>
+        </w:rPr>
+        <w:t>announce</w:t>
+      </w:r>
+      <w:r>
+        <w:rPr>
+          <w:rFonts w:ascii="Century Gothic" w:hAnsi="Century Gothic"/>
+          <w:b/>
+          <w:bCs/>
+          <w:sz w:val="22"/>
+          <w:szCs w:val="22"/>
+        </w:rPr>
+        <w:t>_</w:t>
+      </w:r>
+      <w:proofErr w:type="spellStart"/>
+      <w:r>
+        <w:rPr>
+          <w:rFonts w:ascii="Century Gothic" w:hAnsi="Century Gothic"/>
+          <w:b/>
+          <w:bCs/>
+          <w:sz w:val="22"/>
+          <w:szCs w:val="22"/>
+        </w:rPr>
+        <w:t>id</w:t>
+      </w:r>
+      <w:proofErr w:type="spellEnd"/>
+      <w:r>
+        <w:rPr>
+          <w:rFonts w:ascii="Century Gothic" w:hAnsi="Century Gothic"/>
+          <w:b/>
+          <w:bCs/>
+          <w:sz w:val="22"/>
+          <w:szCs w:val="22"/>
+        </w:rPr>
+        <w:t xml:space="preserve"> </w:t>
+      </w:r>
+      <w:r>
+        <w:rPr>
+          <w:rFonts w:ascii="Century Gothic" w:hAnsi="Century Gothic"/>
+          <w:sz w:val="22"/>
+          <w:szCs w:val="22"/>
+        </w:rPr>
+        <w:t xml:space="preserve">στον πίνακα </w:t>
+      </w:r>
+      <w:r>
+        <w:rPr>
+          <w:rFonts w:ascii="Century Gothic" w:hAnsi="Century Gothic"/>
+          <w:b/>
+          <w:bCs/>
+          <w:sz w:val="22"/>
+          <w:szCs w:val="22"/>
+          <w:lang w:val="en-150"/>
+        </w:rPr>
+        <w:t>announcements</w:t>
+      </w:r>
+      <w:r>
+        <w:rPr>
+          <w:rFonts w:ascii="Century Gothic" w:hAnsi="Century Gothic"/>
+          <w:sz w:val="22"/>
+          <w:szCs w:val="22"/>
+          <w:lang w:val="en-150"/>
+        </w:rPr>
+        <w:t xml:space="preserve">, </w:t>
+      </w:r>
+      <w:r>
+        <w:rPr>
+          <w:rFonts w:ascii="Century Gothic" w:hAnsi="Century Gothic"/>
+          <w:sz w:val="22"/>
+          <w:szCs w:val="22"/>
+        </w:rPr>
+        <w:t>το προϊόν (</w:t>
+      </w:r>
+      <w:proofErr w:type="spellStart"/>
+      <w:r>
+        <w:rPr>
+          <w:rFonts w:ascii="Century Gothic" w:hAnsi="Century Gothic"/>
+          <w:b/>
+          <w:bCs/>
+          <w:sz w:val="22"/>
+          <w:szCs w:val="22"/>
+        </w:rPr>
+        <w:t>announce_product</w:t>
+      </w:r>
+      <w:proofErr w:type="spellEnd"/>
+      <w:r>
+        <w:rPr>
+          <w:rFonts w:ascii="Century Gothic" w:hAnsi="Century Gothic"/>
+          <w:sz w:val="22"/>
+          <w:szCs w:val="22"/>
+        </w:rPr>
+        <w:t xml:space="preserve">) </w:t>
+      </w:r>
+      <w:r>
+        <w:rPr>
+          <w:rFonts w:ascii="Century Gothic" w:hAnsi="Century Gothic"/>
+          <w:sz w:val="22"/>
+          <w:szCs w:val="22"/>
+        </w:rPr>
+        <w:t>που αφορά η ανακοίνωση</w:t>
+      </w:r>
+      <w:r>
+        <w:rPr>
+          <w:rFonts w:ascii="Century Gothic" w:hAnsi="Century Gothic"/>
+          <w:sz w:val="22"/>
+          <w:szCs w:val="22"/>
+          <w:lang w:val="en-150"/>
+        </w:rPr>
+        <w:t xml:space="preserve">, </w:t>
+      </w:r>
+      <w:r>
+        <w:rPr>
+          <w:rFonts w:ascii="Century Gothic" w:hAnsi="Century Gothic"/>
+          <w:sz w:val="22"/>
+          <w:szCs w:val="22"/>
+        </w:rPr>
+        <w:t xml:space="preserve">το </w:t>
+      </w:r>
+      <w:r>
+        <w:rPr>
+          <w:rFonts w:ascii="Century Gothic" w:hAnsi="Century Gothic"/>
+          <w:sz w:val="22"/>
+          <w:szCs w:val="22"/>
+        </w:rPr>
+        <w:t>οποί</w:t>
+      </w:r>
+      <w:r>
+        <w:rPr>
+          <w:rFonts w:ascii="Century Gothic" w:hAnsi="Century Gothic"/>
+          <w:sz w:val="22"/>
+          <w:szCs w:val="22"/>
+        </w:rPr>
+        <w:t>ο</w:t>
+      </w:r>
+      <w:r>
+        <w:rPr>
+          <w:rFonts w:ascii="Century Gothic" w:hAnsi="Century Gothic"/>
+          <w:sz w:val="22"/>
+          <w:szCs w:val="22"/>
+        </w:rPr>
+        <w:t xml:space="preserve"> συνδέεται μέσω </w:t>
+      </w:r>
+      <w:r>
+        <w:rPr>
+          <w:rFonts w:ascii="Century Gothic" w:hAnsi="Century Gothic"/>
+          <w:sz w:val="22"/>
+          <w:szCs w:val="22"/>
+          <w:lang w:val="en-US"/>
+        </w:rPr>
+        <w:t>foreign</w:t>
+      </w:r>
+      <w:r>
+        <w:rPr>
+          <w:rFonts w:ascii="Century Gothic" w:hAnsi="Century Gothic"/>
+          <w:sz w:val="22"/>
+          <w:szCs w:val="22"/>
+        </w:rPr>
+        <w:t xml:space="preserve"> </w:t>
+      </w:r>
+      <w:r>
+        <w:rPr>
+          <w:rFonts w:ascii="Century Gothic" w:hAnsi="Century Gothic"/>
+          <w:sz w:val="22"/>
+          <w:szCs w:val="22"/>
+          <w:lang w:val="en-US"/>
+        </w:rPr>
+        <w:t>key</w:t>
+      </w:r>
+      <w:r>
+        <w:rPr>
+          <w:rFonts w:ascii="Century Gothic" w:hAnsi="Century Gothic"/>
+          <w:sz w:val="22"/>
+          <w:szCs w:val="22"/>
+        </w:rPr>
+        <w:t xml:space="preserve"> </w:t>
+      </w:r>
+      <w:r>
+        <w:rPr>
+          <w:rFonts w:ascii="Century Gothic" w:hAnsi="Century Gothic"/>
+          <w:sz w:val="22"/>
+          <w:szCs w:val="22"/>
+          <w:lang w:val="en-US"/>
+        </w:rPr>
+        <w:t>constraint</w:t>
+      </w:r>
+      <w:r>
+        <w:rPr>
+          <w:rFonts w:ascii="Century Gothic" w:hAnsi="Century Gothic"/>
+          <w:sz w:val="22"/>
+          <w:szCs w:val="22"/>
+        </w:rPr>
+        <w:t xml:space="preserve"> με το πρωτεύον κλειδί </w:t>
+      </w:r>
+      <w:r>
+        <w:rPr>
+          <w:rFonts w:ascii="Century Gothic" w:hAnsi="Century Gothic"/>
+          <w:b/>
+          <w:bCs/>
+          <w:sz w:val="22"/>
+          <w:szCs w:val="22"/>
+          <w:lang w:val="en-150"/>
+        </w:rPr>
+        <w:t>product</w:t>
+      </w:r>
+      <w:r>
+        <w:rPr>
+          <w:rFonts w:ascii="Century Gothic" w:hAnsi="Century Gothic"/>
+          <w:b/>
+          <w:bCs/>
+          <w:sz w:val="22"/>
+          <w:szCs w:val="22"/>
+        </w:rPr>
+        <w:t>_</w:t>
+      </w:r>
+      <w:proofErr w:type="spellStart"/>
+      <w:r>
+        <w:rPr>
+          <w:rFonts w:ascii="Century Gothic" w:hAnsi="Century Gothic"/>
+          <w:b/>
+          <w:bCs/>
+          <w:sz w:val="22"/>
+          <w:szCs w:val="22"/>
+        </w:rPr>
+        <w:t>id</w:t>
+      </w:r>
+      <w:proofErr w:type="spellEnd"/>
+      <w:r>
+        <w:rPr>
+          <w:rFonts w:ascii="Century Gothic" w:hAnsi="Century Gothic"/>
+          <w:b/>
+          <w:bCs/>
+          <w:sz w:val="22"/>
+          <w:szCs w:val="22"/>
+        </w:rPr>
+        <w:t xml:space="preserve"> </w:t>
+      </w:r>
+      <w:r>
+        <w:rPr>
+          <w:rFonts w:ascii="Century Gothic" w:hAnsi="Century Gothic"/>
+          <w:sz w:val="22"/>
+          <w:szCs w:val="22"/>
+        </w:rPr>
+        <w:t xml:space="preserve">στον πίνακα </w:t>
+      </w:r>
+      <w:r>
+        <w:rPr>
+          <w:rFonts w:ascii="Century Gothic" w:hAnsi="Century Gothic"/>
+          <w:b/>
+          <w:bCs/>
+          <w:sz w:val="22"/>
+          <w:szCs w:val="22"/>
+          <w:lang w:val="en-150"/>
+        </w:rPr>
+        <w:t>products</w:t>
+      </w:r>
+      <w:r>
+        <w:rPr>
+          <w:rFonts w:ascii="Century Gothic" w:hAnsi="Century Gothic"/>
+          <w:sz w:val="22"/>
+          <w:szCs w:val="22"/>
+        </w:rPr>
+        <w:t xml:space="preserve"> και την ποσότητα </w:t>
+      </w:r>
+      <w:r>
+        <w:rPr>
+          <w:rFonts w:ascii="Century Gothic" w:hAnsi="Century Gothic"/>
+          <w:sz w:val="22"/>
+          <w:szCs w:val="22"/>
+        </w:rPr>
+        <w:t>(</w:t>
+      </w:r>
+      <w:r>
+        <w:rPr>
+          <w:rFonts w:ascii="Century Gothic" w:hAnsi="Century Gothic"/>
+          <w:b/>
+          <w:bCs/>
+          <w:sz w:val="22"/>
+          <w:szCs w:val="22"/>
+          <w:lang w:val="en-150"/>
+        </w:rPr>
+        <w:t>quantity</w:t>
+      </w:r>
+      <w:r>
+        <w:rPr>
+          <w:rFonts w:ascii="Century Gothic" w:hAnsi="Century Gothic"/>
+          <w:sz w:val="22"/>
+          <w:szCs w:val="22"/>
+          <w:lang w:val="en-150"/>
+        </w:rPr>
+        <w:t xml:space="preserve">) </w:t>
+      </w:r>
+      <w:r>
+        <w:rPr>
+          <w:rFonts w:ascii="Century Gothic" w:hAnsi="Century Gothic"/>
+          <w:sz w:val="22"/>
+          <w:szCs w:val="22"/>
+        </w:rPr>
+        <w:t>που ζητείται.</w:t>
       </w:r>
     </w:p>
     <w:p>
@@ -6398,31 +8450,7 @@
           <w:sz w:val="22"/>
           <w:szCs w:val="22"/>
         </w:rPr>
-        <w:t xml:space="preserve"> των </w:t>
-      </w:r>
-      <w:r>
-        <w:rPr>
-          <w:rFonts w:ascii="Century Gothic" w:hAnsi="Century Gothic"/>
-          <w:sz w:val="22"/>
-          <w:szCs w:val="22"/>
-        </w:rPr>
-        <w:t>κατηγοριών</w:t>
-      </w:r>
-      <w:r>
-        <w:rPr>
-          <w:rFonts w:ascii="Century Gothic" w:hAnsi="Century Gothic"/>
-          <w:sz w:val="22"/>
-          <w:szCs w:val="22"/>
-        </w:rPr>
-        <w:t>.</w:t>
-      </w:r>
-      <w:r>
-        <w:rPr>
-          <w:rFonts w:ascii="Century Gothic" w:hAnsi="Century Gothic"/>
-          <w:sz w:val="22"/>
-          <w:szCs w:val="22"/>
-        </w:rPr>
-        <w:t xml:space="preserve"> </w:t>
+        <w:t xml:space="preserve"> των κατηγοριών. </w:t>
       </w:r>
       <w:bookmarkEnd w:id="1"/>
       <w:r>
@@ -6638,15 +8666,7 @@
           <w:sz w:val="22"/>
           <w:szCs w:val="22"/>
         </w:rPr>
-        <w:t xml:space="preserve"> των </w:t>
-      </w:r>
-      <w:r>
-        <w:rPr>
-          <w:rFonts w:ascii="Century Gothic" w:hAnsi="Century Gothic"/>
-          <w:sz w:val="22"/>
-          <w:szCs w:val="22"/>
-        </w:rPr>
-        <w:t xml:space="preserve">προϊόντων. Κάθε </w:t>
+        <w:t xml:space="preserve"> των προϊόντων. Κάθε </w:t>
       </w:r>
       <w:proofErr w:type="spellStart"/>
       <w:r>
@@ -7044,6 +9064,9 @@
         </w:numPr>
         <w:jc w:val="both"/>
         <w:rPr>
+          <w:rFonts w:ascii="Century Gothic" w:hAnsi="Century Gothic"/>
+          <w:sz w:val="22"/>
+          <w:szCs w:val="22"/>
           <w:highlight w:val="yellow"/>
         </w:rPr>
       </w:pPr>
@@ -7102,11 +9125,254 @@
           <w:highlight w:val="yellow"/>
         </w:rPr>
         <w:t xml:space="preserve"> </w:t>
+      </w:r>
+      <w:r>
+        <w:rPr>
+          <w:rFonts w:ascii="Century Gothic" w:hAnsi="Century Gothic"/>
+          <w:sz w:val="22"/>
+          <w:szCs w:val="22"/>
+          <w:highlight w:val="yellow"/>
+        </w:rPr>
+        <w:t xml:space="preserve">Ο συγκεκριμένος πίνακας χρησιμοποιείται για την αποθήκευση των </w:t>
+      </w:r>
+      <w:r>
+        <w:rPr>
+          <w:rFonts w:ascii="Century Gothic" w:hAnsi="Century Gothic"/>
+          <w:sz w:val="22"/>
+          <w:szCs w:val="22"/>
+          <w:highlight w:val="yellow"/>
+        </w:rPr>
+        <w:t xml:space="preserve">λεπτομερειών των </w:t>
+      </w:r>
+      <w:r>
+        <w:rPr>
+          <w:rFonts w:ascii="Century Gothic" w:hAnsi="Century Gothic"/>
+          <w:sz w:val="22"/>
+          <w:szCs w:val="22"/>
+          <w:highlight w:val="yellow"/>
+        </w:rPr>
+        <w:t>προϊόντων.</w:t>
+      </w:r>
+      <w:r>
+        <w:rPr>
+          <w:rFonts w:ascii="Century Gothic" w:hAnsi="Century Gothic"/>
+          <w:sz w:val="22"/>
+          <w:szCs w:val="22"/>
+          <w:highlight w:val="yellow"/>
+        </w:rPr>
+        <w:t xml:space="preserve"> Περιέχει το </w:t>
+      </w:r>
+      <w:r>
+        <w:rPr>
+          <w:rFonts w:ascii="Century Gothic" w:hAnsi="Century Gothic"/>
+          <w:sz w:val="22"/>
+          <w:szCs w:val="22"/>
+          <w:highlight w:val="yellow"/>
+          <w:lang w:val="en-150"/>
+        </w:rPr>
+        <w:t xml:space="preserve">id </w:t>
+      </w:r>
+      <w:r>
+        <w:rPr>
+          <w:rFonts w:ascii="Century Gothic" w:hAnsi="Century Gothic"/>
+          <w:sz w:val="22"/>
+          <w:szCs w:val="22"/>
+          <w:highlight w:val="yellow"/>
+        </w:rPr>
+        <w:t xml:space="preserve">του προϊόντος, </w:t>
+      </w:r>
+      <w:r>
+        <w:rPr>
+          <w:rFonts w:ascii="Century Gothic" w:hAnsi="Century Gothic"/>
+          <w:sz w:val="22"/>
+          <w:szCs w:val="22"/>
+          <w:highlight w:val="yellow"/>
+        </w:rPr>
+        <w:t xml:space="preserve">το οποίο συνδέεται μέσω </w:t>
+      </w:r>
+      <w:r>
+        <w:rPr>
+          <w:rFonts w:ascii="Century Gothic" w:hAnsi="Century Gothic"/>
+          <w:sz w:val="22"/>
+          <w:szCs w:val="22"/>
+          <w:highlight w:val="yellow"/>
+          <w:lang w:val="en-US"/>
+        </w:rPr>
+        <w:t>foreign</w:t>
+      </w:r>
+      <w:r>
+        <w:rPr>
+          <w:rFonts w:ascii="Century Gothic" w:hAnsi="Century Gothic"/>
+          <w:sz w:val="22"/>
+          <w:szCs w:val="22"/>
+          <w:highlight w:val="yellow"/>
+        </w:rPr>
+        <w:t xml:space="preserve"> </w:t>
+      </w:r>
+      <w:r>
+        <w:rPr>
+          <w:rFonts w:ascii="Century Gothic" w:hAnsi="Century Gothic"/>
+          <w:sz w:val="22"/>
+          <w:szCs w:val="22"/>
+          <w:highlight w:val="yellow"/>
+          <w:lang w:val="en-US"/>
+        </w:rPr>
+        <w:t>key</w:t>
+      </w:r>
+      <w:r>
+        <w:rPr>
+          <w:rFonts w:ascii="Century Gothic" w:hAnsi="Century Gothic"/>
+          <w:sz w:val="22"/>
+          <w:szCs w:val="22"/>
+          <w:highlight w:val="yellow"/>
+        </w:rPr>
+        <w:t xml:space="preserve"> </w:t>
+      </w:r>
+      <w:r>
+        <w:rPr>
+          <w:rFonts w:ascii="Century Gothic" w:hAnsi="Century Gothic"/>
+          <w:sz w:val="22"/>
+          <w:szCs w:val="22"/>
+          <w:highlight w:val="yellow"/>
+          <w:lang w:val="en-US"/>
+        </w:rPr>
+        <w:t>constraint</w:t>
+      </w:r>
+      <w:r>
+        <w:rPr>
+          <w:rFonts w:ascii="Century Gothic" w:hAnsi="Century Gothic"/>
+          <w:sz w:val="22"/>
+          <w:szCs w:val="22"/>
+          <w:highlight w:val="yellow"/>
+        </w:rPr>
+        <w:t xml:space="preserve"> με το πρωτεύον κλειδί </w:t>
+      </w:r>
+      <w:r>
+        <w:rPr>
+          <w:rFonts w:ascii="Century Gothic" w:hAnsi="Century Gothic"/>
+          <w:b/>
+          <w:bCs/>
+          <w:sz w:val="22"/>
+          <w:szCs w:val="22"/>
+          <w:highlight w:val="yellow"/>
+          <w:lang w:val="en-150"/>
+        </w:rPr>
+        <w:t>product</w:t>
+      </w:r>
+      <w:r>
+        <w:rPr>
+          <w:rFonts w:ascii="Century Gothic" w:hAnsi="Century Gothic"/>
+          <w:b/>
+          <w:bCs/>
+          <w:sz w:val="22"/>
+          <w:szCs w:val="22"/>
+          <w:highlight w:val="yellow"/>
+        </w:rPr>
+        <w:t>_</w:t>
+      </w:r>
+      <w:proofErr w:type="spellStart"/>
+      <w:r>
+        <w:rPr>
+          <w:rFonts w:ascii="Century Gothic" w:hAnsi="Century Gothic"/>
+          <w:b/>
+          <w:bCs/>
+          <w:sz w:val="22"/>
+          <w:szCs w:val="22"/>
+          <w:highlight w:val="yellow"/>
+        </w:rPr>
+        <w:t>id</w:t>
+      </w:r>
+      <w:proofErr w:type="spellEnd"/>
+      <w:r>
+        <w:rPr>
+          <w:rFonts w:ascii="Century Gothic" w:hAnsi="Century Gothic"/>
+          <w:b/>
+          <w:bCs/>
+          <w:sz w:val="22"/>
+          <w:szCs w:val="22"/>
+          <w:highlight w:val="yellow"/>
+        </w:rPr>
+        <w:t xml:space="preserve"> </w:t>
+      </w:r>
+      <w:r>
+        <w:rPr>
+          <w:rFonts w:ascii="Century Gothic" w:hAnsi="Century Gothic"/>
+          <w:sz w:val="22"/>
+          <w:szCs w:val="22"/>
+          <w:highlight w:val="yellow"/>
+        </w:rPr>
+        <w:t xml:space="preserve">στον πίνακα </w:t>
+      </w:r>
+      <w:r>
+        <w:rPr>
+          <w:rFonts w:ascii="Century Gothic" w:hAnsi="Century Gothic"/>
+          <w:b/>
+          <w:bCs/>
+          <w:sz w:val="22"/>
+          <w:szCs w:val="22"/>
+          <w:highlight w:val="yellow"/>
+          <w:lang w:val="en-150"/>
+        </w:rPr>
+        <w:t>products</w:t>
+      </w:r>
+      <w:r>
+        <w:rPr>
+          <w:rFonts w:ascii="Century Gothic" w:hAnsi="Century Gothic"/>
+          <w:b/>
+          <w:bCs/>
+          <w:sz w:val="22"/>
+          <w:szCs w:val="22"/>
+          <w:highlight w:val="yellow"/>
+        </w:rPr>
+        <w:t xml:space="preserve">, </w:t>
+      </w:r>
+      <w:r>
+        <w:rPr>
+          <w:rFonts w:ascii="Century Gothic" w:hAnsi="Century Gothic"/>
+          <w:sz w:val="22"/>
+          <w:szCs w:val="22"/>
+          <w:highlight w:val="yellow"/>
+        </w:rPr>
+        <w:t>την μονάδα μέτρησης/είδος του προϊόντος (</w:t>
+      </w:r>
+      <w:proofErr w:type="spellStart"/>
+      <w:r>
+        <w:rPr>
+          <w:rFonts w:ascii="Century Gothic" w:hAnsi="Century Gothic"/>
+          <w:b/>
+          <w:bCs/>
+          <w:sz w:val="22"/>
+          <w:szCs w:val="22"/>
+          <w:highlight w:val="yellow"/>
+        </w:rPr>
+        <w:t>detail_name</w:t>
+      </w:r>
+      <w:proofErr w:type="spellEnd"/>
+      <w:r>
+        <w:rPr>
+          <w:rFonts w:ascii="Century Gothic" w:hAnsi="Century Gothic"/>
+          <w:sz w:val="22"/>
+          <w:szCs w:val="22"/>
+          <w:highlight w:val="yellow"/>
+        </w:rPr>
+        <w:t xml:space="preserve">) και την </w:t>
       </w:r>
     </w:p>
     <w:p/>
     <w:p/>
     <w:p/>
+    <w:p/>
+    <w:p/>
+    <w:p/>
+    <w:p/>
+    <w:p/>
+    <w:p/>
+    <w:p/>
+    <w:p/>
+    <w:p/>
+    <w:p/>
+    <w:p/>
+    <w:p/>
     <w:p>
       <w:pPr>
         <w:rPr>
@@ -7115,7 +9381,39 @@
           <w:bCs/>
           <w:sz w:val="26"/>
           <w:szCs w:val="26"/>
-          <w:lang w:val="en-US"/>
+        </w:rPr>
+      </w:pPr>
+      <w:r>
+        <w:rPr>
+          <w:rFonts w:ascii="Century Gothic" w:hAnsi="Century Gothic"/>
+          <w:b/>
+          <w:bCs/>
+          <w:sz w:val="26"/>
+          <w:szCs w:val="26"/>
+          <w:lang w:val="en-US"/>
+        </w:rPr>
+        <w:lastRenderedPageBreak/>
+        <w:t xml:space="preserve">3 </w:t>
+      </w:r>
+      <w:r>
+        <w:rPr>
+          <w:rFonts w:ascii="Century Gothic" w:hAnsi="Century Gothic"/>
+          <w:b/>
+          <w:bCs/>
+          <w:sz w:val="26"/>
+          <w:szCs w:val="26"/>
+        </w:rPr>
+        <w:t>Παρουσίαση Εφαρμογής</w:t>
+      </w:r>
+    </w:p>
+    <w:p>
+      <w:pPr>
+        <w:rPr>
+          <w:rFonts w:ascii="Century Gothic" w:hAnsi="Century Gothic"/>
+          <w:b/>
+          <w:bCs/>
+          <w:sz w:val="26"/>
+          <w:szCs w:val="26"/>
         </w:rPr>
       </w:pPr>
       <w:r>
@@ -7128,15 +9426,14 @@
           <w:szCs w:val="26"/>
           <w:lang w:val="en-US"/>
         </w:rPr>
-        <w:lastRenderedPageBreak/>
         <w:drawing>
-          <wp:anchor distT="0" distB="0" distL="114300" distR="114300" simplePos="0" relativeHeight="251668480" behindDoc="0" locked="0" layoutInCell="1" allowOverlap="1" wp14:anchorId="5360B8B3" wp14:editId="1CFA2EAF">
+          <wp:anchor distT="0" distB="0" distL="114300" distR="114300" simplePos="0" relativeHeight="251699200" behindDoc="0" locked="0" layoutInCell="1" allowOverlap="1" wp14:anchorId="2B9A8EF2" wp14:editId="636A9841">
             <wp:simplePos x="0" y="0"/>
             <wp:positionH relativeFrom="margin">
-              <wp:align>right</wp:align>
+              <wp:posOffset>0</wp:posOffset>
             </wp:positionH>
             <wp:positionV relativeFrom="margin">
-              <wp:posOffset>687460</wp:posOffset>
+              <wp:posOffset>692150</wp:posOffset>
             </wp:positionV>
             <wp:extent cx="6645910" cy="3114040"/>
             <wp:effectExtent l="19050" t="19050" r="21590" b="10160"/>
@@ -7184,36 +9481,6 @@
           </wp:anchor>
         </w:drawing>
       </w:r>
-      <w:r>
-        <w:rPr>
-          <w:rFonts w:ascii="Century Gothic" w:hAnsi="Century Gothic"/>
-          <w:b/>
-          <w:bCs/>
-          <w:sz w:val="26"/>
-          <w:szCs w:val="26"/>
-          <w:lang w:val="en-US"/>
-        </w:rPr>
-        <w:t xml:space="preserve">3 </w:t>
-      </w:r>
-      <w:r>
-        <w:rPr>
-          <w:rFonts w:ascii="Century Gothic" w:hAnsi="Century Gothic"/>
-          <w:b/>
-          <w:bCs/>
-          <w:sz w:val="26"/>
-          <w:szCs w:val="26"/>
-        </w:rPr>
-        <w:t>Παρουσίαση Εφαρμογής</w:t>
-      </w:r>
-    </w:p>
-    <w:p>
-      <w:pPr>
-        <w:rPr>
-          <w:rFonts w:ascii="Century Gothic" w:hAnsi="Century Gothic"/>
-          <w:sz w:val="22"/>
-          <w:szCs w:val="22"/>
-        </w:rPr>
-      </w:pPr>
       <w:r>
         <w:rPr>
           <w:rFonts w:ascii="Century Gothic" w:hAnsi="Century Gothic"/>
@@ -7315,7 +9582,7 @@
           <w:lang w:val="en-US"/>
         </w:rPr>
         <w:drawing>
-          <wp:anchor distT="0" distB="0" distL="114300" distR="114300" simplePos="0" relativeHeight="251670528" behindDoc="0" locked="0" layoutInCell="1" allowOverlap="1" wp14:anchorId="01FD49C0" wp14:editId="198EF92F">
+          <wp:anchor distT="0" distB="0" distL="114300" distR="114300" simplePos="0" relativeHeight="251670528" behindDoc="0" locked="0" layoutInCell="1" allowOverlap="1" wp14:anchorId="01FD49C0" wp14:editId="44977C1A">
             <wp:simplePos x="0" y="0"/>
             <wp:positionH relativeFrom="margin">
               <wp:align>center</wp:align>
@@ -7380,7 +9647,7 @@
           <w:lang w:val="en-US"/>
         </w:rPr>
         <w:drawing>
-          <wp:anchor distT="0" distB="0" distL="114300" distR="114300" simplePos="0" relativeHeight="251669504" behindDoc="0" locked="0" layoutInCell="1" allowOverlap="1" wp14:anchorId="2A561FE8" wp14:editId="33428256">
+          <wp:anchor distT="0" distB="0" distL="114300" distR="114300" simplePos="0" relativeHeight="251669504" behindDoc="0" locked="0" layoutInCell="1" allowOverlap="1" wp14:anchorId="2A561FE8" wp14:editId="5BF79838">
             <wp:simplePos x="0" y="0"/>
             <wp:positionH relativeFrom="margin">
               <wp:align>right</wp:align>
@@ -7586,7 +9853,7 @@
           <w:lang w:val="en-US"/>
         </w:rPr>
         <w:drawing>
-          <wp:anchor distT="0" distB="0" distL="114300" distR="114300" simplePos="0" relativeHeight="251673600" behindDoc="0" locked="0" layoutInCell="1" allowOverlap="1" wp14:anchorId="37397B1A" wp14:editId="70B6E37F">
+          <wp:anchor distT="0" distB="0" distL="114300" distR="114300" simplePos="0" relativeHeight="251673600" behindDoc="0" locked="0" layoutInCell="1" allowOverlap="1" wp14:anchorId="37397B1A" wp14:editId="600FDF55">
             <wp:simplePos x="0" y="0"/>
             <wp:positionH relativeFrom="margin">
               <wp:align>right</wp:align>
@@ -7792,7 +10059,7 @@
           <w:szCs w:val="22"/>
         </w:rPr>
         <w:drawing>
-          <wp:anchor distT="0" distB="0" distL="114300" distR="114300" simplePos="0" relativeHeight="251674624" behindDoc="0" locked="0" layoutInCell="1" allowOverlap="1" wp14:anchorId="42D91554" wp14:editId="06045ED6">
+          <wp:anchor distT="0" distB="0" distL="114300" distR="114300" simplePos="0" relativeHeight="251674624" behindDoc="0" locked="0" layoutInCell="1" allowOverlap="1" wp14:anchorId="42D91554" wp14:editId="6BCAD9BC">
             <wp:simplePos x="0" y="0"/>
             <wp:positionH relativeFrom="margin">
               <wp:align>right</wp:align>
@@ -7855,7 +10122,7 @@
           <w:lang w:val="en-US"/>
         </w:rPr>
         <w:drawing>
-          <wp:anchor distT="0" distB="0" distL="114300" distR="114300" simplePos="0" relativeHeight="251671552" behindDoc="0" locked="0" layoutInCell="1" allowOverlap="1" wp14:anchorId="0BD78F2E" wp14:editId="1CEB32B1">
+          <wp:anchor distT="0" distB="0" distL="114300" distR="114300" simplePos="0" relativeHeight="251671552" behindDoc="0" locked="0" layoutInCell="1" allowOverlap="1" wp14:anchorId="0BD78F2E" wp14:editId="1D0BE131">
             <wp:simplePos x="461727" y="461727"/>
             <wp:positionH relativeFrom="margin">
               <wp:align>center</wp:align>
@@ -8308,7 +10575,7 @@
           <w:szCs w:val="22"/>
         </w:rPr>
         <w:drawing>
-          <wp:anchor distT="0" distB="0" distL="114300" distR="114300" simplePos="0" relativeHeight="251680768" behindDoc="0" locked="0" layoutInCell="1" allowOverlap="1" wp14:anchorId="1CCDA924" wp14:editId="7318E3E1">
+          <wp:anchor distT="0" distB="0" distL="114300" distR="114300" simplePos="0" relativeHeight="251680768" behindDoc="0" locked="0" layoutInCell="1" allowOverlap="1" wp14:anchorId="1CCDA924" wp14:editId="5CAABC6F">
             <wp:simplePos x="0" y="0"/>
             <wp:positionH relativeFrom="margin">
               <wp:align>center</wp:align>
@@ -8655,7 +10922,7 @@
           <w:lang w:val="en-US"/>
         </w:rPr>
         <w:drawing>
-          <wp:anchor distT="0" distB="0" distL="114300" distR="114300" simplePos="0" relativeHeight="251683840" behindDoc="0" locked="0" layoutInCell="1" allowOverlap="1" wp14:anchorId="32028A5B" wp14:editId="63E8BFF4">
+          <wp:anchor distT="0" distB="0" distL="114300" distR="114300" simplePos="0" relativeHeight="251683840" behindDoc="0" locked="0" layoutInCell="1" allowOverlap="1" wp14:anchorId="32028A5B" wp14:editId="61E30103">
             <wp:simplePos x="0" y="0"/>
             <wp:positionH relativeFrom="margin">
               <wp:align>right</wp:align>
@@ -9204,7 +11471,7 @@
           <w:szCs w:val="22"/>
         </w:rPr>
         <w:drawing>
-          <wp:anchor distT="0" distB="0" distL="114300" distR="114300" simplePos="0" relativeHeight="251687936" behindDoc="0" locked="0" layoutInCell="1" allowOverlap="1" wp14:anchorId="6FB2AB9A" wp14:editId="416F3FA0">
+          <wp:anchor distT="0" distB="0" distL="114300" distR="114300" simplePos="0" relativeHeight="251687936" behindDoc="0" locked="0" layoutInCell="1" allowOverlap="1" wp14:anchorId="6FB2AB9A" wp14:editId="42C38570">
             <wp:simplePos x="0" y="0"/>
             <wp:positionH relativeFrom="margin">
               <wp:align>right</wp:align>
@@ -9412,7 +11679,7 @@
           <w:szCs w:val="22"/>
         </w:rPr>
         <w:drawing>
-          <wp:anchor distT="0" distB="0" distL="114300" distR="114300" simplePos="0" relativeHeight="251688960" behindDoc="0" locked="0" layoutInCell="1" allowOverlap="1" wp14:anchorId="62FB1575" wp14:editId="43377423">
+          <wp:anchor distT="0" distB="0" distL="114300" distR="114300" simplePos="0" relativeHeight="251688960" behindDoc="0" locked="0" layoutInCell="1" allowOverlap="1" wp14:anchorId="62FB1575" wp14:editId="52C74C36">
             <wp:simplePos x="0" y="0"/>
             <wp:positionH relativeFrom="margin">
               <wp:align>left</wp:align>
@@ -9576,23 +11843,15 @@
           <w:sz w:val="22"/>
           <w:szCs w:val="22"/>
         </w:rPr>
-        <w:t>Σ</w:t>
-      </w:r>
-      <w:r>
-        <w:rPr>
-          <w:rFonts w:ascii="Century Gothic" w:hAnsi="Century Gothic"/>
-          <w:sz w:val="22"/>
-          <w:szCs w:val="22"/>
-        </w:rPr>
-        <w:t>την συνέχει</w:t>
-      </w:r>
-      <w:r>
-        <w:rPr>
-          <w:rFonts w:ascii="Century Gothic" w:hAnsi="Century Gothic"/>
-          <w:sz w:val="22"/>
-          <w:szCs w:val="22"/>
-        </w:rPr>
-        <w:t>α,</w:t>
+        <w:t>Στην συνέχεια, α</w:t>
+      </w:r>
+      <w:r>
+        <w:rPr>
+          <w:rFonts w:ascii="Century Gothic" w:hAnsi="Century Gothic"/>
+          <w:sz w:val="22"/>
+          <w:szCs w:val="22"/>
+        </w:rPr>
+        <w:t>φού επιλέξει προϊόν εισάγει και τη ποσότητα του αντικειμένου που αφορά η συγκεκριμένη ανακοίνωση και πατάει</w:t>
       </w:r>
       <w:r>
         <w:rPr>
@@ -9605,22 +11864,19 @@
       <w:r>
         <w:rPr>
           <w:rFonts w:ascii="Century Gothic" w:hAnsi="Century Gothic"/>
-          <w:sz w:val="22"/>
-          <w:szCs w:val="22"/>
-        </w:rPr>
-        <w:t>α</w:t>
-      </w:r>
-      <w:r>
-        <w:rPr>
-          <w:rFonts w:ascii="Century Gothic" w:hAnsi="Century Gothic"/>
-          <w:sz w:val="22"/>
-          <w:szCs w:val="22"/>
-        </w:rPr>
-        <w:t>φού επιλέξει προϊόν εισάγει και τη ποσότητα του αντικειμένου που αφορά η συγκεκριμένη ανακοίνωση και πατάει</w:t>
-      </w:r>
-      <w:r>
-        <w:rPr>
-          <w:rFonts w:ascii="Century Gothic" w:hAnsi="Century Gothic"/>
+          <w:b/>
+          <w:bCs/>
+          <w:sz w:val="22"/>
+          <w:szCs w:val="22"/>
+          <w:lang w:val="en-US"/>
+        </w:rPr>
+        <w:t>Add</w:t>
+      </w:r>
+      <w:r>
+        <w:rPr>
+          <w:rFonts w:ascii="Century Gothic" w:hAnsi="Century Gothic"/>
+          <w:b/>
+          <w:bCs/>
           <w:sz w:val="22"/>
           <w:szCs w:val="22"/>
         </w:rPr>
@@ -9635,13 +11891,29 @@
           <w:szCs w:val="22"/>
           <w:lang w:val="en-US"/>
         </w:rPr>
-        <w:t>Add</w:t>
-      </w:r>
-      <w:r>
-        <w:rPr>
-          <w:rFonts w:ascii="Century Gothic" w:hAnsi="Century Gothic"/>
-          <w:b/>
-          <w:bCs/>
+        <w:t>Item</w:t>
+      </w:r>
+      <w:r>
+        <w:rPr>
+          <w:rFonts w:ascii="Century Gothic" w:hAnsi="Century Gothic"/>
+          <w:b/>
+          <w:bCs/>
+          <w:sz w:val="22"/>
+          <w:szCs w:val="22"/>
+        </w:rPr>
+        <w:t xml:space="preserve">. </w:t>
+      </w:r>
+      <w:r>
+        <w:rPr>
+          <w:rFonts w:ascii="Century Gothic" w:hAnsi="Century Gothic"/>
+          <w:sz w:val="22"/>
+          <w:szCs w:val="22"/>
+        </w:rPr>
+        <w:t>Αν επιθυμεί να προσθέσει και άλλα προϊόντα στην συγκεκριμένη ανακοίνωση τα προσθέτει με τον αντίστοιχο τρόπο. Τέλος,  πατάει</w:t>
+      </w:r>
+      <w:r>
+        <w:rPr>
+          <w:rFonts w:ascii="Century Gothic" w:hAnsi="Century Gothic"/>
           <w:sz w:val="22"/>
           <w:szCs w:val="22"/>
         </w:rPr>
@@ -9656,29 +11928,13 @@
           <w:szCs w:val="22"/>
           <w:lang w:val="en-US"/>
         </w:rPr>
-        <w:t>Item</w:t>
-      </w:r>
-      <w:r>
-        <w:rPr>
-          <w:rFonts w:ascii="Century Gothic" w:hAnsi="Century Gothic"/>
-          <w:b/>
-          <w:bCs/>
-          <w:sz w:val="22"/>
-          <w:szCs w:val="22"/>
-        </w:rPr>
-        <w:t xml:space="preserve">. </w:t>
-      </w:r>
-      <w:r>
-        <w:rPr>
-          <w:rFonts w:ascii="Century Gothic" w:hAnsi="Century Gothic"/>
-          <w:sz w:val="22"/>
-          <w:szCs w:val="22"/>
-        </w:rPr>
-        <w:t>Αν επιθυμεί να προσθέσει και άλλα προϊόντα στην συγκεκριμένη ανακοίνωση τα προσθέτει με τον αντίστοιχο τρόπο. Τέλος,  πατάει</w:t>
-      </w:r>
-      <w:r>
-        <w:rPr>
-          <w:rFonts w:ascii="Century Gothic" w:hAnsi="Century Gothic"/>
+        <w:t>Create</w:t>
+      </w:r>
+      <w:r>
+        <w:rPr>
+          <w:rFonts w:ascii="Century Gothic" w:hAnsi="Century Gothic"/>
+          <w:b/>
+          <w:bCs/>
           <w:sz w:val="22"/>
           <w:szCs w:val="22"/>
         </w:rPr>
@@ -9693,7 +11949,7 @@
           <w:szCs w:val="22"/>
           <w:lang w:val="en-US"/>
         </w:rPr>
-        <w:t>Create</w:t>
+        <w:t>Announcement</w:t>
       </w:r>
       <w:r>
         <w:rPr>
@@ -9708,27 +11964,6 @@
       <w:r>
         <w:rPr>
           <w:rFonts w:ascii="Century Gothic" w:hAnsi="Century Gothic"/>
-          <w:b/>
-          <w:bCs/>
-          <w:sz w:val="22"/>
-          <w:szCs w:val="22"/>
-          <w:lang w:val="en-US"/>
-        </w:rPr>
-        <w:t>Announcement</w:t>
-      </w:r>
-      <w:r>
-        <w:rPr>
-          <w:rFonts w:ascii="Century Gothic" w:hAnsi="Century Gothic"/>
-          <w:b/>
-          <w:bCs/>
-          <w:sz w:val="22"/>
-          <w:szCs w:val="22"/>
-        </w:rPr>
-        <w:t xml:space="preserve"> </w:t>
-      </w:r>
-      <w:r>
-        <w:rPr>
-          <w:rFonts w:ascii="Century Gothic" w:hAnsi="Century Gothic"/>
           <w:sz w:val="22"/>
           <w:szCs w:val="22"/>
         </w:rPr>
@@ -9767,6 +12002,7 @@
       <w:r>
         <w:rPr>
           <w:rFonts w:ascii="Century Gothic" w:hAnsi="Century Gothic"/>
+          <w:noProof/>
           <w:sz w:val="22"/>
           <w:szCs w:val="22"/>
           <w:lang w:val="en-150"/>
@@ -9822,6 +12058,7 @@
       <w:r>
         <w:rPr>
           <w:rFonts w:ascii="Century Gothic" w:hAnsi="Century Gothic"/>
+          <w:noProof/>
           <w:sz w:val="22"/>
           <w:szCs w:val="22"/>
           <w:lang w:val="en-150"/>
@@ -9970,6 +12207,7 @@
       <w:r>
         <w:rPr>
           <w:rFonts w:ascii="Century Gothic" w:hAnsi="Century Gothic"/>
+          <w:noProof/>
           <w:sz w:val="22"/>
           <w:szCs w:val="22"/>
           <w:lang w:val="en-150"/>
@@ -10091,6 +12329,7 @@
       <w:r>
         <w:rPr>
           <w:rFonts w:ascii="Century Gothic" w:hAnsi="Century Gothic"/>
+          <w:noProof/>
           <w:sz w:val="22"/>
           <w:szCs w:val="22"/>
           <w:lang w:val="en-150"/>
@@ -10147,15 +12386,7 @@
           <w:sz w:val="22"/>
           <w:szCs w:val="22"/>
         </w:rPr>
-        <w:t>Μ</w:t>
-      </w:r>
-      <w:r>
-        <w:rPr>
-          <w:rFonts w:ascii="Century Gothic" w:hAnsi="Century Gothic"/>
-          <w:sz w:val="22"/>
-          <w:szCs w:val="22"/>
-        </w:rPr>
-        <w:t xml:space="preserve">εταβαίνοντας στο </w:t>
+        <w:t xml:space="preserve">Μεταβαίνοντας στο </w:t>
       </w:r>
       <w:r>
         <w:rPr>
@@ -10203,39 +12434,7 @@
           <w:sz w:val="22"/>
           <w:szCs w:val="22"/>
         </w:rPr>
-        <w:t xml:space="preserve">ο χρήστης βλέπει τη τρέχουσα κατάσταση των </w:t>
-      </w:r>
-      <w:r>
-        <w:rPr>
-          <w:rFonts w:ascii="Century Gothic" w:hAnsi="Century Gothic"/>
-          <w:sz w:val="22"/>
-          <w:szCs w:val="22"/>
-        </w:rPr>
-        <w:t>3</w:t>
-      </w:r>
-      <w:r>
-        <w:rPr>
-          <w:rFonts w:ascii="Century Gothic" w:hAnsi="Century Gothic"/>
-          <w:sz w:val="22"/>
-          <w:szCs w:val="22"/>
-        </w:rPr>
-        <w:t xml:space="preserve"> </w:t>
-      </w:r>
-      <w:r>
-        <w:rPr>
-          <w:rFonts w:ascii="Century Gothic" w:hAnsi="Century Gothic"/>
-          <w:sz w:val="22"/>
-          <w:szCs w:val="22"/>
-        </w:rPr>
-        <w:t xml:space="preserve">προσφορών </w:t>
-      </w:r>
-      <w:r>
-        <w:rPr>
-          <w:rFonts w:ascii="Century Gothic" w:hAnsi="Century Gothic"/>
-          <w:sz w:val="22"/>
-          <w:szCs w:val="22"/>
-        </w:rPr>
-        <w:t xml:space="preserve">που υπέβαλε, η οποία είναι </w:t>
+        <w:t xml:space="preserve">ο χρήστης βλέπει τη τρέχουσα κατάσταση των 3 προσφορών που υπέβαλε, η οποία είναι </w:t>
       </w:r>
       <w:r>
         <w:rPr>
@@ -10293,6 +12492,7 @@
       <w:r>
         <w:rPr>
           <w:rFonts w:ascii="Century Gothic" w:hAnsi="Century Gothic"/>
+          <w:noProof/>
           <w:sz w:val="22"/>
           <w:szCs w:val="22"/>
         </w:rPr>
@@ -10349,15 +12549,7 @@
           <w:sz w:val="22"/>
           <w:szCs w:val="22"/>
         </w:rPr>
-        <w:t xml:space="preserve">Επίσης, έχει την δυνατότητα να </w:t>
-      </w:r>
-      <w:r>
-        <w:rPr>
-          <w:rFonts w:ascii="Century Gothic" w:hAnsi="Century Gothic"/>
-          <w:sz w:val="22"/>
-          <w:szCs w:val="22"/>
-        </w:rPr>
-        <w:t xml:space="preserve">πατήσει </w:t>
+        <w:t xml:space="preserve">Επίσης, έχει την δυνατότητα να πατήσει </w:t>
       </w:r>
       <w:r>
         <w:rPr>
@@ -10525,6 +12717,7 @@
       <w:r>
         <w:rPr>
           <w:rFonts w:ascii="Century Gothic" w:hAnsi="Century Gothic"/>
+          <w:noProof/>
           <w:sz w:val="22"/>
           <w:szCs w:val="22"/>
         </w:rPr>
@@ -10596,6 +12789,7 @@
       <w:r>
         <w:rPr>
           <w:rFonts w:ascii="Century Gothic" w:hAnsi="Century Gothic"/>
+          <w:noProof/>
           <w:sz w:val="22"/>
           <w:szCs w:val="22"/>
         </w:rPr>
@@ -11028,6 +13222,7 @@
       <w:r>
         <w:rPr>
           <w:rFonts w:ascii="Century Gothic" w:hAnsi="Century Gothic"/>
+          <w:noProof/>
           <w:sz w:val="22"/>
           <w:szCs w:val="22"/>
         </w:rPr>
@@ -11193,6 +13388,7 @@
       <w:r>
         <w:rPr>
           <w:rFonts w:ascii="Century Gothic" w:hAnsi="Century Gothic"/>
+          <w:noProof/>
           <w:sz w:val="22"/>
           <w:szCs w:val="22"/>
           <w:lang w:val="en-150"/>
@@ -11890,6 +14086,7 @@
       <w:r>
         <w:rPr>
           <w:rFonts w:ascii="Century Gothic" w:hAnsi="Century Gothic"/>
+          <w:noProof/>
           <w:sz w:val="22"/>
           <w:szCs w:val="22"/>
           <w:lang w:val="en-150"/>
@@ -11948,11 +14145,2333 @@
           <w:rFonts w:ascii="Century Gothic" w:hAnsi="Century Gothic"/>
           <w:sz w:val="22"/>
           <w:szCs w:val="22"/>
-        </w:rPr>
-      </w:pPr>
+          <w:lang w:val="en-150"/>
+        </w:rPr>
+      </w:pPr>
+      <w:r>
+        <w:rPr>
+          <w:rFonts w:ascii="Century Gothic" w:hAnsi="Century Gothic"/>
+          <w:sz w:val="22"/>
+          <w:szCs w:val="22"/>
+        </w:rPr>
+        <w:t>Ε</w:t>
+      </w:r>
+      <w:r>
+        <w:rPr>
+          <w:rFonts w:ascii="Century Gothic" w:hAnsi="Century Gothic"/>
+          <w:sz w:val="22"/>
+          <w:szCs w:val="22"/>
+        </w:rPr>
+        <w:t xml:space="preserve">πιλέγοντας από το μενού </w:t>
+      </w:r>
+      <w:r>
+        <w:rPr>
+          <w:rFonts w:ascii="Century Gothic" w:hAnsi="Century Gothic"/>
+          <w:b/>
+          <w:bCs/>
+          <w:sz w:val="22"/>
+          <w:szCs w:val="22"/>
+          <w:lang w:val="en-150"/>
+        </w:rPr>
+        <w:t>Manage Products</w:t>
+      </w:r>
+      <w:r>
+        <w:rPr>
+          <w:rFonts w:ascii="Century Gothic" w:hAnsi="Century Gothic"/>
+          <w:sz w:val="22"/>
+          <w:szCs w:val="22"/>
+          <w:lang w:val="en-150"/>
+        </w:rPr>
+        <w:t xml:space="preserve"> </w:t>
+      </w:r>
+      <w:r>
+        <w:rPr>
+          <w:rFonts w:ascii="Century Gothic" w:hAnsi="Century Gothic"/>
+          <w:sz w:val="22"/>
+          <w:szCs w:val="22"/>
+        </w:rPr>
+        <w:t>έχει την δυνατότητα</w:t>
+      </w:r>
+      <w:r>
+        <w:rPr>
+          <w:rFonts w:ascii="Century Gothic" w:hAnsi="Century Gothic"/>
+          <w:sz w:val="22"/>
+          <w:szCs w:val="22"/>
+          <w:lang w:val="en-150"/>
+        </w:rPr>
+        <w:t>:</w:t>
+      </w:r>
+    </w:p>
+    <w:p>
+      <w:pPr>
+        <w:pStyle w:val="a6"/>
+        <w:numPr>
+          <w:ilvl w:val="0"/>
+          <w:numId w:val="3"/>
+        </w:numPr>
+        <w:jc w:val="both"/>
+        <w:rPr>
+          <w:rFonts w:ascii="Century Gothic" w:hAnsi="Century Gothic"/>
+          <w:sz w:val="22"/>
+          <w:szCs w:val="22"/>
+        </w:rPr>
+      </w:pPr>
+      <w:r>
+        <w:rPr>
+          <w:rFonts w:ascii="Century Gothic" w:hAnsi="Century Gothic"/>
+          <w:sz w:val="22"/>
+          <w:szCs w:val="22"/>
+        </w:rPr>
+        <w:t>να προσθέσει νέα κατηγορία στην βάση,</w:t>
+      </w:r>
+    </w:p>
+    <w:p>
+      <w:pPr>
+        <w:pStyle w:val="a6"/>
+        <w:numPr>
+          <w:ilvl w:val="0"/>
+          <w:numId w:val="3"/>
+        </w:numPr>
+        <w:jc w:val="both"/>
+        <w:rPr>
+          <w:rFonts w:ascii="Century Gothic" w:hAnsi="Century Gothic"/>
+          <w:sz w:val="22"/>
+          <w:szCs w:val="22"/>
+        </w:rPr>
+      </w:pPr>
+      <w:r>
+        <w:rPr>
+          <w:rFonts w:ascii="Century Gothic" w:hAnsi="Century Gothic"/>
+          <w:sz w:val="22"/>
+          <w:szCs w:val="22"/>
+        </w:rPr>
+        <w:t>να προσθέσει νέο προϊόν στην βάση,</w:t>
+      </w:r>
+    </w:p>
+    <w:p>
+      <w:pPr>
+        <w:pStyle w:val="a6"/>
+        <w:numPr>
+          <w:ilvl w:val="0"/>
+          <w:numId w:val="3"/>
+        </w:numPr>
+        <w:jc w:val="both"/>
+        <w:rPr>
+          <w:rFonts w:ascii="Century Gothic" w:hAnsi="Century Gothic"/>
+          <w:sz w:val="22"/>
+          <w:szCs w:val="22"/>
+        </w:rPr>
+      </w:pPr>
+      <w:r>
+        <w:rPr>
+          <w:rFonts w:ascii="Century Gothic" w:hAnsi="Century Gothic"/>
+          <w:sz w:val="22"/>
+          <w:szCs w:val="22"/>
+        </w:rPr>
+        <w:t>να ρυθμίσει τις ποσότητες των προϊόντων</w:t>
+      </w:r>
+      <w:r>
+        <w:rPr>
+          <w:rFonts w:ascii="Century Gothic" w:hAnsi="Century Gothic"/>
+          <w:sz w:val="22"/>
+          <w:szCs w:val="22"/>
+          <w:lang w:val="en-150"/>
+        </w:rPr>
+        <w:t>,</w:t>
+      </w:r>
+    </w:p>
+    <w:p>
+      <w:pPr>
+        <w:pStyle w:val="a6"/>
+        <w:numPr>
+          <w:ilvl w:val="0"/>
+          <w:numId w:val="3"/>
+        </w:numPr>
+        <w:jc w:val="both"/>
+        <w:rPr>
+          <w:rFonts w:ascii="Century Gothic" w:hAnsi="Century Gothic"/>
+          <w:sz w:val="22"/>
+          <w:szCs w:val="22"/>
+        </w:rPr>
+      </w:pPr>
+      <w:r>
+        <w:rPr>
+          <w:rFonts w:ascii="Century Gothic" w:hAnsi="Century Gothic"/>
+          <w:sz w:val="22"/>
+          <w:szCs w:val="22"/>
+        </w:rPr>
+        <w:t>να αφαιρέσει κάποιο προϊόν από την βάση</w:t>
+      </w:r>
+    </w:p>
+    <w:p>
+      <w:pPr>
+        <w:jc w:val="both"/>
+        <w:rPr>
+          <w:rFonts w:ascii="Century Gothic" w:hAnsi="Century Gothic"/>
+          <w:sz w:val="22"/>
+          <w:szCs w:val="22"/>
+          <w:lang w:val="en-150"/>
+        </w:rPr>
+      </w:pPr>
+      <w:r>
+        <w:rPr>
+          <w:rFonts w:ascii="Century Gothic" w:hAnsi="Century Gothic"/>
+          <w:b/>
+          <w:bCs/>
+          <w:noProof/>
+          <w:sz w:val="26"/>
+          <w:szCs w:val="26"/>
+          <w:lang w:val="en-US"/>
+        </w:rPr>
+        <mc:AlternateContent>
+          <mc:Choice Requires="wps">
+            <w:drawing>
+              <wp:anchor distT="0" distB="0" distL="114300" distR="114300" simplePos="0" relativeHeight="251715584" behindDoc="0" locked="0" layoutInCell="1" allowOverlap="1" wp14:anchorId="4D20FB8B" wp14:editId="5189A7CD">
+                <wp:simplePos x="0" y="0"/>
+                <wp:positionH relativeFrom="column">
+                  <wp:posOffset>4306186</wp:posOffset>
+                </wp:positionH>
+                <wp:positionV relativeFrom="paragraph">
+                  <wp:posOffset>2687497</wp:posOffset>
+                </wp:positionV>
+                <wp:extent cx="400050" cy="304800"/>
+                <wp:effectExtent l="0" t="0" r="0" b="0"/>
+                <wp:wrapNone/>
+                <wp:docPr id="14183530" name="Ορθογώνιο 8"/>
+                <wp:cNvGraphicFramePr/>
+                <a:graphic xmlns:a="http://schemas.openxmlformats.org/drawingml/2006/main">
+                  <a:graphicData uri="http://schemas.microsoft.com/office/word/2010/wordprocessingShape">
+                    <wps:wsp>
+                      <wps:cNvSpPr/>
+                      <wps:spPr>
+                        <a:xfrm>
+                          <a:off x="0" y="0"/>
+                          <a:ext cx="400050" cy="304800"/>
+                        </a:xfrm>
+                        <a:prstGeom prst="rect">
+                          <a:avLst/>
+                        </a:prstGeom>
+                        <a:noFill/>
+                        <a:ln>
+                          <a:noFill/>
+                        </a:ln>
+                      </wps:spPr>
+                      <wps:style>
+                        <a:lnRef idx="0">
+                          <a:scrgbClr r="0" g="0" b="0"/>
+                        </a:lnRef>
+                        <a:fillRef idx="0">
+                          <a:scrgbClr r="0" g="0" b="0"/>
+                        </a:fillRef>
+                        <a:effectRef idx="0">
+                          <a:scrgbClr r="0" g="0" b="0"/>
+                        </a:effectRef>
+                        <a:fontRef idx="minor">
+                          <a:schemeClr val="dk1"/>
+                        </a:fontRef>
+                      </wps:style>
+                      <wps:txbx>
+                        <w:txbxContent>
+                          <w:p>
+                            <w:pPr>
+                              <w:jc w:val="center"/>
+                              <w:rPr>
+                                <w:b/>
+                                <w:bCs/>
+                              </w:rPr>
+                            </w:pPr>
+                            <w:r>
+                              <w:rPr>
+                                <w:b/>
+                                <w:bCs/>
+                                <w:lang w:val="en-150"/>
+                              </w:rPr>
+                              <w:t>4</w:t>
+                            </w:r>
+                            <w:r>
+                              <w:rPr>
+                                <w:b/>
+                                <w:bCs/>
+                                <w:noProof/>
+                              </w:rPr>
+                              <w:drawing>
+                                <wp:inline distT="0" distB="0" distL="0" distR="0" wp14:anchorId="38AD9D9B" wp14:editId="77841940">
+                                  <wp:extent cx="217170" cy="165735"/>
+                                  <wp:effectExtent l="0" t="0" r="0" b="0"/>
+                                  <wp:docPr id="2101090164" name="Εικόνα 9"/>
+                                  <wp:cNvGraphicFramePr>
+                                    <a:graphicFrameLocks xmlns:a="http://schemas.openxmlformats.org/drawingml/2006/main" noChangeAspect="1"/>
+                                  </wp:cNvGraphicFramePr>
+                                  <a:graphic xmlns:a="http://schemas.openxmlformats.org/drawingml/2006/main">
+                                    <a:graphicData uri="http://schemas.openxmlformats.org/drawingml/2006/picture">
+                                      <pic:pic xmlns:pic="http://schemas.openxmlformats.org/drawingml/2006/picture">
+                                        <pic:nvPicPr>
+                                          <pic:cNvPr id="0" name="Picture 1"/>
+                                          <pic:cNvPicPr>
+                                            <a:picLocks noChangeAspect="1" noChangeArrowheads="1"/>
+                                          </pic:cNvPicPr>
+                                        </pic:nvPicPr>
+                                        <pic:blipFill>
+                                          <a:blip r:embed="rId35">
+                                            <a:extLst>
+                                              <a:ext uri="{28A0092B-C50C-407E-A947-70E740481C1C}">
+                                                <a14:useLocalDpi xmlns:a14="http://schemas.microsoft.com/office/drawing/2010/main" val="0"/>
+                                              </a:ext>
+                                            </a:extLst>
+                                          </a:blip>
+                                          <a:srcRect/>
+                                          <a:stretch>
+                                            <a:fillRect/>
+                                          </a:stretch>
+                                        </pic:blipFill>
+                                        <pic:spPr bwMode="auto">
+                                          <a:xfrm>
+                                            <a:off x="0" y="0"/>
+                                            <a:ext cx="217170" cy="165735"/>
+                                          </a:xfrm>
+                                          <a:prstGeom prst="rect">
+                                            <a:avLst/>
+                                          </a:prstGeom>
+                                          <a:noFill/>
+                                          <a:ln>
+                                            <a:noFill/>
+                                          </a:ln>
+                                        </pic:spPr>
+                                      </pic:pic>
+                                    </a:graphicData>
+                                  </a:graphic>
+                                </wp:inline>
+                              </w:drawing>
+                            </w:r>
+                          </w:p>
+                        </w:txbxContent>
+                      </wps:txbx>
+                      <wps:bodyPr rot="0" spcFirstLastPara="0" vertOverflow="overflow" horzOverflow="overflow" vert="horz" wrap="square" lIns="91440" tIns="45720" rIns="91440" bIns="45720" numCol="1" spcCol="0" rtlCol="0" fromWordArt="0" anchor="ctr" anchorCtr="0" forceAA="0" compatLnSpc="1">
+                        <a:prstTxWarp prst="textNoShape">
+                          <a:avLst/>
+                        </a:prstTxWarp>
+                        <a:noAutofit/>
+                      </wps:bodyPr>
+                    </wps:wsp>
+                  </a:graphicData>
+                </a:graphic>
+              </wp:anchor>
+            </w:drawing>
+          </mc:Choice>
+          <mc:Fallback>
+            <w:pict>
+              <v:rect w14:anchorId="4D20FB8B" id="_x0000_s1028" style="position:absolute;left:0;text-align:left;margin-left:339.05pt;margin-top:211.6pt;width:31.5pt;height:24pt;z-index:251715584;visibility:visible;mso-wrap-style:square;mso-wrap-distance-left:9pt;mso-wrap-distance-top:0;mso-wrap-distance-right:9pt;mso-wrap-distance-bottom:0;mso-position-horizontal:absolute;mso-position-horizontal-relative:text;mso-position-vertical:absolute;mso-position-vertical-relative:text;v-text-anchor:middle" o:gfxdata="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" filled="f" stroked="f">
+                <v:textbox>
+                  <w:txbxContent>
+                    <w:p>
+                      <w:pPr>
+                        <w:jc w:val="center"/>
+                        <w:rPr>
+                          <w:b/>
+                          <w:bCs/>
+                        </w:rPr>
+                      </w:pPr>
+                      <w:r>
+                        <w:rPr>
+                          <w:b/>
+                          <w:bCs/>
+                          <w:lang w:val="en-150"/>
+                        </w:rPr>
+                        <w:t>4</w:t>
+                      </w:r>
+                      <w:r>
+                        <w:rPr>
+                          <w:b/>
+                          <w:bCs/>
+                          <w:noProof/>
+                        </w:rPr>
+                        <w:drawing>
+                          <wp:inline distT="0" distB="0" distL="0" distR="0" wp14:anchorId="38AD9D9B" wp14:editId="77841940">
+                            <wp:extent cx="217170" cy="165735"/>
+                            <wp:effectExtent l="0" t="0" r="0" b="0"/>
+                            <wp:docPr id="2101090164" name="Εικόνα 9"/>
+                            <wp:cNvGraphicFramePr>
+                              <a:graphicFrameLocks xmlns:a="http://schemas.openxmlformats.org/drawingml/2006/main" noChangeAspect="1"/>
+                            </wp:cNvGraphicFramePr>
+                            <a:graphic xmlns:a="http://schemas.openxmlformats.org/drawingml/2006/main">
+                              <a:graphicData uri="http://schemas.openxmlformats.org/drawingml/2006/picture">
+                                <pic:pic xmlns:pic="http://schemas.openxmlformats.org/drawingml/2006/picture">
+                                  <pic:nvPicPr>
+                                    <pic:cNvPr id="0" name="Picture 1"/>
+                                    <pic:cNvPicPr>
+                                      <a:picLocks noChangeAspect="1" noChangeArrowheads="1"/>
+                                    </pic:cNvPicPr>
+                                  </pic:nvPicPr>
+                                  <pic:blipFill>
+                                    <a:blip r:embed="rId35">
+                                      <a:extLst>
+                                        <a:ext uri="{28A0092B-C50C-407E-A947-70E740481C1C}">
+                                          <a14:useLocalDpi xmlns:a14="http://schemas.microsoft.com/office/drawing/2010/main" val="0"/>
+                                        </a:ext>
+                                      </a:extLst>
+                                    </a:blip>
+                                    <a:srcRect/>
+                                    <a:stretch>
+                                      <a:fillRect/>
+                                    </a:stretch>
+                                  </pic:blipFill>
+                                  <pic:spPr bwMode="auto">
+                                    <a:xfrm>
+                                      <a:off x="0" y="0"/>
+                                      <a:ext cx="217170" cy="165735"/>
+                                    </a:xfrm>
+                                    <a:prstGeom prst="rect">
+                                      <a:avLst/>
+                                    </a:prstGeom>
+                                    <a:noFill/>
+                                    <a:ln>
+                                      <a:noFill/>
+                                    </a:ln>
+                                  </pic:spPr>
+                                </pic:pic>
+                              </a:graphicData>
+                            </a:graphic>
+                          </wp:inline>
+                        </w:drawing>
+                      </w:r>
+                    </w:p>
+                  </w:txbxContent>
+                </v:textbox>
+              </v:rect>
+            </w:pict>
+          </mc:Fallback>
+        </mc:AlternateContent>
+      </w:r>
+      <w:r>
+        <w:rPr>
+          <w:rFonts w:ascii="Century Gothic" w:hAnsi="Century Gothic"/>
+          <w:b/>
+          <w:bCs/>
+          <w:noProof/>
+          <w:sz w:val="26"/>
+          <w:szCs w:val="26"/>
+          <w:lang w:val="en-US"/>
+        </w:rPr>
+        <mc:AlternateContent>
+          <mc:Choice Requires="wps">
+            <w:drawing>
+              <wp:anchor distT="0" distB="0" distL="114300" distR="114300" simplePos="0" relativeHeight="251713536" behindDoc="0" locked="0" layoutInCell="1" allowOverlap="1" wp14:anchorId="35EDE015" wp14:editId="12734DB8">
+                <wp:simplePos x="0" y="0"/>
+                <wp:positionH relativeFrom="column">
+                  <wp:posOffset>4327451</wp:posOffset>
+                </wp:positionH>
+                <wp:positionV relativeFrom="paragraph">
+                  <wp:posOffset>2007013</wp:posOffset>
+                </wp:positionV>
+                <wp:extent cx="400050" cy="304800"/>
+                <wp:effectExtent l="0" t="0" r="0" b="0"/>
+                <wp:wrapNone/>
+                <wp:docPr id="1192560444" name="Ορθογώνιο 8"/>
+                <wp:cNvGraphicFramePr/>
+                <a:graphic xmlns:a="http://schemas.openxmlformats.org/drawingml/2006/main">
+                  <a:graphicData uri="http://schemas.microsoft.com/office/word/2010/wordprocessingShape">
+                    <wps:wsp>
+                      <wps:cNvSpPr/>
+                      <wps:spPr>
+                        <a:xfrm>
+                          <a:off x="0" y="0"/>
+                          <a:ext cx="400050" cy="304800"/>
+                        </a:xfrm>
+                        <a:prstGeom prst="rect">
+                          <a:avLst/>
+                        </a:prstGeom>
+                        <a:noFill/>
+                        <a:ln>
+                          <a:noFill/>
+                        </a:ln>
+                      </wps:spPr>
+                      <wps:style>
+                        <a:lnRef idx="0">
+                          <a:scrgbClr r="0" g="0" b="0"/>
+                        </a:lnRef>
+                        <a:fillRef idx="0">
+                          <a:scrgbClr r="0" g="0" b="0"/>
+                        </a:fillRef>
+                        <a:effectRef idx="0">
+                          <a:scrgbClr r="0" g="0" b="0"/>
+                        </a:effectRef>
+                        <a:fontRef idx="minor">
+                          <a:schemeClr val="dk1"/>
+                        </a:fontRef>
+                      </wps:style>
+                      <wps:txbx>
+                        <w:txbxContent>
+                          <w:p>
+                            <w:pPr>
+                              <w:jc w:val="center"/>
+                              <w:rPr>
+                                <w:b/>
+                                <w:bCs/>
+                              </w:rPr>
+                            </w:pPr>
+                            <w:r>
+                              <w:rPr>
+                                <w:b/>
+                                <w:bCs/>
+                                <w:lang w:val="en-150"/>
+                              </w:rPr>
+                              <w:t>3</w:t>
+                            </w:r>
+                            <w:r>
+                              <w:rPr>
+                                <w:b/>
+                                <w:bCs/>
+                                <w:noProof/>
+                              </w:rPr>
+                              <w:drawing>
+                                <wp:inline distT="0" distB="0" distL="0" distR="0" wp14:anchorId="4E8C4243" wp14:editId="75D6D3D6">
+                                  <wp:extent cx="217170" cy="165735"/>
+                                  <wp:effectExtent l="0" t="0" r="0" b="0"/>
+                                  <wp:docPr id="958021297" name="Εικόνα 9"/>
+                                  <wp:cNvGraphicFramePr>
+                                    <a:graphicFrameLocks xmlns:a="http://schemas.openxmlformats.org/drawingml/2006/main" noChangeAspect="1"/>
+                                  </wp:cNvGraphicFramePr>
+                                  <a:graphic xmlns:a="http://schemas.openxmlformats.org/drawingml/2006/main">
+                                    <a:graphicData uri="http://schemas.openxmlformats.org/drawingml/2006/picture">
+                                      <pic:pic xmlns:pic="http://schemas.openxmlformats.org/drawingml/2006/picture">
+                                        <pic:nvPicPr>
+                                          <pic:cNvPr id="0" name="Picture 1"/>
+                                          <pic:cNvPicPr>
+                                            <a:picLocks noChangeAspect="1" noChangeArrowheads="1"/>
+                                          </pic:cNvPicPr>
+                                        </pic:nvPicPr>
+                                        <pic:blipFill>
+                                          <a:blip r:embed="rId35">
+                                            <a:extLst>
+                                              <a:ext uri="{28A0092B-C50C-407E-A947-70E740481C1C}">
+                                                <a14:useLocalDpi xmlns:a14="http://schemas.microsoft.com/office/drawing/2010/main" val="0"/>
+                                              </a:ext>
+                                            </a:extLst>
+                                          </a:blip>
+                                          <a:srcRect/>
+                                          <a:stretch>
+                                            <a:fillRect/>
+                                          </a:stretch>
+                                        </pic:blipFill>
+                                        <pic:spPr bwMode="auto">
+                                          <a:xfrm>
+                                            <a:off x="0" y="0"/>
+                                            <a:ext cx="217170" cy="165735"/>
+                                          </a:xfrm>
+                                          <a:prstGeom prst="rect">
+                                            <a:avLst/>
+                                          </a:prstGeom>
+                                          <a:noFill/>
+                                          <a:ln>
+                                            <a:noFill/>
+                                          </a:ln>
+                                        </pic:spPr>
+                                      </pic:pic>
+                                    </a:graphicData>
+                                  </a:graphic>
+                                </wp:inline>
+                              </w:drawing>
+                            </w:r>
+                          </w:p>
+                        </w:txbxContent>
+                      </wps:txbx>
+                      <wps:bodyPr rot="0" spcFirstLastPara="0" vertOverflow="overflow" horzOverflow="overflow" vert="horz" wrap="square" lIns="91440" tIns="45720" rIns="91440" bIns="45720" numCol="1" spcCol="0" rtlCol="0" fromWordArt="0" anchor="ctr" anchorCtr="0" forceAA="0" compatLnSpc="1">
+                        <a:prstTxWarp prst="textNoShape">
+                          <a:avLst/>
+                        </a:prstTxWarp>
+                        <a:noAutofit/>
+                      </wps:bodyPr>
+                    </wps:wsp>
+                  </a:graphicData>
+                </a:graphic>
+              </wp:anchor>
+            </w:drawing>
+          </mc:Choice>
+          <mc:Fallback>
+            <w:pict>
+              <v:rect w14:anchorId="35EDE015" id="_x0000_s1029" style="position:absolute;left:0;text-align:left;margin-left:340.75pt;margin-top:158.05pt;width:31.5pt;height:24pt;z-index:251713536;visibility:visible;mso-wrap-style:square;mso-wrap-distance-left:9pt;mso-wrap-distance-top:0;mso-wrap-distance-right:9pt;mso-wrap-distance-bottom:0;mso-position-horizontal:absolute;mso-position-horizontal-relative:text;mso-position-vertical:absolute;mso-position-vertical-relative:text;v-text-anchor:middle" o:gfxdata="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" filled="f" stroked="f">
+                <v:textbox>
+                  <w:txbxContent>
+                    <w:p>
+                      <w:pPr>
+                        <w:jc w:val="center"/>
+                        <w:rPr>
+                          <w:b/>
+                          <w:bCs/>
+                        </w:rPr>
+                      </w:pPr>
+                      <w:r>
+                        <w:rPr>
+                          <w:b/>
+                          <w:bCs/>
+                          <w:lang w:val="en-150"/>
+                        </w:rPr>
+                        <w:t>3</w:t>
+                      </w:r>
+                      <w:r>
+                        <w:rPr>
+                          <w:b/>
+                          <w:bCs/>
+                          <w:noProof/>
+                        </w:rPr>
+                        <w:drawing>
+                          <wp:inline distT="0" distB="0" distL="0" distR="0" wp14:anchorId="4E8C4243" wp14:editId="75D6D3D6">
+                            <wp:extent cx="217170" cy="165735"/>
+                            <wp:effectExtent l="0" t="0" r="0" b="0"/>
+                            <wp:docPr id="958021297" name="Εικόνα 9"/>
+                            <wp:cNvGraphicFramePr>
+                              <a:graphicFrameLocks xmlns:a="http://schemas.openxmlformats.org/drawingml/2006/main" noChangeAspect="1"/>
+                            </wp:cNvGraphicFramePr>
+                            <a:graphic xmlns:a="http://schemas.openxmlformats.org/drawingml/2006/main">
+                              <a:graphicData uri="http://schemas.openxmlformats.org/drawingml/2006/picture">
+                                <pic:pic xmlns:pic="http://schemas.openxmlformats.org/drawingml/2006/picture">
+                                  <pic:nvPicPr>
+                                    <pic:cNvPr id="0" name="Picture 1"/>
+                                    <pic:cNvPicPr>
+                                      <a:picLocks noChangeAspect="1" noChangeArrowheads="1"/>
+                                    </pic:cNvPicPr>
+                                  </pic:nvPicPr>
+                                  <pic:blipFill>
+                                    <a:blip r:embed="rId35">
+                                      <a:extLst>
+                                        <a:ext uri="{28A0092B-C50C-407E-A947-70E740481C1C}">
+                                          <a14:useLocalDpi xmlns:a14="http://schemas.microsoft.com/office/drawing/2010/main" val="0"/>
+                                        </a:ext>
+                                      </a:extLst>
+                                    </a:blip>
+                                    <a:srcRect/>
+                                    <a:stretch>
+                                      <a:fillRect/>
+                                    </a:stretch>
+                                  </pic:blipFill>
+                                  <pic:spPr bwMode="auto">
+                                    <a:xfrm>
+                                      <a:off x="0" y="0"/>
+                                      <a:ext cx="217170" cy="165735"/>
+                                    </a:xfrm>
+                                    <a:prstGeom prst="rect">
+                                      <a:avLst/>
+                                    </a:prstGeom>
+                                    <a:noFill/>
+                                    <a:ln>
+                                      <a:noFill/>
+                                    </a:ln>
+                                  </pic:spPr>
+                                </pic:pic>
+                              </a:graphicData>
+                            </a:graphic>
+                          </wp:inline>
+                        </w:drawing>
+                      </w:r>
+                    </w:p>
+                  </w:txbxContent>
+                </v:textbox>
+              </v:rect>
+            </w:pict>
+          </mc:Fallback>
+        </mc:AlternateContent>
+      </w:r>
+      <w:r>
+        <w:rPr>
+          <w:rFonts w:ascii="Century Gothic" w:hAnsi="Century Gothic"/>
+          <w:b/>
+          <w:bCs/>
+          <w:noProof/>
+          <w:sz w:val="26"/>
+          <w:szCs w:val="26"/>
+          <w:lang w:val="en-US"/>
+        </w:rPr>
+        <mc:AlternateContent>
+          <mc:Choice Requires="wps">
+            <w:drawing>
+              <wp:anchor distT="0" distB="0" distL="114300" distR="114300" simplePos="0" relativeHeight="251711488" behindDoc="0" locked="0" layoutInCell="1" allowOverlap="1" wp14:anchorId="5B6D31EC" wp14:editId="3B1C0719">
+                <wp:simplePos x="0" y="0"/>
+                <wp:positionH relativeFrom="column">
+                  <wp:posOffset>4327451</wp:posOffset>
+                </wp:positionH>
+                <wp:positionV relativeFrom="paragraph">
+                  <wp:posOffset>1262735</wp:posOffset>
+                </wp:positionV>
+                <wp:extent cx="400050" cy="304800"/>
+                <wp:effectExtent l="0" t="0" r="0" b="0"/>
+                <wp:wrapNone/>
+                <wp:docPr id="1232342082" name="Ορθογώνιο 8"/>
+                <wp:cNvGraphicFramePr/>
+                <a:graphic xmlns:a="http://schemas.openxmlformats.org/drawingml/2006/main">
+                  <a:graphicData uri="http://schemas.microsoft.com/office/word/2010/wordprocessingShape">
+                    <wps:wsp>
+                      <wps:cNvSpPr/>
+                      <wps:spPr>
+                        <a:xfrm>
+                          <a:off x="0" y="0"/>
+                          <a:ext cx="400050" cy="304800"/>
+                        </a:xfrm>
+                        <a:prstGeom prst="rect">
+                          <a:avLst/>
+                        </a:prstGeom>
+                        <a:noFill/>
+                        <a:ln>
+                          <a:noFill/>
+                        </a:ln>
+                      </wps:spPr>
+                      <wps:style>
+                        <a:lnRef idx="0">
+                          <a:scrgbClr r="0" g="0" b="0"/>
+                        </a:lnRef>
+                        <a:fillRef idx="0">
+                          <a:scrgbClr r="0" g="0" b="0"/>
+                        </a:fillRef>
+                        <a:effectRef idx="0">
+                          <a:scrgbClr r="0" g="0" b="0"/>
+                        </a:effectRef>
+                        <a:fontRef idx="minor">
+                          <a:schemeClr val="dk1"/>
+                        </a:fontRef>
+                      </wps:style>
+                      <wps:txbx>
+                        <w:txbxContent>
+                          <w:p>
+                            <w:pPr>
+                              <w:jc w:val="center"/>
+                              <w:rPr>
+                                <w:b/>
+                                <w:bCs/>
+                              </w:rPr>
+                            </w:pPr>
+                            <w:r>
+                              <w:rPr>
+                                <w:b/>
+                                <w:bCs/>
+                                <w:lang w:val="en-150"/>
+                              </w:rPr>
+                              <w:t>2</w:t>
+                            </w:r>
+                            <w:r>
+                              <w:rPr>
+                                <w:b/>
+                                <w:bCs/>
+                                <w:noProof/>
+                              </w:rPr>
+                              <w:drawing>
+                                <wp:inline distT="0" distB="0" distL="0" distR="0" wp14:anchorId="425B87CF" wp14:editId="4C75DF9F">
+                                  <wp:extent cx="217170" cy="165735"/>
+                                  <wp:effectExtent l="0" t="0" r="0" b="0"/>
+                                  <wp:docPr id="1660655326" name="Εικόνα 9"/>
+                                  <wp:cNvGraphicFramePr>
+                                    <a:graphicFrameLocks xmlns:a="http://schemas.openxmlformats.org/drawingml/2006/main" noChangeAspect="1"/>
+                                  </wp:cNvGraphicFramePr>
+                                  <a:graphic xmlns:a="http://schemas.openxmlformats.org/drawingml/2006/main">
+                                    <a:graphicData uri="http://schemas.openxmlformats.org/drawingml/2006/picture">
+                                      <pic:pic xmlns:pic="http://schemas.openxmlformats.org/drawingml/2006/picture">
+                                        <pic:nvPicPr>
+                                          <pic:cNvPr id="0" name="Picture 1"/>
+                                          <pic:cNvPicPr>
+                                            <a:picLocks noChangeAspect="1" noChangeArrowheads="1"/>
+                                          </pic:cNvPicPr>
+                                        </pic:nvPicPr>
+                                        <pic:blipFill>
+                                          <a:blip r:embed="rId35">
+                                            <a:extLst>
+                                              <a:ext uri="{28A0092B-C50C-407E-A947-70E740481C1C}">
+                                                <a14:useLocalDpi xmlns:a14="http://schemas.microsoft.com/office/drawing/2010/main" val="0"/>
+                                              </a:ext>
+                                            </a:extLst>
+                                          </a:blip>
+                                          <a:srcRect/>
+                                          <a:stretch>
+                                            <a:fillRect/>
+                                          </a:stretch>
+                                        </pic:blipFill>
+                                        <pic:spPr bwMode="auto">
+                                          <a:xfrm>
+                                            <a:off x="0" y="0"/>
+                                            <a:ext cx="217170" cy="165735"/>
+                                          </a:xfrm>
+                                          <a:prstGeom prst="rect">
+                                            <a:avLst/>
+                                          </a:prstGeom>
+                                          <a:noFill/>
+                                          <a:ln>
+                                            <a:noFill/>
+                                          </a:ln>
+                                        </pic:spPr>
+                                      </pic:pic>
+                                    </a:graphicData>
+                                  </a:graphic>
+                                </wp:inline>
+                              </w:drawing>
+                            </w:r>
+                          </w:p>
+                        </w:txbxContent>
+                      </wps:txbx>
+                      <wps:bodyPr rot="0" spcFirstLastPara="0" vertOverflow="overflow" horzOverflow="overflow" vert="horz" wrap="square" lIns="91440" tIns="45720" rIns="91440" bIns="45720" numCol="1" spcCol="0" rtlCol="0" fromWordArt="0" anchor="ctr" anchorCtr="0" forceAA="0" compatLnSpc="1">
+                        <a:prstTxWarp prst="textNoShape">
+                          <a:avLst/>
+                        </a:prstTxWarp>
+                        <a:noAutofit/>
+                      </wps:bodyPr>
+                    </wps:wsp>
+                  </a:graphicData>
+                </a:graphic>
+              </wp:anchor>
+            </w:drawing>
+          </mc:Choice>
+          <mc:Fallback>
+            <w:pict>
+              <v:rect w14:anchorId="5B6D31EC" id="_x0000_s1030" style="position:absolute;left:0;text-align:left;margin-left:340.75pt;margin-top:99.45pt;width:31.5pt;height:24pt;z-index:251711488;visibility:visible;mso-wrap-style:square;mso-wrap-distance-left:9pt;mso-wrap-distance-top:0;mso-wrap-distance-right:9pt;mso-wrap-distance-bottom:0;mso-position-horizontal:absolute;mso-position-horizontal-relative:text;mso-position-vertical:absolute;mso-position-vertical-relative:text;v-text-anchor:middle" o:gfxdata="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" filled="f" stroked="f">
+                <v:textbox>
+                  <w:txbxContent>
+                    <w:p>
+                      <w:pPr>
+                        <w:jc w:val="center"/>
+                        <w:rPr>
+                          <w:b/>
+                          <w:bCs/>
+                        </w:rPr>
+                      </w:pPr>
+                      <w:r>
+                        <w:rPr>
+                          <w:b/>
+                          <w:bCs/>
+                          <w:lang w:val="en-150"/>
+                        </w:rPr>
+                        <w:t>2</w:t>
+                      </w:r>
+                      <w:r>
+                        <w:rPr>
+                          <w:b/>
+                          <w:bCs/>
+                          <w:noProof/>
+                        </w:rPr>
+                        <w:drawing>
+                          <wp:inline distT="0" distB="0" distL="0" distR="0" wp14:anchorId="425B87CF" wp14:editId="4C75DF9F">
+                            <wp:extent cx="217170" cy="165735"/>
+                            <wp:effectExtent l="0" t="0" r="0" b="0"/>
+                            <wp:docPr id="1660655326" name="Εικόνα 9"/>
+                            <wp:cNvGraphicFramePr>
+                              <a:graphicFrameLocks xmlns:a="http://schemas.openxmlformats.org/drawingml/2006/main" noChangeAspect="1"/>
+                            </wp:cNvGraphicFramePr>
+                            <a:graphic xmlns:a="http://schemas.openxmlformats.org/drawingml/2006/main">
+                              <a:graphicData uri="http://schemas.openxmlformats.org/drawingml/2006/picture">
+                                <pic:pic xmlns:pic="http://schemas.openxmlformats.org/drawingml/2006/picture">
+                                  <pic:nvPicPr>
+                                    <pic:cNvPr id="0" name="Picture 1"/>
+                                    <pic:cNvPicPr>
+                                      <a:picLocks noChangeAspect="1" noChangeArrowheads="1"/>
+                                    </pic:cNvPicPr>
+                                  </pic:nvPicPr>
+                                  <pic:blipFill>
+                                    <a:blip r:embed="rId35">
+                                      <a:extLst>
+                                        <a:ext uri="{28A0092B-C50C-407E-A947-70E740481C1C}">
+                                          <a14:useLocalDpi xmlns:a14="http://schemas.microsoft.com/office/drawing/2010/main" val="0"/>
+                                        </a:ext>
+                                      </a:extLst>
+                                    </a:blip>
+                                    <a:srcRect/>
+                                    <a:stretch>
+                                      <a:fillRect/>
+                                    </a:stretch>
+                                  </pic:blipFill>
+                                  <pic:spPr bwMode="auto">
+                                    <a:xfrm>
+                                      <a:off x="0" y="0"/>
+                                      <a:ext cx="217170" cy="165735"/>
+                                    </a:xfrm>
+                                    <a:prstGeom prst="rect">
+                                      <a:avLst/>
+                                    </a:prstGeom>
+                                    <a:noFill/>
+                                    <a:ln>
+                                      <a:noFill/>
+                                    </a:ln>
+                                  </pic:spPr>
+                                </pic:pic>
+                              </a:graphicData>
+                            </a:graphic>
+                          </wp:inline>
+                        </w:drawing>
+                      </w:r>
+                    </w:p>
+                  </w:txbxContent>
+                </v:textbox>
+              </v:rect>
+            </w:pict>
+          </mc:Fallback>
+        </mc:AlternateContent>
+      </w:r>
+      <w:r>
+        <w:rPr>
+          <w:rFonts w:ascii="Century Gothic" w:hAnsi="Century Gothic"/>
+          <w:b/>
+          <w:bCs/>
+          <w:noProof/>
+          <w:sz w:val="26"/>
+          <w:szCs w:val="26"/>
+          <w:lang w:val="en-US"/>
+        </w:rPr>
+        <mc:AlternateContent>
+          <mc:Choice Requires="wps">
+            <w:drawing>
+              <wp:anchor distT="0" distB="0" distL="114300" distR="114300" simplePos="0" relativeHeight="251709440" behindDoc="0" locked="0" layoutInCell="1" allowOverlap="1" wp14:anchorId="72A15844" wp14:editId="0EB522EC">
+                <wp:simplePos x="0" y="0"/>
+                <wp:positionH relativeFrom="column">
+                  <wp:posOffset>4327451</wp:posOffset>
+                </wp:positionH>
+                <wp:positionV relativeFrom="paragraph">
+                  <wp:posOffset>539721</wp:posOffset>
+                </wp:positionV>
+                <wp:extent cx="400050" cy="304800"/>
+                <wp:effectExtent l="0" t="0" r="0" b="0"/>
+                <wp:wrapNone/>
+                <wp:docPr id="986333329" name="Ορθογώνιο 8"/>
+                <wp:cNvGraphicFramePr/>
+                <a:graphic xmlns:a="http://schemas.openxmlformats.org/drawingml/2006/main">
+                  <a:graphicData uri="http://schemas.microsoft.com/office/word/2010/wordprocessingShape">
+                    <wps:wsp>
+                      <wps:cNvSpPr/>
+                      <wps:spPr>
+                        <a:xfrm>
+                          <a:off x="0" y="0"/>
+                          <a:ext cx="400050" cy="304800"/>
+                        </a:xfrm>
+                        <a:prstGeom prst="rect">
+                          <a:avLst/>
+                        </a:prstGeom>
+                        <a:noFill/>
+                        <a:ln>
+                          <a:noFill/>
+                        </a:ln>
+                      </wps:spPr>
+                      <wps:style>
+                        <a:lnRef idx="0">
+                          <a:scrgbClr r="0" g="0" b="0"/>
+                        </a:lnRef>
+                        <a:fillRef idx="0">
+                          <a:scrgbClr r="0" g="0" b="0"/>
+                        </a:fillRef>
+                        <a:effectRef idx="0">
+                          <a:scrgbClr r="0" g="0" b="0"/>
+                        </a:effectRef>
+                        <a:fontRef idx="minor">
+                          <a:schemeClr val="dk1"/>
+                        </a:fontRef>
+                      </wps:style>
+                      <wps:txbx>
+                        <w:txbxContent>
+                          <w:p>
+                            <w:pPr>
+                              <w:jc w:val="center"/>
+                              <w:rPr>
+                                <w:b/>
+                                <w:bCs/>
+                              </w:rPr>
+                            </w:pPr>
+                            <w:r>
+                              <w:rPr>
+                                <w:b/>
+                                <w:bCs/>
+                              </w:rPr>
+                              <w:t>1</w:t>
+                            </w:r>
+                            <w:r>
+                              <w:rPr>
+                                <w:b/>
+                                <w:bCs/>
+                                <w:noProof/>
+                              </w:rPr>
+                              <w:drawing>
+                                <wp:inline distT="0" distB="0" distL="0" distR="0" wp14:anchorId="70E8677A" wp14:editId="1ED6B2A0">
+                                  <wp:extent cx="217170" cy="165735"/>
+                                  <wp:effectExtent l="0" t="0" r="0" b="0"/>
+                                  <wp:docPr id="726661092" name="Εικόνα 9"/>
+                                  <wp:cNvGraphicFramePr>
+                                    <a:graphicFrameLocks xmlns:a="http://schemas.openxmlformats.org/drawingml/2006/main" noChangeAspect="1"/>
+                                  </wp:cNvGraphicFramePr>
+                                  <a:graphic xmlns:a="http://schemas.openxmlformats.org/drawingml/2006/main">
+                                    <a:graphicData uri="http://schemas.openxmlformats.org/drawingml/2006/picture">
+                                      <pic:pic xmlns:pic="http://schemas.openxmlformats.org/drawingml/2006/picture">
+                                        <pic:nvPicPr>
+                                          <pic:cNvPr id="0" name="Picture 1"/>
+                                          <pic:cNvPicPr>
+                                            <a:picLocks noChangeAspect="1" noChangeArrowheads="1"/>
+                                          </pic:cNvPicPr>
+                                        </pic:nvPicPr>
+                                        <pic:blipFill>
+                                          <a:blip r:embed="rId35">
+                                            <a:extLst>
+                                              <a:ext uri="{28A0092B-C50C-407E-A947-70E740481C1C}">
+                                                <a14:useLocalDpi xmlns:a14="http://schemas.microsoft.com/office/drawing/2010/main" val="0"/>
+                                              </a:ext>
+                                            </a:extLst>
+                                          </a:blip>
+                                          <a:srcRect/>
+                                          <a:stretch>
+                                            <a:fillRect/>
+                                          </a:stretch>
+                                        </pic:blipFill>
+                                        <pic:spPr bwMode="auto">
+                                          <a:xfrm>
+                                            <a:off x="0" y="0"/>
+                                            <a:ext cx="217170" cy="165735"/>
+                                          </a:xfrm>
+                                          <a:prstGeom prst="rect">
+                                            <a:avLst/>
+                                          </a:prstGeom>
+                                          <a:noFill/>
+                                          <a:ln>
+                                            <a:noFill/>
+                                          </a:ln>
+                                        </pic:spPr>
+                                      </pic:pic>
+                                    </a:graphicData>
+                                  </a:graphic>
+                                </wp:inline>
+                              </w:drawing>
+                            </w:r>
+                          </w:p>
+                        </w:txbxContent>
+                      </wps:txbx>
+                      <wps:bodyPr rot="0" spcFirstLastPara="0" vertOverflow="overflow" horzOverflow="overflow" vert="horz" wrap="square" lIns="91440" tIns="45720" rIns="91440" bIns="45720" numCol="1" spcCol="0" rtlCol="0" fromWordArt="0" anchor="ctr" anchorCtr="0" forceAA="0" compatLnSpc="1">
+                        <a:prstTxWarp prst="textNoShape">
+                          <a:avLst/>
+                        </a:prstTxWarp>
+                        <a:noAutofit/>
+                      </wps:bodyPr>
+                    </wps:wsp>
+                  </a:graphicData>
+                </a:graphic>
+              </wp:anchor>
+            </w:drawing>
+          </mc:Choice>
+          <mc:Fallback>
+            <w:pict>
+              <v:rect w14:anchorId="72A15844" id="_x0000_s1031" style="position:absolute;left:0;text-align:left;margin-left:340.75pt;margin-top:42.5pt;width:31.5pt;height:24pt;z-index:251709440;visibility:visible;mso-wrap-style:square;mso-wrap-distance-left:9pt;mso-wrap-distance-top:0;mso-wrap-distance-right:9pt;mso-wrap-distance-bottom:0;mso-position-horizontal:absolute;mso-position-horizontal-relative:text;mso-position-vertical:absolute;mso-position-vertical-relative:text;v-text-anchor:middle" o:gfxdata="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" filled="f" stroked="f">
+                <v:textbox>
+                  <w:txbxContent>
+                    <w:p>
+                      <w:pPr>
+                        <w:jc w:val="center"/>
+                        <w:rPr>
+                          <w:b/>
+                          <w:bCs/>
+                        </w:rPr>
+                      </w:pPr>
+                      <w:r>
+                        <w:rPr>
+                          <w:b/>
+                          <w:bCs/>
+                        </w:rPr>
+                        <w:t>1</w:t>
+                      </w:r>
+                      <w:r>
+                        <w:rPr>
+                          <w:b/>
+                          <w:bCs/>
+                          <w:noProof/>
+                        </w:rPr>
+                        <w:drawing>
+                          <wp:inline distT="0" distB="0" distL="0" distR="0" wp14:anchorId="70E8677A" wp14:editId="1ED6B2A0">
+                            <wp:extent cx="217170" cy="165735"/>
+                            <wp:effectExtent l="0" t="0" r="0" b="0"/>
+                            <wp:docPr id="726661092" name="Εικόνα 9"/>
+                            <wp:cNvGraphicFramePr>
+                              <a:graphicFrameLocks xmlns:a="http://schemas.openxmlformats.org/drawingml/2006/main" noChangeAspect="1"/>
+                            </wp:cNvGraphicFramePr>
+                            <a:graphic xmlns:a="http://schemas.openxmlformats.org/drawingml/2006/main">
+                              <a:graphicData uri="http://schemas.openxmlformats.org/drawingml/2006/picture">
+                                <pic:pic xmlns:pic="http://schemas.openxmlformats.org/drawingml/2006/picture">
+                                  <pic:nvPicPr>
+                                    <pic:cNvPr id="0" name="Picture 1"/>
+                                    <pic:cNvPicPr>
+                                      <a:picLocks noChangeAspect="1" noChangeArrowheads="1"/>
+                                    </pic:cNvPicPr>
+                                  </pic:nvPicPr>
+                                  <pic:blipFill>
+                                    <a:blip r:embed="rId35">
+                                      <a:extLst>
+                                        <a:ext uri="{28A0092B-C50C-407E-A947-70E740481C1C}">
+                                          <a14:useLocalDpi xmlns:a14="http://schemas.microsoft.com/office/drawing/2010/main" val="0"/>
+                                        </a:ext>
+                                      </a:extLst>
+                                    </a:blip>
+                                    <a:srcRect/>
+                                    <a:stretch>
+                                      <a:fillRect/>
+                                    </a:stretch>
+                                  </pic:blipFill>
+                                  <pic:spPr bwMode="auto">
+                                    <a:xfrm>
+                                      <a:off x="0" y="0"/>
+                                      <a:ext cx="217170" cy="165735"/>
+                                    </a:xfrm>
+                                    <a:prstGeom prst="rect">
+                                      <a:avLst/>
+                                    </a:prstGeom>
+                                    <a:noFill/>
+                                    <a:ln>
+                                      <a:noFill/>
+                                    </a:ln>
+                                  </pic:spPr>
+                                </pic:pic>
+                              </a:graphicData>
+                            </a:graphic>
+                          </wp:inline>
+                        </w:drawing>
+                      </w:r>
+                    </w:p>
+                  </w:txbxContent>
+                </v:textbox>
+              </v:rect>
+            </w:pict>
+          </mc:Fallback>
+        </mc:AlternateContent>
+      </w:r>
+      <w:r>
+        <w:rPr>
+          <w:rFonts w:ascii="Century Gothic" w:hAnsi="Century Gothic"/>
+          <w:b/>
+          <w:bCs/>
+          <w:noProof/>
+          <w:sz w:val="26"/>
+          <w:szCs w:val="26"/>
+          <w:lang w:val="en-US"/>
+        </w:rPr>
+        <mc:AlternateContent>
+          <mc:Choice Requires="wps">
+            <w:drawing>
+              <wp:anchor distT="0" distB="0" distL="114300" distR="114300" simplePos="0" relativeHeight="251707392" behindDoc="0" locked="0" layoutInCell="1" allowOverlap="1" wp14:anchorId="15478589" wp14:editId="693930E5">
+                <wp:simplePos x="0" y="0"/>
+                <wp:positionH relativeFrom="margin">
+                  <wp:posOffset>3700130</wp:posOffset>
+                </wp:positionH>
+                <wp:positionV relativeFrom="paragraph">
+                  <wp:posOffset>2783190</wp:posOffset>
+                </wp:positionV>
+                <wp:extent cx="750924" cy="272459"/>
+                <wp:effectExtent l="57150" t="57150" r="68580" b="108585"/>
+                <wp:wrapNone/>
+                <wp:docPr id="66148106" name="Οβάλ 5"/>
+                <wp:cNvGraphicFramePr/>
+                <a:graphic xmlns:a="http://schemas.openxmlformats.org/drawingml/2006/main">
+                  <a:graphicData uri="http://schemas.microsoft.com/office/word/2010/wordprocessingShape">
+                    <wps:wsp>
+                      <wps:cNvSpPr/>
+                      <wps:spPr>
+                        <a:xfrm>
+                          <a:off x="0" y="0"/>
+                          <a:ext cx="750924" cy="272459"/>
+                        </a:xfrm>
+                        <a:prstGeom prst="ellipse">
+                          <a:avLst/>
+                        </a:prstGeom>
+                        <a:noFill/>
+                        <a:ln w="38100">
+                          <a:solidFill>
+                            <a:schemeClr val="tx1"/>
+                          </a:solidFill>
+                        </a:ln>
+                        <a:effectLst>
+                          <a:outerShdw blurRad="50800" dist="38100" dir="2700000" algn="tl" rotWithShape="0">
+                            <a:prstClr val="black">
+                              <a:alpha val="40000"/>
+                            </a:prstClr>
+                          </a:outerShdw>
+                        </a:effectLst>
+                      </wps:spPr>
+                      <wps:style>
+                        <a:lnRef idx="2">
+                          <a:schemeClr val="accent1">
+                            <a:shade val="15000"/>
+                          </a:schemeClr>
+                        </a:lnRef>
+                        <a:fillRef idx="1">
+                          <a:schemeClr val="accent1"/>
+                        </a:fillRef>
+                        <a:effectRef idx="0">
+                          <a:schemeClr val="accent1"/>
+                        </a:effectRef>
+                        <a:fontRef idx="minor">
+                          <a:schemeClr val="lt1"/>
+                        </a:fontRef>
+                      </wps:style>
+                      <wps:bodyPr rot="0" spcFirstLastPara="0" vertOverflow="overflow" horzOverflow="overflow" vert="horz" wrap="square" lIns="91440" tIns="45720" rIns="91440" bIns="45720" numCol="1" spcCol="0" rtlCol="0" fromWordArt="0" anchor="ctr" anchorCtr="0" forceAA="0" compatLnSpc="1">
+                        <a:prstTxWarp prst="textNoShape">
+                          <a:avLst/>
+                        </a:prstTxWarp>
+                        <a:noAutofit/>
+                      </wps:bodyPr>
+                    </wps:wsp>
+                  </a:graphicData>
+                </a:graphic>
+                <wp14:sizeRelH relativeFrom="margin">
+                  <wp14:pctWidth>0</wp14:pctWidth>
+                </wp14:sizeRelH>
+                <wp14:sizeRelV relativeFrom="margin">
+                  <wp14:pctHeight>0</wp14:pctHeight>
+                </wp14:sizeRelV>
+              </wp:anchor>
+            </w:drawing>
+          </mc:Choice>
+          <mc:Fallback>
+            <w:pict>
+              <v:oval w14:anchorId="6D104692" id="Οβάλ 5" o:spid="_x0000_s1026" style="position:absolute;margin-left:291.35pt;margin-top:219.15pt;width:59.15pt;height:21.45pt;z-index:251707392;visibility:visible;mso-wrap-style:square;mso-width-percent:0;mso-height-percent:0;mso-wrap-distance-left:9pt;mso-wrap-distance-top:0;mso-wrap-distance-right:9pt;mso-wrap-distance-bottom:0;mso-position-horizontal:absolute;mso-position-horizontal-relative:margin;mso-position-vertical:absolute;mso-position-vertical-relative:text;mso-width-percent:0;mso-height-percent:0;mso-width-relative:margin;mso-height-relative:margin;v-text-anchor:middle" o:gfxdata="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" filled="f" strokecolor="black [3213]" strokeweight="3pt">
+                <v:stroke joinstyle="miter"/>
+                <v:shadow on="t" color="black" opacity="26214f" origin="-.5,-.5" offset=".74836mm,.74836mm"/>
+                <w10:wrap anchorx="margin"/>
+              </v:oval>
+            </w:pict>
+          </mc:Fallback>
+        </mc:AlternateContent>
+      </w:r>
+      <w:r>
+        <w:rPr>
+          <w:rFonts w:ascii="Century Gothic" w:hAnsi="Century Gothic"/>
+          <w:b/>
+          <w:bCs/>
+          <w:noProof/>
+          <w:sz w:val="26"/>
+          <w:szCs w:val="26"/>
+          <w:lang w:val="en-US"/>
+        </w:rPr>
+        <mc:AlternateContent>
+          <mc:Choice Requires="wps">
+            <w:drawing>
+              <wp:anchor distT="0" distB="0" distL="114300" distR="114300" simplePos="0" relativeHeight="251705344" behindDoc="0" locked="0" layoutInCell="1" allowOverlap="1" wp14:anchorId="11A26601" wp14:editId="64179FEE">
+                <wp:simplePos x="0" y="0"/>
+                <wp:positionH relativeFrom="margin">
+                  <wp:posOffset>3700130</wp:posOffset>
+                </wp:positionH>
+                <wp:positionV relativeFrom="paragraph">
+                  <wp:posOffset>2070809</wp:posOffset>
+                </wp:positionV>
+                <wp:extent cx="750924" cy="272459"/>
+                <wp:effectExtent l="57150" t="57150" r="68580" b="108585"/>
+                <wp:wrapNone/>
+                <wp:docPr id="1540370285" name="Οβάλ 5"/>
+                <wp:cNvGraphicFramePr/>
+                <a:graphic xmlns:a="http://schemas.openxmlformats.org/drawingml/2006/main">
+                  <a:graphicData uri="http://schemas.microsoft.com/office/word/2010/wordprocessingShape">
+                    <wps:wsp>
+                      <wps:cNvSpPr/>
+                      <wps:spPr>
+                        <a:xfrm>
+                          <a:off x="0" y="0"/>
+                          <a:ext cx="750924" cy="272459"/>
+                        </a:xfrm>
+                        <a:prstGeom prst="ellipse">
+                          <a:avLst/>
+                        </a:prstGeom>
+                        <a:noFill/>
+                        <a:ln w="38100">
+                          <a:solidFill>
+                            <a:schemeClr val="tx1"/>
+                          </a:solidFill>
+                        </a:ln>
+                        <a:effectLst>
+                          <a:outerShdw blurRad="50800" dist="38100" dir="2700000" algn="tl" rotWithShape="0">
+                            <a:prstClr val="black">
+                              <a:alpha val="40000"/>
+                            </a:prstClr>
+                          </a:outerShdw>
+                        </a:effectLst>
+                      </wps:spPr>
+                      <wps:style>
+                        <a:lnRef idx="2">
+                          <a:schemeClr val="accent1">
+                            <a:shade val="15000"/>
+                          </a:schemeClr>
+                        </a:lnRef>
+                        <a:fillRef idx="1">
+                          <a:schemeClr val="accent1"/>
+                        </a:fillRef>
+                        <a:effectRef idx="0">
+                          <a:schemeClr val="accent1"/>
+                        </a:effectRef>
+                        <a:fontRef idx="minor">
+                          <a:schemeClr val="lt1"/>
+                        </a:fontRef>
+                      </wps:style>
+                      <wps:bodyPr rot="0" spcFirstLastPara="0" vertOverflow="overflow" horzOverflow="overflow" vert="horz" wrap="square" lIns="91440" tIns="45720" rIns="91440" bIns="45720" numCol="1" spcCol="0" rtlCol="0" fromWordArt="0" anchor="ctr" anchorCtr="0" forceAA="0" compatLnSpc="1">
+                        <a:prstTxWarp prst="textNoShape">
+                          <a:avLst/>
+                        </a:prstTxWarp>
+                        <a:noAutofit/>
+                      </wps:bodyPr>
+                    </wps:wsp>
+                  </a:graphicData>
+                </a:graphic>
+                <wp14:sizeRelH relativeFrom="margin">
+                  <wp14:pctWidth>0</wp14:pctWidth>
+                </wp14:sizeRelH>
+                <wp14:sizeRelV relativeFrom="margin">
+                  <wp14:pctHeight>0</wp14:pctHeight>
+                </wp14:sizeRelV>
+              </wp:anchor>
+            </w:drawing>
+          </mc:Choice>
+          <mc:Fallback>
+            <w:pict>
+              <v:oval w14:anchorId="3016F37B" id="Οβάλ 5" o:spid="_x0000_s1026" style="position:absolute;margin-left:291.35pt;margin-top:163.05pt;width:59.15pt;height:21.45pt;z-index:251705344;visibility:visible;mso-wrap-style:square;mso-width-percent:0;mso-height-percent:0;mso-wrap-distance-left:9pt;mso-wrap-distance-top:0;mso-wrap-distance-right:9pt;mso-wrap-distance-bottom:0;mso-position-horizontal:absolute;mso-position-horizontal-relative:margin;mso-position-vertical:absolute;mso-position-vertical-relative:text;mso-width-percent:0;mso-height-percent:0;mso-width-relative:margin;mso-height-relative:margin;v-text-anchor:middle" o:gfxdata="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" filled="f" strokecolor="black [3213]" strokeweight="3pt">
+                <v:stroke joinstyle="miter"/>
+                <v:shadow on="t" color="black" opacity="26214f" origin="-.5,-.5" offset=".74836mm,.74836mm"/>
+                <w10:wrap anchorx="margin"/>
+              </v:oval>
+            </w:pict>
+          </mc:Fallback>
+        </mc:AlternateContent>
+      </w:r>
+      <w:r>
+        <w:rPr>
+          <w:rFonts w:ascii="Century Gothic" w:hAnsi="Century Gothic"/>
+          <w:b/>
+          <w:bCs/>
+          <w:noProof/>
+          <w:sz w:val="26"/>
+          <w:szCs w:val="26"/>
+          <w:lang w:val="en-US"/>
+        </w:rPr>
+        <mc:AlternateContent>
+          <mc:Choice Requires="wps">
+            <w:drawing>
+              <wp:anchor distT="0" distB="0" distL="114300" distR="114300" simplePos="0" relativeHeight="251703296" behindDoc="0" locked="0" layoutInCell="1" allowOverlap="1" wp14:anchorId="5074C689" wp14:editId="67C897FD">
+                <wp:simplePos x="0" y="0"/>
+                <wp:positionH relativeFrom="margin">
+                  <wp:posOffset>3700130</wp:posOffset>
+                </wp:positionH>
+                <wp:positionV relativeFrom="paragraph">
+                  <wp:posOffset>1369060</wp:posOffset>
+                </wp:positionV>
+                <wp:extent cx="750924" cy="272459"/>
+                <wp:effectExtent l="57150" t="57150" r="68580" b="108585"/>
+                <wp:wrapNone/>
+                <wp:docPr id="307908334" name="Οβάλ 5"/>
+                <wp:cNvGraphicFramePr/>
+                <a:graphic xmlns:a="http://schemas.openxmlformats.org/drawingml/2006/main">
+                  <a:graphicData uri="http://schemas.microsoft.com/office/word/2010/wordprocessingShape">
+                    <wps:wsp>
+                      <wps:cNvSpPr/>
+                      <wps:spPr>
+                        <a:xfrm>
+                          <a:off x="0" y="0"/>
+                          <a:ext cx="750924" cy="272459"/>
+                        </a:xfrm>
+                        <a:prstGeom prst="ellipse">
+                          <a:avLst/>
+                        </a:prstGeom>
+                        <a:noFill/>
+                        <a:ln w="38100">
+                          <a:solidFill>
+                            <a:schemeClr val="tx1"/>
+                          </a:solidFill>
+                        </a:ln>
+                        <a:effectLst>
+                          <a:outerShdw blurRad="50800" dist="38100" dir="2700000" algn="tl" rotWithShape="0">
+                            <a:prstClr val="black">
+                              <a:alpha val="40000"/>
+                            </a:prstClr>
+                          </a:outerShdw>
+                        </a:effectLst>
+                      </wps:spPr>
+                      <wps:style>
+                        <a:lnRef idx="2">
+                          <a:schemeClr val="accent1">
+                            <a:shade val="15000"/>
+                          </a:schemeClr>
+                        </a:lnRef>
+                        <a:fillRef idx="1">
+                          <a:schemeClr val="accent1"/>
+                        </a:fillRef>
+                        <a:effectRef idx="0">
+                          <a:schemeClr val="accent1"/>
+                        </a:effectRef>
+                        <a:fontRef idx="minor">
+                          <a:schemeClr val="lt1"/>
+                        </a:fontRef>
+                      </wps:style>
+                      <wps:bodyPr rot="0" spcFirstLastPara="0" vertOverflow="overflow" horzOverflow="overflow" vert="horz" wrap="square" lIns="91440" tIns="45720" rIns="91440" bIns="45720" numCol="1" spcCol="0" rtlCol="0" fromWordArt="0" anchor="ctr" anchorCtr="0" forceAA="0" compatLnSpc="1">
+                        <a:prstTxWarp prst="textNoShape">
+                          <a:avLst/>
+                        </a:prstTxWarp>
+                        <a:noAutofit/>
+                      </wps:bodyPr>
+                    </wps:wsp>
+                  </a:graphicData>
+                </a:graphic>
+                <wp14:sizeRelH relativeFrom="margin">
+                  <wp14:pctWidth>0</wp14:pctWidth>
+                </wp14:sizeRelH>
+                <wp14:sizeRelV relativeFrom="margin">
+                  <wp14:pctHeight>0</wp14:pctHeight>
+                </wp14:sizeRelV>
+              </wp:anchor>
+            </w:drawing>
+          </mc:Choice>
+          <mc:Fallback>
+            <w:pict>
+              <v:oval w14:anchorId="417364AD" id="Οβάλ 5" o:spid="_x0000_s1026" style="position:absolute;margin-left:291.35pt;margin-top:107.8pt;width:59.15pt;height:21.45pt;z-index:251703296;visibility:visible;mso-wrap-style:square;mso-width-percent:0;mso-height-percent:0;mso-wrap-distance-left:9pt;mso-wrap-distance-top:0;mso-wrap-distance-right:9pt;mso-wrap-distance-bottom:0;mso-position-horizontal:absolute;mso-position-horizontal-relative:margin;mso-position-vertical:absolute;mso-position-vertical-relative:text;mso-width-percent:0;mso-height-percent:0;mso-width-relative:margin;mso-height-relative:margin;v-text-anchor:middle" o:gfxdata="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" filled="f" strokecolor="black [3213]" strokeweight="3pt">
+                <v:stroke joinstyle="miter"/>
+                <v:shadow on="t" color="black" opacity="26214f" origin="-.5,-.5" offset=".74836mm,.74836mm"/>
+                <w10:wrap anchorx="margin"/>
+              </v:oval>
+            </w:pict>
+          </mc:Fallback>
+        </mc:AlternateContent>
+      </w:r>
+      <w:r>
+        <w:rPr>
+          <w:rFonts w:ascii="Century Gothic" w:hAnsi="Century Gothic"/>
+          <w:b/>
+          <w:bCs/>
+          <w:noProof/>
+          <w:sz w:val="26"/>
+          <w:szCs w:val="26"/>
+          <w:lang w:val="en-US"/>
+        </w:rPr>
+        <mc:AlternateContent>
+          <mc:Choice Requires="wps">
+            <w:drawing>
+              <wp:anchor distT="0" distB="0" distL="114300" distR="114300" simplePos="0" relativeHeight="251701248" behindDoc="0" locked="0" layoutInCell="1" allowOverlap="1" wp14:anchorId="1053F730" wp14:editId="5A451A65">
+                <wp:simplePos x="0" y="0"/>
+                <wp:positionH relativeFrom="margin">
+                  <wp:posOffset>3703866</wp:posOffset>
+                </wp:positionH>
+                <wp:positionV relativeFrom="paragraph">
+                  <wp:posOffset>649605</wp:posOffset>
+                </wp:positionV>
+                <wp:extent cx="750924" cy="272459"/>
+                <wp:effectExtent l="57150" t="57150" r="68580" b="108585"/>
+                <wp:wrapNone/>
+                <wp:docPr id="1259909395" name="Οβάλ 5"/>
+                <wp:cNvGraphicFramePr/>
+                <a:graphic xmlns:a="http://schemas.openxmlformats.org/drawingml/2006/main">
+                  <a:graphicData uri="http://schemas.microsoft.com/office/word/2010/wordprocessingShape">
+                    <wps:wsp>
+                      <wps:cNvSpPr/>
+                      <wps:spPr>
+                        <a:xfrm>
+                          <a:off x="0" y="0"/>
+                          <a:ext cx="750924" cy="272459"/>
+                        </a:xfrm>
+                        <a:prstGeom prst="ellipse">
+                          <a:avLst/>
+                        </a:prstGeom>
+                        <a:noFill/>
+                        <a:ln w="38100">
+                          <a:solidFill>
+                            <a:schemeClr val="tx1"/>
+                          </a:solidFill>
+                        </a:ln>
+                        <a:effectLst>
+                          <a:outerShdw blurRad="50800" dist="38100" dir="2700000" algn="tl" rotWithShape="0">
+                            <a:prstClr val="black">
+                              <a:alpha val="40000"/>
+                            </a:prstClr>
+                          </a:outerShdw>
+                        </a:effectLst>
+                      </wps:spPr>
+                      <wps:style>
+                        <a:lnRef idx="2">
+                          <a:schemeClr val="accent1">
+                            <a:shade val="15000"/>
+                          </a:schemeClr>
+                        </a:lnRef>
+                        <a:fillRef idx="1">
+                          <a:schemeClr val="accent1"/>
+                        </a:fillRef>
+                        <a:effectRef idx="0">
+                          <a:schemeClr val="accent1"/>
+                        </a:effectRef>
+                        <a:fontRef idx="minor">
+                          <a:schemeClr val="lt1"/>
+                        </a:fontRef>
+                      </wps:style>
+                      <wps:bodyPr rot="0" spcFirstLastPara="0" vertOverflow="overflow" horzOverflow="overflow" vert="horz" wrap="square" lIns="91440" tIns="45720" rIns="91440" bIns="45720" numCol="1" spcCol="0" rtlCol="0" fromWordArt="0" anchor="ctr" anchorCtr="0" forceAA="0" compatLnSpc="1">
+                        <a:prstTxWarp prst="textNoShape">
+                          <a:avLst/>
+                        </a:prstTxWarp>
+                        <a:noAutofit/>
+                      </wps:bodyPr>
+                    </wps:wsp>
+                  </a:graphicData>
+                </a:graphic>
+                <wp14:sizeRelH relativeFrom="margin">
+                  <wp14:pctWidth>0</wp14:pctWidth>
+                </wp14:sizeRelH>
+                <wp14:sizeRelV relativeFrom="margin">
+                  <wp14:pctHeight>0</wp14:pctHeight>
+                </wp14:sizeRelV>
+              </wp:anchor>
+            </w:drawing>
+          </mc:Choice>
+          <mc:Fallback>
+            <w:pict>
+              <v:oval w14:anchorId="0E3582FA" id="Οβάλ 5" o:spid="_x0000_s1026" style="position:absolute;margin-left:291.65pt;margin-top:51.15pt;width:59.15pt;height:21.45pt;z-index:251701248;visibility:visible;mso-wrap-style:square;mso-width-percent:0;mso-height-percent:0;mso-wrap-distance-left:9pt;mso-wrap-distance-top:0;mso-wrap-distance-right:9pt;mso-wrap-distance-bottom:0;mso-position-horizontal:absolute;mso-position-horizontal-relative:margin;mso-position-vertical:absolute;mso-position-vertical-relative:text;mso-width-percent:0;mso-height-percent:0;mso-width-relative:margin;mso-height-relative:margin;v-text-anchor:middle" o:gfxdata="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" filled="f" strokecolor="black [3213]" strokeweight="3pt">
+                <v:stroke joinstyle="miter"/>
+                <v:shadow on="t" color="black" opacity="26214f" origin="-.5,-.5" offset=".74836mm,.74836mm"/>
+                <w10:wrap anchorx="margin"/>
+              </v:oval>
+            </w:pict>
+          </mc:Fallback>
+        </mc:AlternateContent>
+      </w:r>
+      <w:r>
+        <w:rPr>
+          <w:rFonts w:ascii="Century Gothic" w:hAnsi="Century Gothic"/>
+          <w:sz w:val="22"/>
+          <w:szCs w:val="22"/>
+          <w:lang w:val="en-150"/>
+        </w:rPr>
+        <w:drawing>
+          <wp:inline distT="0" distB="0" distL="0" distR="0" wp14:anchorId="15CD2B78" wp14:editId="6D4FC142">
+            <wp:extent cx="6506476" cy="3519022"/>
+            <wp:effectExtent l="0" t="0" r="8890" b="5715"/>
+            <wp:docPr id="628994410" name="Εικόνα 1" descr="Εικόνα που περιέχει κείμενο, στιγμιότυπο οθόνης, λογισμικό, εικονίδιο υπολογιστή&#10;&#10;Περιγραφή που δημιουργήθηκε αυτόματα"/>
+            <wp:cNvGraphicFramePr>
+              <a:graphicFrameLocks xmlns:a="http://schemas.openxmlformats.org/drawingml/2006/main" noChangeAspect="1"/>
+            </wp:cNvGraphicFramePr>
+            <a:graphic xmlns:a="http://schemas.openxmlformats.org/drawingml/2006/main">
+              <a:graphicData uri="http://schemas.openxmlformats.org/drawingml/2006/picture">
+                <pic:pic xmlns:pic="http://schemas.openxmlformats.org/drawingml/2006/picture">
+                  <pic:nvPicPr>
+                    <pic:cNvPr id="628994410" name="Εικόνα 1" descr="Εικόνα που περιέχει κείμενο, στιγμιότυπο οθόνης, λογισμικό, εικονίδιο υπολογιστή&#10;&#10;Περιγραφή που δημιουργήθηκε αυτόματα"/>
+                    <pic:cNvPicPr/>
+                  </pic:nvPicPr>
+                  <pic:blipFill rotWithShape="1">
+                    <a:blip r:embed="rId37"/>
+                    <a:srcRect t="890" r="2088" b="912"/>
+                    <a:stretch/>
+                  </pic:blipFill>
+                  <pic:spPr bwMode="auto">
+                    <a:xfrm>
+                      <a:off x="0" y="0"/>
+                      <a:ext cx="6507126" cy="3519374"/>
+                    </a:xfrm>
+                    <a:prstGeom prst="rect">
+                      <a:avLst/>
+                    </a:prstGeom>
+                    <a:ln>
+                      <a:noFill/>
+                    </a:ln>
+                    <a:extLst>
+                      <a:ext uri="{53640926-AAD7-44D8-BBD7-CCE9431645EC}">
+                        <a14:shadowObscured xmlns:a14="http://schemas.microsoft.com/office/drawing/2010/main"/>
+                      </a:ext>
+                    </a:extLst>
+                  </pic:spPr>
+                </pic:pic>
+              </a:graphicData>
+            </a:graphic>
+          </wp:inline>
+        </w:drawing>
+      </w:r>
+    </w:p>
+    <w:p>
+      <w:pPr>
+        <w:jc w:val="both"/>
+        <w:rPr>
+          <w:rFonts w:ascii="Century Gothic" w:hAnsi="Century Gothic"/>
+          <w:sz w:val="22"/>
+          <w:szCs w:val="22"/>
+          <w:lang w:val="en-150"/>
+        </w:rPr>
+      </w:pPr>
+    </w:p>
+    <w:p>
+      <w:pPr>
+        <w:jc w:val="both"/>
+        <w:rPr>
+          <w:rFonts w:ascii="Century Gothic" w:hAnsi="Century Gothic"/>
+          <w:sz w:val="22"/>
+          <w:szCs w:val="22"/>
+          <w:lang w:val="en-150"/>
+        </w:rPr>
+      </w:pPr>
+    </w:p>
+    <w:p>
+      <w:pPr>
+        <w:jc w:val="both"/>
+        <w:rPr>
+          <w:rFonts w:ascii="Century Gothic" w:hAnsi="Century Gothic"/>
+          <w:sz w:val="22"/>
+          <w:szCs w:val="22"/>
+          <w:lang w:val="en-150"/>
+        </w:rPr>
+      </w:pPr>
+    </w:p>
+    <w:p>
+      <w:pPr>
+        <w:jc w:val="both"/>
+        <w:rPr>
+          <w:rFonts w:ascii="Century Gothic" w:hAnsi="Century Gothic"/>
+          <w:sz w:val="22"/>
+          <w:szCs w:val="22"/>
+          <w:lang w:val="en-150"/>
+        </w:rPr>
+      </w:pPr>
+    </w:p>
+    <w:p>
+      <w:pPr>
+        <w:pStyle w:val="a6"/>
+        <w:numPr>
+          <w:ilvl w:val="0"/>
+          <w:numId w:val="4"/>
+        </w:numPr>
+        <w:jc w:val="both"/>
+        <w:rPr>
+          <w:rFonts w:ascii="Century Gothic" w:hAnsi="Century Gothic"/>
+          <w:sz w:val="22"/>
+          <w:szCs w:val="22"/>
+          <w:lang w:val="en-150"/>
+        </w:rPr>
+      </w:pPr>
+      <w:r>
+        <w:rPr>
+          <w:rFonts w:ascii="Century Gothic" w:hAnsi="Century Gothic"/>
+          <w:sz w:val="22"/>
+          <w:szCs w:val="22"/>
+        </w:rPr>
+        <w:lastRenderedPageBreak/>
+        <w:t xml:space="preserve">Συμπληρώνοντας την φόρμα και πατώντας </w:t>
+      </w:r>
+      <w:r>
+        <w:rPr>
+          <w:rFonts w:ascii="Century Gothic" w:hAnsi="Century Gothic"/>
+          <w:b/>
+          <w:bCs/>
+          <w:sz w:val="22"/>
+          <w:szCs w:val="22"/>
+          <w:lang w:val="en-150"/>
+        </w:rPr>
+        <w:t>Add Category</w:t>
+      </w:r>
+      <w:r>
+        <w:rPr>
+          <w:rFonts w:ascii="Century Gothic" w:hAnsi="Century Gothic"/>
+          <w:sz w:val="22"/>
+          <w:szCs w:val="22"/>
+          <w:lang w:val="en-150"/>
+        </w:rPr>
+        <w:t xml:space="preserve"> </w:t>
+      </w:r>
+      <w:r>
+        <w:rPr>
+          <w:rFonts w:ascii="Century Gothic" w:hAnsi="Century Gothic"/>
+          <w:sz w:val="22"/>
+          <w:szCs w:val="22"/>
+        </w:rPr>
+        <w:t>δημιουργεί μια καινούρια κατηγορία.</w:t>
+      </w:r>
+    </w:p>
+    <w:p>
+      <w:pPr>
+        <w:jc w:val="both"/>
+        <w:rPr>
+          <w:rFonts w:ascii="Century Gothic" w:hAnsi="Century Gothic"/>
+          <w:sz w:val="22"/>
+          <w:szCs w:val="22"/>
+          <w:lang w:val="en-150"/>
+        </w:rPr>
+      </w:pPr>
+      <w:r>
+        <w:rPr>
+          <w:rFonts w:ascii="Century Gothic" w:hAnsi="Century Gothic"/>
+          <w:sz w:val="22"/>
+          <w:szCs w:val="22"/>
+          <w:lang w:val="en-150"/>
+        </w:rPr>
+        <w:drawing>
+          <wp:inline distT="0" distB="0" distL="0" distR="0" wp14:anchorId="5F665A87" wp14:editId="691FC75E">
+            <wp:extent cx="6645910" cy="3081035"/>
+            <wp:effectExtent l="0" t="0" r="2540" b="5080"/>
+            <wp:docPr id="2779853" name="Εικόνα 1" descr="Εικόνα που περιέχει κείμενο, στιγμιότυπο οθόνης, γραμματοσειρά, λογισμικό&#10;&#10;Περιγραφή που δημιουργήθηκε αυτόματα"/>
+            <wp:cNvGraphicFramePr>
+              <a:graphicFrameLocks xmlns:a="http://schemas.openxmlformats.org/drawingml/2006/main" noChangeAspect="1"/>
+            </wp:cNvGraphicFramePr>
+            <a:graphic xmlns:a="http://schemas.openxmlformats.org/drawingml/2006/main">
+              <a:graphicData uri="http://schemas.openxmlformats.org/drawingml/2006/picture">
+                <pic:pic xmlns:pic="http://schemas.openxmlformats.org/drawingml/2006/picture">
+                  <pic:nvPicPr>
+                    <pic:cNvPr id="2779853" name="Εικόνα 1" descr="Εικόνα που περιέχει κείμενο, στιγμιότυπο οθόνης, γραμματοσειρά, λογισμικό&#10;&#10;Περιγραφή που δημιουργήθηκε αυτόματα"/>
+                    <pic:cNvPicPr/>
+                  </pic:nvPicPr>
+                  <pic:blipFill rotWithShape="1">
+                    <a:blip r:embed="rId38"/>
+                    <a:srcRect t="1361"/>
+                    <a:stretch/>
+                  </pic:blipFill>
+                  <pic:spPr bwMode="auto">
+                    <a:xfrm>
+                      <a:off x="0" y="0"/>
+                      <a:ext cx="6645910" cy="3081035"/>
+                    </a:xfrm>
+                    <a:prstGeom prst="rect">
+                      <a:avLst/>
+                    </a:prstGeom>
+                    <a:ln>
+                      <a:noFill/>
+                    </a:ln>
+                    <a:extLst>
+                      <a:ext uri="{53640926-AAD7-44D8-BBD7-CCE9431645EC}">
+                        <a14:shadowObscured xmlns:a14="http://schemas.microsoft.com/office/drawing/2010/main"/>
+                      </a:ext>
+                    </a:extLst>
+                  </pic:spPr>
+                </pic:pic>
+              </a:graphicData>
+            </a:graphic>
+          </wp:inline>
+        </w:drawing>
+      </w:r>
+    </w:p>
+    <w:p>
+      <w:pPr>
+        <w:jc w:val="both"/>
+        <w:rPr>
+          <w:rFonts w:ascii="Century Gothic" w:hAnsi="Century Gothic"/>
+          <w:sz w:val="22"/>
+          <w:szCs w:val="22"/>
+          <w:lang w:val="en-150"/>
+        </w:rPr>
+      </w:pPr>
+    </w:p>
+    <w:p>
+      <w:pPr>
+        <w:jc w:val="both"/>
+        <w:rPr>
+          <w:rFonts w:ascii="Century Gothic" w:hAnsi="Century Gothic"/>
+          <w:sz w:val="22"/>
+          <w:szCs w:val="22"/>
+        </w:rPr>
+      </w:pPr>
+      <w:r>
+        <w:rPr>
+          <w:rFonts w:ascii="Century Gothic" w:hAnsi="Century Gothic"/>
+          <w:b/>
+          <w:bCs/>
+          <w:sz w:val="22"/>
+          <w:szCs w:val="22"/>
+          <w:lang w:val="en-150"/>
+        </w:rPr>
+        <w:t>2)</w:t>
+      </w:r>
+      <w:r>
+        <w:rPr>
+          <w:rFonts w:ascii="Century Gothic" w:hAnsi="Century Gothic"/>
+          <w:sz w:val="22"/>
+          <w:szCs w:val="22"/>
+        </w:rPr>
+        <w:t xml:space="preserve"> </w:t>
+      </w:r>
+      <w:r>
+        <w:rPr>
+          <w:rFonts w:ascii="Century Gothic" w:hAnsi="Century Gothic"/>
+          <w:sz w:val="22"/>
+          <w:szCs w:val="22"/>
+        </w:rPr>
+        <w:t xml:space="preserve">Συμπληρώνοντας την φόρμα και πατώντας </w:t>
+      </w:r>
+      <w:r>
+        <w:rPr>
+          <w:rFonts w:ascii="Century Gothic" w:hAnsi="Century Gothic"/>
+          <w:b/>
+          <w:bCs/>
+          <w:sz w:val="22"/>
+          <w:szCs w:val="22"/>
+          <w:lang w:val="en-150"/>
+        </w:rPr>
+        <w:t xml:space="preserve">Add </w:t>
+      </w:r>
+      <w:r>
+        <w:rPr>
+          <w:rFonts w:ascii="Century Gothic" w:hAnsi="Century Gothic"/>
+          <w:b/>
+          <w:bCs/>
+          <w:sz w:val="22"/>
+          <w:szCs w:val="22"/>
+          <w:lang w:val="en-150"/>
+        </w:rPr>
+        <w:t>Product</w:t>
+      </w:r>
+      <w:r>
+        <w:rPr>
+          <w:rFonts w:ascii="Century Gothic" w:hAnsi="Century Gothic"/>
+          <w:sz w:val="22"/>
+          <w:szCs w:val="22"/>
+          <w:lang w:val="en-150"/>
+        </w:rPr>
+        <w:t xml:space="preserve"> </w:t>
+      </w:r>
+      <w:r>
+        <w:rPr>
+          <w:rFonts w:ascii="Century Gothic" w:hAnsi="Century Gothic"/>
+          <w:sz w:val="22"/>
+          <w:szCs w:val="22"/>
+        </w:rPr>
+        <w:t xml:space="preserve">δημιουργεί </w:t>
+      </w:r>
+      <w:r>
+        <w:rPr>
+          <w:rFonts w:ascii="Century Gothic" w:hAnsi="Century Gothic"/>
+          <w:sz w:val="22"/>
+          <w:szCs w:val="22"/>
+        </w:rPr>
+        <w:t>ένα καινούριο προϊόν</w:t>
+      </w:r>
+      <w:r>
+        <w:rPr>
+          <w:rFonts w:ascii="Century Gothic" w:hAnsi="Century Gothic"/>
+          <w:sz w:val="22"/>
+          <w:szCs w:val="22"/>
+        </w:rPr>
+        <w:t>.</w:t>
+      </w:r>
+    </w:p>
+    <w:p>
+      <w:pPr>
+        <w:jc w:val="both"/>
+        <w:rPr>
+          <w:rFonts w:ascii="Century Gothic" w:hAnsi="Century Gothic"/>
+          <w:b/>
+          <w:bCs/>
+          <w:sz w:val="22"/>
+          <w:szCs w:val="22"/>
+          <w:lang w:val="en-150"/>
+        </w:rPr>
+      </w:pPr>
+      <w:r>
+        <w:rPr>
+          <w:rFonts w:ascii="Century Gothic" w:hAnsi="Century Gothic"/>
+          <w:b/>
+          <w:bCs/>
+          <w:sz w:val="22"/>
+          <w:szCs w:val="22"/>
+          <w:lang w:val="en-150"/>
+        </w:rPr>
+        <w:drawing>
+          <wp:inline distT="0" distB="0" distL="0" distR="0" wp14:anchorId="307EC808" wp14:editId="05D9E061">
+            <wp:extent cx="6645910" cy="3108960"/>
+            <wp:effectExtent l="0" t="0" r="2540" b="0"/>
+            <wp:docPr id="40948473" name="Εικόνα 1" descr="Εικόνα που περιέχει κείμενο, στιγμιότυπο οθόνης, γραμματοσειρά, αριθμός&#10;&#10;Περιγραφή που δημιουργήθηκε αυτόματα"/>
+            <wp:cNvGraphicFramePr>
+              <a:graphicFrameLocks xmlns:a="http://schemas.openxmlformats.org/drawingml/2006/main" noChangeAspect="1"/>
+            </wp:cNvGraphicFramePr>
+            <a:graphic xmlns:a="http://schemas.openxmlformats.org/drawingml/2006/main">
+              <a:graphicData uri="http://schemas.openxmlformats.org/drawingml/2006/picture">
+                <pic:pic xmlns:pic="http://schemas.openxmlformats.org/drawingml/2006/picture">
+                  <pic:nvPicPr>
+                    <pic:cNvPr id="40948473" name="Εικόνα 1" descr="Εικόνα που περιέχει κείμενο, στιγμιότυπο οθόνης, γραμματοσειρά, αριθμός&#10;&#10;Περιγραφή που δημιουργήθηκε αυτόματα"/>
+                    <pic:cNvPicPr/>
+                  </pic:nvPicPr>
+                  <pic:blipFill>
+                    <a:blip r:embed="rId39"/>
+                    <a:stretch>
+                      <a:fillRect/>
+                    </a:stretch>
+                  </pic:blipFill>
+                  <pic:spPr>
+                    <a:xfrm>
+                      <a:off x="0" y="0"/>
+                      <a:ext cx="6645910" cy="3108960"/>
+                    </a:xfrm>
+                    <a:prstGeom prst="rect">
+                      <a:avLst/>
+                    </a:prstGeom>
+                  </pic:spPr>
+                </pic:pic>
+              </a:graphicData>
+            </a:graphic>
+          </wp:inline>
+        </w:drawing>
+      </w:r>
+    </w:p>
+    <w:p>
+      <w:pPr>
+        <w:jc w:val="both"/>
+        <w:rPr>
+          <w:rFonts w:ascii="Century Gothic" w:hAnsi="Century Gothic"/>
+          <w:b/>
+          <w:bCs/>
+          <w:sz w:val="22"/>
+          <w:szCs w:val="22"/>
+          <w:lang w:val="en-150"/>
+        </w:rPr>
+      </w:pPr>
+    </w:p>
+    <w:p>
+      <w:pPr>
+        <w:jc w:val="both"/>
+        <w:rPr>
+          <w:rFonts w:ascii="Century Gothic" w:hAnsi="Century Gothic"/>
+          <w:b/>
+          <w:bCs/>
+          <w:sz w:val="22"/>
+          <w:szCs w:val="22"/>
+        </w:rPr>
+      </w:pPr>
+    </w:p>
+    <w:p>
+      <w:pPr>
+        <w:jc w:val="both"/>
+        <w:rPr>
+          <w:rFonts w:ascii="Century Gothic" w:hAnsi="Century Gothic"/>
+          <w:b/>
+          <w:bCs/>
+          <w:sz w:val="22"/>
+          <w:szCs w:val="22"/>
+        </w:rPr>
+      </w:pPr>
+    </w:p>
+    <w:p>
+      <w:pPr>
+        <w:jc w:val="both"/>
+        <w:rPr>
+          <w:rFonts w:ascii="Century Gothic" w:hAnsi="Century Gothic"/>
+          <w:b/>
+          <w:bCs/>
+          <w:sz w:val="22"/>
+          <w:szCs w:val="22"/>
+        </w:rPr>
+      </w:pPr>
+    </w:p>
+    <w:p>
+      <w:pPr>
+        <w:jc w:val="both"/>
+        <w:rPr>
+          <w:rFonts w:ascii="Century Gothic" w:hAnsi="Century Gothic"/>
+          <w:b/>
+          <w:bCs/>
+          <w:sz w:val="22"/>
+          <w:szCs w:val="22"/>
+        </w:rPr>
+      </w:pPr>
+    </w:p>
+    <w:p>
+      <w:pPr>
+        <w:jc w:val="both"/>
+        <w:rPr>
+          <w:rFonts w:ascii="Century Gothic" w:hAnsi="Century Gothic"/>
+          <w:b/>
+          <w:bCs/>
+          <w:sz w:val="22"/>
+          <w:szCs w:val="22"/>
+        </w:rPr>
+      </w:pPr>
+    </w:p>
+    <w:p>
+      <w:pPr>
+        <w:jc w:val="both"/>
+        <w:rPr>
+          <w:rFonts w:ascii="Century Gothic" w:hAnsi="Century Gothic"/>
+          <w:sz w:val="22"/>
+          <w:szCs w:val="22"/>
+        </w:rPr>
+      </w:pPr>
+      <w:r>
+        <w:rPr>
+          <w:rFonts w:ascii="Century Gothic" w:hAnsi="Century Gothic"/>
+          <w:b/>
+          <w:bCs/>
+          <w:sz w:val="22"/>
+          <w:szCs w:val="22"/>
+        </w:rPr>
+        <w:lastRenderedPageBreak/>
+        <w:t>3</w:t>
+      </w:r>
+      <w:r>
+        <w:rPr>
+          <w:rFonts w:ascii="Century Gothic" w:hAnsi="Century Gothic"/>
+          <w:b/>
+          <w:bCs/>
+          <w:sz w:val="22"/>
+          <w:szCs w:val="22"/>
+          <w:lang w:val="en-150"/>
+        </w:rPr>
+        <w:t>)</w:t>
+      </w:r>
+      <w:r>
+        <w:rPr>
+          <w:rFonts w:ascii="Century Gothic" w:hAnsi="Century Gothic"/>
+          <w:sz w:val="22"/>
+          <w:szCs w:val="22"/>
+        </w:rPr>
+        <w:t xml:space="preserve"> </w:t>
+      </w:r>
+      <w:r>
+        <w:rPr>
+          <w:rFonts w:ascii="Century Gothic" w:hAnsi="Century Gothic"/>
+          <w:sz w:val="22"/>
+          <w:szCs w:val="22"/>
+        </w:rPr>
+        <w:t xml:space="preserve">Επιλέγοντας την κατηγορία που επιθυμεί στην συγκεκριμένη περίπτωση </w:t>
+      </w:r>
+      <w:r>
+        <w:rPr>
+          <w:rFonts w:ascii="Century Gothic" w:hAnsi="Century Gothic"/>
+          <w:sz w:val="22"/>
+          <w:szCs w:val="22"/>
+          <w:lang w:val="en-150"/>
+        </w:rPr>
+        <w:t>Baby Essentials</w:t>
+      </w:r>
+      <w:r>
+        <w:rPr>
+          <w:rFonts w:ascii="Century Gothic" w:hAnsi="Century Gothic"/>
+          <w:sz w:val="22"/>
+          <w:szCs w:val="22"/>
+        </w:rPr>
+        <w:t xml:space="preserve"> </w:t>
+      </w:r>
+      <w:r>
+        <w:rPr>
+          <w:rFonts w:ascii="Century Gothic" w:hAnsi="Century Gothic"/>
+          <w:sz w:val="22"/>
+          <w:szCs w:val="22"/>
+        </w:rPr>
+        <w:t xml:space="preserve">εμφανίζεται μια λίστα με τα προϊόντα που περιέχει αυτή η κατηγορία. Συμπληρώνοντας το πεδίο </w:t>
+      </w:r>
+      <w:r>
+        <w:rPr>
+          <w:rFonts w:ascii="Century Gothic" w:hAnsi="Century Gothic"/>
+          <w:b/>
+          <w:bCs/>
+          <w:sz w:val="22"/>
+          <w:szCs w:val="22"/>
+          <w:lang w:val="en-150"/>
+        </w:rPr>
+        <w:t xml:space="preserve">Available Quantity </w:t>
+      </w:r>
+      <w:r>
+        <w:rPr>
+          <w:rFonts w:ascii="Century Gothic" w:hAnsi="Century Gothic"/>
+          <w:sz w:val="22"/>
+          <w:szCs w:val="22"/>
+        </w:rPr>
+        <w:t xml:space="preserve">και πατώντας </w:t>
+      </w:r>
+      <w:r>
+        <w:rPr>
+          <w:rFonts w:ascii="Century Gothic" w:hAnsi="Century Gothic"/>
+          <w:sz w:val="22"/>
+          <w:szCs w:val="22"/>
+        </w:rPr>
+        <w:t xml:space="preserve"> </w:t>
+      </w:r>
+      <w:r>
+        <w:rPr>
+          <w:rFonts w:ascii="Century Gothic" w:hAnsi="Century Gothic"/>
+          <w:b/>
+          <w:bCs/>
+          <w:sz w:val="22"/>
+          <w:szCs w:val="22"/>
+          <w:lang w:val="en-150"/>
+        </w:rPr>
+        <w:t>Update</w:t>
+      </w:r>
+      <w:r>
+        <w:rPr>
+          <w:rFonts w:ascii="Century Gothic" w:hAnsi="Century Gothic"/>
+          <w:sz w:val="22"/>
+          <w:szCs w:val="22"/>
+          <w:lang w:val="en-150"/>
+        </w:rPr>
+        <w:t xml:space="preserve"> </w:t>
+      </w:r>
+      <w:r>
+        <w:rPr>
+          <w:rFonts w:ascii="Century Gothic" w:hAnsi="Century Gothic"/>
+          <w:sz w:val="22"/>
+          <w:szCs w:val="22"/>
+        </w:rPr>
+        <w:t>ανανεώνει την ποσότητα του συγκεκριμένου προϊόντος</w:t>
+      </w:r>
+      <w:r>
+        <w:rPr>
+          <w:rFonts w:ascii="Century Gothic" w:hAnsi="Century Gothic"/>
+          <w:sz w:val="22"/>
+          <w:szCs w:val="22"/>
+        </w:rPr>
+        <w:t>.</w:t>
+      </w:r>
+    </w:p>
+    <w:p>
+      <w:pPr>
+        <w:jc w:val="both"/>
+        <w:rPr>
+          <w:rFonts w:ascii="Century Gothic" w:hAnsi="Century Gothic"/>
+          <w:b/>
+          <w:bCs/>
+          <w:sz w:val="22"/>
+          <w:szCs w:val="22"/>
+          <w:lang w:val="en-150"/>
+        </w:rPr>
+      </w:pPr>
+      <w:r>
+        <w:rPr>
+          <w:rFonts w:ascii="Century Gothic" w:hAnsi="Century Gothic"/>
+          <w:b/>
+          <w:bCs/>
+          <w:sz w:val="22"/>
+          <w:szCs w:val="22"/>
+          <w:lang w:val="en-150"/>
+        </w:rPr>
+        <w:drawing>
+          <wp:inline distT="0" distB="0" distL="0" distR="0" wp14:anchorId="71B44A6A" wp14:editId="41BE65B6">
+            <wp:extent cx="6645910" cy="3067050"/>
+            <wp:effectExtent l="0" t="0" r="2540" b="0"/>
+            <wp:docPr id="1879929122" name="Εικόνα 1" descr="Εικόνα που περιέχει κείμενο, στιγμιότυπο οθόνης, γραμματοσειρά, αριθμός&#10;&#10;Περιγραφή που δημιουργήθηκε αυτόματα"/>
+            <wp:cNvGraphicFramePr>
+              <a:graphicFrameLocks xmlns:a="http://schemas.openxmlformats.org/drawingml/2006/main" noChangeAspect="1"/>
+            </wp:cNvGraphicFramePr>
+            <a:graphic xmlns:a="http://schemas.openxmlformats.org/drawingml/2006/main">
+              <a:graphicData uri="http://schemas.openxmlformats.org/drawingml/2006/picture">
+                <pic:pic xmlns:pic="http://schemas.openxmlformats.org/drawingml/2006/picture">
+                  <pic:nvPicPr>
+                    <pic:cNvPr id="1879929122" name="Εικόνα 1" descr="Εικόνα που περιέχει κείμενο, στιγμιότυπο οθόνης, γραμματοσειρά, αριθμός&#10;&#10;Περιγραφή που δημιουργήθηκε αυτόματα"/>
+                    <pic:cNvPicPr/>
+                  </pic:nvPicPr>
+                  <pic:blipFill rotWithShape="1">
+                    <a:blip r:embed="rId40"/>
+                    <a:srcRect t="609" b="1360"/>
+                    <a:stretch/>
+                  </pic:blipFill>
+                  <pic:spPr bwMode="auto">
+                    <a:xfrm>
+                      <a:off x="0" y="0"/>
+                      <a:ext cx="6645910" cy="3067050"/>
+                    </a:xfrm>
+                    <a:prstGeom prst="rect">
+                      <a:avLst/>
+                    </a:prstGeom>
+                    <a:ln>
+                      <a:noFill/>
+                    </a:ln>
+                    <a:extLst>
+                      <a:ext uri="{53640926-AAD7-44D8-BBD7-CCE9431645EC}">
+                        <a14:shadowObscured xmlns:a14="http://schemas.microsoft.com/office/drawing/2010/main"/>
+                      </a:ext>
+                    </a:extLst>
+                  </pic:spPr>
+                </pic:pic>
+              </a:graphicData>
+            </a:graphic>
+          </wp:inline>
+        </w:drawing>
+      </w:r>
+    </w:p>
+    <w:p>
+      <w:pPr>
+        <w:jc w:val="both"/>
+        <w:rPr>
+          <w:rFonts w:ascii="Century Gothic" w:hAnsi="Century Gothic"/>
+          <w:b/>
+          <w:bCs/>
+          <w:sz w:val="22"/>
+          <w:szCs w:val="22"/>
+          <w:lang w:val="en-150"/>
+        </w:rPr>
+      </w:pPr>
+    </w:p>
+    <w:p>
+      <w:pPr>
+        <w:jc w:val="both"/>
+        <w:rPr>
+          <w:rFonts w:ascii="Century Gothic" w:hAnsi="Century Gothic"/>
+          <w:b/>
+          <w:bCs/>
+          <w:sz w:val="22"/>
+          <w:szCs w:val="22"/>
+          <w:lang w:val="en-150"/>
+        </w:rPr>
+      </w:pPr>
+      <w:r>
+        <w:rPr>
+          <w:rFonts w:ascii="Century Gothic" w:hAnsi="Century Gothic"/>
+          <w:b/>
+          <w:bCs/>
+          <w:sz w:val="22"/>
+          <w:szCs w:val="22"/>
+          <w:lang w:val="en-150"/>
+        </w:rPr>
+        <w:t>4)</w:t>
+      </w:r>
+      <w:r>
+        <w:rPr>
+          <w:rFonts w:ascii="Century Gothic" w:hAnsi="Century Gothic"/>
+          <w:sz w:val="22"/>
+          <w:szCs w:val="22"/>
+        </w:rPr>
+        <w:t xml:space="preserve"> </w:t>
+      </w:r>
+      <w:r>
+        <w:rPr>
+          <w:rFonts w:ascii="Century Gothic" w:hAnsi="Century Gothic"/>
+          <w:sz w:val="22"/>
+          <w:szCs w:val="22"/>
+        </w:rPr>
+        <w:t xml:space="preserve">Επιλέγοντας την κατηγορία που επιθυμεί στην συγκεκριμένη περίπτωση </w:t>
+      </w:r>
+      <w:r>
+        <w:rPr>
+          <w:rFonts w:ascii="Century Gothic" w:hAnsi="Century Gothic"/>
+          <w:sz w:val="22"/>
+          <w:szCs w:val="22"/>
+          <w:lang w:val="en-150"/>
+        </w:rPr>
+        <w:t>Baby Essentials</w:t>
+      </w:r>
+      <w:r>
+        <w:rPr>
+          <w:rFonts w:ascii="Century Gothic" w:hAnsi="Century Gothic"/>
+          <w:sz w:val="22"/>
+          <w:szCs w:val="22"/>
+        </w:rPr>
+        <w:t xml:space="preserve"> </w:t>
+      </w:r>
+      <w:r>
+        <w:rPr>
+          <w:rFonts w:ascii="Century Gothic" w:hAnsi="Century Gothic"/>
+          <w:sz w:val="22"/>
+          <w:szCs w:val="22"/>
+        </w:rPr>
+        <w:t>εμφανίζεται μια λίστα με τα προϊόντα που περιέχει αυτή η κατηγορία.</w:t>
+      </w:r>
+      <w:r>
+        <w:rPr>
+          <w:rFonts w:ascii="Century Gothic" w:hAnsi="Century Gothic"/>
+          <w:sz w:val="22"/>
+          <w:szCs w:val="22"/>
+        </w:rPr>
+        <w:t xml:space="preserve"> </w:t>
+      </w:r>
+      <w:r>
+        <w:rPr>
+          <w:rFonts w:ascii="Century Gothic" w:hAnsi="Century Gothic"/>
+          <w:sz w:val="22"/>
+          <w:szCs w:val="22"/>
+        </w:rPr>
+        <w:t>Π</w:t>
+      </w:r>
+      <w:r>
+        <w:rPr>
+          <w:rFonts w:ascii="Century Gothic" w:hAnsi="Century Gothic"/>
+          <w:sz w:val="22"/>
+          <w:szCs w:val="22"/>
+        </w:rPr>
+        <w:t xml:space="preserve">ατώντας </w:t>
+      </w:r>
+      <w:r>
+        <w:rPr>
+          <w:rFonts w:ascii="Century Gothic" w:hAnsi="Century Gothic"/>
+          <w:sz w:val="22"/>
+          <w:szCs w:val="22"/>
+        </w:rPr>
+        <w:t xml:space="preserve"> </w:t>
+      </w:r>
+      <w:r>
+        <w:rPr>
+          <w:rFonts w:ascii="Century Gothic" w:hAnsi="Century Gothic"/>
+          <w:b/>
+          <w:bCs/>
+          <w:sz w:val="22"/>
+          <w:szCs w:val="22"/>
+          <w:lang w:val="en-150"/>
+        </w:rPr>
+        <w:t>Delete</w:t>
+      </w:r>
+      <w:r>
+        <w:rPr>
+          <w:rFonts w:ascii="Century Gothic" w:hAnsi="Century Gothic"/>
+          <w:sz w:val="22"/>
+          <w:szCs w:val="22"/>
+          <w:lang w:val="en-150"/>
+        </w:rPr>
+        <w:t xml:space="preserve"> </w:t>
+      </w:r>
+      <w:r>
+        <w:rPr>
+          <w:rFonts w:ascii="Century Gothic" w:hAnsi="Century Gothic"/>
+          <w:sz w:val="22"/>
+          <w:szCs w:val="22"/>
+        </w:rPr>
+        <w:t>διαγράφει το συγκεκριμένο προϊόν</w:t>
+      </w:r>
+      <w:r>
+        <w:rPr>
+          <w:rFonts w:ascii="Century Gothic" w:hAnsi="Century Gothic"/>
+          <w:sz w:val="22"/>
+          <w:szCs w:val="22"/>
+        </w:rPr>
+        <w:t>.</w:t>
+      </w:r>
+    </w:p>
+    <w:p>
+      <w:pPr>
+        <w:jc w:val="both"/>
+        <w:rPr>
+          <w:rFonts w:ascii="Century Gothic" w:hAnsi="Century Gothic"/>
+          <w:b/>
+          <w:bCs/>
+          <w:sz w:val="22"/>
+          <w:szCs w:val="22"/>
+          <w:lang w:val="en-150"/>
+        </w:rPr>
+      </w:pPr>
+      <w:r>
+        <w:rPr>
+          <w:rFonts w:ascii="Century Gothic" w:hAnsi="Century Gothic"/>
+          <w:b/>
+          <w:bCs/>
+          <w:sz w:val="22"/>
+          <w:szCs w:val="22"/>
+          <w:lang w:val="en-150"/>
+        </w:rPr>
+        <w:drawing>
+          <wp:inline distT="0" distB="0" distL="0" distR="0" wp14:anchorId="79393836" wp14:editId="0614A23F">
+            <wp:extent cx="6645910" cy="3066415"/>
+            <wp:effectExtent l="0" t="0" r="2540" b="635"/>
+            <wp:docPr id="1738703412" name="Εικόνα 1" descr="Εικόνα που περιέχει κείμενο, στιγμιότυπο οθόνης, λογισμικό, αριθμός&#10;&#10;Περιγραφή που δημιουργήθηκε αυτόματα"/>
+            <wp:cNvGraphicFramePr>
+              <a:graphicFrameLocks xmlns:a="http://schemas.openxmlformats.org/drawingml/2006/main" noChangeAspect="1"/>
+            </wp:cNvGraphicFramePr>
+            <a:graphic xmlns:a="http://schemas.openxmlformats.org/drawingml/2006/main">
+              <a:graphicData uri="http://schemas.openxmlformats.org/drawingml/2006/picture">
+                <pic:pic xmlns:pic="http://schemas.openxmlformats.org/drawingml/2006/picture">
+                  <pic:nvPicPr>
+                    <pic:cNvPr id="1738703412" name="Εικόνα 1" descr="Εικόνα που περιέχει κείμενο, στιγμιότυπο οθόνης, λογισμικό, αριθμός&#10;&#10;Περιγραφή που δημιουργήθηκε αυτόματα"/>
+                    <pic:cNvPicPr/>
+                  </pic:nvPicPr>
+                  <pic:blipFill rotWithShape="1">
+                    <a:blip r:embed="rId41"/>
+                    <a:srcRect t="1830"/>
+                    <a:stretch/>
+                  </pic:blipFill>
+                  <pic:spPr bwMode="auto">
+                    <a:xfrm>
+                      <a:off x="0" y="0"/>
+                      <a:ext cx="6645910" cy="3066415"/>
+                    </a:xfrm>
+                    <a:prstGeom prst="rect">
+                      <a:avLst/>
+                    </a:prstGeom>
+                    <a:ln>
+                      <a:noFill/>
+                    </a:ln>
+                    <a:extLst>
+                      <a:ext uri="{53640926-AAD7-44D8-BBD7-CCE9431645EC}">
+                        <a14:shadowObscured xmlns:a14="http://schemas.microsoft.com/office/drawing/2010/main"/>
+                      </a:ext>
+                    </a:extLst>
+                  </pic:spPr>
+                </pic:pic>
+              </a:graphicData>
+            </a:graphic>
+          </wp:inline>
+        </w:drawing>
+      </w:r>
     </w:p>
     <w:sectPr>
-      <w:footerReference w:type="default" r:id="rId37"/>
+      <w:footerReference w:type="default" r:id="rId42"/>
       <w:pgSz w:w="11906" w:h="16838"/>
       <w:pgMar w:top="720" w:right="720" w:bottom="720" w:left="720" w:header="708" w:footer="708" w:gutter="0"/>
       <w:cols w:space="708"/>
@@ -12083,6 +16602,190 @@
 <file path=word/numbering.xml><?xml version="1.0" encoding="utf-8"?>
 <w:numbering xmlns:wpc="http://schemas.microsoft.com/office/word/2010/wordprocessingCanvas" xmlns:cx="http://schemas.microsoft.com/office/drawing/2014/chartex" xmlns:cx1="http://schemas.microsoft.com/office/drawing/2015/9/8/chartex" xmlns:cx2="http://schemas.microsoft.com/office/drawing/2015/10/21/chartex" xmlns:cx3="http://schemas.microsoft.com/office/drawing/2016/5/9/chartex" xmlns:cx4="http://schemas.microsoft.com/office/drawing/2016/5/10/chartex" xmlns:cx5="http://schemas.microsoft.com/office/drawing/2016/5/11/chartex" xmlns:cx6="http://schemas.microsoft.com/office/drawing/2016/5/12/chartex" xmlns:cx7="http://schemas.microsoft.com/office/drawing/2016/5/13/chartex" xmlns:cx8="http://schemas.microsoft.com/office/drawing/2016/5/14/chartex" xmlns:mc="http://schemas.openxmlformats.org/markup-compatibility/2006" xmlns:aink="http://schemas.microsoft.com/office/drawing/2016/ink" xmlns:am3d="http://schemas.microsoft.com/office/drawing/2017/model3d" xmlns:o="urn:schemas-microsoft-com:office:office" xmlns:oel="http://schemas.microsoft.com/office/2019/extlst" xmlns:r="http://schemas.openxmlformats.org/officeDocument/2006/relationships" xmlns:m="http://schemas.openxmlformats.org/officeDocument/2006/math" xmlns:v="urn:schemas-microsoft-com:vml" xmlns:wp14="http://schemas.microsoft.com/office/word/2010/wordprocessingDrawing" xmlns:wp="http://schemas.openxmlformats.org/drawingml/2006/wordprocessingDrawing" xmlns:w10="urn:schemas-microsoft-com:office:word" xmlns:w="http://schemas.openxmlformats.org/wordprocessingml/2006/main" xmlns:w14="http://schemas.microsoft.com/office/word/2010/wordml" xmlns:w15="http://schemas.microsoft.com/office/word/2012/wordml" xmlns:w16cex="http://schemas.microsoft.com/office/word/2018/wordml/cex" xmlns:w16cid="http://schemas.microsoft.com/office/word/2016/wordml/cid" xmlns:w16="http://schemas.microsoft.com/office/word/2018/wordml" xmlns:w16du="http://schemas.microsoft.com/office/word/2023/wordml/word16du" xmlns:w16sdtdh="http://schemas.microsoft.com/office/word/2020/wordml/sdtdatahash" xmlns:w16se="http://schemas.microsoft.com/office/word/2015/wordml/symex" xmlns:wpg="http://schemas.microsoft.com/office/word/2010/wordprocessingGroup" xmlns:wpi="http://schemas.microsoft.com/office/word/2010/wordprocessingInk" xmlns:wne="http://schemas.microsoft.com/office/word/2006/wordml" xmlns:wps="http://schemas.microsoft.com/office/word/2010/wordprocessingShape" mc:Ignorable="w14 w15 w16se w16cid w16 w16cex w16sdtdh w16du wp14">
   <w:abstractNum w:abstractNumId="0" w15:restartNumberingAfterBreak="0">
+    <w:nsid w:val="056A6C35"/>
+    <w:multiLevelType w:val="hybridMultilevel"/>
+    <w:tmpl w:val="2B640C12"/>
+    <w:lvl w:ilvl="0" w:tplc="0624D4E0">
+      <w:start w:val="1"/>
+      <w:numFmt w:val="decimal"/>
+      <w:lvlText w:val="%1)"/>
+      <w:lvlJc w:val="left"/>
+      <w:pPr>
+        <w:ind w:left="720" w:hanging="360"/>
+      </w:pPr>
+      <w:rPr>
+        <w:rFonts w:hint="default"/>
+        <w:b/>
+        <w:i w:val="0"/>
+        <w:color w:val="auto"/>
+        <w:u w:val="none"/>
+      </w:rPr>
+    </w:lvl>
+    <w:lvl w:ilvl="1" w:tplc="FFFFFFFF" w:tentative="1">
+      <w:start w:val="1"/>
+      <w:numFmt w:val="lowerLetter"/>
+      <w:lvlText w:val="%2."/>
+      <w:lvlJc w:val="left"/>
+      <w:pPr>
+        <w:ind w:left="1440" w:hanging="360"/>
+      </w:pPr>
+    </w:lvl>
+    <w:lvl w:ilvl="2" w:tplc="FFFFFFFF" w:tentative="1">
+      <w:start w:val="1"/>
+      <w:numFmt w:val="lowerRoman"/>
+      <w:lvlText w:val="%3."/>
+      <w:lvlJc w:val="right"/>
+      <w:pPr>
+        <w:ind w:left="2160" w:hanging="180"/>
+      </w:pPr>
+    </w:lvl>
+    <w:lvl w:ilvl="3" w:tplc="FFFFFFFF" w:tentative="1">
+      <w:start w:val="1"/>
+      <w:numFmt w:val="decimal"/>
+      <w:lvlText w:val="%4."/>
+      <w:lvlJc w:val="left"/>
+      <w:pPr>
+        <w:ind w:left="2880" w:hanging="360"/>
+      </w:pPr>
+    </w:lvl>
+    <w:lvl w:ilvl="4" w:tplc="FFFFFFFF" w:tentative="1">
+      <w:start w:val="1"/>
+      <w:numFmt w:val="lowerLetter"/>
+      <w:lvlText w:val="%5."/>
+      <w:lvlJc w:val="left"/>
+      <w:pPr>
+        <w:ind w:left="3600" w:hanging="360"/>
+      </w:pPr>
+    </w:lvl>
+    <w:lvl w:ilvl="5" w:tplc="FFFFFFFF" w:tentative="1">
+      <w:start w:val="1"/>
+      <w:numFmt w:val="lowerRoman"/>
+      <w:lvlText w:val="%6."/>
+      <w:lvlJc w:val="right"/>
+      <w:pPr>
+        <w:ind w:left="4320" w:hanging="180"/>
+      </w:pPr>
+    </w:lvl>
+    <w:lvl w:ilvl="6" w:tplc="FFFFFFFF" w:tentative="1">
+      <w:start w:val="1"/>
+      <w:numFmt w:val="decimal"/>
+      <w:lvlText w:val="%7."/>
+      <w:lvlJc w:val="left"/>
+      <w:pPr>
+        <w:ind w:left="5040" w:hanging="360"/>
+      </w:pPr>
+    </w:lvl>
+    <w:lvl w:ilvl="7" w:tplc="FFFFFFFF" w:tentative="1">
+      <w:start w:val="1"/>
+      <w:numFmt w:val="lowerLetter"/>
+      <w:lvlText w:val="%8."/>
+      <w:lvlJc w:val="left"/>
+      <w:pPr>
+        <w:ind w:left="5760" w:hanging="360"/>
+      </w:pPr>
+    </w:lvl>
+    <w:lvl w:ilvl="8" w:tplc="FFFFFFFF" w:tentative="1">
+      <w:start w:val="1"/>
+      <w:numFmt w:val="lowerRoman"/>
+      <w:lvlText w:val="%9."/>
+      <w:lvlJc w:val="right"/>
+      <w:pPr>
+        <w:ind w:left="6480" w:hanging="180"/>
+      </w:pPr>
+    </w:lvl>
+  </w:abstractNum>
+  <w:abstractNum w:abstractNumId="1" w15:restartNumberingAfterBreak="0">
+    <w:nsid w:val="0A6738DE"/>
+    <w:multiLevelType w:val="hybridMultilevel"/>
+    <w:tmpl w:val="37E6E18C"/>
+    <w:lvl w:ilvl="0" w:tplc="FFFFFFFF">
+      <w:start w:val="1"/>
+      <w:numFmt w:val="decimal"/>
+      <w:lvlText w:val="%1)"/>
+      <w:lvlJc w:val="left"/>
+      <w:pPr>
+        <w:ind w:left="720" w:hanging="360"/>
+      </w:pPr>
+      <w:rPr>
+        <w:rFonts w:hint="default"/>
+        <w:b/>
+        <w:bCs/>
+      </w:rPr>
+    </w:lvl>
+    <w:lvl w:ilvl="1" w:tplc="FFFFFFFF" w:tentative="1">
+      <w:start w:val="1"/>
+      <w:numFmt w:val="lowerLetter"/>
+      <w:lvlText w:val="%2."/>
+      <w:lvlJc w:val="left"/>
+      <w:pPr>
+        <w:ind w:left="1440" w:hanging="360"/>
+      </w:pPr>
+    </w:lvl>
+    <w:lvl w:ilvl="2" w:tplc="FFFFFFFF" w:tentative="1">
+      <w:start w:val="1"/>
+      <w:numFmt w:val="lowerRoman"/>
+      <w:lvlText w:val="%3."/>
+      <w:lvlJc w:val="right"/>
+      <w:pPr>
+        <w:ind w:left="2160" w:hanging="180"/>
+      </w:pPr>
+    </w:lvl>
+    <w:lvl w:ilvl="3" w:tplc="FFFFFFFF" w:tentative="1">
+      <w:start w:val="1"/>
+      <w:numFmt w:val="decimal"/>
+      <w:lvlText w:val="%4."/>
+      <w:lvlJc w:val="left"/>
+      <w:pPr>
+        <w:ind w:left="2880" w:hanging="360"/>
+      </w:pPr>
+    </w:lvl>
+    <w:lvl w:ilvl="4" w:tplc="FFFFFFFF" w:tentative="1">
+      <w:start w:val="1"/>
+      <w:numFmt w:val="lowerLetter"/>
+      <w:lvlText w:val="%5."/>
+      <w:lvlJc w:val="left"/>
+      <w:pPr>
+        <w:ind w:left="3600" w:hanging="360"/>
+      </w:pPr>
+    </w:lvl>
+    <w:lvl w:ilvl="5" w:tplc="FFFFFFFF" w:tentative="1">
+      <w:start w:val="1"/>
+      <w:numFmt w:val="lowerRoman"/>
+      <w:lvlText w:val="%6."/>
+      <w:lvlJc w:val="right"/>
+      <w:pPr>
+        <w:ind w:left="4320" w:hanging="180"/>
+      </w:pPr>
+    </w:lvl>
+    <w:lvl w:ilvl="6" w:tplc="FFFFFFFF" w:tentative="1">
+      <w:start w:val="1"/>
+      <w:numFmt w:val="decimal"/>
+      <w:lvlText w:val="%7."/>
+      <w:lvlJc w:val="left"/>
+      <w:pPr>
+        <w:ind w:left="5040" w:hanging="360"/>
+      </w:pPr>
+    </w:lvl>
+    <w:lvl w:ilvl="7" w:tplc="FFFFFFFF" w:tentative="1">
+      <w:start w:val="1"/>
+      <w:numFmt w:val="lowerLetter"/>
+      <w:lvlText w:val="%8."/>
+      <w:lvlJc w:val="left"/>
+      <w:pPr>
+        <w:ind w:left="5760" w:hanging="360"/>
+      </w:pPr>
+    </w:lvl>
+    <w:lvl w:ilvl="8" w:tplc="FFFFFFFF" w:tentative="1">
+      <w:start w:val="1"/>
+      <w:numFmt w:val="lowerRoman"/>
+      <w:lvlText w:val="%9."/>
+      <w:lvlJc w:val="right"/>
+      <w:pPr>
+        <w:ind w:left="6480" w:hanging="180"/>
+      </w:pPr>
+    </w:lvl>
+  </w:abstractNum>
+  <w:abstractNum w:abstractNumId="2" w15:restartNumberingAfterBreak="0">
     <w:nsid w:val="1A26670B"/>
     <w:multiLevelType w:val="hybridMultilevel"/>
     <w:tmpl w:val="D522038E"/>
@@ -12173,8 +16876,289 @@
       </w:pPr>
     </w:lvl>
   </w:abstractNum>
+  <w:abstractNum w:abstractNumId="3" w15:restartNumberingAfterBreak="0">
+    <w:nsid w:val="1A5A1D4E"/>
+    <w:multiLevelType w:val="hybridMultilevel"/>
+    <w:tmpl w:val="FD680F54"/>
+    <w:lvl w:ilvl="0" w:tplc="B9F46780">
+      <w:start w:val="3"/>
+      <w:numFmt w:val="decimal"/>
+      <w:lvlText w:val="%1)"/>
+      <w:lvlJc w:val="left"/>
+      <w:pPr>
+        <w:ind w:left="720" w:hanging="360"/>
+      </w:pPr>
+      <w:rPr>
+        <w:rFonts w:hint="default"/>
+      </w:rPr>
+    </w:lvl>
+    <w:lvl w:ilvl="1" w:tplc="04080019" w:tentative="1">
+      <w:start w:val="1"/>
+      <w:numFmt w:val="lowerLetter"/>
+      <w:lvlText w:val="%2."/>
+      <w:lvlJc w:val="left"/>
+      <w:pPr>
+        <w:ind w:left="1440" w:hanging="360"/>
+      </w:pPr>
+    </w:lvl>
+    <w:lvl w:ilvl="2" w:tplc="0408001B" w:tentative="1">
+      <w:start w:val="1"/>
+      <w:numFmt w:val="lowerRoman"/>
+      <w:lvlText w:val="%3."/>
+      <w:lvlJc w:val="right"/>
+      <w:pPr>
+        <w:ind w:left="2160" w:hanging="180"/>
+      </w:pPr>
+    </w:lvl>
+    <w:lvl w:ilvl="3" w:tplc="0408000F" w:tentative="1">
+      <w:start w:val="1"/>
+      <w:numFmt w:val="decimal"/>
+      <w:lvlText w:val="%4."/>
+      <w:lvlJc w:val="left"/>
+      <w:pPr>
+        <w:ind w:left="2880" w:hanging="360"/>
+      </w:pPr>
+    </w:lvl>
+    <w:lvl w:ilvl="4" w:tplc="04080019" w:tentative="1">
+      <w:start w:val="1"/>
+      <w:numFmt w:val="lowerLetter"/>
+      <w:lvlText w:val="%5."/>
+      <w:lvlJc w:val="left"/>
+      <w:pPr>
+        <w:ind w:left="3600" w:hanging="360"/>
+      </w:pPr>
+    </w:lvl>
+    <w:lvl w:ilvl="5" w:tplc="0408001B" w:tentative="1">
+      <w:start w:val="1"/>
+      <w:numFmt w:val="lowerRoman"/>
+      <w:lvlText w:val="%6."/>
+      <w:lvlJc w:val="right"/>
+      <w:pPr>
+        <w:ind w:left="4320" w:hanging="180"/>
+      </w:pPr>
+    </w:lvl>
+    <w:lvl w:ilvl="6" w:tplc="0408000F" w:tentative="1">
+      <w:start w:val="1"/>
+      <w:numFmt w:val="decimal"/>
+      <w:lvlText w:val="%7."/>
+      <w:lvlJc w:val="left"/>
+      <w:pPr>
+        <w:ind w:left="5040" w:hanging="360"/>
+      </w:pPr>
+    </w:lvl>
+    <w:lvl w:ilvl="7" w:tplc="04080019" w:tentative="1">
+      <w:start w:val="1"/>
+      <w:numFmt w:val="lowerLetter"/>
+      <w:lvlText w:val="%8."/>
+      <w:lvlJc w:val="left"/>
+      <w:pPr>
+        <w:ind w:left="5760" w:hanging="360"/>
+      </w:pPr>
+    </w:lvl>
+    <w:lvl w:ilvl="8" w:tplc="0408001B" w:tentative="1">
+      <w:start w:val="1"/>
+      <w:numFmt w:val="lowerRoman"/>
+      <w:lvlText w:val="%9."/>
+      <w:lvlJc w:val="right"/>
+      <w:pPr>
+        <w:ind w:left="6480" w:hanging="180"/>
+      </w:pPr>
+    </w:lvl>
+  </w:abstractNum>
+  <w:abstractNum w:abstractNumId="4" w15:restartNumberingAfterBreak="0">
+    <w:nsid w:val="398868B3"/>
+    <w:multiLevelType w:val="hybridMultilevel"/>
+    <w:tmpl w:val="37E6E18C"/>
+    <w:lvl w:ilvl="0" w:tplc="38C2D8C0">
+      <w:start w:val="1"/>
+      <w:numFmt w:val="decimal"/>
+      <w:lvlText w:val="%1)"/>
+      <w:lvlJc w:val="left"/>
+      <w:pPr>
+        <w:ind w:left="720" w:hanging="360"/>
+      </w:pPr>
+      <w:rPr>
+        <w:rFonts w:hint="default"/>
+        <w:b/>
+        <w:bCs/>
+      </w:rPr>
+    </w:lvl>
+    <w:lvl w:ilvl="1" w:tplc="04080019" w:tentative="1">
+      <w:start w:val="1"/>
+      <w:numFmt w:val="lowerLetter"/>
+      <w:lvlText w:val="%2."/>
+      <w:lvlJc w:val="left"/>
+      <w:pPr>
+        <w:ind w:left="1440" w:hanging="360"/>
+      </w:pPr>
+    </w:lvl>
+    <w:lvl w:ilvl="2" w:tplc="0408001B" w:tentative="1">
+      <w:start w:val="1"/>
+      <w:numFmt w:val="lowerRoman"/>
+      <w:lvlText w:val="%3."/>
+      <w:lvlJc w:val="right"/>
+      <w:pPr>
+        <w:ind w:left="2160" w:hanging="180"/>
+      </w:pPr>
+    </w:lvl>
+    <w:lvl w:ilvl="3" w:tplc="0408000F" w:tentative="1">
+      <w:start w:val="1"/>
+      <w:numFmt w:val="decimal"/>
+      <w:lvlText w:val="%4."/>
+      <w:lvlJc w:val="left"/>
+      <w:pPr>
+        <w:ind w:left="2880" w:hanging="360"/>
+      </w:pPr>
+    </w:lvl>
+    <w:lvl w:ilvl="4" w:tplc="04080019" w:tentative="1">
+      <w:start w:val="1"/>
+      <w:numFmt w:val="lowerLetter"/>
+      <w:lvlText w:val="%5."/>
+      <w:lvlJc w:val="left"/>
+      <w:pPr>
+        <w:ind w:left="3600" w:hanging="360"/>
+      </w:pPr>
+    </w:lvl>
+    <w:lvl w:ilvl="5" w:tplc="0408001B" w:tentative="1">
+      <w:start w:val="1"/>
+      <w:numFmt w:val="lowerRoman"/>
+      <w:lvlText w:val="%6."/>
+      <w:lvlJc w:val="right"/>
+      <w:pPr>
+        <w:ind w:left="4320" w:hanging="180"/>
+      </w:pPr>
+    </w:lvl>
+    <w:lvl w:ilvl="6" w:tplc="0408000F" w:tentative="1">
+      <w:start w:val="1"/>
+      <w:numFmt w:val="decimal"/>
+      <w:lvlText w:val="%7."/>
+      <w:lvlJc w:val="left"/>
+      <w:pPr>
+        <w:ind w:left="5040" w:hanging="360"/>
+      </w:pPr>
+    </w:lvl>
+    <w:lvl w:ilvl="7" w:tplc="04080019" w:tentative="1">
+      <w:start w:val="1"/>
+      <w:numFmt w:val="lowerLetter"/>
+      <w:lvlText w:val="%8."/>
+      <w:lvlJc w:val="left"/>
+      <w:pPr>
+        <w:ind w:left="5760" w:hanging="360"/>
+      </w:pPr>
+    </w:lvl>
+    <w:lvl w:ilvl="8" w:tplc="0408001B" w:tentative="1">
+      <w:start w:val="1"/>
+      <w:numFmt w:val="lowerRoman"/>
+      <w:lvlText w:val="%9."/>
+      <w:lvlJc w:val="right"/>
+      <w:pPr>
+        <w:ind w:left="6480" w:hanging="180"/>
+      </w:pPr>
+    </w:lvl>
+  </w:abstractNum>
+  <w:abstractNum w:abstractNumId="5" w15:restartNumberingAfterBreak="0">
+    <w:nsid w:val="715D53B8"/>
+    <w:multiLevelType w:val="hybridMultilevel"/>
+    <w:tmpl w:val="F5209542"/>
+    <w:lvl w:ilvl="0" w:tplc="0408000F">
+      <w:start w:val="1"/>
+      <w:numFmt w:val="decimal"/>
+      <w:lvlText w:val="%1."/>
+      <w:lvlJc w:val="left"/>
+      <w:pPr>
+        <w:ind w:left="720" w:hanging="360"/>
+      </w:pPr>
+    </w:lvl>
+    <w:lvl w:ilvl="1" w:tplc="04080019" w:tentative="1">
+      <w:start w:val="1"/>
+      <w:numFmt w:val="lowerLetter"/>
+      <w:lvlText w:val="%2."/>
+      <w:lvlJc w:val="left"/>
+      <w:pPr>
+        <w:ind w:left="1440" w:hanging="360"/>
+      </w:pPr>
+    </w:lvl>
+    <w:lvl w:ilvl="2" w:tplc="0408001B" w:tentative="1">
+      <w:start w:val="1"/>
+      <w:numFmt w:val="lowerRoman"/>
+      <w:lvlText w:val="%3."/>
+      <w:lvlJc w:val="right"/>
+      <w:pPr>
+        <w:ind w:left="2160" w:hanging="180"/>
+      </w:pPr>
+    </w:lvl>
+    <w:lvl w:ilvl="3" w:tplc="0408000F" w:tentative="1">
+      <w:start w:val="1"/>
+      <w:numFmt w:val="decimal"/>
+      <w:lvlText w:val="%4."/>
+      <w:lvlJc w:val="left"/>
+      <w:pPr>
+        <w:ind w:left="2880" w:hanging="360"/>
+      </w:pPr>
+    </w:lvl>
+    <w:lvl w:ilvl="4" w:tplc="04080019" w:tentative="1">
+      <w:start w:val="1"/>
+      <w:numFmt w:val="lowerLetter"/>
+      <w:lvlText w:val="%5."/>
+      <w:lvlJc w:val="left"/>
+      <w:pPr>
+        <w:ind w:left="3600" w:hanging="360"/>
+      </w:pPr>
+    </w:lvl>
+    <w:lvl w:ilvl="5" w:tplc="0408001B" w:tentative="1">
+      <w:start w:val="1"/>
+      <w:numFmt w:val="lowerRoman"/>
+      <w:lvlText w:val="%6."/>
+      <w:lvlJc w:val="right"/>
+      <w:pPr>
+        <w:ind w:left="4320" w:hanging="180"/>
+      </w:pPr>
+    </w:lvl>
+    <w:lvl w:ilvl="6" w:tplc="0408000F" w:tentative="1">
+      <w:start w:val="1"/>
+      <w:numFmt w:val="decimal"/>
+      <w:lvlText w:val="%7."/>
+      <w:lvlJc w:val="left"/>
+      <w:pPr>
+        <w:ind w:left="5040" w:hanging="360"/>
+      </w:pPr>
+    </w:lvl>
+    <w:lvl w:ilvl="7" w:tplc="04080019" w:tentative="1">
+      <w:start w:val="1"/>
+      <w:numFmt w:val="lowerLetter"/>
+      <w:lvlText w:val="%8."/>
+      <w:lvlJc w:val="left"/>
+      <w:pPr>
+        <w:ind w:left="5760" w:hanging="360"/>
+      </w:pPr>
+    </w:lvl>
+    <w:lvl w:ilvl="8" w:tplc="0408001B" w:tentative="1">
+      <w:start w:val="1"/>
+      <w:numFmt w:val="lowerRoman"/>
+      <w:lvlText w:val="%9."/>
+      <w:lvlJc w:val="right"/>
+      <w:pPr>
+        <w:ind w:left="6480" w:hanging="180"/>
+      </w:pPr>
+    </w:lvl>
+  </w:abstractNum>
   <w:num w:numId="1" w16cid:durableId="229124640">
+    <w:abstractNumId w:val="2"/>
+  </w:num>
+  <w:num w:numId="2" w16cid:durableId="985740884">
+    <w:abstractNumId w:val="5"/>
+  </w:num>
+  <w:num w:numId="3" w16cid:durableId="2117630574">
     <w:abstractNumId w:val="0"/>
+  </w:num>
+  <w:num w:numId="4" w16cid:durableId="2086105094">
+    <w:abstractNumId w:val="4"/>
+  </w:num>
+  <w:num w:numId="5" w16cid:durableId="1634480030">
+    <w:abstractNumId w:val="1"/>
+  </w:num>
+  <w:num w:numId="6" w16cid:durableId="1064645257">
+    <w:abstractNumId w:val="3"/>
   </w:num>
 </w:numbering>
 </file>
@@ -12579,7 +17563,7 @@
   <w:style w:type="paragraph" w:default="1" w:styleId="a">
     <w:name w:val="Normal"/>
     <w:qFormat/>
-    <w:rsid w:val="00E02158"/>
+    <w:rsid w:val="00353DB8"/>
   </w:style>
   <w:style w:type="paragraph" w:styleId="1">
     <w:name w:val="heading 1"/>
